--- a/Fájlok/Algoritmus dokumentáció.docx
+++ b/Fájlok/Algoritmus dokumentáció.docx
@@ -1479,6 +1479,1065 @@
     </w:p>
     <w:p>
       <w:pPr>
+        <w:tabs>
+          <w:tab w:val="left" w:pos="916"/>
+          <w:tab w:val="left" w:pos="1832"/>
+          <w:tab w:val="left" w:pos="2748"/>
+          <w:tab w:val="left" w:pos="3664"/>
+          <w:tab w:val="left" w:pos="4580"/>
+          <w:tab w:val="left" w:pos="5496"/>
+          <w:tab w:val="left" w:pos="6412"/>
+          <w:tab w:val="left" w:pos="7328"/>
+          <w:tab w:val="left" w:pos="8244"/>
+          <w:tab w:val="left" w:pos="9160"/>
+          <w:tab w:val="left" w:pos="10076"/>
+          <w:tab w:val="left" w:pos="10992"/>
+          <w:tab w:val="left" w:pos="11908"/>
+          <w:tab w:val="left" w:pos="12824"/>
+          <w:tab w:val="left" w:pos="13740"/>
+          <w:tab w:val="left" w:pos="14656"/>
+        </w:tabs>
+        <w:wordWrap w:val="0"/>
+        <w:spacing w:after="0" w:line="330" w:lineRule="atLeast"/>
+        <w:jc w:val="left"/>
+        <w:rPr>
+          <w:rFonts w:ascii="Consolas" w:eastAsia="Times New Roman" w:hAnsi="Consolas" w:cs="Courier New"/>
+          <w:color w:val="0F1115"/>
+          <w:sz w:val="20"/>
+          <w:szCs w:val="20"/>
+          <w:lang w:eastAsia="hu-HU"/>
+        </w:rPr>
+      </w:pPr>
+      <w:r>
+        <w:rPr>
+          <w:rFonts w:ascii="Consolas" w:eastAsia="Times New Roman" w:hAnsi="Consolas" w:cs="Courier New"/>
+          <w:color w:val="0F1115"/>
+          <w:sz w:val="20"/>
+          <w:szCs w:val="20"/>
+          <w:lang w:eastAsia="hu-HU"/>
+        </w:rPr>
+        <w:t>FUNCTION regisztráció()</w:t>
+      </w:r>
+    </w:p>
+    <w:p>
+      <w:pPr>
+        <w:tabs>
+          <w:tab w:val="left" w:pos="916"/>
+          <w:tab w:val="left" w:pos="1832"/>
+          <w:tab w:val="left" w:pos="2748"/>
+          <w:tab w:val="left" w:pos="3664"/>
+          <w:tab w:val="left" w:pos="4580"/>
+          <w:tab w:val="left" w:pos="5496"/>
+          <w:tab w:val="left" w:pos="6412"/>
+          <w:tab w:val="left" w:pos="7328"/>
+          <w:tab w:val="left" w:pos="8244"/>
+          <w:tab w:val="left" w:pos="9160"/>
+          <w:tab w:val="left" w:pos="10076"/>
+          <w:tab w:val="left" w:pos="10992"/>
+          <w:tab w:val="left" w:pos="11908"/>
+          <w:tab w:val="left" w:pos="12824"/>
+          <w:tab w:val="left" w:pos="13740"/>
+          <w:tab w:val="left" w:pos="14656"/>
+        </w:tabs>
+        <w:wordWrap w:val="0"/>
+        <w:spacing w:after="0" w:line="330" w:lineRule="atLeast"/>
+        <w:jc w:val="left"/>
+        <w:rPr>
+          <w:rFonts w:ascii="Consolas" w:eastAsia="Times New Roman" w:hAnsi="Consolas" w:cs="Courier New"/>
+          <w:color w:val="0F1115"/>
+          <w:sz w:val="20"/>
+          <w:szCs w:val="20"/>
+          <w:lang w:eastAsia="hu-HU"/>
+        </w:rPr>
+      </w:pPr>
+      <w:r>
+        <w:rPr>
+          <w:rFonts w:ascii="Consolas" w:eastAsia="Times New Roman" w:hAnsi="Consolas" w:cs="Courier New"/>
+          <w:color w:val="0F1115"/>
+          <w:sz w:val="20"/>
+          <w:szCs w:val="20"/>
+          <w:lang w:eastAsia="hu-HU"/>
+        </w:rPr>
+        <w:t xml:space="preserve">    DISPLAY regisztrációs űrlap</w:t>
+      </w:r>
+    </w:p>
+    <w:p>
+      <w:pPr>
+        <w:tabs>
+          <w:tab w:val="left" w:pos="916"/>
+          <w:tab w:val="left" w:pos="1832"/>
+          <w:tab w:val="left" w:pos="2748"/>
+          <w:tab w:val="left" w:pos="3664"/>
+          <w:tab w:val="left" w:pos="4580"/>
+          <w:tab w:val="left" w:pos="5496"/>
+          <w:tab w:val="left" w:pos="6412"/>
+          <w:tab w:val="left" w:pos="7328"/>
+          <w:tab w:val="left" w:pos="8244"/>
+          <w:tab w:val="left" w:pos="9160"/>
+          <w:tab w:val="left" w:pos="10076"/>
+          <w:tab w:val="left" w:pos="10992"/>
+          <w:tab w:val="left" w:pos="11908"/>
+          <w:tab w:val="left" w:pos="12824"/>
+          <w:tab w:val="left" w:pos="13740"/>
+          <w:tab w:val="left" w:pos="14656"/>
+        </w:tabs>
+        <w:wordWrap w:val="0"/>
+        <w:spacing w:after="0" w:line="330" w:lineRule="atLeast"/>
+        <w:jc w:val="left"/>
+        <w:rPr>
+          <w:rFonts w:ascii="Consolas" w:eastAsia="Times New Roman" w:hAnsi="Consolas" w:cs="Courier New"/>
+          <w:color w:val="0F1115"/>
+          <w:sz w:val="20"/>
+          <w:szCs w:val="20"/>
+          <w:lang w:eastAsia="hu-HU"/>
+        </w:rPr>
+      </w:pPr>
+      <w:r>
+        <w:rPr>
+          <w:rFonts w:ascii="Consolas" w:eastAsia="Times New Roman" w:hAnsi="Consolas" w:cs="Courier New"/>
+          <w:color w:val="0F1115"/>
+          <w:sz w:val="20"/>
+          <w:szCs w:val="20"/>
+          <w:lang w:eastAsia="hu-HU"/>
+        </w:rPr>
+        <w:t xml:space="preserve">    INPUT felhasználónév, email, jelszó, profilkép (opcionális)</w:t>
+      </w:r>
+    </w:p>
+    <w:p>
+      <w:pPr>
+        <w:tabs>
+          <w:tab w:val="left" w:pos="916"/>
+          <w:tab w:val="left" w:pos="1832"/>
+          <w:tab w:val="left" w:pos="2748"/>
+          <w:tab w:val="left" w:pos="3664"/>
+          <w:tab w:val="left" w:pos="4580"/>
+          <w:tab w:val="left" w:pos="5496"/>
+          <w:tab w:val="left" w:pos="6412"/>
+          <w:tab w:val="left" w:pos="7328"/>
+          <w:tab w:val="left" w:pos="8244"/>
+          <w:tab w:val="left" w:pos="9160"/>
+          <w:tab w:val="left" w:pos="10076"/>
+          <w:tab w:val="left" w:pos="10992"/>
+          <w:tab w:val="left" w:pos="11908"/>
+          <w:tab w:val="left" w:pos="12824"/>
+          <w:tab w:val="left" w:pos="13740"/>
+          <w:tab w:val="left" w:pos="14656"/>
+        </w:tabs>
+        <w:wordWrap w:val="0"/>
+        <w:spacing w:after="0" w:line="330" w:lineRule="atLeast"/>
+        <w:jc w:val="left"/>
+        <w:rPr>
+          <w:rFonts w:ascii="Consolas" w:eastAsia="Times New Roman" w:hAnsi="Consolas" w:cs="Courier New"/>
+          <w:color w:val="0F1115"/>
+          <w:sz w:val="20"/>
+          <w:szCs w:val="20"/>
+          <w:lang w:eastAsia="hu-HU"/>
+        </w:rPr>
+      </w:pPr>
+      <w:r>
+        <w:rPr>
+          <w:rFonts w:ascii="Consolas" w:eastAsia="Times New Roman" w:hAnsi="Consolas" w:cs="Courier New"/>
+          <w:color w:val="0F1115"/>
+          <w:sz w:val="20"/>
+          <w:szCs w:val="20"/>
+          <w:lang w:eastAsia="hu-HU"/>
+        </w:rPr>
+        <w:t xml:space="preserve">    VALIDATE email</w:t>
+      </w:r>
+    </w:p>
+    <w:p>
+      <w:pPr>
+        <w:tabs>
+          <w:tab w:val="left" w:pos="916"/>
+          <w:tab w:val="left" w:pos="1832"/>
+          <w:tab w:val="left" w:pos="2748"/>
+          <w:tab w:val="left" w:pos="3664"/>
+          <w:tab w:val="left" w:pos="4580"/>
+          <w:tab w:val="left" w:pos="5496"/>
+          <w:tab w:val="left" w:pos="6412"/>
+          <w:tab w:val="left" w:pos="7328"/>
+          <w:tab w:val="left" w:pos="8244"/>
+          <w:tab w:val="left" w:pos="9160"/>
+          <w:tab w:val="left" w:pos="10076"/>
+          <w:tab w:val="left" w:pos="10992"/>
+          <w:tab w:val="left" w:pos="11908"/>
+          <w:tab w:val="left" w:pos="12824"/>
+          <w:tab w:val="left" w:pos="13740"/>
+          <w:tab w:val="left" w:pos="14656"/>
+        </w:tabs>
+        <w:wordWrap w:val="0"/>
+        <w:spacing w:after="0" w:line="330" w:lineRule="atLeast"/>
+        <w:jc w:val="left"/>
+        <w:rPr>
+          <w:rFonts w:ascii="Consolas" w:eastAsia="Times New Roman" w:hAnsi="Consolas" w:cs="Courier New"/>
+          <w:color w:val="0F1115"/>
+          <w:sz w:val="20"/>
+          <w:szCs w:val="20"/>
+          <w:lang w:eastAsia="hu-HU"/>
+        </w:rPr>
+      </w:pPr>
+      <w:r>
+        <w:rPr>
+          <w:rFonts w:ascii="Consolas" w:eastAsia="Times New Roman" w:hAnsi="Consolas" w:cs="Courier New"/>
+          <w:color w:val="0F1115"/>
+          <w:sz w:val="20"/>
+          <w:szCs w:val="20"/>
+          <w:lang w:eastAsia="hu-HU"/>
+        </w:rPr>
+        <w:t xml:space="preserve">    IF </w:t>
+      </w:r>
+      <w:r>
+        <w:rPr>
+          <w:rFonts w:ascii="Consolas" w:eastAsia="Times New Roman" w:hAnsi="Consolas" w:cs="Courier New"/>
+          <w:color w:val="0F1115"/>
+          <w:sz w:val="20"/>
+          <w:szCs w:val="20"/>
+          <w:lang w:eastAsia="hu-HU"/>
+        </w:rPr>
+        <w:t>’</w:t>
+      </w:r>
+      <w:r>
+        <w:rPr>
+          <w:rFonts w:ascii="Consolas" w:eastAsia="Times New Roman" w:hAnsi="Consolas" w:cs="Courier New"/>
+          <w:color w:val="0F1115"/>
+          <w:sz w:val="20"/>
+          <w:szCs w:val="20"/>
+          <w:lang w:eastAsia="hu-HU"/>
+        </w:rPr>
+        <w:t>profilkép feltöltve</w:t>
+      </w:r>
+      <w:r>
+        <w:rPr>
+          <w:rFonts w:ascii="Consolas" w:eastAsia="Times New Roman" w:hAnsi="Consolas" w:cs="Courier New"/>
+          <w:color w:val="0F1115"/>
+          <w:sz w:val="20"/>
+          <w:szCs w:val="20"/>
+          <w:lang w:eastAsia="hu-HU"/>
+        </w:rPr>
+        <w:t>’</w:t>
+      </w:r>
+      <w:r>
+        <w:rPr>
+          <w:rFonts w:ascii="Consolas" w:eastAsia="Times New Roman" w:hAnsi="Consolas" w:cs="Courier New"/>
+          <w:color w:val="0F1115"/>
+          <w:sz w:val="20"/>
+          <w:szCs w:val="20"/>
+          <w:lang w:eastAsia="hu-HU"/>
+        </w:rPr>
+        <w:t xml:space="preserve"> THEN</w:t>
+      </w:r>
+    </w:p>
+    <w:p>
+      <w:pPr>
+        <w:tabs>
+          <w:tab w:val="left" w:pos="916"/>
+          <w:tab w:val="left" w:pos="1832"/>
+          <w:tab w:val="left" w:pos="2748"/>
+          <w:tab w:val="left" w:pos="3664"/>
+          <w:tab w:val="left" w:pos="4580"/>
+          <w:tab w:val="left" w:pos="5496"/>
+          <w:tab w:val="left" w:pos="6412"/>
+          <w:tab w:val="left" w:pos="7328"/>
+          <w:tab w:val="left" w:pos="8244"/>
+          <w:tab w:val="left" w:pos="9160"/>
+          <w:tab w:val="left" w:pos="10076"/>
+          <w:tab w:val="left" w:pos="10992"/>
+          <w:tab w:val="left" w:pos="11908"/>
+          <w:tab w:val="left" w:pos="12824"/>
+          <w:tab w:val="left" w:pos="13740"/>
+          <w:tab w:val="left" w:pos="14656"/>
+        </w:tabs>
+        <w:wordWrap w:val="0"/>
+        <w:spacing w:after="0" w:line="330" w:lineRule="atLeast"/>
+        <w:jc w:val="left"/>
+        <w:rPr>
+          <w:rFonts w:ascii="Consolas" w:eastAsia="Times New Roman" w:hAnsi="Consolas" w:cs="Courier New"/>
+          <w:color w:val="0F1115"/>
+          <w:sz w:val="20"/>
+          <w:szCs w:val="20"/>
+          <w:lang w:eastAsia="hu-HU"/>
+        </w:rPr>
+      </w:pPr>
+      <w:r>
+        <w:rPr>
+          <w:rFonts w:ascii="Consolas" w:eastAsia="Times New Roman" w:hAnsi="Consolas" w:cs="Courier New"/>
+          <w:color w:val="0F1115"/>
+          <w:sz w:val="20"/>
+          <w:szCs w:val="20"/>
+          <w:lang w:eastAsia="hu-HU"/>
+        </w:rPr>
+        <w:t xml:space="preserve">        VALIDATE képformátum (jpg, jpeg, png, svg, webp)</w:t>
+      </w:r>
+    </w:p>
+    <w:p>
+      <w:pPr>
+        <w:tabs>
+          <w:tab w:val="left" w:pos="916"/>
+          <w:tab w:val="left" w:pos="1832"/>
+          <w:tab w:val="left" w:pos="2748"/>
+          <w:tab w:val="left" w:pos="3664"/>
+          <w:tab w:val="left" w:pos="4580"/>
+          <w:tab w:val="left" w:pos="5496"/>
+          <w:tab w:val="left" w:pos="6412"/>
+          <w:tab w:val="left" w:pos="7328"/>
+          <w:tab w:val="left" w:pos="8244"/>
+          <w:tab w:val="left" w:pos="9160"/>
+          <w:tab w:val="left" w:pos="10076"/>
+          <w:tab w:val="left" w:pos="10992"/>
+          <w:tab w:val="left" w:pos="11908"/>
+          <w:tab w:val="left" w:pos="12824"/>
+          <w:tab w:val="left" w:pos="13740"/>
+          <w:tab w:val="left" w:pos="14656"/>
+        </w:tabs>
+        <w:wordWrap w:val="0"/>
+        <w:spacing w:after="0" w:line="330" w:lineRule="atLeast"/>
+        <w:jc w:val="left"/>
+        <w:rPr>
+          <w:rFonts w:ascii="Consolas" w:eastAsia="Times New Roman" w:hAnsi="Consolas" w:cs="Courier New"/>
+          <w:color w:val="0F1115"/>
+          <w:sz w:val="20"/>
+          <w:szCs w:val="20"/>
+          <w:lang w:eastAsia="hu-HU"/>
+        </w:rPr>
+      </w:pPr>
+      <w:r>
+        <w:rPr>
+          <w:rFonts w:ascii="Consolas" w:eastAsia="Times New Roman" w:hAnsi="Consolas" w:cs="Courier New"/>
+          <w:color w:val="0F1115"/>
+          <w:sz w:val="20"/>
+          <w:szCs w:val="20"/>
+          <w:lang w:eastAsia="hu-HU"/>
+        </w:rPr>
+        <w:t xml:space="preserve">    END IF</w:t>
+      </w:r>
+    </w:p>
+    <w:p>
+      <w:pPr>
+        <w:tabs>
+          <w:tab w:val="left" w:pos="916"/>
+          <w:tab w:val="left" w:pos="1832"/>
+          <w:tab w:val="left" w:pos="2748"/>
+          <w:tab w:val="left" w:pos="3664"/>
+          <w:tab w:val="left" w:pos="4580"/>
+          <w:tab w:val="left" w:pos="5496"/>
+          <w:tab w:val="left" w:pos="6412"/>
+          <w:tab w:val="left" w:pos="7328"/>
+          <w:tab w:val="left" w:pos="8244"/>
+          <w:tab w:val="left" w:pos="9160"/>
+          <w:tab w:val="left" w:pos="10076"/>
+          <w:tab w:val="left" w:pos="10992"/>
+          <w:tab w:val="left" w:pos="11908"/>
+          <w:tab w:val="left" w:pos="12824"/>
+          <w:tab w:val="left" w:pos="13740"/>
+          <w:tab w:val="left" w:pos="14656"/>
+        </w:tabs>
+        <w:wordWrap w:val="0"/>
+        <w:spacing w:after="0" w:line="330" w:lineRule="atLeast"/>
+        <w:jc w:val="left"/>
+        <w:rPr>
+          <w:rFonts w:ascii="Consolas" w:eastAsia="Times New Roman" w:hAnsi="Consolas" w:cs="Courier New"/>
+          <w:color w:val="0F1115"/>
+          <w:sz w:val="20"/>
+          <w:szCs w:val="20"/>
+          <w:lang w:eastAsia="hu-HU"/>
+        </w:rPr>
+      </w:pPr>
+      <w:r>
+        <w:rPr>
+          <w:rFonts w:ascii="Consolas" w:eastAsia="Times New Roman" w:hAnsi="Consolas" w:cs="Courier New"/>
+          <w:color w:val="0F1115"/>
+          <w:sz w:val="20"/>
+          <w:szCs w:val="20"/>
+          <w:lang w:eastAsia="hu-HU"/>
+        </w:rPr>
+        <w:t xml:space="preserve">    IF </w:t>
+      </w:r>
+      <w:r>
+        <w:rPr>
+          <w:rFonts w:ascii="Consolas" w:eastAsia="Times New Roman" w:hAnsi="Consolas" w:cs="Courier New"/>
+          <w:color w:val="0F1115"/>
+          <w:sz w:val="20"/>
+          <w:szCs w:val="20"/>
+          <w:lang w:eastAsia="hu-HU"/>
+        </w:rPr>
+        <w:t>’</w:t>
+      </w:r>
+      <w:r>
+        <w:rPr>
+          <w:rFonts w:ascii="Consolas" w:eastAsia="Times New Roman" w:hAnsi="Consolas" w:cs="Courier New"/>
+          <w:color w:val="0F1115"/>
+          <w:sz w:val="20"/>
+          <w:szCs w:val="20"/>
+          <w:lang w:eastAsia="hu-HU"/>
+        </w:rPr>
+        <w:t>minden kötelező mező kitöltve</w:t>
+      </w:r>
+      <w:r>
+        <w:rPr>
+          <w:rFonts w:ascii="Consolas" w:eastAsia="Times New Roman" w:hAnsi="Consolas" w:cs="Courier New"/>
+          <w:color w:val="0F1115"/>
+          <w:sz w:val="20"/>
+          <w:szCs w:val="20"/>
+          <w:lang w:eastAsia="hu-HU"/>
+        </w:rPr>
+        <w:t>’</w:t>
+      </w:r>
+      <w:r>
+        <w:rPr>
+          <w:rFonts w:ascii="Consolas" w:eastAsia="Times New Roman" w:hAnsi="Consolas" w:cs="Courier New"/>
+          <w:color w:val="0F1115"/>
+          <w:sz w:val="20"/>
+          <w:szCs w:val="20"/>
+          <w:lang w:eastAsia="hu-HU"/>
+        </w:rPr>
+        <w:t xml:space="preserve"> THEN</w:t>
+      </w:r>
+    </w:p>
+    <w:p>
+      <w:pPr>
+        <w:tabs>
+          <w:tab w:val="left" w:pos="916"/>
+          <w:tab w:val="left" w:pos="1832"/>
+          <w:tab w:val="left" w:pos="2748"/>
+          <w:tab w:val="left" w:pos="3664"/>
+          <w:tab w:val="left" w:pos="4580"/>
+          <w:tab w:val="left" w:pos="5496"/>
+          <w:tab w:val="left" w:pos="6412"/>
+          <w:tab w:val="left" w:pos="7328"/>
+          <w:tab w:val="left" w:pos="8244"/>
+          <w:tab w:val="left" w:pos="9160"/>
+          <w:tab w:val="left" w:pos="10076"/>
+          <w:tab w:val="left" w:pos="10992"/>
+          <w:tab w:val="left" w:pos="11908"/>
+          <w:tab w:val="left" w:pos="12824"/>
+          <w:tab w:val="left" w:pos="13740"/>
+          <w:tab w:val="left" w:pos="14656"/>
+        </w:tabs>
+        <w:wordWrap w:val="0"/>
+        <w:spacing w:after="0" w:line="330" w:lineRule="atLeast"/>
+        <w:jc w:val="left"/>
+        <w:rPr>
+          <w:rFonts w:ascii="Consolas" w:eastAsia="Times New Roman" w:hAnsi="Consolas" w:cs="Courier New"/>
+          <w:color w:val="0F1115"/>
+          <w:sz w:val="20"/>
+          <w:szCs w:val="20"/>
+          <w:lang w:eastAsia="hu-HU"/>
+        </w:rPr>
+      </w:pPr>
+      <w:r>
+        <w:rPr>
+          <w:rFonts w:ascii="Consolas" w:eastAsia="Times New Roman" w:hAnsi="Consolas" w:cs="Courier New"/>
+          <w:color w:val="0F1115"/>
+          <w:sz w:val="20"/>
+          <w:szCs w:val="20"/>
+          <w:lang w:eastAsia="hu-HU"/>
+        </w:rPr>
+        <w:t xml:space="preserve">        SEND </w:t>
+      </w:r>
+      <w:r>
+        <w:rPr>
+          <w:rFonts w:ascii="Consolas" w:eastAsia="Times New Roman" w:hAnsi="Consolas" w:cs="Courier New"/>
+          <w:color w:val="0F1115"/>
+          <w:sz w:val="20"/>
+          <w:szCs w:val="20"/>
+          <w:lang w:eastAsia="hu-HU"/>
+        </w:rPr>
+        <w:t>’</w:t>
+      </w:r>
+      <w:r>
+        <w:rPr>
+          <w:rFonts w:ascii="Consolas" w:eastAsia="Times New Roman" w:hAnsi="Consolas" w:cs="Courier New"/>
+          <w:color w:val="0F1115"/>
+          <w:sz w:val="20"/>
+          <w:szCs w:val="20"/>
+          <w:lang w:eastAsia="hu-HU"/>
+        </w:rPr>
+        <w:t>megerősítő email</w:t>
+      </w:r>
+      <w:r>
+        <w:rPr>
+          <w:rFonts w:ascii="Consolas" w:eastAsia="Times New Roman" w:hAnsi="Consolas" w:cs="Courier New"/>
+          <w:color w:val="0F1115"/>
+          <w:sz w:val="20"/>
+          <w:szCs w:val="20"/>
+          <w:lang w:eastAsia="hu-HU"/>
+        </w:rPr>
+        <w:t>’</w:t>
+      </w:r>
+    </w:p>
+    <w:p>
+      <w:pPr>
+        <w:tabs>
+          <w:tab w:val="left" w:pos="916"/>
+          <w:tab w:val="left" w:pos="1832"/>
+          <w:tab w:val="left" w:pos="2748"/>
+          <w:tab w:val="left" w:pos="3664"/>
+          <w:tab w:val="left" w:pos="4580"/>
+          <w:tab w:val="left" w:pos="5496"/>
+          <w:tab w:val="left" w:pos="6412"/>
+          <w:tab w:val="left" w:pos="7328"/>
+          <w:tab w:val="left" w:pos="8244"/>
+          <w:tab w:val="left" w:pos="9160"/>
+          <w:tab w:val="left" w:pos="10076"/>
+          <w:tab w:val="left" w:pos="10992"/>
+          <w:tab w:val="left" w:pos="11908"/>
+          <w:tab w:val="left" w:pos="12824"/>
+          <w:tab w:val="left" w:pos="13740"/>
+          <w:tab w:val="left" w:pos="14656"/>
+        </w:tabs>
+        <w:wordWrap w:val="0"/>
+        <w:spacing w:after="0" w:line="330" w:lineRule="atLeast"/>
+        <w:jc w:val="left"/>
+        <w:rPr>
+          <w:rFonts w:ascii="Consolas" w:eastAsia="Times New Roman" w:hAnsi="Consolas" w:cs="Courier New"/>
+          <w:color w:val="0F1115"/>
+          <w:sz w:val="20"/>
+          <w:szCs w:val="20"/>
+          <w:lang w:eastAsia="hu-HU"/>
+        </w:rPr>
+      </w:pPr>
+      <w:r>
+        <w:rPr>
+          <w:rFonts w:ascii="Consolas" w:eastAsia="Times New Roman" w:hAnsi="Consolas" w:cs="Courier New"/>
+          <w:color w:val="0F1115"/>
+          <w:sz w:val="20"/>
+          <w:szCs w:val="20"/>
+          <w:lang w:eastAsia="hu-HU"/>
+        </w:rPr>
+        <w:t xml:space="preserve">        IF </w:t>
+      </w:r>
+      <w:r>
+        <w:rPr>
+          <w:rFonts w:ascii="Consolas" w:eastAsia="Times New Roman" w:hAnsi="Consolas" w:cs="Courier New"/>
+          <w:color w:val="0F1115"/>
+          <w:sz w:val="20"/>
+          <w:szCs w:val="20"/>
+          <w:lang w:eastAsia="hu-HU"/>
+        </w:rPr>
+        <w:t>’</w:t>
+      </w:r>
+      <w:r>
+        <w:rPr>
+          <w:rFonts w:ascii="Consolas" w:eastAsia="Times New Roman" w:hAnsi="Consolas" w:cs="Courier New"/>
+          <w:color w:val="0F1115"/>
+          <w:sz w:val="20"/>
+          <w:szCs w:val="20"/>
+          <w:lang w:eastAsia="hu-HU"/>
+        </w:rPr>
+        <w:t xml:space="preserve">felhasználó megerősíti </w:t>
+      </w:r>
+      <w:r>
+        <w:rPr>
+          <w:rFonts w:ascii="Consolas" w:eastAsia="Times New Roman" w:hAnsi="Consolas" w:cs="Courier New"/>
+          <w:color w:val="0F1115"/>
+          <w:sz w:val="20"/>
+          <w:szCs w:val="20"/>
+          <w:lang w:eastAsia="hu-HU"/>
+        </w:rPr>
+        <w:t xml:space="preserve">az </w:t>
+      </w:r>
+      <w:r>
+        <w:rPr>
+          <w:rFonts w:ascii="Consolas" w:eastAsia="Times New Roman" w:hAnsi="Consolas" w:cs="Courier New"/>
+          <w:color w:val="0F1115"/>
+          <w:sz w:val="20"/>
+          <w:szCs w:val="20"/>
+          <w:lang w:eastAsia="hu-HU"/>
+        </w:rPr>
+        <w:t>emailt</w:t>
+      </w:r>
+      <w:r>
+        <w:rPr>
+          <w:rFonts w:ascii="Consolas" w:eastAsia="Times New Roman" w:hAnsi="Consolas" w:cs="Courier New"/>
+          <w:color w:val="0F1115"/>
+          <w:sz w:val="20"/>
+          <w:szCs w:val="20"/>
+          <w:lang w:eastAsia="hu-HU"/>
+        </w:rPr>
+        <w:t>’</w:t>
+      </w:r>
+      <w:r>
+        <w:rPr>
+          <w:rFonts w:ascii="Consolas" w:eastAsia="Times New Roman" w:hAnsi="Consolas" w:cs="Courier New"/>
+          <w:color w:val="0F1115"/>
+          <w:sz w:val="20"/>
+          <w:szCs w:val="20"/>
+          <w:lang w:eastAsia="hu-HU"/>
+        </w:rPr>
+        <w:t xml:space="preserve"> THEN</w:t>
+      </w:r>
+    </w:p>
+    <w:p>
+      <w:pPr>
+        <w:tabs>
+          <w:tab w:val="left" w:pos="916"/>
+          <w:tab w:val="left" w:pos="1832"/>
+          <w:tab w:val="left" w:pos="2748"/>
+          <w:tab w:val="left" w:pos="3664"/>
+          <w:tab w:val="left" w:pos="4580"/>
+          <w:tab w:val="left" w:pos="5496"/>
+          <w:tab w:val="left" w:pos="6412"/>
+          <w:tab w:val="left" w:pos="7328"/>
+          <w:tab w:val="left" w:pos="8244"/>
+          <w:tab w:val="left" w:pos="9160"/>
+          <w:tab w:val="left" w:pos="10076"/>
+          <w:tab w:val="left" w:pos="10992"/>
+          <w:tab w:val="left" w:pos="11908"/>
+          <w:tab w:val="left" w:pos="12824"/>
+          <w:tab w:val="left" w:pos="13740"/>
+          <w:tab w:val="left" w:pos="14656"/>
+        </w:tabs>
+        <w:wordWrap w:val="0"/>
+        <w:spacing w:after="0" w:line="330" w:lineRule="atLeast"/>
+        <w:jc w:val="left"/>
+        <w:rPr>
+          <w:rFonts w:ascii="Consolas" w:eastAsia="Times New Roman" w:hAnsi="Consolas" w:cs="Courier New"/>
+          <w:color w:val="0F1115"/>
+          <w:sz w:val="20"/>
+          <w:szCs w:val="20"/>
+          <w:lang w:eastAsia="hu-HU"/>
+        </w:rPr>
+      </w:pPr>
+      <w:r>
+        <w:rPr>
+          <w:rFonts w:ascii="Consolas" w:eastAsia="Times New Roman" w:hAnsi="Consolas" w:cs="Courier New"/>
+          <w:color w:val="0F1115"/>
+          <w:sz w:val="20"/>
+          <w:szCs w:val="20"/>
+          <w:lang w:eastAsia="hu-HU"/>
+        </w:rPr>
+        <w:t xml:space="preserve">            SAVE adatbázisba (felhasználónév, email, titkosított jelszó, profilkép)</w:t>
+      </w:r>
+    </w:p>
+    <w:p>
+      <w:pPr>
+        <w:tabs>
+          <w:tab w:val="left" w:pos="916"/>
+          <w:tab w:val="left" w:pos="1832"/>
+          <w:tab w:val="left" w:pos="2748"/>
+          <w:tab w:val="left" w:pos="3664"/>
+          <w:tab w:val="left" w:pos="4580"/>
+          <w:tab w:val="left" w:pos="5496"/>
+          <w:tab w:val="left" w:pos="6412"/>
+          <w:tab w:val="left" w:pos="7328"/>
+          <w:tab w:val="left" w:pos="8244"/>
+          <w:tab w:val="left" w:pos="9160"/>
+          <w:tab w:val="left" w:pos="10076"/>
+          <w:tab w:val="left" w:pos="10992"/>
+          <w:tab w:val="left" w:pos="11908"/>
+          <w:tab w:val="left" w:pos="12824"/>
+          <w:tab w:val="left" w:pos="13740"/>
+          <w:tab w:val="left" w:pos="14656"/>
+        </w:tabs>
+        <w:wordWrap w:val="0"/>
+        <w:spacing w:after="0" w:line="330" w:lineRule="atLeast"/>
+        <w:jc w:val="left"/>
+        <w:rPr>
+          <w:rFonts w:ascii="Consolas" w:eastAsia="Times New Roman" w:hAnsi="Consolas" w:cs="Courier New"/>
+          <w:color w:val="0F1115"/>
+          <w:sz w:val="20"/>
+          <w:szCs w:val="20"/>
+          <w:lang w:eastAsia="hu-HU"/>
+        </w:rPr>
+      </w:pPr>
+      <w:r>
+        <w:rPr>
+          <w:rFonts w:ascii="Consolas" w:eastAsia="Times New Roman" w:hAnsi="Consolas" w:cs="Courier New"/>
+          <w:color w:val="0F1115"/>
+          <w:sz w:val="20"/>
+          <w:szCs w:val="20"/>
+          <w:lang w:eastAsia="hu-HU"/>
+        </w:rPr>
+        <w:t xml:space="preserve">            DISPLAY </w:t>
+      </w:r>
+      <w:r>
+        <w:rPr>
+          <w:rFonts w:ascii="Consolas" w:eastAsia="Times New Roman" w:hAnsi="Consolas" w:cs="Courier New"/>
+          <w:color w:val="0F1115"/>
+          <w:sz w:val="20"/>
+          <w:szCs w:val="20"/>
+          <w:lang w:eastAsia="hu-HU"/>
+        </w:rPr>
+        <w:t>’</w:t>
+      </w:r>
+      <w:r>
+        <w:rPr>
+          <w:rFonts w:ascii="Consolas" w:eastAsia="Times New Roman" w:hAnsi="Consolas" w:cs="Courier New"/>
+          <w:color w:val="0F1115"/>
+          <w:sz w:val="20"/>
+          <w:szCs w:val="20"/>
+          <w:lang w:eastAsia="hu-HU"/>
+        </w:rPr>
+        <w:t>sikeres regisztráció</w:t>
+      </w:r>
+      <w:r>
+        <w:rPr>
+          <w:rFonts w:ascii="Consolas" w:eastAsia="Times New Roman" w:hAnsi="Consolas" w:cs="Courier New"/>
+          <w:color w:val="0F1115"/>
+          <w:sz w:val="20"/>
+          <w:szCs w:val="20"/>
+          <w:lang w:eastAsia="hu-HU"/>
+        </w:rPr>
+        <w:t>’</w:t>
+      </w:r>
+    </w:p>
+    <w:p>
+      <w:pPr>
+        <w:tabs>
+          <w:tab w:val="left" w:pos="916"/>
+          <w:tab w:val="left" w:pos="1832"/>
+          <w:tab w:val="left" w:pos="2748"/>
+          <w:tab w:val="left" w:pos="3664"/>
+          <w:tab w:val="left" w:pos="4580"/>
+          <w:tab w:val="left" w:pos="5496"/>
+          <w:tab w:val="left" w:pos="6412"/>
+          <w:tab w:val="left" w:pos="7328"/>
+          <w:tab w:val="left" w:pos="8244"/>
+          <w:tab w:val="left" w:pos="9160"/>
+          <w:tab w:val="left" w:pos="10076"/>
+          <w:tab w:val="left" w:pos="10992"/>
+          <w:tab w:val="left" w:pos="11908"/>
+          <w:tab w:val="left" w:pos="12824"/>
+          <w:tab w:val="left" w:pos="13740"/>
+          <w:tab w:val="left" w:pos="14656"/>
+        </w:tabs>
+        <w:wordWrap w:val="0"/>
+        <w:spacing w:after="0" w:line="330" w:lineRule="atLeast"/>
+        <w:jc w:val="left"/>
+        <w:rPr>
+          <w:rFonts w:ascii="Consolas" w:eastAsia="Times New Roman" w:hAnsi="Consolas" w:cs="Courier New"/>
+          <w:color w:val="0F1115"/>
+          <w:sz w:val="20"/>
+          <w:szCs w:val="20"/>
+          <w:lang w:eastAsia="hu-HU"/>
+        </w:rPr>
+      </w:pPr>
+      <w:r>
+        <w:rPr>
+          <w:rFonts w:ascii="Consolas" w:eastAsia="Times New Roman" w:hAnsi="Consolas" w:cs="Courier New"/>
+          <w:color w:val="0F1115"/>
+          <w:sz w:val="20"/>
+          <w:szCs w:val="20"/>
+          <w:lang w:eastAsia="hu-HU"/>
+        </w:rPr>
+        <w:t xml:space="preserve">        ELSE</w:t>
+      </w:r>
+    </w:p>
+    <w:p>
+      <w:pPr>
+        <w:tabs>
+          <w:tab w:val="left" w:pos="916"/>
+          <w:tab w:val="left" w:pos="1832"/>
+          <w:tab w:val="left" w:pos="2748"/>
+          <w:tab w:val="left" w:pos="3664"/>
+          <w:tab w:val="left" w:pos="4580"/>
+          <w:tab w:val="left" w:pos="5496"/>
+          <w:tab w:val="left" w:pos="6412"/>
+          <w:tab w:val="left" w:pos="7328"/>
+          <w:tab w:val="left" w:pos="8244"/>
+          <w:tab w:val="left" w:pos="9160"/>
+          <w:tab w:val="left" w:pos="10076"/>
+          <w:tab w:val="left" w:pos="10992"/>
+          <w:tab w:val="left" w:pos="11908"/>
+          <w:tab w:val="left" w:pos="12824"/>
+          <w:tab w:val="left" w:pos="13740"/>
+          <w:tab w:val="left" w:pos="14656"/>
+        </w:tabs>
+        <w:wordWrap w:val="0"/>
+        <w:spacing w:after="0" w:line="330" w:lineRule="atLeast"/>
+        <w:jc w:val="left"/>
+        <w:rPr>
+          <w:rFonts w:ascii="Consolas" w:eastAsia="Times New Roman" w:hAnsi="Consolas" w:cs="Courier New"/>
+          <w:color w:val="0F1115"/>
+          <w:sz w:val="20"/>
+          <w:szCs w:val="20"/>
+          <w:lang w:eastAsia="hu-HU"/>
+        </w:rPr>
+      </w:pPr>
+      <w:r>
+        <w:rPr>
+          <w:rFonts w:ascii="Consolas" w:eastAsia="Times New Roman" w:hAnsi="Consolas" w:cs="Courier New"/>
+          <w:color w:val="0F1115"/>
+          <w:sz w:val="20"/>
+          <w:szCs w:val="20"/>
+          <w:lang w:eastAsia="hu-HU"/>
+        </w:rPr>
+        <w:t xml:space="preserve">            DISPLAY </w:t>
+      </w:r>
+      <w:r>
+        <w:rPr>
+          <w:rFonts w:ascii="Consolas" w:eastAsia="Times New Roman" w:hAnsi="Consolas" w:cs="Courier New"/>
+          <w:color w:val="0F1115"/>
+          <w:sz w:val="20"/>
+          <w:szCs w:val="20"/>
+          <w:lang w:eastAsia="hu-HU"/>
+        </w:rPr>
+        <w:t>’</w:t>
+      </w:r>
+      <w:r>
+        <w:rPr>
+          <w:rFonts w:ascii="Consolas" w:eastAsia="Times New Roman" w:hAnsi="Consolas" w:cs="Courier New"/>
+          <w:color w:val="0F1115"/>
+          <w:sz w:val="20"/>
+          <w:szCs w:val="20"/>
+          <w:lang w:eastAsia="hu-HU"/>
+        </w:rPr>
+        <w:t>hiba: megerősítés szükséges</w:t>
+      </w:r>
+      <w:r>
+        <w:rPr>
+          <w:rFonts w:ascii="Consolas" w:eastAsia="Times New Roman" w:hAnsi="Consolas" w:cs="Courier New"/>
+          <w:color w:val="0F1115"/>
+          <w:sz w:val="20"/>
+          <w:szCs w:val="20"/>
+          <w:lang w:eastAsia="hu-HU"/>
+        </w:rPr>
+        <w:t>’</w:t>
+      </w:r>
+    </w:p>
+    <w:p>
+      <w:pPr>
+        <w:tabs>
+          <w:tab w:val="left" w:pos="916"/>
+          <w:tab w:val="left" w:pos="1832"/>
+          <w:tab w:val="left" w:pos="2748"/>
+          <w:tab w:val="left" w:pos="3664"/>
+          <w:tab w:val="left" w:pos="4580"/>
+          <w:tab w:val="left" w:pos="5496"/>
+          <w:tab w:val="left" w:pos="6412"/>
+          <w:tab w:val="left" w:pos="7328"/>
+          <w:tab w:val="left" w:pos="8244"/>
+          <w:tab w:val="left" w:pos="9160"/>
+          <w:tab w:val="left" w:pos="10076"/>
+          <w:tab w:val="left" w:pos="10992"/>
+          <w:tab w:val="left" w:pos="11908"/>
+          <w:tab w:val="left" w:pos="12824"/>
+          <w:tab w:val="left" w:pos="13740"/>
+          <w:tab w:val="left" w:pos="14656"/>
+        </w:tabs>
+        <w:wordWrap w:val="0"/>
+        <w:spacing w:after="0" w:line="330" w:lineRule="atLeast"/>
+        <w:jc w:val="left"/>
+        <w:rPr>
+          <w:rFonts w:ascii="Consolas" w:eastAsia="Times New Roman" w:hAnsi="Consolas" w:cs="Courier New"/>
+          <w:color w:val="0F1115"/>
+          <w:sz w:val="20"/>
+          <w:szCs w:val="20"/>
+          <w:lang w:eastAsia="hu-HU"/>
+        </w:rPr>
+      </w:pPr>
+      <w:r>
+        <w:rPr>
+          <w:rFonts w:ascii="Consolas" w:eastAsia="Times New Roman" w:hAnsi="Consolas" w:cs="Courier New"/>
+          <w:color w:val="0F1115"/>
+          <w:sz w:val="20"/>
+          <w:szCs w:val="20"/>
+          <w:lang w:eastAsia="hu-HU"/>
+        </w:rPr>
+        <w:t xml:space="preserve">        END IF</w:t>
+      </w:r>
+    </w:p>
+    <w:p>
+      <w:pPr>
+        <w:tabs>
+          <w:tab w:val="left" w:pos="916"/>
+          <w:tab w:val="left" w:pos="1832"/>
+          <w:tab w:val="left" w:pos="2748"/>
+          <w:tab w:val="left" w:pos="3664"/>
+          <w:tab w:val="left" w:pos="4580"/>
+          <w:tab w:val="left" w:pos="5496"/>
+          <w:tab w:val="left" w:pos="6412"/>
+          <w:tab w:val="left" w:pos="7328"/>
+          <w:tab w:val="left" w:pos="8244"/>
+          <w:tab w:val="left" w:pos="9160"/>
+          <w:tab w:val="left" w:pos="10076"/>
+          <w:tab w:val="left" w:pos="10992"/>
+          <w:tab w:val="left" w:pos="11908"/>
+          <w:tab w:val="left" w:pos="12824"/>
+          <w:tab w:val="left" w:pos="13740"/>
+          <w:tab w:val="left" w:pos="14656"/>
+        </w:tabs>
+        <w:wordWrap w:val="0"/>
+        <w:spacing w:after="0" w:line="330" w:lineRule="atLeast"/>
+        <w:jc w:val="left"/>
+        <w:rPr>
+          <w:rFonts w:ascii="Consolas" w:eastAsia="Times New Roman" w:hAnsi="Consolas" w:cs="Courier New"/>
+          <w:color w:val="0F1115"/>
+          <w:sz w:val="20"/>
+          <w:szCs w:val="20"/>
+          <w:lang w:eastAsia="hu-HU"/>
+        </w:rPr>
+      </w:pPr>
+      <w:r>
+        <w:rPr>
+          <w:rFonts w:ascii="Consolas" w:eastAsia="Times New Roman" w:hAnsi="Consolas" w:cs="Courier New"/>
+          <w:color w:val="0F1115"/>
+          <w:sz w:val="20"/>
+          <w:szCs w:val="20"/>
+          <w:lang w:eastAsia="hu-HU"/>
+        </w:rPr>
+        <w:t xml:space="preserve">    ELSE</w:t>
+      </w:r>
+    </w:p>
+    <w:p>
+      <w:pPr>
+        <w:tabs>
+          <w:tab w:val="left" w:pos="916"/>
+          <w:tab w:val="left" w:pos="1832"/>
+          <w:tab w:val="left" w:pos="2748"/>
+          <w:tab w:val="left" w:pos="3664"/>
+          <w:tab w:val="left" w:pos="4580"/>
+          <w:tab w:val="left" w:pos="5496"/>
+          <w:tab w:val="left" w:pos="6412"/>
+          <w:tab w:val="left" w:pos="7328"/>
+          <w:tab w:val="left" w:pos="8244"/>
+          <w:tab w:val="left" w:pos="9160"/>
+          <w:tab w:val="left" w:pos="10076"/>
+          <w:tab w:val="left" w:pos="10992"/>
+          <w:tab w:val="left" w:pos="11908"/>
+          <w:tab w:val="left" w:pos="12824"/>
+          <w:tab w:val="left" w:pos="13740"/>
+          <w:tab w:val="left" w:pos="14656"/>
+        </w:tabs>
+        <w:wordWrap w:val="0"/>
+        <w:spacing w:after="0" w:line="330" w:lineRule="atLeast"/>
+        <w:jc w:val="left"/>
+        <w:rPr>
+          <w:rFonts w:ascii="Consolas" w:eastAsia="Times New Roman" w:hAnsi="Consolas" w:cs="Courier New"/>
+          <w:color w:val="0F1115"/>
+          <w:sz w:val="20"/>
+          <w:szCs w:val="20"/>
+          <w:lang w:eastAsia="hu-HU"/>
+        </w:rPr>
+      </w:pPr>
+      <w:r>
+        <w:rPr>
+          <w:rFonts w:ascii="Consolas" w:eastAsia="Times New Roman" w:hAnsi="Consolas" w:cs="Courier New"/>
+          <w:color w:val="0F1115"/>
+          <w:sz w:val="20"/>
+          <w:szCs w:val="20"/>
+          <w:lang w:eastAsia="hu-HU"/>
+        </w:rPr>
+        <w:t xml:space="preserve">        DISPLAY </w:t>
+      </w:r>
+      <w:r>
+        <w:rPr>
+          <w:rFonts w:ascii="Consolas" w:eastAsia="Times New Roman" w:hAnsi="Consolas" w:cs="Courier New"/>
+          <w:color w:val="0F1115"/>
+          <w:sz w:val="20"/>
+          <w:szCs w:val="20"/>
+          <w:lang w:eastAsia="hu-HU"/>
+        </w:rPr>
+        <w:t>’</w:t>
+      </w:r>
+      <w:r>
+        <w:rPr>
+          <w:rFonts w:ascii="Consolas" w:eastAsia="Times New Roman" w:hAnsi="Consolas" w:cs="Courier New"/>
+          <w:color w:val="0F1115"/>
+          <w:sz w:val="20"/>
+          <w:szCs w:val="20"/>
+          <w:lang w:eastAsia="hu-HU"/>
+        </w:rPr>
+        <w:t>hiba: kötelező mezők üresek</w:t>
+      </w:r>
+      <w:r>
+        <w:rPr>
+          <w:rFonts w:ascii="Consolas" w:eastAsia="Times New Roman" w:hAnsi="Consolas" w:cs="Courier New"/>
+          <w:color w:val="0F1115"/>
+          <w:sz w:val="20"/>
+          <w:szCs w:val="20"/>
+          <w:lang w:eastAsia="hu-HU"/>
+        </w:rPr>
+        <w:t>’</w:t>
+      </w:r>
+    </w:p>
+    <w:p>
+      <w:pPr>
+        <w:tabs>
+          <w:tab w:val="left" w:pos="916"/>
+          <w:tab w:val="left" w:pos="1832"/>
+          <w:tab w:val="left" w:pos="2748"/>
+          <w:tab w:val="left" w:pos="3664"/>
+          <w:tab w:val="left" w:pos="4580"/>
+          <w:tab w:val="left" w:pos="5496"/>
+          <w:tab w:val="left" w:pos="6412"/>
+          <w:tab w:val="left" w:pos="7328"/>
+          <w:tab w:val="left" w:pos="8244"/>
+          <w:tab w:val="left" w:pos="9160"/>
+          <w:tab w:val="left" w:pos="10076"/>
+          <w:tab w:val="left" w:pos="10992"/>
+          <w:tab w:val="left" w:pos="11908"/>
+          <w:tab w:val="left" w:pos="12824"/>
+          <w:tab w:val="left" w:pos="13740"/>
+          <w:tab w:val="left" w:pos="14656"/>
+        </w:tabs>
+        <w:wordWrap w:val="0"/>
+        <w:spacing w:after="0" w:line="330" w:lineRule="atLeast"/>
+        <w:jc w:val="left"/>
+        <w:rPr>
+          <w:rFonts w:ascii="Consolas" w:eastAsia="Times New Roman" w:hAnsi="Consolas" w:cs="Courier New"/>
+          <w:color w:val="0F1115"/>
+          <w:sz w:val="20"/>
+          <w:szCs w:val="20"/>
+          <w:lang w:eastAsia="hu-HU"/>
+        </w:rPr>
+      </w:pPr>
+      <w:r>
+        <w:rPr>
+          <w:rFonts w:ascii="Consolas" w:eastAsia="Times New Roman" w:hAnsi="Consolas" w:cs="Courier New"/>
+          <w:color w:val="0F1115"/>
+          <w:sz w:val="20"/>
+          <w:szCs w:val="20"/>
+          <w:lang w:eastAsia="hu-HU"/>
+        </w:rPr>
+        <w:t xml:space="preserve">    END IF</w:t>
+      </w:r>
+    </w:p>
+    <w:p>
+      <w:pPr>
+        <w:tabs>
+          <w:tab w:val="left" w:pos="916"/>
+          <w:tab w:val="left" w:pos="1832"/>
+          <w:tab w:val="left" w:pos="2748"/>
+          <w:tab w:val="left" w:pos="3664"/>
+          <w:tab w:val="left" w:pos="4580"/>
+          <w:tab w:val="left" w:pos="5496"/>
+          <w:tab w:val="left" w:pos="6412"/>
+          <w:tab w:val="left" w:pos="7328"/>
+          <w:tab w:val="left" w:pos="8244"/>
+          <w:tab w:val="left" w:pos="9160"/>
+          <w:tab w:val="left" w:pos="10076"/>
+          <w:tab w:val="left" w:pos="10992"/>
+          <w:tab w:val="left" w:pos="11908"/>
+          <w:tab w:val="left" w:pos="12824"/>
+          <w:tab w:val="left" w:pos="13740"/>
+          <w:tab w:val="left" w:pos="14656"/>
+        </w:tabs>
+        <w:wordWrap w:val="0"/>
+        <w:spacing w:after="0" w:line="330" w:lineRule="atLeast"/>
+        <w:jc w:val="left"/>
+        <w:rPr>
+          <w:rFonts w:ascii="Consolas" w:eastAsia="Times New Roman" w:hAnsi="Consolas" w:cs="Courier New"/>
+          <w:color w:val="0F1115"/>
+          <w:sz w:val="20"/>
+          <w:szCs w:val="20"/>
+          <w:lang w:eastAsia="hu-HU"/>
+        </w:rPr>
+      </w:pPr>
+      <w:r>
+        <w:rPr>
+          <w:rFonts w:ascii="Consolas" w:eastAsia="Times New Roman" w:hAnsi="Consolas" w:cs="Courier New"/>
+          <w:color w:val="0F1115"/>
+          <w:sz w:val="20"/>
+          <w:szCs w:val="20"/>
+          <w:lang w:eastAsia="hu-HU"/>
+        </w:rPr>
+        <w:lastRenderedPageBreak/>
+        <w:t>END FUNCTION</w:t>
+      </w:r>
+    </w:p>
+    <w:p>
+      <w:pPr>
         <w:pStyle w:val="Stlus2"/>
       </w:pPr>
       <w:bookmarkStart w:id="2" w:name="_Toc213235797"/>
@@ -1522,6 +2581,307 @@
         <w:t>Amennyiben a felhasználó elfelejti a jelszavát, egy e-mail-t kap annak a helyreállításához.</w:t>
       </w:r>
     </w:p>
+    <w:p>
+      <w:pPr>
+        <w:pStyle w:val="HTML-kntformzott"/>
+        <w:wordWrap w:val="0"/>
+        <w:spacing w:line="330" w:lineRule="atLeast"/>
+        <w:rPr>
+          <w:rFonts w:ascii="Consolas" w:hAnsi="Consolas"/>
+          <w:color w:val="0F1115"/>
+        </w:rPr>
+      </w:pPr>
+      <w:r>
+        <w:rPr>
+          <w:rFonts w:ascii="Consolas" w:hAnsi="Consolas"/>
+          <w:color w:val="0F1115"/>
+        </w:rPr>
+        <w:t>FUNCTION bejelentkezés()</w:t>
+      </w:r>
+    </w:p>
+    <w:p>
+      <w:pPr>
+        <w:pStyle w:val="HTML-kntformzott"/>
+        <w:wordWrap w:val="0"/>
+        <w:spacing w:line="330" w:lineRule="atLeast"/>
+        <w:rPr>
+          <w:rFonts w:ascii="Consolas" w:hAnsi="Consolas"/>
+          <w:color w:val="0F1115"/>
+        </w:rPr>
+      </w:pPr>
+      <w:r>
+        <w:rPr>
+          <w:rFonts w:ascii="Consolas" w:hAnsi="Consolas"/>
+          <w:color w:val="0F1115"/>
+        </w:rPr>
+        <w:t xml:space="preserve">    DISPLAY </w:t>
+      </w:r>
+      <w:r>
+        <w:rPr>
+          <w:rFonts w:ascii="Consolas" w:hAnsi="Consolas"/>
+          <w:color w:val="0F1115"/>
+        </w:rPr>
+        <w:t>’</w:t>
+      </w:r>
+      <w:r>
+        <w:rPr>
+          <w:rFonts w:ascii="Consolas" w:hAnsi="Consolas"/>
+          <w:color w:val="0F1115"/>
+        </w:rPr>
+        <w:t>bejelentkezési űrlap</w:t>
+      </w:r>
+      <w:r>
+        <w:rPr>
+          <w:rFonts w:ascii="Consolas" w:hAnsi="Consolas"/>
+          <w:color w:val="0F1115"/>
+        </w:rPr>
+        <w:t>’</w:t>
+      </w:r>
+    </w:p>
+    <w:p>
+      <w:pPr>
+        <w:pStyle w:val="HTML-kntformzott"/>
+        <w:wordWrap w:val="0"/>
+        <w:spacing w:line="330" w:lineRule="atLeast"/>
+        <w:rPr>
+          <w:rFonts w:ascii="Consolas" w:hAnsi="Consolas"/>
+          <w:color w:val="0F1115"/>
+        </w:rPr>
+      </w:pPr>
+      <w:r>
+        <w:rPr>
+          <w:rFonts w:ascii="Consolas" w:hAnsi="Consolas"/>
+          <w:color w:val="0F1115"/>
+        </w:rPr>
+        <w:t xml:space="preserve">    INPUT azonosító (felhasználónév VAGY email), jelszó</w:t>
+      </w:r>
+    </w:p>
+    <w:p>
+      <w:pPr>
+        <w:pStyle w:val="HTML-kntformzott"/>
+        <w:wordWrap w:val="0"/>
+        <w:spacing w:line="330" w:lineRule="atLeast"/>
+        <w:rPr>
+          <w:rFonts w:ascii="Consolas" w:hAnsi="Consolas"/>
+          <w:color w:val="0F1115"/>
+        </w:rPr>
+      </w:pPr>
+      <w:r>
+        <w:rPr>
+          <w:rFonts w:ascii="Consolas" w:hAnsi="Consolas"/>
+          <w:color w:val="0F1115"/>
+        </w:rPr>
+        <w:t xml:space="preserve">    QUERY adatbázis WHERE (felhasz_Nev = azonosító VAGY email = azonosító) AND jelszó egyezik</w:t>
+      </w:r>
+    </w:p>
+    <w:p>
+      <w:pPr>
+        <w:pStyle w:val="HTML-kntformzott"/>
+        <w:wordWrap w:val="0"/>
+        <w:spacing w:line="330" w:lineRule="atLeast"/>
+        <w:rPr>
+          <w:rFonts w:ascii="Consolas" w:hAnsi="Consolas"/>
+          <w:color w:val="0F1115"/>
+        </w:rPr>
+      </w:pPr>
+      <w:r>
+        <w:rPr>
+          <w:rFonts w:ascii="Consolas" w:hAnsi="Consolas"/>
+          <w:color w:val="0F1115"/>
+        </w:rPr>
+        <w:t xml:space="preserve">    IF találat THEN</w:t>
+      </w:r>
+    </w:p>
+    <w:p>
+      <w:pPr>
+        <w:pStyle w:val="HTML-kntformzott"/>
+        <w:wordWrap w:val="0"/>
+        <w:spacing w:line="330" w:lineRule="atLeast"/>
+        <w:rPr>
+          <w:rFonts w:ascii="Consolas" w:hAnsi="Consolas"/>
+          <w:color w:val="0F1115"/>
+        </w:rPr>
+      </w:pPr>
+      <w:r>
+        <w:rPr>
+          <w:rFonts w:ascii="Consolas" w:hAnsi="Consolas"/>
+          <w:color w:val="0F1115"/>
+        </w:rPr>
+        <w:t xml:space="preserve">        SET </w:t>
+      </w:r>
+      <w:r>
+        <w:rPr>
+          <w:rFonts w:ascii="Consolas" w:hAnsi="Consolas"/>
+          <w:color w:val="0F1115"/>
+        </w:rPr>
+        <w:t>’</w:t>
+      </w:r>
+      <w:r>
+        <w:rPr>
+          <w:rFonts w:ascii="Consolas" w:hAnsi="Consolas"/>
+          <w:color w:val="0F1115"/>
+        </w:rPr>
+        <w:t>bejelentkezett felhasználó</w:t>
+      </w:r>
+      <w:r>
+        <w:rPr>
+          <w:rFonts w:ascii="Consolas" w:hAnsi="Consolas"/>
+          <w:color w:val="0F1115"/>
+        </w:rPr>
+        <w:t>’</w:t>
+      </w:r>
+    </w:p>
+    <w:p>
+      <w:pPr>
+        <w:pStyle w:val="HTML-kntformzott"/>
+        <w:wordWrap w:val="0"/>
+        <w:spacing w:line="330" w:lineRule="atLeast"/>
+        <w:rPr>
+          <w:rFonts w:ascii="Consolas" w:hAnsi="Consolas"/>
+          <w:color w:val="0F1115"/>
+        </w:rPr>
+      </w:pPr>
+      <w:r>
+        <w:rPr>
+          <w:rFonts w:ascii="Consolas" w:hAnsi="Consolas"/>
+          <w:color w:val="0F1115"/>
+        </w:rPr>
+        <w:t xml:space="preserve">        REDIRECT főoldal</w:t>
+      </w:r>
+    </w:p>
+    <w:p>
+      <w:pPr>
+        <w:pStyle w:val="HTML-kntformzott"/>
+        <w:wordWrap w:val="0"/>
+        <w:spacing w:line="330" w:lineRule="atLeast"/>
+        <w:rPr>
+          <w:rFonts w:ascii="Consolas" w:hAnsi="Consolas"/>
+          <w:color w:val="0F1115"/>
+        </w:rPr>
+      </w:pPr>
+      <w:r>
+        <w:rPr>
+          <w:rFonts w:ascii="Consolas" w:hAnsi="Consolas"/>
+          <w:color w:val="0F1115"/>
+        </w:rPr>
+        <w:t xml:space="preserve">    ELSE</w:t>
+      </w:r>
+    </w:p>
+    <w:p>
+      <w:pPr>
+        <w:pStyle w:val="HTML-kntformzott"/>
+        <w:wordWrap w:val="0"/>
+        <w:spacing w:line="330" w:lineRule="atLeast"/>
+        <w:rPr>
+          <w:rFonts w:ascii="Consolas" w:hAnsi="Consolas"/>
+          <w:color w:val="0F1115"/>
+        </w:rPr>
+      </w:pPr>
+      <w:r>
+        <w:rPr>
+          <w:rFonts w:ascii="Consolas" w:hAnsi="Consolas"/>
+          <w:color w:val="0F1115"/>
+        </w:rPr>
+        <w:t xml:space="preserve">        DISPLAY </w:t>
+      </w:r>
+      <w:r>
+        <w:rPr>
+          <w:rFonts w:ascii="Consolas" w:hAnsi="Consolas"/>
+          <w:color w:val="0F1115"/>
+        </w:rPr>
+        <w:t>’</w:t>
+      </w:r>
+      <w:r>
+        <w:rPr>
+          <w:rFonts w:ascii="Consolas" w:hAnsi="Consolas"/>
+          <w:color w:val="0F1115"/>
+        </w:rPr>
+        <w:t>hiba: hibás adatok</w:t>
+      </w:r>
+      <w:r>
+        <w:rPr>
+          <w:rFonts w:ascii="Consolas" w:hAnsi="Consolas"/>
+          <w:color w:val="0F1115"/>
+        </w:rPr>
+        <w:t>’</w:t>
+      </w:r>
+    </w:p>
+    <w:p>
+      <w:pPr>
+        <w:pStyle w:val="HTML-kntformzott"/>
+        <w:wordWrap w:val="0"/>
+        <w:spacing w:line="330" w:lineRule="atLeast"/>
+        <w:rPr>
+          <w:rFonts w:ascii="Consolas" w:hAnsi="Consolas"/>
+          <w:color w:val="0F1115"/>
+        </w:rPr>
+      </w:pPr>
+      <w:r>
+        <w:rPr>
+          <w:rFonts w:ascii="Consolas" w:hAnsi="Consolas"/>
+          <w:color w:val="0F1115"/>
+        </w:rPr>
+        <w:t xml:space="preserve">        OFFER </w:t>
+      </w:r>
+      <w:r>
+        <w:rPr>
+          <w:rFonts w:ascii="Consolas" w:hAnsi="Consolas"/>
+          <w:color w:val="0F1115"/>
+        </w:rPr>
+        <w:t>’</w:t>
+      </w:r>
+      <w:r>
+        <w:rPr>
+          <w:rFonts w:ascii="Consolas" w:hAnsi="Consolas"/>
+          <w:color w:val="0F1115"/>
+        </w:rPr>
+        <w:t>jelszó visszaállítás</w:t>
+      </w:r>
+      <w:r>
+        <w:rPr>
+          <w:rFonts w:ascii="Consolas" w:hAnsi="Consolas"/>
+          <w:color w:val="0F1115"/>
+        </w:rPr>
+        <w:t>’</w:t>
+      </w:r>
+    </w:p>
+    <w:p>
+      <w:pPr>
+        <w:pStyle w:val="HTML-kntformzott"/>
+        <w:wordWrap w:val="0"/>
+        <w:spacing w:line="330" w:lineRule="atLeast"/>
+        <w:rPr>
+          <w:rFonts w:ascii="Consolas" w:hAnsi="Consolas"/>
+          <w:color w:val="0F1115"/>
+        </w:rPr>
+      </w:pPr>
+      <w:r>
+        <w:rPr>
+          <w:rFonts w:ascii="Consolas" w:hAnsi="Consolas"/>
+          <w:color w:val="0F1115"/>
+        </w:rPr>
+        <w:t xml:space="preserve">    END IF</w:t>
+      </w:r>
+    </w:p>
+    <w:p>
+      <w:pPr>
+        <w:pStyle w:val="HTML-kntformzott"/>
+        <w:wordWrap w:val="0"/>
+        <w:spacing w:line="330" w:lineRule="atLeast"/>
+        <w:rPr>
+          <w:rFonts w:ascii="Consolas" w:hAnsi="Consolas"/>
+          <w:color w:val="0F1115"/>
+        </w:rPr>
+      </w:pPr>
+      <w:r>
+        <w:rPr>
+          <w:rFonts w:ascii="Consolas" w:hAnsi="Consolas"/>
+          <w:color w:val="0F1115"/>
+        </w:rPr>
+        <w:t>END FUNCTION</w:t>
+      </w:r>
+    </w:p>
+    <w:p/>
     <w:p>
       <w:pPr>
         <w:pStyle w:val="Stlus1"/>
@@ -1587,6 +2947,246 @@
     </w:p>
     <w:p>
       <w:pPr>
+        <w:pStyle w:val="HTML-kntformzott"/>
+        <w:wordWrap w:val="0"/>
+        <w:spacing w:line="330" w:lineRule="atLeast"/>
+        <w:rPr>
+          <w:rFonts w:ascii="Consolas" w:hAnsi="Consolas"/>
+          <w:color w:val="0F1115"/>
+        </w:rPr>
+      </w:pPr>
+      <w:r>
+        <w:rPr>
+          <w:rFonts w:ascii="Consolas" w:hAnsi="Consolas"/>
+          <w:color w:val="0F1115"/>
+        </w:rPr>
+        <w:t>FUNCTION termékek_megjelenítése()</w:t>
+      </w:r>
+    </w:p>
+    <w:p>
+      <w:pPr>
+        <w:pStyle w:val="HTML-kntformzott"/>
+        <w:wordWrap w:val="0"/>
+        <w:spacing w:line="330" w:lineRule="atLeast"/>
+        <w:rPr>
+          <w:rFonts w:ascii="Consolas" w:hAnsi="Consolas"/>
+          <w:color w:val="0F1115"/>
+        </w:rPr>
+      </w:pPr>
+      <w:r>
+        <w:rPr>
+          <w:rFonts w:ascii="Consolas" w:hAnsi="Consolas"/>
+          <w:color w:val="0F1115"/>
+        </w:rPr>
+        <w:t xml:space="preserve">    QUERY adatbázis: SELECT id, név, kép, ár FROM termékek</w:t>
+      </w:r>
+    </w:p>
+    <w:p>
+      <w:pPr>
+        <w:pStyle w:val="HTML-kntformzott"/>
+        <w:wordWrap w:val="0"/>
+        <w:spacing w:line="330" w:lineRule="atLeast"/>
+        <w:rPr>
+          <w:rFonts w:ascii="Consolas" w:hAnsi="Consolas"/>
+          <w:color w:val="0F1115"/>
+        </w:rPr>
+      </w:pPr>
+      <w:r>
+        <w:rPr>
+          <w:rFonts w:ascii="Consolas" w:hAnsi="Consolas"/>
+          <w:color w:val="0F1115"/>
+        </w:rPr>
+        <w:t xml:space="preserve">    QUERY címkék: SELECT címke FROM termékCímkék WHERE termék_id = termékek.id</w:t>
+      </w:r>
+    </w:p>
+    <w:p>
+      <w:pPr>
+        <w:pStyle w:val="HTML-kntformzott"/>
+        <w:wordWrap w:val="0"/>
+        <w:spacing w:line="330" w:lineRule="atLeast"/>
+        <w:rPr>
+          <w:rFonts w:ascii="Consolas" w:hAnsi="Consolas"/>
+          <w:color w:val="0F1115"/>
+        </w:rPr>
+      </w:pPr>
+      <w:r>
+        <w:rPr>
+          <w:rFonts w:ascii="Consolas" w:hAnsi="Consolas"/>
+          <w:color w:val="0F1115"/>
+        </w:rPr>
+        <w:t xml:space="preserve">    DISPLAY </w:t>
+      </w:r>
+      <w:r>
+        <w:rPr>
+          <w:rFonts w:ascii="Consolas" w:hAnsi="Consolas"/>
+          <w:color w:val="0F1115"/>
+        </w:rPr>
+        <w:t>’</w:t>
+      </w:r>
+      <w:r>
+        <w:rPr>
+          <w:rFonts w:ascii="Consolas" w:hAnsi="Consolas"/>
+          <w:color w:val="0F1115"/>
+        </w:rPr>
+        <w:t>termék kártyák</w:t>
+      </w:r>
+      <w:r>
+        <w:rPr>
+          <w:rFonts w:ascii="Consolas" w:hAnsi="Consolas"/>
+          <w:color w:val="0F1115"/>
+        </w:rPr>
+        <w:t>’</w:t>
+      </w:r>
+      <w:r>
+        <w:rPr>
+          <w:rFonts w:ascii="Consolas" w:hAnsi="Consolas"/>
+          <w:color w:val="0F1115"/>
+        </w:rPr>
+        <w:t xml:space="preserve"> (kép, név, ár, címkék)</w:t>
+      </w:r>
+    </w:p>
+    <w:p>
+      <w:pPr>
+        <w:pStyle w:val="HTML-kntformzott"/>
+        <w:wordWrap w:val="0"/>
+        <w:spacing w:line="330" w:lineRule="atLeast"/>
+        <w:rPr>
+          <w:rFonts w:ascii="Consolas" w:hAnsi="Consolas"/>
+          <w:color w:val="0F1115"/>
+        </w:rPr>
+      </w:pPr>
+      <w:r>
+        <w:rPr>
+          <w:rFonts w:ascii="Consolas" w:hAnsi="Consolas"/>
+          <w:color w:val="0F1115"/>
+        </w:rPr>
+        <w:t xml:space="preserve">    ON CLICK termék kártya:</w:t>
+      </w:r>
+    </w:p>
+    <w:p>
+      <w:pPr>
+        <w:pStyle w:val="HTML-kntformzott"/>
+        <w:wordWrap w:val="0"/>
+        <w:spacing w:line="330" w:lineRule="atLeast"/>
+        <w:rPr>
+          <w:rFonts w:ascii="Consolas" w:hAnsi="Consolas"/>
+          <w:color w:val="0F1115"/>
+        </w:rPr>
+      </w:pPr>
+      <w:r>
+        <w:rPr>
+          <w:rFonts w:ascii="Consolas" w:hAnsi="Consolas"/>
+          <w:color w:val="0F1115"/>
+        </w:rPr>
+        <w:t xml:space="preserve">        REDIRECT </w:t>
+      </w:r>
+      <w:r>
+        <w:rPr>
+          <w:rFonts w:ascii="Consolas" w:hAnsi="Consolas"/>
+          <w:color w:val="0F1115"/>
+        </w:rPr>
+        <w:t>’</w:t>
+      </w:r>
+      <w:r>
+        <w:rPr>
+          <w:rFonts w:ascii="Consolas" w:hAnsi="Consolas"/>
+          <w:color w:val="0F1115"/>
+        </w:rPr>
+        <w:t>termék részletes oldal</w:t>
+      </w:r>
+      <w:r>
+        <w:rPr>
+          <w:rFonts w:ascii="Consolas" w:hAnsi="Consolas"/>
+          <w:color w:val="0F1115"/>
+        </w:rPr>
+        <w:t>a’</w:t>
+      </w:r>
+    </w:p>
+    <w:p>
+      <w:pPr>
+        <w:pStyle w:val="HTML-kntformzott"/>
+        <w:wordWrap w:val="0"/>
+        <w:spacing w:line="330" w:lineRule="atLeast"/>
+        <w:rPr>
+          <w:rFonts w:ascii="Consolas" w:hAnsi="Consolas"/>
+          <w:color w:val="0F1115"/>
+        </w:rPr>
+      </w:pPr>
+      <w:r>
+        <w:rPr>
+          <w:rFonts w:ascii="Consolas" w:hAnsi="Consolas"/>
+          <w:color w:val="0F1115"/>
+        </w:rPr>
+        <w:t xml:space="preserve">        DISPLAY </w:t>
+      </w:r>
+      <w:r>
+        <w:rPr>
+          <w:rFonts w:ascii="Consolas" w:hAnsi="Consolas"/>
+          <w:color w:val="0F1115"/>
+        </w:rPr>
+        <w:t>’</w:t>
+      </w:r>
+      <w:r>
+        <w:rPr>
+          <w:rFonts w:ascii="Consolas" w:hAnsi="Consolas"/>
+          <w:color w:val="0F1115"/>
+        </w:rPr>
+        <w:t>termék összes adata</w:t>
+      </w:r>
+      <w:r>
+        <w:rPr>
+          <w:rFonts w:ascii="Consolas" w:hAnsi="Consolas"/>
+          <w:color w:val="0F1115"/>
+        </w:rPr>
+        <w:t>’</w:t>
+      </w:r>
+      <w:r>
+        <w:rPr>
+          <w:rFonts w:ascii="Consolas" w:hAnsi="Consolas"/>
+          <w:color w:val="0F1115"/>
+        </w:rPr>
+        <w:t xml:space="preserve"> (képek, leírás, címkék, mennyiség, ár)</w:t>
+      </w:r>
+    </w:p>
+    <w:p>
+      <w:pPr>
+        <w:pStyle w:val="HTML-kntformzott"/>
+        <w:wordWrap w:val="0"/>
+        <w:spacing w:line="330" w:lineRule="atLeast"/>
+        <w:rPr>
+          <w:rFonts w:ascii="Consolas" w:hAnsi="Consolas"/>
+          <w:color w:val="0F1115"/>
+        </w:rPr>
+      </w:pPr>
+      <w:r>
+        <w:rPr>
+          <w:rFonts w:ascii="Consolas" w:hAnsi="Consolas"/>
+          <w:color w:val="0F1115"/>
+        </w:rPr>
+        <w:t xml:space="preserve">    END ON CLICK</w:t>
+      </w:r>
+    </w:p>
+    <w:p>
+      <w:pPr>
+        <w:pStyle w:val="HTML-kntformzott"/>
+        <w:wordWrap w:val="0"/>
+        <w:spacing w:line="330" w:lineRule="atLeast"/>
+        <w:rPr>
+          <w:rFonts w:ascii="Consolas" w:hAnsi="Consolas"/>
+          <w:color w:val="0F1115"/>
+        </w:rPr>
+      </w:pPr>
+      <w:r>
+        <w:rPr>
+          <w:rFonts w:ascii="Consolas" w:hAnsi="Consolas"/>
+          <w:color w:val="0F1115"/>
+        </w:rPr>
+        <w:t>END FUNCTION</w:t>
+      </w:r>
+    </w:p>
+    <w:p/>
+    <w:p>
+      <w:pPr>
         <w:pStyle w:val="Stlus2"/>
       </w:pPr>
       <w:bookmarkStart w:id="5" w:name="_Toc213235800"/>
@@ -1619,9 +3219,622 @@
         <w:t>A kosarat a felső menüsávból bármelyik oldalról elérheti a felhasználó, és bármikor megtekintheti a benne lévő termékeit. A kosár ikonján egy szám jelzi a kosár</w:t>
       </w:r>
       <w:r>
-        <w:t>ban lévő termékek mennyiségét egészen 99-ig, több mennyiségénél pedig egy ’+’ karakter kerül a szám után.</w:t>
-      </w:r>
-    </w:p>
+        <w:t xml:space="preserve">ban lévő </w:t>
+      </w:r>
+      <w:r>
+        <w:lastRenderedPageBreak/>
+        <w:t>termékek mennyiségét egészen 99-ig, több mennyiségénél pedig egy ’+’ karakter kerül a szám után.</w:t>
+      </w:r>
+    </w:p>
+    <w:p>
+      <w:pPr>
+        <w:pStyle w:val="HTML-kntformzott"/>
+        <w:wordWrap w:val="0"/>
+        <w:spacing w:line="330" w:lineRule="atLeast"/>
+        <w:rPr>
+          <w:rFonts w:ascii="Consolas" w:hAnsi="Consolas"/>
+          <w:color w:val="0F1115"/>
+        </w:rPr>
+      </w:pPr>
+      <w:r>
+        <w:rPr>
+          <w:rFonts w:ascii="Consolas" w:hAnsi="Consolas"/>
+          <w:color w:val="0F1115"/>
+        </w:rPr>
+        <w:t>FUNCTION kosár_kezelés()</w:t>
+      </w:r>
+    </w:p>
+    <w:p>
+      <w:pPr>
+        <w:pStyle w:val="HTML-kntformzott"/>
+        <w:wordWrap w:val="0"/>
+        <w:spacing w:line="330" w:lineRule="atLeast"/>
+        <w:rPr>
+          <w:rFonts w:ascii="Consolas" w:hAnsi="Consolas"/>
+          <w:color w:val="0F1115"/>
+        </w:rPr>
+      </w:pPr>
+      <w:r>
+        <w:rPr>
+          <w:rFonts w:ascii="Consolas" w:hAnsi="Consolas"/>
+          <w:color w:val="0F1115"/>
+        </w:rPr>
+        <w:t xml:space="preserve">    ON CLICK "Kosár" gomb:</w:t>
+      </w:r>
+    </w:p>
+    <w:p>
+      <w:pPr>
+        <w:pStyle w:val="HTML-kntformzott"/>
+        <w:wordWrap w:val="0"/>
+        <w:spacing w:line="330" w:lineRule="atLeast"/>
+        <w:rPr>
+          <w:rFonts w:ascii="Consolas" w:hAnsi="Consolas"/>
+          <w:color w:val="0F1115"/>
+        </w:rPr>
+      </w:pPr>
+      <w:r>
+        <w:rPr>
+          <w:rFonts w:ascii="Consolas" w:hAnsi="Consolas"/>
+          <w:color w:val="0F1115"/>
+        </w:rPr>
+        <w:t xml:space="preserve">        IF </w:t>
+      </w:r>
+      <w:r>
+        <w:rPr>
+          <w:rFonts w:ascii="Consolas" w:hAnsi="Consolas"/>
+          <w:color w:val="0F1115"/>
+        </w:rPr>
+        <w:t xml:space="preserve">’a </w:t>
+      </w:r>
+      <w:r>
+        <w:rPr>
+          <w:rFonts w:ascii="Consolas" w:hAnsi="Consolas"/>
+          <w:color w:val="0F1115"/>
+        </w:rPr>
+        <w:t>termék adatlapjá</w:t>
+      </w:r>
+      <w:r>
+        <w:rPr>
+          <w:rFonts w:ascii="Consolas" w:hAnsi="Consolas"/>
+          <w:color w:val="0F1115"/>
+        </w:rPr>
+        <w:t>ról’</w:t>
+      </w:r>
+      <w:r>
+        <w:rPr>
+          <w:rFonts w:ascii="Consolas" w:hAnsi="Consolas"/>
+          <w:color w:val="0F1115"/>
+        </w:rPr>
+        <w:t xml:space="preserve"> THEN</w:t>
+      </w:r>
+    </w:p>
+    <w:p>
+      <w:pPr>
+        <w:pStyle w:val="HTML-kntformzott"/>
+        <w:wordWrap w:val="0"/>
+        <w:spacing w:line="330" w:lineRule="atLeast"/>
+        <w:rPr>
+          <w:rFonts w:ascii="Consolas" w:hAnsi="Consolas"/>
+          <w:color w:val="0F1115"/>
+        </w:rPr>
+      </w:pPr>
+      <w:r>
+        <w:rPr>
+          <w:rFonts w:ascii="Consolas" w:hAnsi="Consolas"/>
+          <w:color w:val="0F1115"/>
+        </w:rPr>
+        <w:t xml:space="preserve">            INPUT mennyiség (MAX = rendelhető mennyiség)</w:t>
+      </w:r>
+    </w:p>
+    <w:p>
+      <w:pPr>
+        <w:pStyle w:val="HTML-kntformzott"/>
+        <w:wordWrap w:val="0"/>
+        <w:spacing w:line="330" w:lineRule="atLeast"/>
+        <w:rPr>
+          <w:rFonts w:ascii="Consolas" w:hAnsi="Consolas"/>
+          <w:color w:val="0F1115"/>
+        </w:rPr>
+      </w:pPr>
+      <w:r>
+        <w:rPr>
+          <w:rFonts w:ascii="Consolas" w:hAnsi="Consolas"/>
+          <w:color w:val="0F1115"/>
+        </w:rPr>
+        <w:t xml:space="preserve">        ELSE</w:t>
+      </w:r>
+    </w:p>
+    <w:p>
+      <w:pPr>
+        <w:pStyle w:val="HTML-kntformzott"/>
+        <w:wordWrap w:val="0"/>
+        <w:spacing w:line="330" w:lineRule="atLeast"/>
+        <w:rPr>
+          <w:rFonts w:ascii="Consolas" w:hAnsi="Consolas"/>
+          <w:color w:val="0F1115"/>
+        </w:rPr>
+      </w:pPr>
+      <w:r>
+        <w:rPr>
+          <w:rFonts w:ascii="Consolas" w:hAnsi="Consolas"/>
+          <w:color w:val="0F1115"/>
+        </w:rPr>
+        <w:t xml:space="preserve">            SET mennyiség = 1</w:t>
+      </w:r>
+    </w:p>
+    <w:p>
+      <w:pPr>
+        <w:pStyle w:val="HTML-kntformzott"/>
+        <w:wordWrap w:val="0"/>
+        <w:spacing w:line="330" w:lineRule="atLeast"/>
+        <w:rPr>
+          <w:rFonts w:ascii="Consolas" w:hAnsi="Consolas"/>
+          <w:color w:val="0F1115"/>
+        </w:rPr>
+      </w:pPr>
+      <w:r>
+        <w:rPr>
+          <w:rFonts w:ascii="Consolas" w:hAnsi="Consolas"/>
+          <w:color w:val="0F1115"/>
+        </w:rPr>
+        <w:t xml:space="preserve">        END IF</w:t>
+      </w:r>
+    </w:p>
+    <w:p>
+      <w:pPr>
+        <w:pStyle w:val="HTML-kntformzott"/>
+        <w:wordWrap w:val="0"/>
+        <w:spacing w:line="330" w:lineRule="atLeast"/>
+        <w:rPr>
+          <w:rFonts w:ascii="Consolas" w:hAnsi="Consolas"/>
+          <w:color w:val="0F1115"/>
+        </w:rPr>
+      </w:pPr>
+      <w:r>
+        <w:rPr>
+          <w:rFonts w:ascii="Consolas" w:hAnsi="Consolas"/>
+          <w:color w:val="0F1115"/>
+        </w:rPr>
+        <w:t xml:space="preserve">        ADD termék kosárhoz</w:t>
+      </w:r>
+      <w:r>
+        <w:rPr>
+          <w:rFonts w:ascii="Consolas" w:hAnsi="Consolas"/>
+          <w:color w:val="0F1115"/>
+        </w:rPr>
+        <w:t xml:space="preserve"> adása</w:t>
+      </w:r>
+      <w:r>
+        <w:rPr>
+          <w:rFonts w:ascii="Consolas" w:hAnsi="Consolas"/>
+          <w:color w:val="0F1115"/>
+        </w:rPr>
+        <w:t xml:space="preserve"> (kép, név, ár, mennyiség)</w:t>
+      </w:r>
+    </w:p>
+    <w:p>
+      <w:pPr>
+        <w:pStyle w:val="HTML-kntformzott"/>
+        <w:wordWrap w:val="0"/>
+        <w:spacing w:line="330" w:lineRule="atLeast"/>
+        <w:rPr>
+          <w:rFonts w:ascii="Consolas" w:hAnsi="Consolas"/>
+          <w:color w:val="0F1115"/>
+        </w:rPr>
+      </w:pPr>
+      <w:r>
+        <w:rPr>
+          <w:rFonts w:ascii="Consolas" w:hAnsi="Consolas"/>
+          <w:color w:val="0F1115"/>
+        </w:rPr>
+        <w:t xml:space="preserve">        UPDATE kosár ikon (szám vagy '+')</w:t>
+      </w:r>
+    </w:p>
+    <w:p>
+      <w:pPr>
+        <w:pStyle w:val="HTML-kntformzott"/>
+        <w:wordWrap w:val="0"/>
+        <w:spacing w:line="330" w:lineRule="atLeast"/>
+        <w:rPr>
+          <w:rFonts w:ascii="Consolas" w:hAnsi="Consolas"/>
+          <w:color w:val="0F1115"/>
+        </w:rPr>
+      </w:pPr>
+      <w:r>
+        <w:rPr>
+          <w:rFonts w:ascii="Consolas" w:hAnsi="Consolas"/>
+          <w:color w:val="0F1115"/>
+        </w:rPr>
+        <w:t xml:space="preserve">    END ON CLICK</w:t>
+      </w:r>
+    </w:p>
+    <w:p>
+      <w:pPr>
+        <w:pStyle w:val="HTML-kntformzott"/>
+        <w:wordWrap w:val="0"/>
+        <w:spacing w:line="330" w:lineRule="atLeast"/>
+        <w:rPr>
+          <w:rFonts w:ascii="Consolas" w:hAnsi="Consolas"/>
+          <w:color w:val="0F1115"/>
+        </w:rPr>
+      </w:pPr>
+    </w:p>
+    <w:p>
+      <w:pPr>
+        <w:pStyle w:val="HTML-kntformzott"/>
+        <w:wordWrap w:val="0"/>
+        <w:spacing w:line="330" w:lineRule="atLeast"/>
+        <w:rPr>
+          <w:rFonts w:ascii="Consolas" w:hAnsi="Consolas"/>
+          <w:color w:val="0F1115"/>
+        </w:rPr>
+      </w:pPr>
+      <w:r>
+        <w:rPr>
+          <w:rFonts w:ascii="Consolas" w:hAnsi="Consolas"/>
+          <w:color w:val="0F1115"/>
+        </w:rPr>
+        <w:t xml:space="preserve">    FUNCTION módosítás_kosárban()</w:t>
+      </w:r>
+    </w:p>
+    <w:p>
+      <w:pPr>
+        <w:pStyle w:val="HTML-kntformzott"/>
+        <w:wordWrap w:val="0"/>
+        <w:spacing w:line="330" w:lineRule="atLeast"/>
+        <w:rPr>
+          <w:rFonts w:ascii="Consolas" w:hAnsi="Consolas"/>
+          <w:color w:val="0F1115"/>
+        </w:rPr>
+      </w:pPr>
+      <w:r>
+        <w:rPr>
+          <w:rFonts w:ascii="Consolas" w:hAnsi="Consolas"/>
+          <w:color w:val="0F1115"/>
+        </w:rPr>
+        <w:t xml:space="preserve">        INPUT </w:t>
+      </w:r>
+      <w:r>
+        <w:rPr>
+          <w:rFonts w:ascii="Consolas" w:hAnsi="Consolas"/>
+          <w:color w:val="0F1115"/>
+        </w:rPr>
+        <w:t>’</w:t>
+      </w:r>
+      <w:r>
+        <w:rPr>
+          <w:rFonts w:ascii="Consolas" w:hAnsi="Consolas"/>
+          <w:color w:val="0F1115"/>
+        </w:rPr>
+        <w:t>mennyiség módosítás</w:t>
+      </w:r>
+      <w:r>
+        <w:rPr>
+          <w:rFonts w:ascii="Consolas" w:hAnsi="Consolas"/>
+          <w:color w:val="0F1115"/>
+        </w:rPr>
+        <w:t>a’</w:t>
+      </w:r>
+    </w:p>
+    <w:p>
+      <w:pPr>
+        <w:pStyle w:val="HTML-kntformzott"/>
+        <w:wordWrap w:val="0"/>
+        <w:spacing w:line="330" w:lineRule="atLeast"/>
+        <w:rPr>
+          <w:rFonts w:ascii="Consolas" w:hAnsi="Consolas"/>
+          <w:color w:val="0F1115"/>
+        </w:rPr>
+      </w:pPr>
+      <w:r>
+        <w:rPr>
+          <w:rFonts w:ascii="Consolas" w:hAnsi="Consolas"/>
+          <w:color w:val="0F1115"/>
+        </w:rPr>
+        <w:t xml:space="preserve">        IF mennyiség &gt; MAX THEN</w:t>
+      </w:r>
+    </w:p>
+    <w:p>
+      <w:pPr>
+        <w:pStyle w:val="HTML-kntformzott"/>
+        <w:wordWrap w:val="0"/>
+        <w:spacing w:line="330" w:lineRule="atLeast"/>
+        <w:rPr>
+          <w:rFonts w:ascii="Consolas" w:hAnsi="Consolas"/>
+          <w:color w:val="0F1115"/>
+        </w:rPr>
+      </w:pPr>
+      <w:r>
+        <w:rPr>
+          <w:rFonts w:ascii="Consolas" w:hAnsi="Consolas"/>
+          <w:color w:val="0F1115"/>
+        </w:rPr>
+        <w:t xml:space="preserve">            SET mennyiség = MAX</w:t>
+      </w:r>
+    </w:p>
+    <w:p>
+      <w:pPr>
+        <w:pStyle w:val="HTML-kntformzott"/>
+        <w:wordWrap w:val="0"/>
+        <w:spacing w:line="330" w:lineRule="atLeast"/>
+        <w:rPr>
+          <w:rFonts w:ascii="Consolas" w:hAnsi="Consolas"/>
+          <w:color w:val="0F1115"/>
+        </w:rPr>
+      </w:pPr>
+      <w:r>
+        <w:rPr>
+          <w:rFonts w:ascii="Consolas" w:hAnsi="Consolas"/>
+          <w:color w:val="0F1115"/>
+        </w:rPr>
+        <w:t xml:space="preserve">        END IF</w:t>
+      </w:r>
+    </w:p>
+    <w:p>
+      <w:pPr>
+        <w:pStyle w:val="HTML-kntformzott"/>
+        <w:wordWrap w:val="0"/>
+        <w:spacing w:line="330" w:lineRule="atLeast"/>
+        <w:rPr>
+          <w:rFonts w:ascii="Consolas" w:hAnsi="Consolas"/>
+          <w:color w:val="0F1115"/>
+        </w:rPr>
+      </w:pPr>
+      <w:r>
+        <w:rPr>
+          <w:rFonts w:ascii="Consolas" w:hAnsi="Consolas"/>
+          <w:color w:val="0F1115"/>
+        </w:rPr>
+        <w:t xml:space="preserve">        UPDATE ár dinamikusan</w:t>
+      </w:r>
+    </w:p>
+    <w:p>
+      <w:pPr>
+        <w:pStyle w:val="HTML-kntformzott"/>
+        <w:wordWrap w:val="0"/>
+        <w:spacing w:line="330" w:lineRule="atLeast"/>
+        <w:rPr>
+          <w:rFonts w:ascii="Consolas" w:hAnsi="Consolas"/>
+          <w:color w:val="0F1115"/>
+        </w:rPr>
+      </w:pPr>
+      <w:r>
+        <w:rPr>
+          <w:rFonts w:ascii="Consolas" w:hAnsi="Consolas"/>
+          <w:color w:val="0F1115"/>
+        </w:rPr>
+        <w:t xml:space="preserve">    END FUNCTION</w:t>
+      </w:r>
+    </w:p>
+    <w:p>
+      <w:pPr>
+        <w:pStyle w:val="HTML-kntformzott"/>
+        <w:wordWrap w:val="0"/>
+        <w:spacing w:line="330" w:lineRule="atLeast"/>
+        <w:rPr>
+          <w:rFonts w:ascii="Consolas" w:hAnsi="Consolas"/>
+          <w:color w:val="0F1115"/>
+        </w:rPr>
+      </w:pPr>
+    </w:p>
+    <w:p>
+      <w:pPr>
+        <w:pStyle w:val="HTML-kntformzott"/>
+        <w:wordWrap w:val="0"/>
+        <w:spacing w:line="330" w:lineRule="atLeast"/>
+        <w:rPr>
+          <w:rFonts w:ascii="Consolas" w:hAnsi="Consolas"/>
+          <w:color w:val="0F1115"/>
+        </w:rPr>
+      </w:pPr>
+      <w:r>
+        <w:rPr>
+          <w:rFonts w:ascii="Consolas" w:hAnsi="Consolas"/>
+          <w:color w:val="0F1115"/>
+        </w:rPr>
+        <w:t xml:space="preserve">    FUNCTION törlés_kosárból()</w:t>
+      </w:r>
+    </w:p>
+    <w:p>
+      <w:pPr>
+        <w:pStyle w:val="HTML-kntformzott"/>
+        <w:wordWrap w:val="0"/>
+        <w:spacing w:line="330" w:lineRule="atLeast"/>
+        <w:rPr>
+          <w:rFonts w:ascii="Consolas" w:hAnsi="Consolas"/>
+          <w:color w:val="0F1115"/>
+        </w:rPr>
+      </w:pPr>
+      <w:r>
+        <w:rPr>
+          <w:rFonts w:ascii="Consolas" w:hAnsi="Consolas"/>
+          <w:color w:val="0F1115"/>
+        </w:rPr>
+        <w:t xml:space="preserve">        ON CLICK </w:t>
+      </w:r>
+      <w:r>
+        <w:rPr>
+          <w:rFonts w:ascii="Consolas" w:hAnsi="Consolas"/>
+          <w:color w:val="0F1115"/>
+        </w:rPr>
+        <w:t>’</w:t>
+      </w:r>
+      <w:r>
+        <w:rPr>
+          <w:rFonts w:ascii="Consolas" w:hAnsi="Consolas"/>
+          <w:color w:val="0F1115"/>
+        </w:rPr>
+        <w:t>törlés gomb</w:t>
+      </w:r>
+      <w:r>
+        <w:rPr>
+          <w:rFonts w:ascii="Consolas" w:hAnsi="Consolas"/>
+          <w:color w:val="0F1115"/>
+        </w:rPr>
+        <w:t>’</w:t>
+      </w:r>
+      <w:r>
+        <w:rPr>
+          <w:rFonts w:ascii="Consolas" w:hAnsi="Consolas"/>
+          <w:color w:val="0F1115"/>
+        </w:rPr>
+        <w:t>:</w:t>
+      </w:r>
+    </w:p>
+    <w:p>
+      <w:pPr>
+        <w:pStyle w:val="HTML-kntformzott"/>
+        <w:wordWrap w:val="0"/>
+        <w:spacing w:line="330" w:lineRule="atLeast"/>
+        <w:rPr>
+          <w:rFonts w:ascii="Consolas" w:hAnsi="Consolas"/>
+          <w:color w:val="0F1115"/>
+        </w:rPr>
+      </w:pPr>
+      <w:r>
+        <w:rPr>
+          <w:rFonts w:ascii="Consolas" w:hAnsi="Consolas"/>
+          <w:color w:val="0F1115"/>
+        </w:rPr>
+        <w:t xml:space="preserve">            REMOVE </w:t>
+      </w:r>
+      <w:r>
+        <w:rPr>
+          <w:rFonts w:ascii="Consolas" w:hAnsi="Consolas"/>
+          <w:color w:val="0F1115"/>
+        </w:rPr>
+        <w:t>’</w:t>
+      </w:r>
+      <w:r>
+        <w:rPr>
+          <w:rFonts w:ascii="Consolas" w:hAnsi="Consolas"/>
+          <w:color w:val="0F1115"/>
+        </w:rPr>
+        <w:t>termék</w:t>
+      </w:r>
+      <w:r>
+        <w:rPr>
+          <w:rFonts w:ascii="Consolas" w:hAnsi="Consolas"/>
+          <w:color w:val="0F1115"/>
+        </w:rPr>
+        <w:t>et a</w:t>
+      </w:r>
+      <w:r>
+        <w:rPr>
+          <w:rFonts w:ascii="Consolas" w:hAnsi="Consolas"/>
+          <w:color w:val="0F1115"/>
+        </w:rPr>
+        <w:t xml:space="preserve"> kosárból</w:t>
+      </w:r>
+      <w:r>
+        <w:rPr>
+          <w:rFonts w:ascii="Consolas" w:hAnsi="Consolas"/>
+          <w:color w:val="0F1115"/>
+        </w:rPr>
+        <w:t>’</w:t>
+      </w:r>
+    </w:p>
+    <w:p>
+      <w:pPr>
+        <w:pStyle w:val="HTML-kntformzott"/>
+        <w:wordWrap w:val="0"/>
+        <w:spacing w:line="330" w:lineRule="atLeast"/>
+        <w:rPr>
+          <w:rFonts w:ascii="Consolas" w:hAnsi="Consolas"/>
+          <w:color w:val="0F1115"/>
+        </w:rPr>
+      </w:pPr>
+      <w:r>
+        <w:rPr>
+          <w:rFonts w:ascii="Consolas" w:hAnsi="Consolas"/>
+          <w:color w:val="0F1115"/>
+        </w:rPr>
+        <w:t xml:space="preserve">        ON CLICK </w:t>
+      </w:r>
+      <w:r>
+        <w:rPr>
+          <w:rFonts w:ascii="Consolas" w:hAnsi="Consolas"/>
+          <w:color w:val="0F1115"/>
+        </w:rPr>
+        <w:t>’</w:t>
+      </w:r>
+      <w:r>
+        <w:rPr>
+          <w:rFonts w:ascii="Consolas" w:hAnsi="Consolas"/>
+          <w:color w:val="0F1115"/>
+        </w:rPr>
+        <w:t>összes törlés</w:t>
+      </w:r>
+      <w:r>
+        <w:rPr>
+          <w:rFonts w:ascii="Consolas" w:hAnsi="Consolas"/>
+          <w:color w:val="0F1115"/>
+        </w:rPr>
+        <w:t>’</w:t>
+      </w:r>
+      <w:r>
+        <w:rPr>
+          <w:rFonts w:ascii="Consolas" w:hAnsi="Consolas"/>
+          <w:color w:val="0F1115"/>
+        </w:rPr>
+        <w:t>:</w:t>
+      </w:r>
+    </w:p>
+    <w:p>
+      <w:pPr>
+        <w:pStyle w:val="HTML-kntformzott"/>
+        <w:wordWrap w:val="0"/>
+        <w:spacing w:line="330" w:lineRule="atLeast"/>
+        <w:rPr>
+          <w:rFonts w:ascii="Consolas" w:hAnsi="Consolas"/>
+          <w:color w:val="0F1115"/>
+        </w:rPr>
+      </w:pPr>
+      <w:r>
+        <w:rPr>
+          <w:rFonts w:ascii="Consolas" w:hAnsi="Consolas"/>
+          <w:color w:val="0F1115"/>
+        </w:rPr>
+        <w:t xml:space="preserve">            CLEAR kosár</w:t>
+      </w:r>
+    </w:p>
+    <w:p>
+      <w:pPr>
+        <w:pStyle w:val="HTML-kntformzott"/>
+        <w:wordWrap w:val="0"/>
+        <w:spacing w:line="330" w:lineRule="atLeast"/>
+        <w:rPr>
+          <w:rFonts w:ascii="Consolas" w:hAnsi="Consolas"/>
+          <w:color w:val="0F1115"/>
+        </w:rPr>
+      </w:pPr>
+      <w:r>
+        <w:rPr>
+          <w:rFonts w:ascii="Consolas" w:hAnsi="Consolas"/>
+          <w:color w:val="0F1115"/>
+        </w:rPr>
+        <w:t xml:space="preserve">    END FUNCTION</w:t>
+      </w:r>
+    </w:p>
+    <w:p>
+      <w:pPr>
+        <w:pStyle w:val="HTML-kntformzott"/>
+        <w:wordWrap w:val="0"/>
+        <w:spacing w:line="330" w:lineRule="atLeast"/>
+        <w:rPr>
+          <w:rFonts w:ascii="Consolas" w:hAnsi="Consolas"/>
+          <w:color w:val="0F1115"/>
+        </w:rPr>
+      </w:pPr>
+      <w:r>
+        <w:rPr>
+          <w:rFonts w:ascii="Consolas" w:hAnsi="Consolas"/>
+          <w:color w:val="0F1115"/>
+        </w:rPr>
+        <w:t>END FUNCTION</w:t>
+      </w:r>
+    </w:p>
+    <w:p/>
     <w:p>
       <w:pPr>
         <w:pStyle w:val="Stlus2"/>
@@ -1651,7 +3864,6 @@
         </w:numPr>
       </w:pPr>
       <w:r>
-        <w:lastRenderedPageBreak/>
         <w:t xml:space="preserve">Külön adatmezőkben a vezetéknév és keresztnév </w:t>
       </w:r>
       <w:r>
@@ -1679,6 +3891,7 @@
         </w:numPr>
       </w:pPr>
       <w:r>
+        <w:lastRenderedPageBreak/>
         <w:t>Irányítószám</w:t>
       </w:r>
     </w:p>
@@ -1817,6 +4030,827 @@
     </w:p>
     <w:p>
       <w:pPr>
+        <w:pStyle w:val="HTML-kntformzott"/>
+        <w:wordWrap w:val="0"/>
+        <w:spacing w:line="330" w:lineRule="atLeast"/>
+        <w:rPr>
+          <w:rFonts w:ascii="Consolas" w:hAnsi="Consolas"/>
+          <w:color w:val="0F1115"/>
+        </w:rPr>
+      </w:pPr>
+      <w:r>
+        <w:rPr>
+          <w:rFonts w:ascii="Consolas" w:hAnsi="Consolas"/>
+          <w:color w:val="0F1115"/>
+        </w:rPr>
+        <w:t>FUNCTION fizetés()</w:t>
+      </w:r>
+    </w:p>
+    <w:p>
+      <w:pPr>
+        <w:pStyle w:val="HTML-kntformzott"/>
+        <w:wordWrap w:val="0"/>
+        <w:spacing w:line="330" w:lineRule="atLeast"/>
+        <w:rPr>
+          <w:rFonts w:ascii="Consolas" w:hAnsi="Consolas"/>
+          <w:color w:val="0F1115"/>
+        </w:rPr>
+      </w:pPr>
+      <w:r>
+        <w:rPr>
+          <w:rFonts w:ascii="Consolas" w:hAnsi="Consolas"/>
+          <w:color w:val="0F1115"/>
+        </w:rPr>
+        <w:t xml:space="preserve">    DISPLAY </w:t>
+      </w:r>
+      <w:r>
+        <w:rPr>
+          <w:rFonts w:ascii="Consolas" w:hAnsi="Consolas"/>
+          <w:color w:val="0F1115"/>
+        </w:rPr>
+        <w:t>’</w:t>
+      </w:r>
+      <w:r>
+        <w:rPr>
+          <w:rFonts w:ascii="Consolas" w:hAnsi="Consolas"/>
+          <w:color w:val="0F1115"/>
+        </w:rPr>
+        <w:t>kosár tartalma</w:t>
+      </w:r>
+      <w:r>
+        <w:rPr>
+          <w:rFonts w:ascii="Consolas" w:hAnsi="Consolas"/>
+          <w:color w:val="0F1115"/>
+        </w:rPr>
+        <w:t>’</w:t>
+      </w:r>
+      <w:r>
+        <w:rPr>
+          <w:rFonts w:ascii="Consolas" w:hAnsi="Consolas"/>
+          <w:color w:val="0F1115"/>
+        </w:rPr>
+        <w:t xml:space="preserve"> (nem módosítható)</w:t>
+      </w:r>
+    </w:p>
+    <w:p>
+      <w:pPr>
+        <w:pStyle w:val="HTML-kntformzott"/>
+        <w:wordWrap w:val="0"/>
+        <w:spacing w:line="330" w:lineRule="atLeast"/>
+        <w:rPr>
+          <w:rFonts w:ascii="Consolas" w:hAnsi="Consolas"/>
+          <w:color w:val="0F1115"/>
+        </w:rPr>
+      </w:pPr>
+      <w:r>
+        <w:rPr>
+          <w:rFonts w:ascii="Consolas" w:hAnsi="Consolas"/>
+          <w:color w:val="0F1115"/>
+        </w:rPr>
+        <w:t xml:space="preserve">    DISPLAY </w:t>
+      </w:r>
+      <w:r>
+        <w:rPr>
+          <w:rFonts w:ascii="Consolas" w:hAnsi="Consolas"/>
+          <w:color w:val="0F1115"/>
+        </w:rPr>
+        <w:t>’</w:t>
+      </w:r>
+      <w:r>
+        <w:rPr>
+          <w:rFonts w:ascii="Consolas" w:hAnsi="Consolas"/>
+          <w:color w:val="0F1115"/>
+        </w:rPr>
+        <w:t>számlázási adatok</w:t>
+      </w:r>
+      <w:r>
+        <w:rPr>
+          <w:rFonts w:ascii="Consolas" w:hAnsi="Consolas"/>
+          <w:color w:val="0F1115"/>
+        </w:rPr>
+        <w:t>’</w:t>
+      </w:r>
+      <w:r>
+        <w:rPr>
+          <w:rFonts w:ascii="Consolas" w:hAnsi="Consolas"/>
+          <w:color w:val="0F1115"/>
+        </w:rPr>
+        <w:t xml:space="preserve"> űrlap:</w:t>
+      </w:r>
+    </w:p>
+    <w:p>
+      <w:pPr>
+        <w:pStyle w:val="HTML-kntformzott"/>
+        <w:wordWrap w:val="0"/>
+        <w:spacing w:line="330" w:lineRule="atLeast"/>
+        <w:rPr>
+          <w:rFonts w:ascii="Consolas" w:hAnsi="Consolas"/>
+          <w:color w:val="0F1115"/>
+        </w:rPr>
+      </w:pPr>
+      <w:r>
+        <w:rPr>
+          <w:rFonts w:ascii="Consolas" w:hAnsi="Consolas"/>
+          <w:color w:val="0F1115"/>
+        </w:rPr>
+        <w:t xml:space="preserve">        INPUT vezetéknév, keresztnév (text)</w:t>
+      </w:r>
+    </w:p>
+    <w:p>
+      <w:pPr>
+        <w:pStyle w:val="HTML-kntformzott"/>
+        <w:wordWrap w:val="0"/>
+        <w:spacing w:line="330" w:lineRule="atLeast"/>
+        <w:rPr>
+          <w:rFonts w:ascii="Consolas" w:hAnsi="Consolas"/>
+          <w:color w:val="0F1115"/>
+        </w:rPr>
+      </w:pPr>
+      <w:r>
+        <w:rPr>
+          <w:rFonts w:ascii="Consolas" w:hAnsi="Consolas"/>
+          <w:color w:val="0F1115"/>
+        </w:rPr>
+        <w:t xml:space="preserve">        INPUT város (</w:t>
+      </w:r>
+      <w:r>
+        <w:rPr>
+          <w:rFonts w:ascii="Consolas" w:hAnsi="Consolas"/>
+          <w:color w:val="0F1115"/>
+        </w:rPr>
+        <w:t>lenyíló lista</w:t>
+      </w:r>
+      <w:r>
+        <w:rPr>
+          <w:rFonts w:ascii="Consolas" w:hAnsi="Consolas"/>
+          <w:color w:val="0F1115"/>
+        </w:rPr>
+        <w:t xml:space="preserve"> + keresés)</w:t>
+      </w:r>
+    </w:p>
+    <w:p>
+      <w:pPr>
+        <w:pStyle w:val="HTML-kntformzott"/>
+        <w:wordWrap w:val="0"/>
+        <w:spacing w:line="330" w:lineRule="atLeast"/>
+        <w:rPr>
+          <w:rFonts w:ascii="Consolas" w:hAnsi="Consolas"/>
+          <w:color w:val="0F1115"/>
+        </w:rPr>
+      </w:pPr>
+      <w:r>
+        <w:rPr>
+          <w:rFonts w:ascii="Consolas" w:hAnsi="Consolas"/>
+          <w:color w:val="0F1115"/>
+        </w:rPr>
+        <w:t xml:space="preserve">        INPUT irányítószám, utca, házszám, emelet/ajtó (text)</w:t>
+      </w:r>
+    </w:p>
+    <w:p>
+      <w:pPr>
+        <w:pStyle w:val="HTML-kntformzott"/>
+        <w:wordWrap w:val="0"/>
+        <w:spacing w:line="330" w:lineRule="atLeast"/>
+        <w:rPr>
+          <w:rFonts w:ascii="Consolas" w:hAnsi="Consolas"/>
+          <w:color w:val="0F1115"/>
+        </w:rPr>
+      </w:pPr>
+      <w:r>
+        <w:rPr>
+          <w:rFonts w:ascii="Consolas" w:hAnsi="Consolas"/>
+          <w:color w:val="0F1115"/>
+        </w:rPr>
+        <w:t xml:space="preserve">        INPUT telefonszám</w:t>
+      </w:r>
+    </w:p>
+    <w:p>
+      <w:pPr>
+        <w:pStyle w:val="HTML-kntformzott"/>
+        <w:wordWrap w:val="0"/>
+        <w:spacing w:line="330" w:lineRule="atLeast"/>
+        <w:rPr>
+          <w:rFonts w:ascii="Consolas" w:hAnsi="Consolas"/>
+          <w:color w:val="0F1115"/>
+        </w:rPr>
+      </w:pPr>
+      <w:r>
+        <w:rPr>
+          <w:rFonts w:ascii="Consolas" w:hAnsi="Consolas"/>
+          <w:color w:val="0F1115"/>
+        </w:rPr>
+        <w:t xml:space="preserve">        CHECKBOX "Adatok mentése"</w:t>
+      </w:r>
+    </w:p>
+    <w:p>
+      <w:pPr>
+        <w:pStyle w:val="HTML-kntformzott"/>
+        <w:wordWrap w:val="0"/>
+        <w:spacing w:line="330" w:lineRule="atLeast"/>
+        <w:rPr>
+          <w:rFonts w:ascii="Consolas" w:hAnsi="Consolas"/>
+          <w:color w:val="0F1115"/>
+        </w:rPr>
+      </w:pPr>
+      <w:r>
+        <w:rPr>
+          <w:rFonts w:ascii="Consolas" w:hAnsi="Consolas"/>
+          <w:color w:val="0F1115"/>
+        </w:rPr>
+        <w:t xml:space="preserve">    IF </w:t>
+      </w:r>
+      <w:r>
+        <w:rPr>
+          <w:rFonts w:ascii="Consolas" w:hAnsi="Consolas"/>
+          <w:color w:val="0F1115"/>
+        </w:rPr>
+        <w:t>’</w:t>
+      </w:r>
+      <w:r>
+        <w:rPr>
+          <w:rFonts w:ascii="Consolas" w:hAnsi="Consolas"/>
+          <w:color w:val="0F1115"/>
+        </w:rPr>
+        <w:t>felhasználó mentett adat</w:t>
+      </w:r>
+      <w:r>
+        <w:rPr>
+          <w:rFonts w:ascii="Consolas" w:hAnsi="Consolas"/>
+          <w:color w:val="0F1115"/>
+        </w:rPr>
+        <w:t>okkal</w:t>
+      </w:r>
+      <w:r>
+        <w:rPr>
+          <w:rFonts w:ascii="Consolas" w:hAnsi="Consolas"/>
+          <w:color w:val="0F1115"/>
+        </w:rPr>
+        <w:t xml:space="preserve"> rendelkezik</w:t>
+      </w:r>
+      <w:r>
+        <w:rPr>
+          <w:rFonts w:ascii="Consolas" w:hAnsi="Consolas"/>
+          <w:color w:val="0F1115"/>
+        </w:rPr>
+        <w:t>’</w:t>
+      </w:r>
+      <w:r>
+        <w:rPr>
+          <w:rFonts w:ascii="Consolas" w:hAnsi="Consolas"/>
+          <w:color w:val="0F1115"/>
+        </w:rPr>
+        <w:t xml:space="preserve"> THEN</w:t>
+      </w:r>
+    </w:p>
+    <w:p>
+      <w:pPr>
+        <w:pStyle w:val="HTML-kntformzott"/>
+        <w:wordWrap w:val="0"/>
+        <w:spacing w:line="330" w:lineRule="atLeast"/>
+        <w:rPr>
+          <w:rFonts w:ascii="Consolas" w:hAnsi="Consolas"/>
+          <w:color w:val="0F1115"/>
+        </w:rPr>
+      </w:pPr>
+      <w:r>
+        <w:rPr>
+          <w:rFonts w:ascii="Consolas" w:hAnsi="Consolas"/>
+          <w:color w:val="0F1115"/>
+        </w:rPr>
+        <w:t xml:space="preserve">        AUTOFILL </w:t>
+      </w:r>
+      <w:r>
+        <w:rPr>
+          <w:rFonts w:ascii="Consolas" w:hAnsi="Consolas"/>
+          <w:color w:val="0F1115"/>
+        </w:rPr>
+        <w:t>’</w:t>
+      </w:r>
+      <w:r>
+        <w:rPr>
+          <w:rFonts w:ascii="Consolas" w:hAnsi="Consolas"/>
+          <w:color w:val="0F1115"/>
+        </w:rPr>
+        <w:t>számlázási adatok</w:t>
+      </w:r>
+      <w:r>
+        <w:rPr>
+          <w:rFonts w:ascii="Consolas" w:hAnsi="Consolas"/>
+          <w:color w:val="0F1115"/>
+        </w:rPr>
+        <w:t>’</w:t>
+      </w:r>
+    </w:p>
+    <w:p>
+      <w:pPr>
+        <w:pStyle w:val="HTML-kntformzott"/>
+        <w:wordWrap w:val="0"/>
+        <w:spacing w:line="330" w:lineRule="atLeast"/>
+        <w:rPr>
+          <w:rFonts w:ascii="Consolas" w:hAnsi="Consolas"/>
+          <w:color w:val="0F1115"/>
+        </w:rPr>
+      </w:pPr>
+      <w:r>
+        <w:rPr>
+          <w:rFonts w:ascii="Consolas" w:hAnsi="Consolas"/>
+          <w:color w:val="0F1115"/>
+        </w:rPr>
+        <w:t xml:space="preserve">    END IF</w:t>
+      </w:r>
+    </w:p>
+    <w:p>
+      <w:pPr>
+        <w:pStyle w:val="HTML-kntformzott"/>
+        <w:wordWrap w:val="0"/>
+        <w:spacing w:line="330" w:lineRule="atLeast"/>
+        <w:rPr>
+          <w:rFonts w:ascii="Consolas" w:hAnsi="Consolas"/>
+          <w:color w:val="0F1115"/>
+        </w:rPr>
+      </w:pPr>
+    </w:p>
+    <w:p>
+      <w:pPr>
+        <w:pStyle w:val="HTML-kntformzott"/>
+        <w:wordWrap w:val="0"/>
+        <w:spacing w:line="330" w:lineRule="atLeast"/>
+        <w:rPr>
+          <w:rFonts w:ascii="Consolas" w:hAnsi="Consolas"/>
+          <w:color w:val="0F1115"/>
+        </w:rPr>
+      </w:pPr>
+      <w:r>
+        <w:rPr>
+          <w:rFonts w:ascii="Consolas" w:hAnsi="Consolas"/>
+          <w:color w:val="0F1115"/>
+        </w:rPr>
+        <w:lastRenderedPageBreak/>
+        <w:t xml:space="preserve">    DISPLAY </w:t>
+      </w:r>
+      <w:r>
+        <w:rPr>
+          <w:rFonts w:ascii="Consolas" w:hAnsi="Consolas"/>
+          <w:color w:val="0F1115"/>
+        </w:rPr>
+        <w:t>’</w:t>
+      </w:r>
+      <w:r>
+        <w:rPr>
+          <w:rFonts w:ascii="Consolas" w:hAnsi="Consolas"/>
+          <w:color w:val="0F1115"/>
+        </w:rPr>
+        <w:t>szállítási adatok</w:t>
+      </w:r>
+      <w:r>
+        <w:rPr>
+          <w:rFonts w:ascii="Consolas" w:hAnsi="Consolas"/>
+          <w:color w:val="0F1115"/>
+        </w:rPr>
+        <w:t>’</w:t>
+      </w:r>
+      <w:r>
+        <w:rPr>
+          <w:rFonts w:ascii="Consolas" w:hAnsi="Consolas"/>
+          <w:color w:val="0F1115"/>
+        </w:rPr>
+        <w:t xml:space="preserve"> (ugyanaz mint számlázási VAGY választás csomagpon</w:t>
+      </w:r>
+      <w:r>
+        <w:rPr>
+          <w:rFonts w:ascii="Consolas" w:hAnsi="Consolas"/>
+          <w:color w:val="0F1115"/>
+        </w:rPr>
+        <w:t>t</w:t>
+      </w:r>
+      <w:r>
+        <w:rPr>
+          <w:rFonts w:ascii="Consolas" w:hAnsi="Consolas"/>
+          <w:color w:val="0F1115"/>
+        </w:rPr>
+        <w:t>ra)</w:t>
+      </w:r>
+    </w:p>
+    <w:p>
+      <w:pPr>
+        <w:pStyle w:val="HTML-kntformzott"/>
+        <w:wordWrap w:val="0"/>
+        <w:spacing w:line="330" w:lineRule="atLeast"/>
+        <w:rPr>
+          <w:rFonts w:ascii="Consolas" w:hAnsi="Consolas"/>
+          <w:color w:val="0F1115"/>
+        </w:rPr>
+      </w:pPr>
+    </w:p>
+    <w:p>
+      <w:pPr>
+        <w:pStyle w:val="HTML-kntformzott"/>
+        <w:wordWrap w:val="0"/>
+        <w:spacing w:line="330" w:lineRule="atLeast"/>
+        <w:rPr>
+          <w:rFonts w:ascii="Consolas" w:hAnsi="Consolas"/>
+          <w:color w:val="0F1115"/>
+        </w:rPr>
+      </w:pPr>
+      <w:r>
+        <w:rPr>
+          <w:rFonts w:ascii="Consolas" w:hAnsi="Consolas"/>
+          <w:color w:val="0F1115"/>
+        </w:rPr>
+        <w:t xml:space="preserve">    DISPLAY </w:t>
+      </w:r>
+      <w:r>
+        <w:rPr>
+          <w:rFonts w:ascii="Consolas" w:hAnsi="Consolas"/>
+          <w:color w:val="0F1115"/>
+        </w:rPr>
+        <w:t>’</w:t>
+      </w:r>
+      <w:r>
+        <w:rPr>
+          <w:rFonts w:ascii="Consolas" w:hAnsi="Consolas"/>
+          <w:color w:val="0F1115"/>
+        </w:rPr>
+        <w:t>bankkártya adatok</w:t>
+      </w:r>
+      <w:r>
+        <w:rPr>
+          <w:rFonts w:ascii="Consolas" w:hAnsi="Consolas"/>
+          <w:color w:val="0F1115"/>
+        </w:rPr>
+        <w:t>’</w:t>
+      </w:r>
+      <w:r>
+        <w:rPr>
+          <w:rFonts w:ascii="Consolas" w:hAnsi="Consolas"/>
+          <w:color w:val="0F1115"/>
+        </w:rPr>
+        <w:t>:</w:t>
+      </w:r>
+    </w:p>
+    <w:p>
+      <w:pPr>
+        <w:pStyle w:val="HTML-kntformzott"/>
+        <w:wordWrap w:val="0"/>
+        <w:spacing w:line="330" w:lineRule="atLeast"/>
+        <w:rPr>
+          <w:rFonts w:ascii="Consolas" w:hAnsi="Consolas"/>
+          <w:color w:val="0F1115"/>
+        </w:rPr>
+      </w:pPr>
+      <w:r>
+        <w:rPr>
+          <w:rFonts w:ascii="Consolas" w:hAnsi="Consolas"/>
+          <w:color w:val="0F1115"/>
+        </w:rPr>
+        <w:t xml:space="preserve">        INPUT kártyaszám, név, lejárati dátum</w:t>
+      </w:r>
+    </w:p>
+    <w:p>
+      <w:pPr>
+        <w:pStyle w:val="HTML-kntformzott"/>
+        <w:wordWrap w:val="0"/>
+        <w:spacing w:line="330" w:lineRule="atLeast"/>
+        <w:rPr>
+          <w:rFonts w:ascii="Consolas" w:hAnsi="Consolas"/>
+          <w:color w:val="0F1115"/>
+        </w:rPr>
+      </w:pPr>
+      <w:r>
+        <w:rPr>
+          <w:rFonts w:ascii="Consolas" w:hAnsi="Consolas"/>
+          <w:color w:val="0F1115"/>
+        </w:rPr>
+        <w:t xml:space="preserve">        VALIDATE kártyaszám, név hossz, dátum &gt;= mai dátum</w:t>
+      </w:r>
+    </w:p>
+    <w:p>
+      <w:pPr>
+        <w:pStyle w:val="HTML-kntformzott"/>
+        <w:wordWrap w:val="0"/>
+        <w:spacing w:line="330" w:lineRule="atLeast"/>
+        <w:rPr>
+          <w:rFonts w:ascii="Consolas" w:hAnsi="Consolas"/>
+          <w:color w:val="0F1115"/>
+        </w:rPr>
+      </w:pPr>
+      <w:r>
+        <w:rPr>
+          <w:rFonts w:ascii="Consolas" w:hAnsi="Consolas"/>
+          <w:color w:val="0F1115"/>
+        </w:rPr>
+        <w:t xml:space="preserve">        CHECKBOX "Kártya adatok mentése"</w:t>
+      </w:r>
+    </w:p>
+    <w:p>
+      <w:pPr>
+        <w:pStyle w:val="HTML-kntformzott"/>
+        <w:wordWrap w:val="0"/>
+        <w:spacing w:line="330" w:lineRule="atLeast"/>
+        <w:rPr>
+          <w:rFonts w:ascii="Consolas" w:hAnsi="Consolas"/>
+          <w:color w:val="0F1115"/>
+        </w:rPr>
+      </w:pPr>
+    </w:p>
+    <w:p>
+      <w:pPr>
+        <w:pStyle w:val="HTML-kntformzott"/>
+        <w:wordWrap w:val="0"/>
+        <w:spacing w:line="330" w:lineRule="atLeast"/>
+        <w:rPr>
+          <w:rFonts w:ascii="Consolas" w:hAnsi="Consolas"/>
+          <w:color w:val="0F1115"/>
+        </w:rPr>
+      </w:pPr>
+      <w:r>
+        <w:rPr>
+          <w:rFonts w:ascii="Consolas" w:hAnsi="Consolas"/>
+          <w:color w:val="0F1115"/>
+        </w:rPr>
+        <w:t xml:space="preserve">    ON CLICK "Fizetés mentése":</w:t>
+      </w:r>
+    </w:p>
+    <w:p>
+      <w:pPr>
+        <w:pStyle w:val="HTML-kntformzott"/>
+        <w:wordWrap w:val="0"/>
+        <w:spacing w:line="330" w:lineRule="atLeast"/>
+        <w:rPr>
+          <w:rFonts w:ascii="Consolas" w:hAnsi="Consolas"/>
+          <w:color w:val="0F1115"/>
+        </w:rPr>
+      </w:pPr>
+      <w:r>
+        <w:rPr>
+          <w:rFonts w:ascii="Consolas" w:hAnsi="Consolas"/>
+          <w:color w:val="0F1115"/>
+        </w:rPr>
+        <w:t xml:space="preserve">        IF </w:t>
+      </w:r>
+      <w:r>
+        <w:rPr>
+          <w:rFonts w:ascii="Consolas" w:hAnsi="Consolas"/>
+          <w:color w:val="0F1115"/>
+        </w:rPr>
+        <w:t>’</w:t>
+      </w:r>
+      <w:r>
+        <w:rPr>
+          <w:rFonts w:ascii="Consolas" w:hAnsi="Consolas"/>
+          <w:color w:val="0F1115"/>
+        </w:rPr>
+        <w:t>minden adat érvényes</w:t>
+      </w:r>
+      <w:r>
+        <w:rPr>
+          <w:rFonts w:ascii="Consolas" w:hAnsi="Consolas"/>
+          <w:color w:val="0F1115"/>
+        </w:rPr>
+        <w:t>’</w:t>
+      </w:r>
+      <w:r>
+        <w:rPr>
+          <w:rFonts w:ascii="Consolas" w:hAnsi="Consolas"/>
+          <w:color w:val="0F1115"/>
+        </w:rPr>
+        <w:t xml:space="preserve"> THEN</w:t>
+      </w:r>
+    </w:p>
+    <w:p>
+      <w:pPr>
+        <w:pStyle w:val="HTML-kntformzott"/>
+        <w:wordWrap w:val="0"/>
+        <w:spacing w:line="330" w:lineRule="atLeast"/>
+        <w:rPr>
+          <w:rFonts w:ascii="Consolas" w:hAnsi="Consolas"/>
+          <w:color w:val="0F1115"/>
+        </w:rPr>
+      </w:pPr>
+      <w:r>
+        <w:rPr>
+          <w:rFonts w:ascii="Consolas" w:hAnsi="Consolas"/>
+          <w:color w:val="0F1115"/>
+        </w:rPr>
+        <w:t xml:space="preserve">            SAVE </w:t>
+      </w:r>
+      <w:r>
+        <w:rPr>
+          <w:rFonts w:ascii="Consolas" w:hAnsi="Consolas"/>
+          <w:color w:val="0F1115"/>
+        </w:rPr>
+        <w:t>’</w:t>
+      </w:r>
+      <w:r>
+        <w:rPr>
+          <w:rFonts w:ascii="Consolas" w:hAnsi="Consolas"/>
+          <w:color w:val="0F1115"/>
+        </w:rPr>
+        <w:t>rendelés</w:t>
+      </w:r>
+      <w:r>
+        <w:rPr>
+          <w:rFonts w:ascii="Consolas" w:hAnsi="Consolas"/>
+          <w:color w:val="0F1115"/>
+        </w:rPr>
+        <w:t>’</w:t>
+      </w:r>
+      <w:r>
+        <w:rPr>
+          <w:rFonts w:ascii="Consolas" w:hAnsi="Consolas"/>
+          <w:color w:val="0F1115"/>
+        </w:rPr>
+        <w:t xml:space="preserve"> adatbázisba</w:t>
+      </w:r>
+    </w:p>
+    <w:p>
+      <w:pPr>
+        <w:pStyle w:val="HTML-kntformzott"/>
+        <w:wordWrap w:val="0"/>
+        <w:spacing w:line="330" w:lineRule="atLeast"/>
+        <w:rPr>
+          <w:rFonts w:ascii="Consolas" w:hAnsi="Consolas"/>
+          <w:color w:val="0F1115"/>
+        </w:rPr>
+      </w:pPr>
+      <w:r>
+        <w:rPr>
+          <w:rFonts w:ascii="Consolas" w:hAnsi="Consolas"/>
+          <w:color w:val="0F1115"/>
+        </w:rPr>
+        <w:t xml:space="preserve">            SEND </w:t>
+      </w:r>
+      <w:r>
+        <w:rPr>
+          <w:rFonts w:ascii="Consolas" w:hAnsi="Consolas"/>
+          <w:color w:val="0F1115"/>
+        </w:rPr>
+        <w:t>’</w:t>
+      </w:r>
+      <w:r>
+        <w:rPr>
+          <w:rFonts w:ascii="Consolas" w:hAnsi="Consolas"/>
+          <w:color w:val="0F1115"/>
+        </w:rPr>
+        <w:t>email</w:t>
+      </w:r>
+      <w:r>
+        <w:rPr>
+          <w:rFonts w:ascii="Consolas" w:hAnsi="Consolas"/>
+          <w:color w:val="0F1115"/>
+        </w:rPr>
+        <w:t xml:space="preserve"> a</w:t>
+      </w:r>
+      <w:r>
+        <w:rPr>
+          <w:rFonts w:ascii="Consolas" w:hAnsi="Consolas"/>
+          <w:color w:val="0F1115"/>
+        </w:rPr>
+        <w:t xml:space="preserve"> rendelés részleteiről</w:t>
+      </w:r>
+      <w:r>
+        <w:rPr>
+          <w:rFonts w:ascii="Consolas" w:hAnsi="Consolas"/>
+          <w:color w:val="0F1115"/>
+        </w:rPr>
+        <w:t>’</w:t>
+      </w:r>
+    </w:p>
+    <w:p>
+      <w:pPr>
+        <w:pStyle w:val="HTML-kntformzott"/>
+        <w:wordWrap w:val="0"/>
+        <w:spacing w:line="330" w:lineRule="atLeast"/>
+        <w:rPr>
+          <w:rFonts w:ascii="Consolas" w:hAnsi="Consolas"/>
+          <w:color w:val="0F1115"/>
+        </w:rPr>
+      </w:pPr>
+      <w:r>
+        <w:rPr>
+          <w:rFonts w:ascii="Consolas" w:hAnsi="Consolas"/>
+          <w:color w:val="0F1115"/>
+        </w:rPr>
+        <w:t xml:space="preserve">            REDIRECT </w:t>
+      </w:r>
+      <w:r>
+        <w:rPr>
+          <w:rFonts w:ascii="Consolas" w:hAnsi="Consolas"/>
+          <w:color w:val="0F1115"/>
+        </w:rPr>
+        <w:t>’</w:t>
+      </w:r>
+      <w:r>
+        <w:rPr>
+          <w:rFonts w:ascii="Consolas" w:hAnsi="Consolas"/>
+          <w:color w:val="0F1115"/>
+        </w:rPr>
+        <w:t>köszönő oldal</w:t>
+      </w:r>
+      <w:r>
+        <w:rPr>
+          <w:rFonts w:ascii="Consolas" w:hAnsi="Consolas"/>
+          <w:color w:val="0F1115"/>
+        </w:rPr>
+        <w:t>’</w:t>
+      </w:r>
+    </w:p>
+    <w:p>
+      <w:pPr>
+        <w:pStyle w:val="HTML-kntformzott"/>
+        <w:wordWrap w:val="0"/>
+        <w:spacing w:line="330" w:lineRule="atLeast"/>
+        <w:rPr>
+          <w:rFonts w:ascii="Consolas" w:hAnsi="Consolas"/>
+          <w:color w:val="0F1115"/>
+        </w:rPr>
+      </w:pPr>
+      <w:r>
+        <w:rPr>
+          <w:rFonts w:ascii="Consolas" w:hAnsi="Consolas"/>
+          <w:color w:val="0F1115"/>
+        </w:rPr>
+        <w:t xml:space="preserve">        ELSE</w:t>
+      </w:r>
+    </w:p>
+    <w:p>
+      <w:pPr>
+        <w:pStyle w:val="HTML-kntformzott"/>
+        <w:wordWrap w:val="0"/>
+        <w:spacing w:line="330" w:lineRule="atLeast"/>
+        <w:rPr>
+          <w:rFonts w:ascii="Consolas" w:hAnsi="Consolas"/>
+          <w:color w:val="0F1115"/>
+        </w:rPr>
+      </w:pPr>
+      <w:r>
+        <w:rPr>
+          <w:rFonts w:ascii="Consolas" w:hAnsi="Consolas"/>
+          <w:color w:val="0F1115"/>
+        </w:rPr>
+        <w:t xml:space="preserve">            DISPLAY </w:t>
+      </w:r>
+      <w:r>
+        <w:rPr>
+          <w:rFonts w:ascii="Consolas" w:hAnsi="Consolas"/>
+          <w:color w:val="0F1115"/>
+        </w:rPr>
+        <w:t>’</w:t>
+      </w:r>
+      <w:r>
+        <w:rPr>
+          <w:rFonts w:ascii="Consolas" w:hAnsi="Consolas"/>
+          <w:color w:val="0F1115"/>
+        </w:rPr>
+        <w:t>validációs hibák</w:t>
+      </w:r>
+      <w:r>
+        <w:rPr>
+          <w:rFonts w:ascii="Consolas" w:hAnsi="Consolas"/>
+          <w:color w:val="0F1115"/>
+        </w:rPr>
+        <w:t>’</w:t>
+      </w:r>
+    </w:p>
+    <w:p>
+      <w:pPr>
+        <w:pStyle w:val="HTML-kntformzott"/>
+        <w:wordWrap w:val="0"/>
+        <w:spacing w:line="330" w:lineRule="atLeast"/>
+        <w:rPr>
+          <w:rFonts w:ascii="Consolas" w:hAnsi="Consolas"/>
+          <w:color w:val="0F1115"/>
+        </w:rPr>
+      </w:pPr>
+      <w:r>
+        <w:rPr>
+          <w:rFonts w:ascii="Consolas" w:hAnsi="Consolas"/>
+          <w:color w:val="0F1115"/>
+        </w:rPr>
+        <w:t xml:space="preserve">        END IF</w:t>
+      </w:r>
+    </w:p>
+    <w:p>
+      <w:pPr>
+        <w:pStyle w:val="HTML-kntformzott"/>
+        <w:wordWrap w:val="0"/>
+        <w:spacing w:line="330" w:lineRule="atLeast"/>
+        <w:rPr>
+          <w:rFonts w:ascii="Consolas" w:hAnsi="Consolas"/>
+          <w:color w:val="0F1115"/>
+        </w:rPr>
+      </w:pPr>
+      <w:r>
+        <w:rPr>
+          <w:rFonts w:ascii="Consolas" w:hAnsi="Consolas"/>
+          <w:color w:val="0F1115"/>
+        </w:rPr>
+        <w:t>END FUNCTION</w:t>
+      </w:r>
+    </w:p>
+    <w:p/>
+    <w:p>
+      <w:pPr>
         <w:pStyle w:val="Stlus1"/>
       </w:pPr>
       <w:bookmarkStart w:id="7" w:name="_Toc213235802"/>
@@ -1857,6 +4891,221 @@
     </w:p>
     <w:p>
       <w:pPr>
+        <w:pStyle w:val="HTML-kntformzott"/>
+        <w:wordWrap w:val="0"/>
+        <w:spacing w:line="330" w:lineRule="atLeast"/>
+        <w:rPr>
+          <w:rFonts w:ascii="Consolas" w:hAnsi="Consolas"/>
+          <w:color w:val="0F1115"/>
+        </w:rPr>
+      </w:pPr>
+      <w:r>
+        <w:rPr>
+          <w:rFonts w:ascii="Consolas" w:hAnsi="Consolas"/>
+          <w:color w:val="0F1115"/>
+        </w:rPr>
+        <w:t>FUNCTION blog_megjelenítés()</w:t>
+      </w:r>
+    </w:p>
+    <w:p>
+      <w:pPr>
+        <w:pStyle w:val="HTML-kntformzott"/>
+        <w:wordWrap w:val="0"/>
+        <w:spacing w:line="330" w:lineRule="atLeast"/>
+        <w:rPr>
+          <w:rFonts w:ascii="Consolas" w:hAnsi="Consolas"/>
+          <w:color w:val="0F1115"/>
+        </w:rPr>
+      </w:pPr>
+      <w:r>
+        <w:rPr>
+          <w:rFonts w:ascii="Consolas" w:hAnsi="Consolas"/>
+          <w:color w:val="0F1115"/>
+        </w:rPr>
+        <w:t xml:space="preserve">    QUERY adatbázis: SELECT cím, borítókép, összegzés, dátum FROM posztok</w:t>
+      </w:r>
+    </w:p>
+    <w:p>
+      <w:pPr>
+        <w:pStyle w:val="HTML-kntformzott"/>
+        <w:wordWrap w:val="0"/>
+        <w:spacing w:line="330" w:lineRule="atLeast"/>
+        <w:rPr>
+          <w:rFonts w:ascii="Consolas" w:hAnsi="Consolas"/>
+          <w:color w:val="0F1115"/>
+        </w:rPr>
+      </w:pPr>
+      <w:r>
+        <w:rPr>
+          <w:rFonts w:ascii="Consolas" w:hAnsi="Consolas"/>
+          <w:color w:val="0F1115"/>
+        </w:rPr>
+        <w:t xml:space="preserve">    DISPLAY </w:t>
+      </w:r>
+      <w:r>
+        <w:rPr>
+          <w:rFonts w:ascii="Consolas" w:hAnsi="Consolas"/>
+          <w:color w:val="0F1115"/>
+        </w:rPr>
+        <w:t>’</w:t>
+      </w:r>
+      <w:r>
+        <w:rPr>
+          <w:rFonts w:ascii="Consolas" w:hAnsi="Consolas"/>
+          <w:color w:val="0F1115"/>
+        </w:rPr>
+        <w:t>poszt kártyák</w:t>
+      </w:r>
+      <w:r>
+        <w:rPr>
+          <w:rFonts w:ascii="Consolas" w:hAnsi="Consolas"/>
+          <w:color w:val="0F1115"/>
+        </w:rPr>
+        <w:t>’</w:t>
+      </w:r>
+      <w:r>
+        <w:rPr>
+          <w:rFonts w:ascii="Consolas" w:hAnsi="Consolas"/>
+          <w:color w:val="0F1115"/>
+        </w:rPr>
+        <w:t xml:space="preserve"> (cím, kép, </w:t>
+      </w:r>
+      <w:r>
+        <w:rPr>
+          <w:rFonts w:ascii="Consolas" w:hAnsi="Consolas"/>
+          <w:color w:val="0F1115"/>
+        </w:rPr>
+        <w:t>rövid leírás</w:t>
+      </w:r>
+      <w:r>
+        <w:rPr>
+          <w:rFonts w:ascii="Consolas" w:hAnsi="Consolas"/>
+          <w:color w:val="0F1115"/>
+        </w:rPr>
+        <w:t>)</w:t>
+      </w:r>
+    </w:p>
+    <w:p>
+      <w:pPr>
+        <w:pStyle w:val="HTML-kntformzott"/>
+        <w:wordWrap w:val="0"/>
+        <w:spacing w:line="330" w:lineRule="atLeast"/>
+        <w:rPr>
+          <w:rFonts w:ascii="Consolas" w:hAnsi="Consolas"/>
+          <w:color w:val="0F1115"/>
+        </w:rPr>
+      </w:pPr>
+      <w:r>
+        <w:rPr>
+          <w:rFonts w:ascii="Consolas" w:hAnsi="Consolas"/>
+          <w:color w:val="0F1115"/>
+        </w:rPr>
+        <w:t xml:space="preserve">    ON CLICK kártya:</w:t>
+      </w:r>
+    </w:p>
+    <w:p>
+      <w:pPr>
+        <w:pStyle w:val="HTML-kntformzott"/>
+        <w:wordWrap w:val="0"/>
+        <w:spacing w:line="330" w:lineRule="atLeast"/>
+        <w:rPr>
+          <w:rFonts w:ascii="Consolas" w:hAnsi="Consolas"/>
+          <w:color w:val="0F1115"/>
+        </w:rPr>
+      </w:pPr>
+      <w:r>
+        <w:rPr>
+          <w:rFonts w:ascii="Consolas" w:hAnsi="Consolas"/>
+          <w:color w:val="0F1115"/>
+        </w:rPr>
+        <w:t xml:space="preserve">        REDIRECT </w:t>
+      </w:r>
+      <w:r>
+        <w:rPr>
+          <w:rFonts w:ascii="Consolas" w:hAnsi="Consolas"/>
+          <w:color w:val="0F1115"/>
+        </w:rPr>
+        <w:t>’</w:t>
+      </w:r>
+      <w:r>
+        <w:rPr>
+          <w:rFonts w:ascii="Consolas" w:hAnsi="Consolas"/>
+          <w:color w:val="0F1115"/>
+        </w:rPr>
+        <w:t>poszt</w:t>
+      </w:r>
+      <w:r>
+        <w:rPr>
+          <w:rFonts w:ascii="Consolas" w:hAnsi="Consolas"/>
+          <w:color w:val="0F1115"/>
+        </w:rPr>
+        <w:t>’</w:t>
+      </w:r>
+      <w:r>
+        <w:rPr>
+          <w:rFonts w:ascii="Consolas" w:hAnsi="Consolas"/>
+          <w:color w:val="0F1115"/>
+        </w:rPr>
+        <w:t xml:space="preserve"> oldal</w:t>
+      </w:r>
+    </w:p>
+    <w:p>
+      <w:pPr>
+        <w:pStyle w:val="HTML-kntformzott"/>
+        <w:wordWrap w:val="0"/>
+        <w:spacing w:line="330" w:lineRule="atLeast"/>
+        <w:rPr>
+          <w:rFonts w:ascii="Consolas" w:hAnsi="Consolas"/>
+          <w:color w:val="0F1115"/>
+        </w:rPr>
+      </w:pPr>
+      <w:r>
+        <w:rPr>
+          <w:rFonts w:ascii="Consolas" w:hAnsi="Consolas"/>
+          <w:color w:val="0F1115"/>
+        </w:rPr>
+        <w:t xml:space="preserve">        DISPLAY teljes tartalom, képek, kommentek, értékelés</w:t>
+      </w:r>
+    </w:p>
+    <w:p>
+      <w:pPr>
+        <w:pStyle w:val="HTML-kntformzott"/>
+        <w:wordWrap w:val="0"/>
+        <w:spacing w:line="330" w:lineRule="atLeast"/>
+        <w:rPr>
+          <w:rFonts w:ascii="Consolas" w:hAnsi="Consolas"/>
+          <w:color w:val="0F1115"/>
+        </w:rPr>
+      </w:pPr>
+      <w:r>
+        <w:rPr>
+          <w:rFonts w:ascii="Consolas" w:hAnsi="Consolas"/>
+          <w:color w:val="0F1115"/>
+        </w:rPr>
+        <w:t xml:space="preserve">    END ON CLICK</w:t>
+      </w:r>
+    </w:p>
+    <w:p>
+      <w:pPr>
+        <w:pStyle w:val="HTML-kntformzott"/>
+        <w:wordWrap w:val="0"/>
+        <w:spacing w:line="330" w:lineRule="atLeast"/>
+        <w:rPr>
+          <w:rFonts w:ascii="Consolas" w:hAnsi="Consolas"/>
+          <w:color w:val="0F1115"/>
+        </w:rPr>
+      </w:pPr>
+      <w:r>
+        <w:rPr>
+          <w:rFonts w:ascii="Consolas" w:hAnsi="Consolas"/>
+          <w:color w:val="0F1115"/>
+        </w:rPr>
+        <w:t>END FUNCTION</w:t>
+      </w:r>
+    </w:p>
+    <w:p/>
+    <w:p>
+      <w:pPr>
         <w:pStyle w:val="Stlus2"/>
       </w:pPr>
       <w:bookmarkStart w:id="9" w:name="_Toc213235804"/>
@@ -1910,6 +5159,480 @@
         <w:t>A felületen írt posztoknak van egy státusza is, vagyis lehetőség van rá, hogy csak vázlatban legyen egy bejegyzés, amihez később vissza tud térni a szerző.</w:t>
       </w:r>
     </w:p>
+    <w:p>
+      <w:pPr>
+        <w:pStyle w:val="HTML-kntformzott"/>
+        <w:wordWrap w:val="0"/>
+        <w:spacing w:line="330" w:lineRule="atLeast"/>
+        <w:rPr>
+          <w:rFonts w:ascii="Consolas" w:hAnsi="Consolas"/>
+          <w:color w:val="0F1115"/>
+        </w:rPr>
+      </w:pPr>
+      <w:r>
+        <w:rPr>
+          <w:rFonts w:ascii="Consolas" w:hAnsi="Consolas"/>
+          <w:color w:val="0F1115"/>
+        </w:rPr>
+        <w:t>FUNCTION poszt_írás()</w:t>
+      </w:r>
+    </w:p>
+    <w:p>
+      <w:pPr>
+        <w:pStyle w:val="HTML-kntformzott"/>
+        <w:wordWrap w:val="0"/>
+        <w:spacing w:line="330" w:lineRule="atLeast"/>
+        <w:rPr>
+          <w:rFonts w:ascii="Consolas" w:hAnsi="Consolas"/>
+          <w:color w:val="0F1115"/>
+        </w:rPr>
+      </w:pPr>
+      <w:r>
+        <w:rPr>
+          <w:rFonts w:ascii="Consolas" w:hAnsi="Consolas"/>
+          <w:color w:val="0F1115"/>
+        </w:rPr>
+        <w:t xml:space="preserve">    IF </w:t>
+      </w:r>
+      <w:r>
+        <w:rPr>
+          <w:rFonts w:ascii="Consolas" w:hAnsi="Consolas"/>
+          <w:color w:val="0F1115"/>
+        </w:rPr>
+        <w:t xml:space="preserve">’a </w:t>
+      </w:r>
+      <w:r>
+        <w:rPr>
+          <w:rFonts w:ascii="Consolas" w:hAnsi="Consolas"/>
+          <w:color w:val="0F1115"/>
+        </w:rPr>
+        <w:t>felhasználó bejelentkezett</w:t>
+      </w:r>
+      <w:r>
+        <w:rPr>
+          <w:rFonts w:ascii="Consolas" w:hAnsi="Consolas"/>
+          <w:color w:val="0F1115"/>
+        </w:rPr>
+        <w:t>’</w:t>
+      </w:r>
+      <w:r>
+        <w:rPr>
+          <w:rFonts w:ascii="Consolas" w:hAnsi="Consolas"/>
+          <w:color w:val="0F1115"/>
+        </w:rPr>
+        <w:t xml:space="preserve"> THEN</w:t>
+      </w:r>
+    </w:p>
+    <w:p>
+      <w:pPr>
+        <w:pStyle w:val="HTML-kntformzott"/>
+        <w:wordWrap w:val="0"/>
+        <w:spacing w:line="330" w:lineRule="atLeast"/>
+        <w:rPr>
+          <w:rFonts w:ascii="Consolas" w:hAnsi="Consolas"/>
+          <w:color w:val="0F1115"/>
+        </w:rPr>
+      </w:pPr>
+      <w:r>
+        <w:rPr>
+          <w:rFonts w:ascii="Consolas" w:hAnsi="Consolas"/>
+          <w:color w:val="0F1115"/>
+        </w:rPr>
+        <w:t xml:space="preserve">        DISPLAY űrlap:</w:t>
+      </w:r>
+    </w:p>
+    <w:p>
+      <w:pPr>
+        <w:pStyle w:val="HTML-kntformzott"/>
+        <w:wordWrap w:val="0"/>
+        <w:spacing w:line="330" w:lineRule="atLeast"/>
+        <w:rPr>
+          <w:rFonts w:ascii="Consolas" w:hAnsi="Consolas"/>
+          <w:color w:val="0F1115"/>
+        </w:rPr>
+      </w:pPr>
+      <w:r>
+        <w:rPr>
+          <w:rFonts w:ascii="Consolas" w:hAnsi="Consolas"/>
+          <w:color w:val="0F1115"/>
+        </w:rPr>
+        <w:t xml:space="preserve">            INPUT cím (MAX karakter)</w:t>
+      </w:r>
+    </w:p>
+    <w:p>
+      <w:pPr>
+        <w:pStyle w:val="HTML-kntformzott"/>
+        <w:wordWrap w:val="0"/>
+        <w:spacing w:line="330" w:lineRule="atLeast"/>
+        <w:rPr>
+          <w:rFonts w:ascii="Consolas" w:hAnsi="Consolas"/>
+          <w:color w:val="0F1115"/>
+        </w:rPr>
+      </w:pPr>
+      <w:r>
+        <w:rPr>
+          <w:rFonts w:ascii="Consolas" w:hAnsi="Consolas"/>
+          <w:color w:val="0F1115"/>
+        </w:rPr>
+        <w:t xml:space="preserve">            INPUT tartalom (MAX karakter)</w:t>
+      </w:r>
+    </w:p>
+    <w:p>
+      <w:pPr>
+        <w:pStyle w:val="HTML-kntformzott"/>
+        <w:wordWrap w:val="0"/>
+        <w:spacing w:line="330" w:lineRule="atLeast"/>
+        <w:rPr>
+          <w:rFonts w:ascii="Consolas" w:hAnsi="Consolas"/>
+          <w:color w:val="0F1115"/>
+        </w:rPr>
+      </w:pPr>
+      <w:r>
+        <w:rPr>
+          <w:rFonts w:ascii="Consolas" w:hAnsi="Consolas"/>
+          <w:color w:val="0F1115"/>
+        </w:rPr>
+        <w:lastRenderedPageBreak/>
+        <w:t xml:space="preserve">            INPUT összegzés (opcionális, MAX karakter)</w:t>
+      </w:r>
+    </w:p>
+    <w:p>
+      <w:pPr>
+        <w:pStyle w:val="HTML-kntformzott"/>
+        <w:wordWrap w:val="0"/>
+        <w:spacing w:line="330" w:lineRule="atLeast"/>
+        <w:rPr>
+          <w:rFonts w:ascii="Consolas" w:hAnsi="Consolas"/>
+          <w:color w:val="0F1115"/>
+        </w:rPr>
+      </w:pPr>
+      <w:r>
+        <w:rPr>
+          <w:rFonts w:ascii="Consolas" w:hAnsi="Consolas"/>
+          <w:color w:val="0F1115"/>
+        </w:rPr>
+        <w:t xml:space="preserve">            INPUT címkék (</w:t>
+      </w:r>
+      <w:r>
+        <w:rPr>
+          <w:rFonts w:ascii="Consolas" w:hAnsi="Consolas"/>
+          <w:color w:val="0F1115"/>
+        </w:rPr>
+        <w:t>lenyíló lista</w:t>
+      </w:r>
+      <w:r>
+        <w:rPr>
+          <w:rFonts w:ascii="Consolas" w:hAnsi="Consolas"/>
+          <w:color w:val="0F1115"/>
+        </w:rPr>
+        <w:t xml:space="preserve"> + új címke hozzáadása)</w:t>
+      </w:r>
+    </w:p>
+    <w:p>
+      <w:pPr>
+        <w:pStyle w:val="HTML-kntformzott"/>
+        <w:wordWrap w:val="0"/>
+        <w:spacing w:line="330" w:lineRule="atLeast"/>
+        <w:rPr>
+          <w:rFonts w:ascii="Consolas" w:hAnsi="Consolas"/>
+          <w:color w:val="0F1115"/>
+        </w:rPr>
+      </w:pPr>
+      <w:r>
+        <w:rPr>
+          <w:rFonts w:ascii="Consolas" w:hAnsi="Consolas"/>
+          <w:color w:val="0F1115"/>
+        </w:rPr>
+        <w:t xml:space="preserve">            INPUT képek (MAX 10 fájl)</w:t>
+      </w:r>
+    </w:p>
+    <w:p>
+      <w:pPr>
+        <w:pStyle w:val="HTML-kntformzott"/>
+        <w:wordWrap w:val="0"/>
+        <w:spacing w:line="330" w:lineRule="atLeast"/>
+        <w:rPr>
+          <w:rFonts w:ascii="Consolas" w:hAnsi="Consolas"/>
+          <w:color w:val="0F1115"/>
+        </w:rPr>
+      </w:pPr>
+      <w:r>
+        <w:rPr>
+          <w:rFonts w:ascii="Consolas" w:hAnsi="Consolas"/>
+          <w:color w:val="0F1115"/>
+        </w:rPr>
+        <w:t xml:space="preserve">            SELECT státusz (vázlat vagy publikált)</w:t>
+      </w:r>
+    </w:p>
+    <w:p>
+      <w:pPr>
+        <w:pStyle w:val="HTML-kntformzott"/>
+        <w:wordWrap w:val="0"/>
+        <w:spacing w:line="330" w:lineRule="atLeast"/>
+        <w:rPr>
+          <w:rFonts w:ascii="Consolas" w:hAnsi="Consolas"/>
+          <w:color w:val="0F1115"/>
+        </w:rPr>
+      </w:pPr>
+      <w:r>
+        <w:rPr>
+          <w:rFonts w:ascii="Consolas" w:hAnsi="Consolas"/>
+          <w:color w:val="0F1115"/>
+        </w:rPr>
+        <w:t xml:space="preserve">        ON CLICK "Mentés":</w:t>
+      </w:r>
+    </w:p>
+    <w:p>
+      <w:pPr>
+        <w:pStyle w:val="HTML-kntformzott"/>
+        <w:wordWrap w:val="0"/>
+        <w:spacing w:line="330" w:lineRule="atLeast"/>
+        <w:rPr>
+          <w:rFonts w:ascii="Consolas" w:hAnsi="Consolas"/>
+          <w:color w:val="0F1115"/>
+        </w:rPr>
+      </w:pPr>
+      <w:r>
+        <w:rPr>
+          <w:rFonts w:ascii="Consolas" w:hAnsi="Consolas"/>
+          <w:color w:val="0F1115"/>
+        </w:rPr>
+        <w:t xml:space="preserve">            IF </w:t>
+      </w:r>
+      <w:r>
+        <w:rPr>
+          <w:rFonts w:ascii="Consolas" w:hAnsi="Consolas"/>
+          <w:color w:val="0F1115"/>
+        </w:rPr>
+        <w:t>’</w:t>
+      </w:r>
+      <w:r>
+        <w:rPr>
+          <w:rFonts w:ascii="Consolas" w:hAnsi="Consolas"/>
+          <w:color w:val="0F1115"/>
+        </w:rPr>
+        <w:t>cím és tartalom nem üres</w:t>
+      </w:r>
+      <w:r>
+        <w:rPr>
+          <w:rFonts w:ascii="Consolas" w:hAnsi="Consolas"/>
+          <w:color w:val="0F1115"/>
+        </w:rPr>
+        <w:t>’</w:t>
+      </w:r>
+      <w:r>
+        <w:rPr>
+          <w:rFonts w:ascii="Consolas" w:hAnsi="Consolas"/>
+          <w:color w:val="0F1115"/>
+        </w:rPr>
+        <w:t xml:space="preserve"> THEN</w:t>
+      </w:r>
+    </w:p>
+    <w:p>
+      <w:pPr>
+        <w:pStyle w:val="HTML-kntformzott"/>
+        <w:wordWrap w:val="0"/>
+        <w:spacing w:line="330" w:lineRule="atLeast"/>
+        <w:rPr>
+          <w:rFonts w:ascii="Consolas" w:hAnsi="Consolas"/>
+          <w:color w:val="0F1115"/>
+        </w:rPr>
+      </w:pPr>
+      <w:r>
+        <w:rPr>
+          <w:rFonts w:ascii="Consolas" w:hAnsi="Consolas"/>
+          <w:color w:val="0F1115"/>
+        </w:rPr>
+        <w:t xml:space="preserve">                SAVE poszt adatbázisba</w:t>
+      </w:r>
+    </w:p>
+    <w:p>
+      <w:pPr>
+        <w:pStyle w:val="HTML-kntformzott"/>
+        <w:wordWrap w:val="0"/>
+        <w:spacing w:line="330" w:lineRule="atLeast"/>
+        <w:rPr>
+          <w:rFonts w:ascii="Consolas" w:hAnsi="Consolas"/>
+          <w:color w:val="0F1115"/>
+        </w:rPr>
+      </w:pPr>
+      <w:r>
+        <w:rPr>
+          <w:rFonts w:ascii="Consolas" w:hAnsi="Consolas"/>
+          <w:color w:val="0F1115"/>
+        </w:rPr>
+        <w:t xml:space="preserve">                DISPLAY </w:t>
+      </w:r>
+      <w:r>
+        <w:rPr>
+          <w:rFonts w:ascii="Consolas" w:hAnsi="Consolas"/>
+          <w:color w:val="0F1115"/>
+        </w:rPr>
+        <w:t>’</w:t>
+      </w:r>
+      <w:r>
+        <w:rPr>
+          <w:rFonts w:ascii="Consolas" w:hAnsi="Consolas"/>
+          <w:color w:val="0F1115"/>
+        </w:rPr>
+        <w:t>sikeres mentés</w:t>
+      </w:r>
+      <w:r>
+        <w:rPr>
+          <w:rFonts w:ascii="Consolas" w:hAnsi="Consolas"/>
+          <w:color w:val="0F1115"/>
+        </w:rPr>
+        <w:t>’</w:t>
+      </w:r>
+    </w:p>
+    <w:p>
+      <w:pPr>
+        <w:pStyle w:val="HTML-kntformzott"/>
+        <w:wordWrap w:val="0"/>
+        <w:spacing w:line="330" w:lineRule="atLeast"/>
+        <w:rPr>
+          <w:rFonts w:ascii="Consolas" w:hAnsi="Consolas"/>
+          <w:color w:val="0F1115"/>
+        </w:rPr>
+      </w:pPr>
+      <w:r>
+        <w:rPr>
+          <w:rFonts w:ascii="Consolas" w:hAnsi="Consolas"/>
+          <w:color w:val="0F1115"/>
+        </w:rPr>
+        <w:t xml:space="preserve">            ELSE</w:t>
+      </w:r>
+    </w:p>
+    <w:p>
+      <w:pPr>
+        <w:pStyle w:val="HTML-kntformzott"/>
+        <w:wordWrap w:val="0"/>
+        <w:spacing w:line="330" w:lineRule="atLeast"/>
+        <w:rPr>
+          <w:rFonts w:ascii="Consolas" w:hAnsi="Consolas"/>
+          <w:color w:val="0F1115"/>
+        </w:rPr>
+      </w:pPr>
+      <w:r>
+        <w:rPr>
+          <w:rFonts w:ascii="Consolas" w:hAnsi="Consolas"/>
+          <w:color w:val="0F1115"/>
+        </w:rPr>
+        <w:t xml:space="preserve">                DISPLAY </w:t>
+      </w:r>
+      <w:r>
+        <w:rPr>
+          <w:rFonts w:ascii="Consolas" w:hAnsi="Consolas"/>
+          <w:color w:val="0F1115"/>
+        </w:rPr>
+        <w:t>’</w:t>
+      </w:r>
+      <w:r>
+        <w:rPr>
+          <w:rFonts w:ascii="Consolas" w:hAnsi="Consolas"/>
+          <w:color w:val="0F1115"/>
+        </w:rPr>
+        <w:t>hiba: kötelező mezők</w:t>
+      </w:r>
+      <w:r>
+        <w:rPr>
+          <w:rFonts w:ascii="Consolas" w:hAnsi="Consolas"/>
+          <w:color w:val="0F1115"/>
+        </w:rPr>
+        <w:t>’</w:t>
+      </w:r>
+    </w:p>
+    <w:p>
+      <w:pPr>
+        <w:pStyle w:val="HTML-kntformzott"/>
+        <w:wordWrap w:val="0"/>
+        <w:spacing w:line="330" w:lineRule="atLeast"/>
+        <w:rPr>
+          <w:rFonts w:ascii="Consolas" w:hAnsi="Consolas"/>
+          <w:color w:val="0F1115"/>
+        </w:rPr>
+      </w:pPr>
+      <w:r>
+        <w:rPr>
+          <w:rFonts w:ascii="Consolas" w:hAnsi="Consolas"/>
+          <w:color w:val="0F1115"/>
+        </w:rPr>
+        <w:t xml:space="preserve">            END IF</w:t>
+      </w:r>
+    </w:p>
+    <w:p>
+      <w:pPr>
+        <w:pStyle w:val="HTML-kntformzott"/>
+        <w:wordWrap w:val="0"/>
+        <w:spacing w:line="330" w:lineRule="atLeast"/>
+        <w:rPr>
+          <w:rFonts w:ascii="Consolas" w:hAnsi="Consolas"/>
+          <w:color w:val="0F1115"/>
+        </w:rPr>
+      </w:pPr>
+      <w:r>
+        <w:rPr>
+          <w:rFonts w:ascii="Consolas" w:hAnsi="Consolas"/>
+          <w:color w:val="0F1115"/>
+        </w:rPr>
+        <w:t xml:space="preserve">    ELSE</w:t>
+      </w:r>
+    </w:p>
+    <w:p>
+      <w:pPr>
+        <w:pStyle w:val="HTML-kntformzott"/>
+        <w:wordWrap w:val="0"/>
+        <w:spacing w:line="330" w:lineRule="atLeast"/>
+        <w:rPr>
+          <w:rFonts w:ascii="Consolas" w:hAnsi="Consolas"/>
+          <w:color w:val="0F1115"/>
+        </w:rPr>
+      </w:pPr>
+      <w:r>
+        <w:rPr>
+          <w:rFonts w:ascii="Consolas" w:hAnsi="Consolas"/>
+          <w:color w:val="0F1115"/>
+        </w:rPr>
+        <w:t xml:space="preserve">        REDIRECT bejelentkezés</w:t>
+      </w:r>
+    </w:p>
+    <w:p>
+      <w:pPr>
+        <w:pStyle w:val="HTML-kntformzott"/>
+        <w:wordWrap w:val="0"/>
+        <w:spacing w:line="330" w:lineRule="atLeast"/>
+        <w:rPr>
+          <w:rFonts w:ascii="Consolas" w:hAnsi="Consolas"/>
+          <w:color w:val="0F1115"/>
+        </w:rPr>
+      </w:pPr>
+      <w:r>
+        <w:rPr>
+          <w:rFonts w:ascii="Consolas" w:hAnsi="Consolas"/>
+          <w:color w:val="0F1115"/>
+        </w:rPr>
+        <w:t xml:space="preserve">    END IF</w:t>
+      </w:r>
+    </w:p>
+    <w:p>
+      <w:pPr>
+        <w:pStyle w:val="HTML-kntformzott"/>
+        <w:wordWrap w:val="0"/>
+        <w:spacing w:line="330" w:lineRule="atLeast"/>
+        <w:rPr>
+          <w:rFonts w:ascii="Consolas" w:hAnsi="Consolas"/>
+          <w:color w:val="0F1115"/>
+        </w:rPr>
+      </w:pPr>
+      <w:r>
+        <w:rPr>
+          <w:rFonts w:ascii="Consolas" w:hAnsi="Consolas"/>
+          <w:color w:val="0F1115"/>
+        </w:rPr>
+        <w:t>END FUNCTION</w:t>
+      </w:r>
+    </w:p>
+    <w:p/>
     <w:p>
       <w:pPr>
         <w:pStyle w:val="Stlus1"/>
@@ -1972,6 +5695,382 @@
         <w:t>amennyiben ez megtörtént a rendszer előnézetet mutat a képről. Ha a felhasználó tovább megy, akkor a ’Minta készítése’ gomb megnyomásával a kiválasztott adatai átkerülnek a következő oldalra, és a felhasználó is átirányításra kerül.</w:t>
       </w:r>
     </w:p>
+    <w:p>
+      <w:pPr>
+        <w:pStyle w:val="HTML-kntformzott"/>
+        <w:wordWrap w:val="0"/>
+        <w:spacing w:line="330" w:lineRule="atLeast"/>
+        <w:rPr>
+          <w:rFonts w:ascii="Consolas" w:hAnsi="Consolas"/>
+          <w:color w:val="0F1115"/>
+        </w:rPr>
+      </w:pPr>
+      <w:r>
+        <w:rPr>
+          <w:rFonts w:ascii="Consolas" w:hAnsi="Consolas"/>
+          <w:color w:val="0F1115"/>
+        </w:rPr>
+        <w:t>FUNCTION mintakészítő_start()</w:t>
+      </w:r>
+    </w:p>
+    <w:p>
+      <w:pPr>
+        <w:pStyle w:val="HTML-kntformzott"/>
+        <w:wordWrap w:val="0"/>
+        <w:spacing w:line="330" w:lineRule="atLeast"/>
+        <w:rPr>
+          <w:rFonts w:ascii="Consolas" w:hAnsi="Consolas"/>
+          <w:color w:val="0F1115"/>
+        </w:rPr>
+      </w:pPr>
+      <w:r>
+        <w:rPr>
+          <w:rFonts w:ascii="Consolas" w:hAnsi="Consolas"/>
+          <w:color w:val="0F1115"/>
+        </w:rPr>
+        <w:t xml:space="preserve">    DISPLAY technika választás: horgolás, kötés, hímzés (rádiógombok)</w:t>
+      </w:r>
+    </w:p>
+    <w:p>
+      <w:pPr>
+        <w:pStyle w:val="HTML-kntformzott"/>
+        <w:wordWrap w:val="0"/>
+        <w:spacing w:line="330" w:lineRule="atLeast"/>
+        <w:rPr>
+          <w:rFonts w:ascii="Consolas" w:hAnsi="Consolas"/>
+          <w:color w:val="0F1115"/>
+        </w:rPr>
+      </w:pPr>
+      <w:r>
+        <w:rPr>
+          <w:rFonts w:ascii="Consolas" w:hAnsi="Consolas"/>
+          <w:color w:val="0F1115"/>
+        </w:rPr>
+        <w:t xml:space="preserve">    IF hímzés THEN</w:t>
+      </w:r>
+    </w:p>
+    <w:p>
+      <w:pPr>
+        <w:pStyle w:val="HTML-kntformzott"/>
+        <w:wordWrap w:val="0"/>
+        <w:spacing w:line="330" w:lineRule="atLeast"/>
+        <w:rPr>
+          <w:rFonts w:ascii="Consolas" w:hAnsi="Consolas"/>
+          <w:color w:val="0F1115"/>
+        </w:rPr>
+      </w:pPr>
+      <w:r>
+        <w:rPr>
+          <w:rFonts w:ascii="Consolas" w:hAnsi="Consolas"/>
+          <w:color w:val="0F1115"/>
+        </w:rPr>
+        <w:t xml:space="preserve">        GOTO kép_feltöltés</w:t>
+      </w:r>
+    </w:p>
+    <w:p>
+      <w:pPr>
+        <w:pStyle w:val="HTML-kntformzott"/>
+        <w:wordWrap w:val="0"/>
+        <w:spacing w:line="330" w:lineRule="atLeast"/>
+        <w:rPr>
+          <w:rFonts w:ascii="Consolas" w:hAnsi="Consolas"/>
+          <w:color w:val="0F1115"/>
+        </w:rPr>
+      </w:pPr>
+      <w:r>
+        <w:rPr>
+          <w:rFonts w:ascii="Consolas" w:hAnsi="Consolas"/>
+          <w:color w:val="0F1115"/>
+        </w:rPr>
+        <w:t xml:space="preserve">    ELSE</w:t>
+      </w:r>
+    </w:p>
+    <w:p>
+      <w:pPr>
+        <w:pStyle w:val="HTML-kntformzott"/>
+        <w:wordWrap w:val="0"/>
+        <w:spacing w:line="330" w:lineRule="atLeast"/>
+        <w:rPr>
+          <w:rFonts w:ascii="Consolas" w:hAnsi="Consolas"/>
+          <w:color w:val="0F1115"/>
+        </w:rPr>
+      </w:pPr>
+      <w:r>
+        <w:rPr>
+          <w:rFonts w:ascii="Consolas" w:hAnsi="Consolas"/>
+          <w:color w:val="0F1115"/>
+        </w:rPr>
+        <w:t xml:space="preserve">        DISPLAY </w:t>
+      </w:r>
+      <w:r>
+        <w:rPr>
+          <w:rFonts w:ascii="Consolas" w:hAnsi="Consolas"/>
+          <w:color w:val="0F1115"/>
+        </w:rPr>
+        <w:t>’</w:t>
+      </w:r>
+      <w:r>
+        <w:rPr>
+          <w:rFonts w:ascii="Consolas" w:hAnsi="Consolas"/>
+          <w:color w:val="0F1115"/>
+        </w:rPr>
+        <w:t>fonal vastagság választás</w:t>
+      </w:r>
+      <w:r>
+        <w:rPr>
+          <w:rFonts w:ascii="Consolas" w:hAnsi="Consolas"/>
+          <w:color w:val="0F1115"/>
+        </w:rPr>
+        <w:t>a’</w:t>
+      </w:r>
+      <w:r>
+        <w:rPr>
+          <w:rFonts w:ascii="Consolas" w:hAnsi="Consolas"/>
+          <w:color w:val="0F1115"/>
+        </w:rPr>
+        <w:t xml:space="preserve"> (rádiógombok)</w:t>
+      </w:r>
+    </w:p>
+    <w:p>
+      <w:pPr>
+        <w:pStyle w:val="HTML-kntformzott"/>
+        <w:wordWrap w:val="0"/>
+        <w:spacing w:line="330" w:lineRule="atLeast"/>
+        <w:rPr>
+          <w:rFonts w:ascii="Consolas" w:hAnsi="Consolas"/>
+          <w:color w:val="0F1115"/>
+        </w:rPr>
+      </w:pPr>
+      <w:r>
+        <w:rPr>
+          <w:rFonts w:ascii="Consolas" w:hAnsi="Consolas"/>
+          <w:color w:val="0F1115"/>
+        </w:rPr>
+        <w:t xml:space="preserve">    END IF</w:t>
+      </w:r>
+    </w:p>
+    <w:p>
+      <w:pPr>
+        <w:pStyle w:val="HTML-kntformzott"/>
+        <w:wordWrap w:val="0"/>
+        <w:spacing w:line="330" w:lineRule="atLeast"/>
+        <w:rPr>
+          <w:rFonts w:ascii="Consolas" w:hAnsi="Consolas"/>
+          <w:color w:val="0F1115"/>
+        </w:rPr>
+      </w:pPr>
+    </w:p>
+    <w:p>
+      <w:pPr>
+        <w:pStyle w:val="HTML-kntformzott"/>
+        <w:wordWrap w:val="0"/>
+        <w:spacing w:line="330" w:lineRule="atLeast"/>
+        <w:rPr>
+          <w:rFonts w:ascii="Consolas" w:hAnsi="Consolas"/>
+          <w:color w:val="0F1115"/>
+        </w:rPr>
+      </w:pPr>
+      <w:r>
+        <w:rPr>
+          <w:rFonts w:ascii="Consolas" w:hAnsi="Consolas"/>
+          <w:color w:val="0F1115"/>
+        </w:rPr>
+        <w:t xml:space="preserve">    FUNCTION kép_feltöltés()</w:t>
+      </w:r>
+    </w:p>
+    <w:p>
+      <w:pPr>
+        <w:pStyle w:val="HTML-kntformzott"/>
+        <w:wordWrap w:val="0"/>
+        <w:spacing w:line="330" w:lineRule="atLeast"/>
+        <w:rPr>
+          <w:rFonts w:ascii="Consolas" w:hAnsi="Consolas"/>
+          <w:color w:val="0F1115"/>
+        </w:rPr>
+      </w:pPr>
+      <w:r>
+        <w:rPr>
+          <w:rFonts w:ascii="Consolas" w:hAnsi="Consolas"/>
+          <w:color w:val="0F1115"/>
+        </w:rPr>
+        <w:t xml:space="preserve">        INPUT képfájl (formátum ellenőrzés)</w:t>
+      </w:r>
+    </w:p>
+    <w:p>
+      <w:pPr>
+        <w:pStyle w:val="HTML-kntformzott"/>
+        <w:wordWrap w:val="0"/>
+        <w:spacing w:line="330" w:lineRule="atLeast"/>
+        <w:rPr>
+          <w:rFonts w:ascii="Consolas" w:hAnsi="Consolas"/>
+          <w:color w:val="0F1115"/>
+        </w:rPr>
+      </w:pPr>
+      <w:r>
+        <w:rPr>
+          <w:rFonts w:ascii="Consolas" w:hAnsi="Consolas"/>
+          <w:color w:val="0F1115"/>
+        </w:rPr>
+        <w:t xml:space="preserve">        DISPLAY előnézet</w:t>
+      </w:r>
+    </w:p>
+    <w:p>
+      <w:pPr>
+        <w:pStyle w:val="HTML-kntformzott"/>
+        <w:wordWrap w:val="0"/>
+        <w:spacing w:line="330" w:lineRule="atLeast"/>
+        <w:rPr>
+          <w:rFonts w:ascii="Consolas" w:hAnsi="Consolas"/>
+          <w:color w:val="0F1115"/>
+        </w:rPr>
+      </w:pPr>
+      <w:r>
+        <w:rPr>
+          <w:rFonts w:ascii="Consolas" w:hAnsi="Consolas"/>
+          <w:color w:val="0F1115"/>
+        </w:rPr>
+        <w:t xml:space="preserve">        ON CLICK "Minta készítése":</w:t>
+      </w:r>
+    </w:p>
+    <w:p>
+      <w:pPr>
+        <w:pStyle w:val="HTML-kntformzott"/>
+        <w:wordWrap w:val="0"/>
+        <w:spacing w:line="330" w:lineRule="atLeast"/>
+        <w:rPr>
+          <w:rFonts w:ascii="Consolas" w:hAnsi="Consolas"/>
+          <w:color w:val="0F1115"/>
+        </w:rPr>
+      </w:pPr>
+      <w:r>
+        <w:rPr>
+          <w:rFonts w:ascii="Consolas" w:hAnsi="Consolas"/>
+          <w:color w:val="0F1115"/>
+        </w:rPr>
+        <w:t xml:space="preserve">            REDIRECT minta_megjelenítése oldal</w:t>
+      </w:r>
+    </w:p>
+    <w:p>
+      <w:pPr>
+        <w:pStyle w:val="HTML-kntformzott"/>
+        <w:wordWrap w:val="0"/>
+        <w:spacing w:line="330" w:lineRule="atLeast"/>
+        <w:rPr>
+          <w:rFonts w:ascii="Consolas" w:hAnsi="Consolas"/>
+          <w:color w:val="0F1115"/>
+        </w:rPr>
+      </w:pPr>
+      <w:r>
+        <w:rPr>
+          <w:rFonts w:ascii="Consolas" w:hAnsi="Consolas"/>
+          <w:color w:val="0F1115"/>
+        </w:rPr>
+        <w:t xml:space="preserve">    END FUNCTION</w:t>
+      </w:r>
+    </w:p>
+    <w:p>
+      <w:pPr>
+        <w:pStyle w:val="HTML-kntformzott"/>
+        <w:wordWrap w:val="0"/>
+        <w:spacing w:line="330" w:lineRule="atLeast"/>
+        <w:rPr>
+          <w:rFonts w:ascii="Consolas" w:hAnsi="Consolas"/>
+          <w:color w:val="0F1115"/>
+        </w:rPr>
+      </w:pPr>
+    </w:p>
+    <w:p>
+      <w:pPr>
+        <w:pStyle w:val="HTML-kntformzott"/>
+        <w:wordWrap w:val="0"/>
+        <w:spacing w:line="330" w:lineRule="atLeast"/>
+        <w:rPr>
+          <w:rFonts w:ascii="Consolas" w:hAnsi="Consolas"/>
+          <w:color w:val="0F1115"/>
+        </w:rPr>
+      </w:pPr>
+      <w:r>
+        <w:rPr>
+          <w:rFonts w:ascii="Consolas" w:hAnsi="Consolas"/>
+          <w:color w:val="0F1115"/>
+        </w:rPr>
+        <w:t xml:space="preserve">    FUNCTION vissza_gomb()</w:t>
+      </w:r>
+    </w:p>
+    <w:p>
+      <w:pPr>
+        <w:pStyle w:val="HTML-kntformzott"/>
+        <w:wordWrap w:val="0"/>
+        <w:spacing w:line="330" w:lineRule="atLeast"/>
+        <w:rPr>
+          <w:rFonts w:ascii="Consolas" w:hAnsi="Consolas"/>
+          <w:color w:val="0F1115"/>
+        </w:rPr>
+      </w:pPr>
+      <w:r>
+        <w:rPr>
+          <w:rFonts w:ascii="Consolas" w:hAnsi="Consolas"/>
+          <w:color w:val="0F1115"/>
+        </w:rPr>
+        <w:lastRenderedPageBreak/>
+        <w:t xml:space="preserve">        ON CLICK "Vissza":</w:t>
+      </w:r>
+    </w:p>
+    <w:p>
+      <w:pPr>
+        <w:pStyle w:val="HTML-kntformzott"/>
+        <w:wordWrap w:val="0"/>
+        <w:spacing w:line="330" w:lineRule="atLeast"/>
+        <w:rPr>
+          <w:rFonts w:ascii="Consolas" w:hAnsi="Consolas"/>
+          <w:color w:val="0F1115"/>
+        </w:rPr>
+      </w:pPr>
+      <w:r>
+        <w:rPr>
+          <w:rFonts w:ascii="Consolas" w:hAnsi="Consolas"/>
+          <w:color w:val="0F1115"/>
+        </w:rPr>
+        <w:t xml:space="preserve">            GO_TO előző_lépés</w:t>
+      </w:r>
+    </w:p>
+    <w:p>
+      <w:pPr>
+        <w:pStyle w:val="HTML-kntformzott"/>
+        <w:wordWrap w:val="0"/>
+        <w:spacing w:line="330" w:lineRule="atLeast"/>
+        <w:rPr>
+          <w:rFonts w:ascii="Consolas" w:hAnsi="Consolas"/>
+          <w:color w:val="0F1115"/>
+        </w:rPr>
+      </w:pPr>
+      <w:r>
+        <w:rPr>
+          <w:rFonts w:ascii="Consolas" w:hAnsi="Consolas"/>
+          <w:color w:val="0F1115"/>
+        </w:rPr>
+        <w:t xml:space="preserve">    END FUNCTION</w:t>
+      </w:r>
+    </w:p>
+    <w:p>
+      <w:pPr>
+        <w:pStyle w:val="HTML-kntformzott"/>
+        <w:wordWrap w:val="0"/>
+        <w:spacing w:line="330" w:lineRule="atLeast"/>
+        <w:rPr>
+          <w:rFonts w:ascii="Consolas" w:hAnsi="Consolas"/>
+          <w:color w:val="0F1115"/>
+        </w:rPr>
+      </w:pPr>
+      <w:r>
+        <w:rPr>
+          <w:rFonts w:ascii="Consolas" w:hAnsi="Consolas"/>
+          <w:color w:val="0F1115"/>
+        </w:rPr>
+        <w:t>END FUNCTION</w:t>
+      </w:r>
+    </w:p>
+    <w:p/>
     <w:p>
       <w:pPr>
         <w:pStyle w:val="Stlus2"/>
@@ -2079,6 +6178,245 @@
         <w:t>mintát, a kész, pixeles változatban.</w:t>
       </w:r>
     </w:p>
+    <w:p>
+      <w:pPr>
+        <w:pStyle w:val="HTML-kntformzott"/>
+        <w:wordWrap w:val="0"/>
+        <w:spacing w:line="330" w:lineRule="atLeast"/>
+        <w:rPr>
+          <w:rFonts w:ascii="Consolas" w:hAnsi="Consolas"/>
+          <w:color w:val="0F1115"/>
+        </w:rPr>
+      </w:pPr>
+      <w:r>
+        <w:rPr>
+          <w:rFonts w:ascii="Consolas" w:hAnsi="Consolas"/>
+          <w:color w:val="0F1115"/>
+        </w:rPr>
+        <w:t>FUNCTION minta_megjelenítése()</w:t>
+      </w:r>
+    </w:p>
+    <w:p>
+      <w:pPr>
+        <w:pStyle w:val="HTML-kntformzott"/>
+        <w:wordWrap w:val="0"/>
+        <w:spacing w:line="330" w:lineRule="atLeast"/>
+        <w:rPr>
+          <w:rFonts w:ascii="Consolas" w:hAnsi="Consolas"/>
+          <w:color w:val="0F1115"/>
+        </w:rPr>
+      </w:pPr>
+      <w:r>
+        <w:rPr>
+          <w:rFonts w:ascii="Consolas" w:hAnsi="Consolas"/>
+          <w:color w:val="0F1115"/>
+        </w:rPr>
+        <w:t xml:space="preserve">    LOAD feltöltött kép</w:t>
+      </w:r>
+    </w:p>
+    <w:p>
+      <w:pPr>
+        <w:pStyle w:val="HTML-kntformzott"/>
+        <w:wordWrap w:val="0"/>
+        <w:spacing w:line="330" w:lineRule="atLeast"/>
+        <w:rPr>
+          <w:rFonts w:ascii="Consolas" w:hAnsi="Consolas"/>
+          <w:color w:val="0F1115"/>
+        </w:rPr>
+      </w:pPr>
+      <w:r>
+        <w:rPr>
+          <w:rFonts w:ascii="Consolas" w:hAnsi="Consolas"/>
+          <w:color w:val="0F1115"/>
+        </w:rPr>
+        <w:t xml:space="preserve">    CONVERT kép pixeles táblává (cellaméret alapján)</w:t>
+      </w:r>
+    </w:p>
+    <w:p>
+      <w:pPr>
+        <w:pStyle w:val="HTML-kntformzott"/>
+        <w:wordWrap w:val="0"/>
+        <w:spacing w:line="330" w:lineRule="atLeast"/>
+        <w:rPr>
+          <w:rFonts w:ascii="Consolas" w:hAnsi="Consolas"/>
+          <w:color w:val="0F1115"/>
+        </w:rPr>
+      </w:pPr>
+      <w:r>
+        <w:rPr>
+          <w:rFonts w:ascii="Consolas" w:hAnsi="Consolas"/>
+          <w:color w:val="0F1115"/>
+        </w:rPr>
+        <w:t xml:space="preserve">    GROUP pixels by color (legtöbb előforduló vagy átlagolás)</w:t>
+      </w:r>
+    </w:p>
+    <w:p>
+      <w:pPr>
+        <w:pStyle w:val="HTML-kntformzott"/>
+        <w:wordWrap w:val="0"/>
+        <w:spacing w:line="330" w:lineRule="atLeast"/>
+        <w:rPr>
+          <w:rFonts w:ascii="Consolas" w:hAnsi="Consolas"/>
+          <w:color w:val="0F1115"/>
+        </w:rPr>
+      </w:pPr>
+    </w:p>
+    <w:p>
+      <w:pPr>
+        <w:pStyle w:val="HTML-kntformzott"/>
+        <w:wordWrap w:val="0"/>
+        <w:spacing w:line="330" w:lineRule="atLeast"/>
+        <w:rPr>
+          <w:rFonts w:ascii="Consolas" w:hAnsi="Consolas"/>
+          <w:color w:val="0F1115"/>
+        </w:rPr>
+      </w:pPr>
+      <w:r>
+        <w:rPr>
+          <w:rFonts w:ascii="Consolas" w:hAnsi="Consolas"/>
+          <w:color w:val="0F1115"/>
+        </w:rPr>
+        <w:t xml:space="preserve">    DISPLAY interaktív vászon:</w:t>
+      </w:r>
+    </w:p>
+    <w:p>
+      <w:pPr>
+        <w:pStyle w:val="HTML-kntformzott"/>
+        <w:wordWrap w:val="0"/>
+        <w:spacing w:line="330" w:lineRule="atLeast"/>
+        <w:rPr>
+          <w:rFonts w:ascii="Consolas" w:hAnsi="Consolas"/>
+          <w:color w:val="0F1115"/>
+        </w:rPr>
+      </w:pPr>
+      <w:r>
+        <w:rPr>
+          <w:rFonts w:ascii="Consolas" w:hAnsi="Consolas"/>
+          <w:color w:val="0F1115"/>
+        </w:rPr>
+        <w:t xml:space="preserve">        INPUT pixel méret (UPDATE kép automatikusan)</w:t>
+      </w:r>
+    </w:p>
+    <w:p>
+      <w:pPr>
+        <w:pStyle w:val="HTML-kntformzott"/>
+        <w:wordWrap w:val="0"/>
+        <w:spacing w:line="330" w:lineRule="atLeast"/>
+        <w:rPr>
+          <w:rFonts w:ascii="Consolas" w:hAnsi="Consolas"/>
+          <w:color w:val="0F1115"/>
+        </w:rPr>
+      </w:pPr>
+      <w:r>
+        <w:rPr>
+          <w:rFonts w:ascii="Consolas" w:hAnsi="Consolas"/>
+          <w:color w:val="0F1115"/>
+        </w:rPr>
+        <w:t xml:space="preserve">        INPUT színek száma és módosítás</w:t>
+      </w:r>
+    </w:p>
+    <w:p>
+      <w:pPr>
+        <w:pStyle w:val="HTML-kntformzott"/>
+        <w:wordWrap w:val="0"/>
+        <w:spacing w:line="330" w:lineRule="atLeast"/>
+        <w:rPr>
+          <w:rFonts w:ascii="Consolas" w:hAnsi="Consolas"/>
+          <w:color w:val="0F1115"/>
+        </w:rPr>
+      </w:pPr>
+      <w:r>
+        <w:rPr>
+          <w:rFonts w:ascii="Consolas" w:hAnsi="Consolas"/>
+          <w:color w:val="0F1115"/>
+        </w:rPr>
+        <w:t xml:space="preserve">        INPUT szegély méret</w:t>
+      </w:r>
+    </w:p>
+    <w:p>
+      <w:pPr>
+        <w:pStyle w:val="HTML-kntformzott"/>
+        <w:wordWrap w:val="0"/>
+        <w:spacing w:line="330" w:lineRule="atLeast"/>
+        <w:rPr>
+          <w:rFonts w:ascii="Consolas" w:hAnsi="Consolas"/>
+          <w:color w:val="0F1115"/>
+        </w:rPr>
+      </w:pPr>
+      <w:r>
+        <w:rPr>
+          <w:rFonts w:ascii="Consolas" w:hAnsi="Consolas"/>
+          <w:color w:val="0F1115"/>
+        </w:rPr>
+        <w:t xml:space="preserve">        CHECKBOX sorok haladáshoz (elhalványítás)</w:t>
+      </w:r>
+    </w:p>
+    <w:p>
+      <w:pPr>
+        <w:pStyle w:val="HTML-kntformzott"/>
+        <w:wordWrap w:val="0"/>
+        <w:spacing w:line="330" w:lineRule="atLeast"/>
+        <w:rPr>
+          <w:rFonts w:ascii="Consolas" w:hAnsi="Consolas"/>
+          <w:color w:val="0F1115"/>
+        </w:rPr>
+      </w:pPr>
+    </w:p>
+    <w:p>
+      <w:pPr>
+        <w:pStyle w:val="HTML-kntformzott"/>
+        <w:wordWrap w:val="0"/>
+        <w:spacing w:line="330" w:lineRule="atLeast"/>
+        <w:rPr>
+          <w:rFonts w:ascii="Consolas" w:hAnsi="Consolas"/>
+          <w:color w:val="0F1115"/>
+        </w:rPr>
+      </w:pPr>
+      <w:r>
+        <w:rPr>
+          <w:rFonts w:ascii="Consolas" w:hAnsi="Consolas"/>
+          <w:color w:val="0F1115"/>
+        </w:rPr>
+        <w:t xml:space="preserve">    ON CLICK "Letöltés":</w:t>
+      </w:r>
+    </w:p>
+    <w:p>
+      <w:pPr>
+        <w:pStyle w:val="HTML-kntformzott"/>
+        <w:wordWrap w:val="0"/>
+        <w:spacing w:line="330" w:lineRule="atLeast"/>
+        <w:rPr>
+          <w:rFonts w:ascii="Consolas" w:hAnsi="Consolas"/>
+          <w:color w:val="0F1115"/>
+        </w:rPr>
+      </w:pPr>
+      <w:r>
+        <w:rPr>
+          <w:rFonts w:ascii="Consolas" w:hAnsi="Consolas"/>
+          <w:color w:val="0F1115"/>
+        </w:rPr>
+        <w:t xml:space="preserve">        EXPORT minta (pixeles formátumban)</w:t>
+      </w:r>
+    </w:p>
+    <w:p>
+      <w:pPr>
+        <w:pStyle w:val="HTML-kntformzott"/>
+        <w:wordWrap w:val="0"/>
+        <w:spacing w:line="330" w:lineRule="atLeast"/>
+        <w:rPr>
+          <w:rFonts w:ascii="Consolas" w:hAnsi="Consolas"/>
+          <w:color w:val="0F1115"/>
+        </w:rPr>
+      </w:pPr>
+      <w:r>
+        <w:rPr>
+          <w:rFonts w:ascii="Consolas" w:hAnsi="Consolas"/>
+          <w:color w:val="0F1115"/>
+        </w:rPr>
+        <w:t>END FUNCTION</w:t>
+      </w:r>
+    </w:p>
+    <w:p/>
     <w:sectPr>
       <w:headerReference w:type="default" r:id="rId9"/>
       <w:footerReference w:type="default" r:id="rId10"/>
@@ -4812,6 +9150,57 @@
       <w:ind w:left="520"/>
     </w:pPr>
   </w:style>
+  <w:style w:type="paragraph" w:styleId="HTML-kntformzott">
+    <w:name w:val="HTML Preformatted"/>
+    <w:basedOn w:val="Norml"/>
+    <w:link w:val="HTML-kntformzottChar"/>
+    <w:uiPriority w:val="99"/>
+    <w:semiHidden/>
+    <w:unhideWhenUsed/>
+    <w:rsid w:val="0046045F"/>
+    <w:pPr>
+      <w:tabs>
+        <w:tab w:val="left" w:pos="916"/>
+        <w:tab w:val="left" w:pos="1832"/>
+        <w:tab w:val="left" w:pos="2748"/>
+        <w:tab w:val="left" w:pos="3664"/>
+        <w:tab w:val="left" w:pos="4580"/>
+        <w:tab w:val="left" w:pos="5496"/>
+        <w:tab w:val="left" w:pos="6412"/>
+        <w:tab w:val="left" w:pos="7328"/>
+        <w:tab w:val="left" w:pos="8244"/>
+        <w:tab w:val="left" w:pos="9160"/>
+        <w:tab w:val="left" w:pos="10076"/>
+        <w:tab w:val="left" w:pos="10992"/>
+        <w:tab w:val="left" w:pos="11908"/>
+        <w:tab w:val="left" w:pos="12824"/>
+        <w:tab w:val="left" w:pos="13740"/>
+        <w:tab w:val="left" w:pos="14656"/>
+      </w:tabs>
+      <w:spacing w:after="0" w:line="240" w:lineRule="auto"/>
+      <w:jc w:val="left"/>
+    </w:pPr>
+    <w:rPr>
+      <w:rFonts w:ascii="Courier New" w:eastAsia="Times New Roman" w:hAnsi="Courier New" w:cs="Courier New"/>
+      <w:sz w:val="20"/>
+      <w:szCs w:val="20"/>
+      <w:lang w:eastAsia="hu-HU"/>
+    </w:rPr>
+  </w:style>
+  <w:style w:type="character" w:customStyle="1" w:styleId="HTML-kntformzottChar">
+    <w:name w:val="HTML-ként formázott Char"/>
+    <w:basedOn w:val="Bekezdsalapbettpusa"/>
+    <w:link w:val="HTML-kntformzott"/>
+    <w:uiPriority w:val="99"/>
+    <w:semiHidden/>
+    <w:rsid w:val="0046045F"/>
+    <w:rPr>
+      <w:rFonts w:ascii="Courier New" w:eastAsia="Times New Roman" w:hAnsi="Courier New" w:cs="Courier New"/>
+      <w:sz w:val="20"/>
+      <w:szCs w:val="20"/>
+      <w:lang w:eastAsia="hu-HU"/>
+    </w:rPr>
+  </w:style>
 </w:styles>
 </file>
 

--- a/Fájlok/Algoritmus dokumentáció.docx
+++ b/Fájlok/Algoritmus dokumentáció.docx
@@ -256,7 +256,7 @@
           <w:r>
             <w:fldChar w:fldCharType="separate"/>
           </w:r>
-          <w:hyperlink w:anchor="_Toc213235795" w:history="1">
+          <w:hyperlink w:anchor="_Toc214360406" w:history="1">
             <w:r>
               <w:rPr>
                 <w:rStyle w:val="Hiperhivatkozs"/>
@@ -299,7 +299,7 @@
                 <w:noProof/>
                 <w:webHidden/>
               </w:rPr>
-              <w:instrText xml:space="preserve"> PAGEREF _Toc213235795 \h </w:instrText>
+              <w:instrText xml:space="preserve"> PAGEREF _Toc214360406 \h </w:instrText>
             </w:r>
             <w:r>
               <w:rPr>
@@ -344,7 +344,7 @@
               <w:lang w:eastAsia="hu-HU"/>
             </w:rPr>
           </w:pPr>
-          <w:hyperlink w:anchor="_Toc213235796" w:history="1">
+          <w:hyperlink w:anchor="_Toc214360407" w:history="1">
             <w:r>
               <w:rPr>
                 <w:rStyle w:val="Hiperhivatkozs"/>
@@ -387,7 +387,7 @@
                 <w:noProof/>
                 <w:webHidden/>
               </w:rPr>
-              <w:instrText xml:space="preserve"> PAGEREF _Toc213235796 \h </w:instrText>
+              <w:instrText xml:space="preserve"> PAGEREF _Toc214360407 \h </w:instrText>
             </w:r>
             <w:r>
               <w:rPr>
@@ -432,7 +432,7 @@
               <w:lang w:eastAsia="hu-HU"/>
             </w:rPr>
           </w:pPr>
-          <w:hyperlink w:anchor="_Toc213235797" w:history="1">
+          <w:hyperlink w:anchor="_Toc214360408" w:history="1">
             <w:r>
               <w:rPr>
                 <w:rStyle w:val="Hiperhivatkozs"/>
@@ -475,7 +475,7 @@
                 <w:noProof/>
                 <w:webHidden/>
               </w:rPr>
-              <w:instrText xml:space="preserve"> PAGEREF _Toc213235797 \h </w:instrText>
+              <w:instrText xml:space="preserve"> PAGEREF _Toc214360408 \h </w:instrText>
             </w:r>
             <w:r>
               <w:rPr>
@@ -520,7 +520,7 @@
               <w:lang w:eastAsia="hu-HU"/>
             </w:rPr>
           </w:pPr>
-          <w:hyperlink w:anchor="_Toc213235798" w:history="1">
+          <w:hyperlink w:anchor="_Toc214360409" w:history="1">
             <w:r>
               <w:rPr>
                 <w:rStyle w:val="Hiperhivatkozs"/>
@@ -563,7 +563,7 @@
                 <w:noProof/>
                 <w:webHidden/>
               </w:rPr>
-              <w:instrText xml:space="preserve"> PAGEREF _Toc213235798 \h </w:instrText>
+              <w:instrText xml:space="preserve"> PAGEREF _Toc214360409 \h </w:instrText>
             </w:r>
             <w:r>
               <w:rPr>
@@ -608,7 +608,7 @@
               <w:lang w:eastAsia="hu-HU"/>
             </w:rPr>
           </w:pPr>
-          <w:hyperlink w:anchor="_Toc213235799" w:history="1">
+          <w:hyperlink w:anchor="_Toc214360410" w:history="1">
             <w:r>
               <w:rPr>
                 <w:rStyle w:val="Hiperhivatkozs"/>
@@ -651,7 +651,7 @@
                 <w:noProof/>
                 <w:webHidden/>
               </w:rPr>
-              <w:instrText xml:space="preserve"> PAGEREF _Toc213235799 \h </w:instrText>
+              <w:instrText xml:space="preserve"> PAGEREF _Toc214360410 \h </w:instrText>
             </w:r>
             <w:r>
               <w:rPr>
@@ -696,7 +696,7 @@
               <w:lang w:eastAsia="hu-HU"/>
             </w:rPr>
           </w:pPr>
-          <w:hyperlink w:anchor="_Toc213235800" w:history="1">
+          <w:hyperlink w:anchor="_Toc214360411" w:history="1">
             <w:r>
               <w:rPr>
                 <w:rStyle w:val="Hiperhivatkozs"/>
@@ -739,7 +739,7 @@
                 <w:noProof/>
                 <w:webHidden/>
               </w:rPr>
-              <w:instrText xml:space="preserve"> PAGEREF _Toc213235800 \h </w:instrText>
+              <w:instrText xml:space="preserve"> PAGEREF _Toc214360411 \h </w:instrText>
             </w:r>
             <w:r>
               <w:rPr>
@@ -784,7 +784,7 @@
               <w:lang w:eastAsia="hu-HU"/>
             </w:rPr>
           </w:pPr>
-          <w:hyperlink w:anchor="_Toc213235801" w:history="1">
+          <w:hyperlink w:anchor="_Toc214360412" w:history="1">
             <w:r>
               <w:rPr>
                 <w:rStyle w:val="Hiperhivatkozs"/>
@@ -827,7 +827,7 @@
                 <w:noProof/>
                 <w:webHidden/>
               </w:rPr>
-              <w:instrText xml:space="preserve"> PAGEREF _Toc213235801 \h </w:instrText>
+              <w:instrText xml:space="preserve"> PAGEREF _Toc214360412 \h </w:instrText>
             </w:r>
             <w:r>
               <w:rPr>
@@ -847,7 +847,7 @@
                 <w:noProof/>
                 <w:webHidden/>
               </w:rPr>
-              <w:t>4</w:t>
+              <w:t>5</w:t>
             </w:r>
             <w:r>
               <w:rPr>
@@ -872,7 +872,7 @@
               <w:lang w:eastAsia="hu-HU"/>
             </w:rPr>
           </w:pPr>
-          <w:hyperlink w:anchor="_Toc213235802" w:history="1">
+          <w:hyperlink w:anchor="_Toc214360413" w:history="1">
             <w:r>
               <w:rPr>
                 <w:rStyle w:val="Hiperhivatkozs"/>
@@ -915,7 +915,7 @@
                 <w:noProof/>
                 <w:webHidden/>
               </w:rPr>
-              <w:instrText xml:space="preserve"> PAGEREF _Toc213235802 \h </w:instrText>
+              <w:instrText xml:space="preserve"> PAGEREF _Toc214360413 \h </w:instrText>
             </w:r>
             <w:r>
               <w:rPr>
@@ -960,7 +960,7 @@
               <w:lang w:eastAsia="hu-HU"/>
             </w:rPr>
           </w:pPr>
-          <w:hyperlink w:anchor="_Toc213235803" w:history="1">
+          <w:hyperlink w:anchor="_Toc214360414" w:history="1">
             <w:r>
               <w:rPr>
                 <w:rStyle w:val="Hiperhivatkozs"/>
@@ -1003,7 +1003,7 @@
                 <w:noProof/>
                 <w:webHidden/>
               </w:rPr>
-              <w:instrText xml:space="preserve"> PAGEREF _Toc213235803 \h </w:instrText>
+              <w:instrText xml:space="preserve"> PAGEREF _Toc214360414 \h </w:instrText>
             </w:r>
             <w:r>
               <w:rPr>
@@ -1048,7 +1048,7 @@
               <w:lang w:eastAsia="hu-HU"/>
             </w:rPr>
           </w:pPr>
-          <w:hyperlink w:anchor="_Toc213235804" w:history="1">
+          <w:hyperlink w:anchor="_Toc214360415" w:history="1">
             <w:r>
               <w:rPr>
                 <w:rStyle w:val="Hiperhivatkozs"/>
@@ -1091,7 +1091,7 @@
                 <w:noProof/>
                 <w:webHidden/>
               </w:rPr>
-              <w:instrText xml:space="preserve"> PAGEREF _Toc213235804 \h </w:instrText>
+              <w:instrText xml:space="preserve"> PAGEREF _Toc214360415 \h </w:instrText>
             </w:r>
             <w:r>
               <w:rPr>
@@ -1136,7 +1136,7 @@
               <w:lang w:eastAsia="hu-HU"/>
             </w:rPr>
           </w:pPr>
-          <w:hyperlink w:anchor="_Toc213235805" w:history="1">
+          <w:hyperlink w:anchor="_Toc214360416" w:history="1">
             <w:r>
               <w:rPr>
                 <w:rStyle w:val="Hiperhivatkozs"/>
@@ -1179,7 +1179,7 @@
                 <w:noProof/>
                 <w:webHidden/>
               </w:rPr>
-              <w:instrText xml:space="preserve"> PAGEREF _Toc213235805 \h </w:instrText>
+              <w:instrText xml:space="preserve"> PAGEREF _Toc214360416 \h </w:instrText>
             </w:r>
             <w:r>
               <w:rPr>
@@ -1224,7 +1224,7 @@
               <w:lang w:eastAsia="hu-HU"/>
             </w:rPr>
           </w:pPr>
-          <w:hyperlink w:anchor="_Toc213235806" w:history="1">
+          <w:hyperlink w:anchor="_Toc214360417" w:history="1">
             <w:r>
               <w:rPr>
                 <w:rStyle w:val="Hiperhivatkozs"/>
@@ -1267,7 +1267,7 @@
                 <w:noProof/>
                 <w:webHidden/>
               </w:rPr>
-              <w:instrText xml:space="preserve"> PAGEREF _Toc213235806 \h </w:instrText>
+              <w:instrText xml:space="preserve"> PAGEREF _Toc214360417 \h </w:instrText>
             </w:r>
             <w:r>
               <w:rPr>
@@ -1312,7 +1312,7 @@
               <w:lang w:eastAsia="hu-HU"/>
             </w:rPr>
           </w:pPr>
-          <w:hyperlink w:anchor="_Toc213235807" w:history="1">
+          <w:hyperlink w:anchor="_Toc214360418" w:history="1">
             <w:r>
               <w:rPr>
                 <w:rStyle w:val="Hiperhivatkozs"/>
@@ -1355,7 +1355,7 @@
                 <w:noProof/>
                 <w:webHidden/>
               </w:rPr>
-              <w:instrText xml:space="preserve"> PAGEREF _Toc213235807 \h </w:instrText>
+              <w:instrText xml:space="preserve"> PAGEREF _Toc214360418 \h </w:instrText>
             </w:r>
             <w:r>
               <w:rPr>
@@ -1401,7 +1401,7 @@
       <w:pPr>
         <w:pStyle w:val="Stlus1"/>
       </w:pPr>
-      <w:bookmarkStart w:id="0" w:name="_Toc213235795"/>
+      <w:bookmarkStart w:id="0" w:name="_Toc214360406"/>
       <w:r>
         <w:lastRenderedPageBreak/>
         <w:t>Regisztráció és bejelentkezés</w:t>
@@ -1412,70 +1412,11 @@
       <w:pPr>
         <w:pStyle w:val="Stlus2"/>
       </w:pPr>
-      <w:bookmarkStart w:id="1" w:name="_Toc213235796"/>
+      <w:bookmarkStart w:id="1" w:name="_Toc214360407"/>
       <w:r>
         <w:t>Regisztráció</w:t>
       </w:r>
       <w:bookmarkEnd w:id="1"/>
-    </w:p>
-    <w:p>
-      <w:r>
-        <w:t xml:space="preserve">Az oldalunk egyik alapvető funkciója, hogy a felhasználók regisztrálni és bejelentkezni tudnak az oldalra, mivel ezáltal tudnak termékeket kedvencelni, posztokat írni, kommentelni vagy éppen elmenteni a személyes adataikat későbbi vásárláshoz. </w:t>
-      </w:r>
-    </w:p>
-    <w:p>
-      <w:r>
-        <w:t xml:space="preserve">Ezt a funkciót az oldal navigációs sávjából érik el, ahol a ’Belépés’ gombra kattintva először a bejelentkezés felülete jelenik meg, ám egy kattintással arrébb megtalálhatják a regisztrációs felületet is. </w:t>
-      </w:r>
-    </w:p>
-    <w:p>
-      <w:r>
-        <w:t xml:space="preserve">Ezen a felületen a felhasználó beírja a regisztrációhoz szükséges adatait input mezőkbe, amik a következőket tartalmazzák: felhasználónév, </w:t>
-      </w:r>
-      <w:r>
-        <w:t xml:space="preserve">e-mail cím, </w:t>
-      </w:r>
-      <w:r>
-        <w:t>jelszó</w:t>
-      </w:r>
-      <w:r>
-        <w:t xml:space="preserve"> és ha szeretne, profilképet is tölthet itt fel. A mezők közül a felhasználónév és az e-mail cím egy sima szövegmező </w:t>
-      </w:r>
-      <w:r>
-        <w:t>(&lt;input type=”text”&gt;),</w:t>
-      </w:r>
-      <w:r>
-        <w:t xml:space="preserve"> a jelszó pedig</w:t>
-      </w:r>
-      <w:r>
-        <w:t xml:space="preserve"> 2 darab jelszó mező (&lt;input type=” password”&gt;)</w:t>
-      </w:r>
-      <w:r>
-        <w:t>, amiből az első átváltoztatható, hogy a felhasználó megnézhesse a jelszavát amit éppen beírt. A profilképhez a felhasználó egy kép fájlt (</w:t>
-      </w:r>
-      <w:r>
-        <w:t>.jpg, .jpeg, .png,</w:t>
-      </w:r>
-      <w:r>
-        <w:t xml:space="preserve"> </w:t>
-      </w:r>
-      <w:r>
-        <w:t>.svg</w:t>
-      </w:r>
-      <w:r>
-        <w:t>, .webp) választhat az eszközéről, azonban ez nem kötelező, és később is tudja módosítani.</w:t>
-      </w:r>
-    </w:p>
-    <w:p>
-      <w:r>
-        <w:t>A</w:t>
-      </w:r>
-      <w:r>
-        <w:t xml:space="preserve"> ’Regisztráció’ gomb megnyomása után</w:t>
-      </w:r>
-      <w:r>
-        <w:t xml:space="preserve"> a felhasználó kap egy megerősítő e-mailt. Amennyiben ott meg tudja erősíteni a regisztrációját, a felvitt adatai mentésre kerülnek az adatbázisba.</w:t>
-      </w:r>
     </w:p>
     <w:p>
       <w:pPr>
@@ -1766,7 +1707,117 @@
           <w:szCs w:val="20"/>
           <w:lang w:eastAsia="hu-HU"/>
         </w:rPr>
-        <w:t xml:space="preserve">        VALIDATE képformátum (jpg, jpeg, png, svg, webp)</w:t>
+        <w:t xml:space="preserve">        VALIDATE képformátum (</w:t>
+      </w:r>
+      <w:proofErr w:type="spellStart"/>
+      <w:r>
+        <w:rPr>
+          <w:rFonts w:ascii="Consolas" w:eastAsia="Times New Roman" w:hAnsi="Consolas" w:cs="Courier New"/>
+          <w:color w:val="0F1115"/>
+          <w:sz w:val="20"/>
+          <w:szCs w:val="20"/>
+          <w:lang w:eastAsia="hu-HU"/>
+        </w:rPr>
+        <w:t>jpg</w:t>
+      </w:r>
+      <w:proofErr w:type="spellEnd"/>
+      <w:r>
+        <w:rPr>
+          <w:rFonts w:ascii="Consolas" w:eastAsia="Times New Roman" w:hAnsi="Consolas" w:cs="Courier New"/>
+          <w:color w:val="0F1115"/>
+          <w:sz w:val="20"/>
+          <w:szCs w:val="20"/>
+          <w:lang w:eastAsia="hu-HU"/>
+        </w:rPr>
+        <w:t xml:space="preserve">, </w:t>
+      </w:r>
+      <w:proofErr w:type="spellStart"/>
+      <w:r>
+        <w:rPr>
+          <w:rFonts w:ascii="Consolas" w:eastAsia="Times New Roman" w:hAnsi="Consolas" w:cs="Courier New"/>
+          <w:color w:val="0F1115"/>
+          <w:sz w:val="20"/>
+          <w:szCs w:val="20"/>
+          <w:lang w:eastAsia="hu-HU"/>
+        </w:rPr>
+        <w:t>jpeg</w:t>
+      </w:r>
+      <w:proofErr w:type="spellEnd"/>
+      <w:r>
+        <w:rPr>
+          <w:rFonts w:ascii="Consolas" w:eastAsia="Times New Roman" w:hAnsi="Consolas" w:cs="Courier New"/>
+          <w:color w:val="0F1115"/>
+          <w:sz w:val="20"/>
+          <w:szCs w:val="20"/>
+          <w:lang w:eastAsia="hu-HU"/>
+        </w:rPr>
+        <w:t xml:space="preserve">, </w:t>
+      </w:r>
+      <w:proofErr w:type="spellStart"/>
+      <w:r>
+        <w:rPr>
+          <w:rFonts w:ascii="Consolas" w:eastAsia="Times New Roman" w:hAnsi="Consolas" w:cs="Courier New"/>
+          <w:color w:val="0F1115"/>
+          <w:sz w:val="20"/>
+          <w:szCs w:val="20"/>
+          <w:lang w:eastAsia="hu-HU"/>
+        </w:rPr>
+        <w:t>png</w:t>
+      </w:r>
+      <w:proofErr w:type="spellEnd"/>
+      <w:r>
+        <w:rPr>
+          <w:rFonts w:ascii="Consolas" w:eastAsia="Times New Roman" w:hAnsi="Consolas" w:cs="Courier New"/>
+          <w:color w:val="0F1115"/>
+          <w:sz w:val="20"/>
+          <w:szCs w:val="20"/>
+          <w:lang w:eastAsia="hu-HU"/>
+        </w:rPr>
+        <w:t xml:space="preserve">, </w:t>
+      </w:r>
+      <w:proofErr w:type="spellStart"/>
+      <w:r>
+        <w:rPr>
+          <w:rFonts w:ascii="Consolas" w:eastAsia="Times New Roman" w:hAnsi="Consolas" w:cs="Courier New"/>
+          <w:color w:val="0F1115"/>
+          <w:sz w:val="20"/>
+          <w:szCs w:val="20"/>
+          <w:lang w:eastAsia="hu-HU"/>
+        </w:rPr>
+        <w:t>svg</w:t>
+      </w:r>
+      <w:proofErr w:type="spellEnd"/>
+      <w:r>
+        <w:rPr>
+          <w:rFonts w:ascii="Consolas" w:eastAsia="Times New Roman" w:hAnsi="Consolas" w:cs="Courier New"/>
+          <w:color w:val="0F1115"/>
+          <w:sz w:val="20"/>
+          <w:szCs w:val="20"/>
+          <w:lang w:eastAsia="hu-HU"/>
+        </w:rPr>
+        <w:t xml:space="preserve">, </w:t>
+      </w:r>
+      <w:proofErr w:type="spellStart"/>
+      <w:r>
+        <w:rPr>
+          <w:rFonts w:ascii="Consolas" w:eastAsia="Times New Roman" w:hAnsi="Consolas" w:cs="Courier New"/>
+          <w:color w:val="0F1115"/>
+          <w:sz w:val="20"/>
+          <w:szCs w:val="20"/>
+          <w:lang w:eastAsia="hu-HU"/>
+        </w:rPr>
+        <w:t>webp</w:t>
+      </w:r>
+      <w:proofErr w:type="spellEnd"/>
+      <w:r>
+        <w:rPr>
+          <w:rFonts w:ascii="Consolas" w:eastAsia="Times New Roman" w:hAnsi="Consolas" w:cs="Courier New"/>
+          <w:color w:val="0F1115"/>
+          <w:sz w:val="20"/>
+          <w:szCs w:val="20"/>
+          <w:lang w:eastAsia="hu-HU"/>
+        </w:rPr>
+        <w:t>)</w:t>
       </w:r>
     </w:p>
     <w:p>
@@ -1964,6 +2015,28 @@
         </w:rPr>
         <w:t>’</w:t>
       </w:r>
+      <w:r>
+        <w:rPr>
+          <w:rFonts w:ascii="Consolas" w:eastAsia="Times New Roman" w:hAnsi="Consolas" w:cs="Courier New"/>
+          <w:color w:val="0F1115"/>
+          <w:sz w:val="20"/>
+          <w:szCs w:val="20"/>
+          <w:lang w:eastAsia="hu-HU"/>
+        </w:rPr>
+        <w:t xml:space="preserve">  </w:t>
+      </w:r>
+      <w:r>
+        <w:rPr>
+          <w:rFonts w:ascii="Consolas" w:eastAsia="Times New Roman" w:hAnsi="Consolas" w:cs="Courier New"/>
+          <w:b/>
+          <w:bCs/>
+          <w:color w:val="FF0000"/>
+          <w:sz w:val="20"/>
+          <w:szCs w:val="20"/>
+          <w:lang w:eastAsia="hu-HU"/>
+        </w:rPr>
+        <w:t>--kivenni vagy nem ide</w:t>
+      </w:r>
     </w:p>
     <w:p>
       <w:pPr>
@@ -2532,317 +2605,1470 @@
           <w:szCs w:val="20"/>
           <w:lang w:eastAsia="hu-HU"/>
         </w:rPr>
+        <w:t>END FUNCTION</w:t>
+      </w:r>
+    </w:p>
+    <w:p>
+      <w:pPr>
+        <w:tabs>
+          <w:tab w:val="left" w:pos="916"/>
+          <w:tab w:val="left" w:pos="1832"/>
+          <w:tab w:val="left" w:pos="2748"/>
+          <w:tab w:val="left" w:pos="3664"/>
+          <w:tab w:val="left" w:pos="4580"/>
+          <w:tab w:val="left" w:pos="5496"/>
+          <w:tab w:val="left" w:pos="6412"/>
+          <w:tab w:val="left" w:pos="7328"/>
+          <w:tab w:val="left" w:pos="8244"/>
+          <w:tab w:val="left" w:pos="9160"/>
+          <w:tab w:val="left" w:pos="10076"/>
+          <w:tab w:val="left" w:pos="10992"/>
+          <w:tab w:val="left" w:pos="11908"/>
+          <w:tab w:val="left" w:pos="12824"/>
+          <w:tab w:val="left" w:pos="13740"/>
+          <w:tab w:val="left" w:pos="14656"/>
+        </w:tabs>
+        <w:wordWrap w:val="0"/>
+        <w:spacing w:after="0" w:line="330" w:lineRule="atLeast"/>
+        <w:jc w:val="left"/>
+        <w:rPr>
+          <w:rFonts w:ascii="Consolas" w:eastAsia="Times New Roman" w:hAnsi="Consolas" w:cs="Courier New"/>
+          <w:color w:val="0F1115"/>
+          <w:sz w:val="20"/>
+          <w:szCs w:val="20"/>
+          <w:lang w:eastAsia="hu-HU"/>
+        </w:rPr>
+      </w:pPr>
+    </w:p>
+    <w:p>
+      <w:pPr>
+        <w:pStyle w:val="Stlus2"/>
+      </w:pPr>
+      <w:bookmarkStart w:id="2" w:name="_Toc214360408"/>
+      <w:r>
+        <w:t>Belépés</w:t>
+      </w:r>
+      <w:bookmarkEnd w:id="2"/>
+    </w:p>
+    <w:p>
+      <w:pPr>
+        <w:pStyle w:val="HTML-kntformzott"/>
+        <w:wordWrap w:val="0"/>
+        <w:spacing w:line="330" w:lineRule="atLeast"/>
+        <w:rPr>
+          <w:rFonts w:ascii="Consolas" w:hAnsi="Consolas"/>
+          <w:color w:val="0F1115"/>
+        </w:rPr>
+      </w:pPr>
+      <w:r>
+        <w:rPr>
+          <w:rFonts w:ascii="Consolas" w:hAnsi="Consolas"/>
+          <w:color w:val="0F1115"/>
+        </w:rPr>
+        <w:t>FUNCTION bejelentkezés()</w:t>
+      </w:r>
+    </w:p>
+    <w:p>
+      <w:pPr>
+        <w:pStyle w:val="HTML-kntformzott"/>
+        <w:wordWrap w:val="0"/>
+        <w:spacing w:line="330" w:lineRule="atLeast"/>
+        <w:rPr>
+          <w:rFonts w:ascii="Consolas" w:hAnsi="Consolas"/>
+          <w:color w:val="0F1115"/>
+        </w:rPr>
+      </w:pPr>
+      <w:r>
+        <w:rPr>
+          <w:rFonts w:ascii="Consolas" w:hAnsi="Consolas"/>
+          <w:color w:val="0F1115"/>
+        </w:rPr>
+        <w:t xml:space="preserve">    DISPLAY ’bejelentkezési űrlap’</w:t>
+      </w:r>
+    </w:p>
+    <w:p>
+      <w:pPr>
+        <w:pStyle w:val="HTML-kntformzott"/>
+        <w:wordWrap w:val="0"/>
+        <w:spacing w:line="330" w:lineRule="atLeast"/>
+        <w:rPr>
+          <w:rFonts w:ascii="Consolas" w:hAnsi="Consolas"/>
+          <w:color w:val="0F1115"/>
+        </w:rPr>
+      </w:pPr>
+      <w:r>
+        <w:rPr>
+          <w:rFonts w:ascii="Consolas" w:hAnsi="Consolas"/>
+          <w:color w:val="0F1115"/>
+        </w:rPr>
+        <w:t xml:space="preserve">    INPUT azonosító (felhasználónév VAGY email), jelszó</w:t>
+      </w:r>
+    </w:p>
+    <w:p>
+      <w:pPr>
+        <w:pStyle w:val="HTML-kntformzott"/>
+        <w:wordWrap w:val="0"/>
+        <w:spacing w:line="330" w:lineRule="atLeast"/>
+        <w:rPr>
+          <w:rFonts w:ascii="Consolas" w:hAnsi="Consolas"/>
+          <w:color w:val="0F1115"/>
+        </w:rPr>
+      </w:pPr>
+      <w:r>
+        <w:rPr>
+          <w:rFonts w:ascii="Consolas" w:hAnsi="Consolas"/>
+          <w:color w:val="0F1115"/>
+        </w:rPr>
+        <w:t xml:space="preserve">    QUERY adatbázis WHERE (</w:t>
+      </w:r>
+      <w:proofErr w:type="spellStart"/>
+      <w:r>
+        <w:rPr>
+          <w:rFonts w:ascii="Consolas" w:hAnsi="Consolas"/>
+          <w:color w:val="0F1115"/>
+        </w:rPr>
+        <w:t>felhasz_Nev</w:t>
+      </w:r>
+      <w:proofErr w:type="spellEnd"/>
+      <w:r>
+        <w:rPr>
+          <w:rFonts w:ascii="Consolas" w:hAnsi="Consolas"/>
+          <w:color w:val="0F1115"/>
+        </w:rPr>
+        <w:t xml:space="preserve"> = azonosító VAGY email = azonosító) AND jelszó egyezik</w:t>
+      </w:r>
+    </w:p>
+    <w:p>
+      <w:pPr>
+        <w:pStyle w:val="HTML-kntformzott"/>
+        <w:wordWrap w:val="0"/>
+        <w:spacing w:line="330" w:lineRule="atLeast"/>
+        <w:rPr>
+          <w:rFonts w:ascii="Consolas" w:hAnsi="Consolas"/>
+          <w:color w:val="0F1115"/>
+        </w:rPr>
+      </w:pPr>
+      <w:r>
+        <w:rPr>
+          <w:rFonts w:ascii="Consolas" w:hAnsi="Consolas"/>
+          <w:color w:val="0F1115"/>
+        </w:rPr>
+        <w:t xml:space="preserve">    IF találat THEN</w:t>
+      </w:r>
+    </w:p>
+    <w:p>
+      <w:pPr>
+        <w:pStyle w:val="HTML-kntformzott"/>
+        <w:wordWrap w:val="0"/>
+        <w:spacing w:line="330" w:lineRule="atLeast"/>
+        <w:rPr>
+          <w:rFonts w:ascii="Consolas" w:hAnsi="Consolas"/>
+          <w:color w:val="0F1115"/>
+        </w:rPr>
+      </w:pPr>
+      <w:r>
+        <w:rPr>
+          <w:rFonts w:ascii="Consolas" w:hAnsi="Consolas"/>
+          <w:color w:val="0F1115"/>
+        </w:rPr>
+        <w:t xml:space="preserve">        SET ’bejelentkezett felhasználó’</w:t>
+      </w:r>
+    </w:p>
+    <w:p>
+      <w:pPr>
+        <w:pStyle w:val="HTML-kntformzott"/>
+        <w:wordWrap w:val="0"/>
+        <w:spacing w:line="330" w:lineRule="atLeast"/>
+        <w:rPr>
+          <w:rFonts w:ascii="Consolas" w:hAnsi="Consolas"/>
+          <w:color w:val="0F1115"/>
+        </w:rPr>
+      </w:pPr>
+      <w:r>
+        <w:rPr>
+          <w:rFonts w:ascii="Consolas" w:hAnsi="Consolas"/>
+          <w:color w:val="0F1115"/>
+        </w:rPr>
+        <w:t xml:space="preserve">        REDIRECT főoldal</w:t>
+      </w:r>
+    </w:p>
+    <w:p>
+      <w:pPr>
+        <w:pStyle w:val="HTML-kntformzott"/>
+        <w:wordWrap w:val="0"/>
+        <w:spacing w:line="330" w:lineRule="atLeast"/>
+        <w:rPr>
+          <w:rFonts w:ascii="Consolas" w:hAnsi="Consolas"/>
+          <w:color w:val="0F1115"/>
+        </w:rPr>
+      </w:pPr>
+      <w:r>
+        <w:rPr>
+          <w:rFonts w:ascii="Consolas" w:hAnsi="Consolas"/>
+          <w:color w:val="0F1115"/>
+        </w:rPr>
+        <w:t xml:space="preserve">    ELSE</w:t>
+      </w:r>
+    </w:p>
+    <w:p>
+      <w:pPr>
+        <w:pStyle w:val="HTML-kntformzott"/>
+        <w:wordWrap w:val="0"/>
+        <w:spacing w:line="330" w:lineRule="atLeast"/>
+        <w:rPr>
+          <w:rFonts w:ascii="Consolas" w:hAnsi="Consolas"/>
+          <w:color w:val="0F1115"/>
+        </w:rPr>
+      </w:pPr>
+      <w:r>
+        <w:rPr>
+          <w:rFonts w:ascii="Consolas" w:hAnsi="Consolas"/>
+          <w:color w:val="0F1115"/>
+        </w:rPr>
+        <w:t xml:space="preserve">        DISPLAY ’hiba: hibás adatok’</w:t>
+      </w:r>
+    </w:p>
+    <w:p>
+      <w:pPr>
+        <w:pStyle w:val="HTML-kntformzott"/>
+        <w:wordWrap w:val="0"/>
+        <w:spacing w:line="330" w:lineRule="atLeast"/>
+        <w:rPr>
+          <w:rFonts w:ascii="Consolas" w:hAnsi="Consolas"/>
+          <w:color w:val="0F1115"/>
+        </w:rPr>
+      </w:pPr>
+      <w:r>
+        <w:rPr>
+          <w:rFonts w:ascii="Consolas" w:hAnsi="Consolas"/>
+          <w:color w:val="0F1115"/>
+        </w:rPr>
+        <w:t xml:space="preserve">        OFFER ’jelszó visszaállítás’</w:t>
+      </w:r>
+    </w:p>
+    <w:p>
+      <w:pPr>
+        <w:pStyle w:val="HTML-kntformzott"/>
+        <w:wordWrap w:val="0"/>
+        <w:spacing w:line="330" w:lineRule="atLeast"/>
+        <w:rPr>
+          <w:rFonts w:ascii="Consolas" w:hAnsi="Consolas"/>
+          <w:color w:val="0F1115"/>
+        </w:rPr>
+      </w:pPr>
+      <w:r>
+        <w:rPr>
+          <w:rFonts w:ascii="Consolas" w:hAnsi="Consolas"/>
+          <w:color w:val="0F1115"/>
+        </w:rPr>
+        <w:t xml:space="preserve">    END IF</w:t>
+      </w:r>
+    </w:p>
+    <w:p>
+      <w:pPr>
+        <w:pStyle w:val="HTML-kntformzott"/>
+        <w:wordWrap w:val="0"/>
+        <w:spacing w:line="330" w:lineRule="atLeast"/>
+        <w:rPr>
+          <w:rFonts w:ascii="Consolas" w:hAnsi="Consolas"/>
+          <w:color w:val="0F1115"/>
+        </w:rPr>
+      </w:pPr>
+      <w:r>
+        <w:rPr>
+          <w:rFonts w:ascii="Consolas" w:hAnsi="Consolas"/>
+          <w:color w:val="0F1115"/>
+        </w:rPr>
+        <w:t>END FUNCTION</w:t>
+      </w:r>
+    </w:p>
+    <w:p/>
+    <w:p>
+      <w:pPr>
+        <w:pStyle w:val="Stlus1"/>
+      </w:pPr>
+      <w:bookmarkStart w:id="3" w:name="_Toc214360409"/>
+      <w:r>
+        <w:lastRenderedPageBreak/>
+        <w:t xml:space="preserve">Termékek és </w:t>
+      </w:r>
+      <w:r>
+        <w:t>vásárlás</w:t>
+      </w:r>
+      <w:bookmarkEnd w:id="3"/>
+    </w:p>
+    <w:p>
+      <w:pPr>
+        <w:pStyle w:val="Stlus2"/>
+      </w:pPr>
+      <w:bookmarkStart w:id="4" w:name="_Toc214360410"/>
+      <w:r>
+        <w:t>Termékek megjelenítése</w:t>
+      </w:r>
+      <w:bookmarkEnd w:id="4"/>
+    </w:p>
+    <w:p>
+      <w:pPr>
+        <w:rPr>
+          <w:b/>
+          <w:bCs/>
+          <w:color w:val="FF0000"/>
+          <w:u w:val="single"/>
+        </w:rPr>
+      </w:pPr>
+      <w:r>
+        <w:rPr>
+          <w:b/>
+          <w:bCs/>
+          <w:color w:val="FF0000"/>
+          <w:u w:val="single"/>
+        </w:rPr>
+        <w:t>adatbázis nevek rendesen</w:t>
+      </w:r>
+    </w:p>
+    <w:p>
+      <w:pPr>
+        <w:pStyle w:val="HTML-kntformzott"/>
+        <w:wordWrap w:val="0"/>
+        <w:spacing w:line="330" w:lineRule="atLeast"/>
+        <w:rPr>
+          <w:rFonts w:ascii="Consolas" w:hAnsi="Consolas"/>
+          <w:color w:val="0F1115"/>
+        </w:rPr>
+      </w:pPr>
+      <w:r>
+        <w:rPr>
+          <w:rFonts w:ascii="Consolas" w:hAnsi="Consolas"/>
+          <w:color w:val="0F1115"/>
+        </w:rPr>
+        <w:t xml:space="preserve">FUNCTION </w:t>
+      </w:r>
+      <w:proofErr w:type="spellStart"/>
+      <w:r>
+        <w:rPr>
+          <w:rFonts w:ascii="Consolas" w:hAnsi="Consolas"/>
+          <w:color w:val="0F1115"/>
+        </w:rPr>
+        <w:t>termékek_megjelenítése</w:t>
+      </w:r>
+      <w:proofErr w:type="spellEnd"/>
+      <w:r>
+        <w:rPr>
+          <w:rFonts w:ascii="Consolas" w:hAnsi="Consolas"/>
+          <w:color w:val="0F1115"/>
+        </w:rPr>
+        <w:t>()</w:t>
+      </w:r>
+    </w:p>
+    <w:p>
+      <w:pPr>
+        <w:pStyle w:val="HTML-kntformzott"/>
+        <w:wordWrap w:val="0"/>
+        <w:spacing w:line="330" w:lineRule="atLeast"/>
+        <w:rPr>
+          <w:rFonts w:ascii="Consolas" w:hAnsi="Consolas"/>
+          <w:color w:val="0F1115"/>
+        </w:rPr>
+      </w:pPr>
+      <w:r>
+        <w:rPr>
+          <w:rFonts w:ascii="Consolas" w:hAnsi="Consolas"/>
+          <w:color w:val="0F1115"/>
+        </w:rPr>
+        <w:t xml:space="preserve">    QUERY adatbázis: SELECT id, név, kép, ár FROM termékek</w:t>
+      </w:r>
+    </w:p>
+    <w:p>
+      <w:pPr>
+        <w:pStyle w:val="HTML-kntformzott"/>
+        <w:wordWrap w:val="0"/>
+        <w:spacing w:line="330" w:lineRule="atLeast"/>
+        <w:rPr>
+          <w:rFonts w:ascii="Consolas" w:hAnsi="Consolas"/>
+          <w:color w:val="0F1115"/>
+        </w:rPr>
+      </w:pPr>
+      <w:r>
+        <w:rPr>
+          <w:rFonts w:ascii="Consolas" w:hAnsi="Consolas"/>
+          <w:color w:val="0F1115"/>
+        </w:rPr>
+        <w:t xml:space="preserve">    QUERY címkék: SELECT címke FROM </w:t>
+      </w:r>
+      <w:proofErr w:type="spellStart"/>
+      <w:r>
+        <w:rPr>
+          <w:rFonts w:ascii="Consolas" w:hAnsi="Consolas"/>
+          <w:color w:val="0F1115"/>
+        </w:rPr>
+        <w:t>termékCímkék</w:t>
+      </w:r>
+      <w:proofErr w:type="spellEnd"/>
+      <w:r>
+        <w:rPr>
+          <w:rFonts w:ascii="Consolas" w:hAnsi="Consolas"/>
+          <w:color w:val="0F1115"/>
+        </w:rPr>
+        <w:t xml:space="preserve"> WHERE </w:t>
+      </w:r>
+      <w:proofErr w:type="spellStart"/>
+      <w:r>
+        <w:rPr>
+          <w:rFonts w:ascii="Consolas" w:hAnsi="Consolas"/>
+          <w:color w:val="0F1115"/>
+        </w:rPr>
+        <w:t>termék_id</w:t>
+      </w:r>
+      <w:proofErr w:type="spellEnd"/>
+      <w:r>
+        <w:rPr>
+          <w:rFonts w:ascii="Consolas" w:hAnsi="Consolas"/>
+          <w:color w:val="0F1115"/>
+        </w:rPr>
+        <w:t xml:space="preserve"> = termékek.id</w:t>
+      </w:r>
+    </w:p>
+    <w:p>
+      <w:pPr>
+        <w:pStyle w:val="HTML-kntformzott"/>
+        <w:wordWrap w:val="0"/>
+        <w:spacing w:line="330" w:lineRule="atLeast"/>
+        <w:rPr>
+          <w:rFonts w:ascii="Consolas" w:hAnsi="Consolas"/>
+          <w:color w:val="0F1115"/>
+        </w:rPr>
+      </w:pPr>
+      <w:r>
+        <w:rPr>
+          <w:rFonts w:ascii="Consolas" w:hAnsi="Consolas"/>
+          <w:color w:val="0F1115"/>
+        </w:rPr>
+        <w:t xml:space="preserve">    DISPLAY </w:t>
+      </w:r>
+      <w:r>
+        <w:rPr>
+          <w:rFonts w:ascii="Consolas" w:hAnsi="Consolas"/>
+          <w:color w:val="0F1115"/>
+        </w:rPr>
+        <w:t>’</w:t>
+      </w:r>
+      <w:r>
+        <w:rPr>
+          <w:rFonts w:ascii="Consolas" w:hAnsi="Consolas"/>
+          <w:color w:val="0F1115"/>
+        </w:rPr>
+        <w:t>termék kártyák</w:t>
+      </w:r>
+      <w:r>
+        <w:rPr>
+          <w:rFonts w:ascii="Consolas" w:hAnsi="Consolas"/>
+          <w:color w:val="0F1115"/>
+        </w:rPr>
+        <w:t>’</w:t>
+      </w:r>
+      <w:r>
+        <w:rPr>
+          <w:rFonts w:ascii="Consolas" w:hAnsi="Consolas"/>
+          <w:color w:val="0F1115"/>
+        </w:rPr>
+        <w:t xml:space="preserve"> (kép, név, ár, címkék)</w:t>
+      </w:r>
+    </w:p>
+    <w:p>
+      <w:pPr>
+        <w:pStyle w:val="HTML-kntformzott"/>
+        <w:wordWrap w:val="0"/>
+        <w:spacing w:line="330" w:lineRule="atLeast"/>
+        <w:rPr>
+          <w:rFonts w:ascii="Consolas" w:hAnsi="Consolas"/>
+          <w:color w:val="0F1115"/>
+        </w:rPr>
+      </w:pPr>
+      <w:r>
+        <w:rPr>
+          <w:rFonts w:ascii="Consolas" w:hAnsi="Consolas"/>
+          <w:color w:val="0F1115"/>
+        </w:rPr>
+        <w:t xml:space="preserve">    ON CLICK termék kártya:</w:t>
+      </w:r>
+    </w:p>
+    <w:p>
+      <w:pPr>
+        <w:pStyle w:val="HTML-kntformzott"/>
+        <w:wordWrap w:val="0"/>
+        <w:spacing w:line="330" w:lineRule="atLeast"/>
+        <w:rPr>
+          <w:rFonts w:ascii="Consolas" w:hAnsi="Consolas"/>
+          <w:color w:val="0F1115"/>
+        </w:rPr>
+      </w:pPr>
+      <w:r>
+        <w:rPr>
+          <w:rFonts w:ascii="Consolas" w:hAnsi="Consolas"/>
+          <w:color w:val="0F1115"/>
+        </w:rPr>
+        <w:t xml:space="preserve">        REDIRECT </w:t>
+      </w:r>
+      <w:r>
+        <w:rPr>
+          <w:rFonts w:ascii="Consolas" w:hAnsi="Consolas"/>
+          <w:color w:val="0F1115"/>
+        </w:rPr>
+        <w:t>’</w:t>
+      </w:r>
+      <w:r>
+        <w:rPr>
+          <w:rFonts w:ascii="Consolas" w:hAnsi="Consolas"/>
+          <w:color w:val="0F1115"/>
+        </w:rPr>
+        <w:t>termék részletes oldal</w:t>
+      </w:r>
+      <w:r>
+        <w:rPr>
+          <w:rFonts w:ascii="Consolas" w:hAnsi="Consolas"/>
+          <w:color w:val="0F1115"/>
+        </w:rPr>
+        <w:t>a’</w:t>
+      </w:r>
+    </w:p>
+    <w:p>
+      <w:pPr>
+        <w:pStyle w:val="HTML-kntformzott"/>
+        <w:wordWrap w:val="0"/>
+        <w:spacing w:line="330" w:lineRule="atLeast"/>
+        <w:rPr>
+          <w:rFonts w:ascii="Consolas" w:hAnsi="Consolas"/>
+          <w:color w:val="0F1115"/>
+        </w:rPr>
+      </w:pPr>
+      <w:r>
+        <w:rPr>
+          <w:rFonts w:ascii="Consolas" w:hAnsi="Consolas"/>
+          <w:color w:val="0F1115"/>
+        </w:rPr>
+        <w:t xml:space="preserve">        DISPLAY </w:t>
+      </w:r>
+      <w:r>
+        <w:rPr>
+          <w:rFonts w:ascii="Consolas" w:hAnsi="Consolas"/>
+          <w:color w:val="0F1115"/>
+        </w:rPr>
+        <w:t>’</w:t>
+      </w:r>
+      <w:r>
+        <w:rPr>
+          <w:rFonts w:ascii="Consolas" w:hAnsi="Consolas"/>
+          <w:color w:val="0F1115"/>
+        </w:rPr>
+        <w:t>termék összes adata</w:t>
+      </w:r>
+      <w:r>
+        <w:rPr>
+          <w:rFonts w:ascii="Consolas" w:hAnsi="Consolas"/>
+          <w:color w:val="0F1115"/>
+        </w:rPr>
+        <w:t>’</w:t>
+      </w:r>
+      <w:r>
+        <w:rPr>
+          <w:rFonts w:ascii="Consolas" w:hAnsi="Consolas"/>
+          <w:color w:val="0F1115"/>
+        </w:rPr>
+        <w:t xml:space="preserve"> (képek, leírás, címkék, mennyiség, ár)</w:t>
+      </w:r>
+    </w:p>
+    <w:p>
+      <w:pPr>
+        <w:pStyle w:val="HTML-kntformzott"/>
+        <w:wordWrap w:val="0"/>
+        <w:spacing w:line="330" w:lineRule="atLeast"/>
+        <w:rPr>
+          <w:rFonts w:ascii="Consolas" w:hAnsi="Consolas"/>
+          <w:color w:val="0F1115"/>
+        </w:rPr>
+      </w:pPr>
+      <w:r>
+        <w:rPr>
+          <w:rFonts w:ascii="Consolas" w:hAnsi="Consolas"/>
+          <w:color w:val="0F1115"/>
+        </w:rPr>
+        <w:t xml:space="preserve">    END ON CLICK</w:t>
+      </w:r>
+    </w:p>
+    <w:p>
+      <w:pPr>
+        <w:pStyle w:val="HTML-kntformzott"/>
+        <w:wordWrap w:val="0"/>
+        <w:spacing w:line="330" w:lineRule="atLeast"/>
+        <w:rPr>
+          <w:rFonts w:ascii="Consolas" w:hAnsi="Consolas"/>
+          <w:color w:val="0F1115"/>
+        </w:rPr>
+      </w:pPr>
+      <w:r>
+        <w:rPr>
+          <w:rFonts w:ascii="Consolas" w:hAnsi="Consolas"/>
+          <w:color w:val="0F1115"/>
+        </w:rPr>
+        <w:t>END FUNCTION</w:t>
+      </w:r>
+    </w:p>
+    <w:p>
+      <w:pPr>
+        <w:pStyle w:val="Stlus2"/>
+      </w:pPr>
+      <w:bookmarkStart w:id="5" w:name="_Toc214360411"/>
+      <w:r>
+        <w:t>Termékek kosárhoz adása</w:t>
+      </w:r>
+      <w:bookmarkEnd w:id="5"/>
+    </w:p>
+    <w:p>
+      <w:pPr>
+        <w:pStyle w:val="HTML-kntformzott"/>
+        <w:wordWrap w:val="0"/>
+        <w:spacing w:line="330" w:lineRule="atLeast"/>
+        <w:rPr>
+          <w:rFonts w:ascii="Consolas" w:hAnsi="Consolas"/>
+          <w:color w:val="0F1115"/>
+        </w:rPr>
+      </w:pPr>
+      <w:r>
+        <w:rPr>
+          <w:rFonts w:ascii="Consolas" w:hAnsi="Consolas"/>
+          <w:color w:val="0F1115"/>
+        </w:rPr>
+        <w:t xml:space="preserve">FUNCTION </w:t>
+      </w:r>
+      <w:proofErr w:type="spellStart"/>
+      <w:r>
+        <w:rPr>
+          <w:rFonts w:ascii="Consolas" w:hAnsi="Consolas"/>
+          <w:color w:val="0F1115"/>
+        </w:rPr>
+        <w:t>kosár_kezelés</w:t>
+      </w:r>
+      <w:proofErr w:type="spellEnd"/>
+      <w:r>
+        <w:rPr>
+          <w:rFonts w:ascii="Consolas" w:hAnsi="Consolas"/>
+          <w:color w:val="0F1115"/>
+        </w:rPr>
+        <w:t>()</w:t>
+      </w:r>
+    </w:p>
+    <w:p>
+      <w:pPr>
+        <w:pStyle w:val="HTML-kntformzott"/>
+        <w:wordWrap w:val="0"/>
+        <w:spacing w:line="330" w:lineRule="atLeast"/>
+        <w:rPr>
+          <w:rFonts w:ascii="Consolas" w:hAnsi="Consolas"/>
+          <w:color w:val="0F1115"/>
+        </w:rPr>
+      </w:pPr>
+      <w:r>
+        <w:rPr>
+          <w:rFonts w:ascii="Consolas" w:hAnsi="Consolas"/>
+          <w:color w:val="0F1115"/>
+        </w:rPr>
+        <w:t xml:space="preserve">    ON CLICK "Kosár" gomb:</w:t>
+      </w:r>
+    </w:p>
+    <w:p>
+      <w:pPr>
+        <w:pStyle w:val="HTML-kntformzott"/>
+        <w:wordWrap w:val="0"/>
+        <w:spacing w:line="330" w:lineRule="atLeast"/>
+        <w:rPr>
+          <w:rFonts w:ascii="Consolas" w:hAnsi="Consolas"/>
+          <w:color w:val="0F1115"/>
+        </w:rPr>
+      </w:pPr>
+      <w:r>
+        <w:rPr>
+          <w:rFonts w:ascii="Consolas" w:hAnsi="Consolas"/>
+          <w:color w:val="0F1115"/>
+        </w:rPr>
+        <w:t xml:space="preserve">        IF </w:t>
+      </w:r>
+      <w:r>
+        <w:rPr>
+          <w:rFonts w:ascii="Consolas" w:hAnsi="Consolas"/>
+          <w:color w:val="0F1115"/>
+        </w:rPr>
+        <w:t xml:space="preserve">’a </w:t>
+      </w:r>
+      <w:r>
+        <w:rPr>
+          <w:rFonts w:ascii="Consolas" w:hAnsi="Consolas"/>
+          <w:color w:val="0F1115"/>
+        </w:rPr>
+        <w:t>termék adatlapjá</w:t>
+      </w:r>
+      <w:r>
+        <w:rPr>
+          <w:rFonts w:ascii="Consolas" w:hAnsi="Consolas"/>
+          <w:color w:val="0F1115"/>
+        </w:rPr>
+        <w:t>ról’</w:t>
+      </w:r>
+      <w:r>
+        <w:rPr>
+          <w:rFonts w:ascii="Consolas" w:hAnsi="Consolas"/>
+          <w:color w:val="0F1115"/>
+        </w:rPr>
+        <w:t xml:space="preserve"> THEN</w:t>
+      </w:r>
+    </w:p>
+    <w:p>
+      <w:pPr>
+        <w:pStyle w:val="HTML-kntformzott"/>
+        <w:wordWrap w:val="0"/>
+        <w:spacing w:line="330" w:lineRule="atLeast"/>
+        <w:rPr>
+          <w:rFonts w:ascii="Consolas" w:hAnsi="Consolas"/>
+          <w:color w:val="0F1115"/>
+        </w:rPr>
+      </w:pPr>
+      <w:r>
+        <w:rPr>
+          <w:rFonts w:ascii="Consolas" w:hAnsi="Consolas"/>
+          <w:color w:val="0F1115"/>
+        </w:rPr>
+        <w:t xml:space="preserve">            INPUT mennyiség (MAX = rendelhető mennyiség)</w:t>
+      </w:r>
+    </w:p>
+    <w:p>
+      <w:pPr>
+        <w:pStyle w:val="HTML-kntformzott"/>
+        <w:wordWrap w:val="0"/>
+        <w:spacing w:line="330" w:lineRule="atLeast"/>
+        <w:rPr>
+          <w:rFonts w:ascii="Consolas" w:hAnsi="Consolas"/>
+          <w:color w:val="0F1115"/>
+        </w:rPr>
+      </w:pPr>
+      <w:r>
+        <w:rPr>
+          <w:rFonts w:ascii="Consolas" w:hAnsi="Consolas"/>
+          <w:color w:val="0F1115"/>
+        </w:rPr>
+        <w:t xml:space="preserve">        ELSE</w:t>
+      </w:r>
+    </w:p>
+    <w:p>
+      <w:pPr>
+        <w:pStyle w:val="HTML-kntformzott"/>
+        <w:wordWrap w:val="0"/>
+        <w:spacing w:line="330" w:lineRule="atLeast"/>
+        <w:rPr>
+          <w:rFonts w:ascii="Consolas" w:hAnsi="Consolas"/>
+          <w:color w:val="0F1115"/>
+        </w:rPr>
+      </w:pPr>
+      <w:r>
+        <w:rPr>
+          <w:rFonts w:ascii="Consolas" w:hAnsi="Consolas"/>
+          <w:color w:val="0F1115"/>
+        </w:rPr>
+        <w:t xml:space="preserve">            SET mennyiség = 1</w:t>
+      </w:r>
+    </w:p>
+    <w:p>
+      <w:pPr>
+        <w:pStyle w:val="HTML-kntformzott"/>
+        <w:wordWrap w:val="0"/>
+        <w:spacing w:line="330" w:lineRule="atLeast"/>
+        <w:rPr>
+          <w:rFonts w:ascii="Consolas" w:hAnsi="Consolas"/>
+          <w:color w:val="0F1115"/>
+        </w:rPr>
+      </w:pPr>
+      <w:r>
+        <w:rPr>
+          <w:rFonts w:ascii="Consolas" w:hAnsi="Consolas"/>
+          <w:color w:val="0F1115"/>
+        </w:rPr>
+        <w:t xml:space="preserve">        END IF</w:t>
+      </w:r>
+    </w:p>
+    <w:p>
+      <w:pPr>
+        <w:pStyle w:val="HTML-kntformzott"/>
+        <w:wordWrap w:val="0"/>
+        <w:spacing w:line="330" w:lineRule="atLeast"/>
+        <w:rPr>
+          <w:rFonts w:ascii="Consolas" w:hAnsi="Consolas"/>
+          <w:color w:val="0F1115"/>
+        </w:rPr>
+      </w:pPr>
+      <w:r>
+        <w:rPr>
+          <w:rFonts w:ascii="Consolas" w:hAnsi="Consolas"/>
+          <w:color w:val="0F1115"/>
+        </w:rPr>
+        <w:t xml:space="preserve">        ADD termék kosárhoz</w:t>
+      </w:r>
+      <w:r>
+        <w:rPr>
+          <w:rFonts w:ascii="Consolas" w:hAnsi="Consolas"/>
+          <w:color w:val="0F1115"/>
+        </w:rPr>
+        <w:t xml:space="preserve"> adása</w:t>
+      </w:r>
+      <w:r>
+        <w:rPr>
+          <w:rFonts w:ascii="Consolas" w:hAnsi="Consolas"/>
+          <w:color w:val="0F1115"/>
+        </w:rPr>
+        <w:t xml:space="preserve"> (kép, név, ár, mennyiség)</w:t>
+      </w:r>
+    </w:p>
+    <w:p>
+      <w:pPr>
+        <w:pStyle w:val="HTML-kntformzott"/>
+        <w:wordWrap w:val="0"/>
+        <w:spacing w:line="330" w:lineRule="atLeast"/>
+        <w:rPr>
+          <w:rFonts w:ascii="Consolas" w:hAnsi="Consolas"/>
+          <w:color w:val="0F1115"/>
+        </w:rPr>
+      </w:pPr>
+      <w:r>
+        <w:rPr>
+          <w:rFonts w:ascii="Consolas" w:hAnsi="Consolas"/>
+          <w:color w:val="0F1115"/>
+        </w:rPr>
+        <w:t xml:space="preserve">        UPDATE kosár ikon (szám vagy '+')</w:t>
+      </w:r>
+    </w:p>
+    <w:p>
+      <w:pPr>
+        <w:pStyle w:val="HTML-kntformzott"/>
+        <w:wordWrap w:val="0"/>
+        <w:spacing w:line="330" w:lineRule="atLeast"/>
+        <w:rPr>
+          <w:rFonts w:ascii="Consolas" w:hAnsi="Consolas"/>
+          <w:color w:val="0F1115"/>
+        </w:rPr>
+      </w:pPr>
+      <w:r>
+        <w:rPr>
+          <w:rFonts w:ascii="Consolas" w:hAnsi="Consolas"/>
+          <w:color w:val="0F1115"/>
+        </w:rPr>
+        <w:t xml:space="preserve">    END ON CLICK</w:t>
+      </w:r>
+    </w:p>
+    <w:p>
+      <w:pPr>
+        <w:pStyle w:val="HTML-kntformzott"/>
+        <w:wordWrap w:val="0"/>
+        <w:spacing w:line="330" w:lineRule="atLeast"/>
+        <w:rPr>
+          <w:rFonts w:ascii="Consolas" w:hAnsi="Consolas"/>
+          <w:color w:val="0F1115"/>
+        </w:rPr>
+      </w:pPr>
+    </w:p>
+    <w:p>
+      <w:pPr>
+        <w:pStyle w:val="HTML-kntformzott"/>
+        <w:wordWrap w:val="0"/>
+        <w:spacing w:line="330" w:lineRule="atLeast"/>
+        <w:rPr>
+          <w:rFonts w:ascii="Consolas" w:hAnsi="Consolas"/>
+          <w:color w:val="0F1115"/>
+        </w:rPr>
+      </w:pPr>
+      <w:r>
+        <w:rPr>
+          <w:rFonts w:ascii="Consolas" w:hAnsi="Consolas"/>
+          <w:color w:val="0F1115"/>
+        </w:rPr>
+        <w:t xml:space="preserve">    FUNCTION </w:t>
+      </w:r>
+      <w:proofErr w:type="spellStart"/>
+      <w:r>
+        <w:rPr>
+          <w:rFonts w:ascii="Consolas" w:hAnsi="Consolas"/>
+          <w:color w:val="0F1115"/>
+        </w:rPr>
+        <w:t>módosítás_kosárban</w:t>
+      </w:r>
+      <w:proofErr w:type="spellEnd"/>
+      <w:r>
+        <w:rPr>
+          <w:rFonts w:ascii="Consolas" w:hAnsi="Consolas"/>
+          <w:color w:val="0F1115"/>
+        </w:rPr>
+        <w:t>()</w:t>
+      </w:r>
+    </w:p>
+    <w:p>
+      <w:pPr>
+        <w:pStyle w:val="HTML-kntformzott"/>
+        <w:wordWrap w:val="0"/>
+        <w:spacing w:line="330" w:lineRule="atLeast"/>
+        <w:rPr>
+          <w:rFonts w:ascii="Consolas" w:hAnsi="Consolas"/>
+          <w:color w:val="0F1115"/>
+        </w:rPr>
+      </w:pPr>
+      <w:r>
+        <w:rPr>
+          <w:rFonts w:ascii="Consolas" w:hAnsi="Consolas"/>
+          <w:color w:val="0F1115"/>
+        </w:rPr>
+        <w:t xml:space="preserve">        INPUT </w:t>
+      </w:r>
+      <w:r>
+        <w:rPr>
+          <w:rFonts w:ascii="Consolas" w:hAnsi="Consolas"/>
+          <w:color w:val="0F1115"/>
+        </w:rPr>
+        <w:t>’</w:t>
+      </w:r>
+      <w:r>
+        <w:rPr>
+          <w:rFonts w:ascii="Consolas" w:hAnsi="Consolas"/>
+          <w:color w:val="0F1115"/>
+        </w:rPr>
+        <w:t>mennyiség módosítás</w:t>
+      </w:r>
+      <w:r>
+        <w:rPr>
+          <w:rFonts w:ascii="Consolas" w:hAnsi="Consolas"/>
+          <w:color w:val="0F1115"/>
+        </w:rPr>
+        <w:t>a’</w:t>
+      </w:r>
+    </w:p>
+    <w:p>
+      <w:pPr>
+        <w:pStyle w:val="HTML-kntformzott"/>
+        <w:wordWrap w:val="0"/>
+        <w:spacing w:line="330" w:lineRule="atLeast"/>
+        <w:rPr>
+          <w:rFonts w:ascii="Consolas" w:hAnsi="Consolas"/>
+          <w:color w:val="0F1115"/>
+        </w:rPr>
+      </w:pPr>
+      <w:r>
+        <w:rPr>
+          <w:rFonts w:ascii="Consolas" w:hAnsi="Consolas"/>
+          <w:color w:val="0F1115"/>
+        </w:rPr>
+        <w:t xml:space="preserve">        IF mennyiség &gt; MAX THEN</w:t>
+      </w:r>
+    </w:p>
+    <w:p>
+      <w:pPr>
+        <w:pStyle w:val="HTML-kntformzott"/>
+        <w:wordWrap w:val="0"/>
+        <w:spacing w:line="330" w:lineRule="atLeast"/>
+        <w:rPr>
+          <w:rFonts w:ascii="Consolas" w:hAnsi="Consolas"/>
+          <w:color w:val="0F1115"/>
+        </w:rPr>
+      </w:pPr>
+      <w:r>
+        <w:rPr>
+          <w:rFonts w:ascii="Consolas" w:hAnsi="Consolas"/>
+          <w:color w:val="0F1115"/>
+        </w:rPr>
+        <w:t xml:space="preserve">            SET mennyiség = MAX</w:t>
+      </w:r>
+    </w:p>
+    <w:p>
+      <w:pPr>
+        <w:pStyle w:val="HTML-kntformzott"/>
+        <w:wordWrap w:val="0"/>
+        <w:spacing w:line="330" w:lineRule="atLeast"/>
+        <w:rPr>
+          <w:rFonts w:ascii="Consolas" w:hAnsi="Consolas"/>
+          <w:color w:val="0F1115"/>
+        </w:rPr>
+      </w:pPr>
+      <w:r>
+        <w:rPr>
+          <w:rFonts w:ascii="Consolas" w:hAnsi="Consolas"/>
+          <w:color w:val="0F1115"/>
+        </w:rPr>
+        <w:t xml:space="preserve">        END IF</w:t>
+      </w:r>
+    </w:p>
+    <w:p>
+      <w:pPr>
+        <w:pStyle w:val="HTML-kntformzott"/>
+        <w:wordWrap w:val="0"/>
+        <w:spacing w:line="330" w:lineRule="atLeast"/>
+        <w:rPr>
+          <w:rFonts w:ascii="Consolas" w:hAnsi="Consolas"/>
+          <w:color w:val="0F1115"/>
+        </w:rPr>
+      </w:pPr>
+      <w:r>
+        <w:rPr>
+          <w:rFonts w:ascii="Consolas" w:hAnsi="Consolas"/>
+          <w:color w:val="0F1115"/>
+        </w:rPr>
+        <w:t xml:space="preserve">        UPDATE ár dinamikusan</w:t>
+      </w:r>
+    </w:p>
+    <w:p>
+      <w:pPr>
+        <w:pStyle w:val="HTML-kntformzott"/>
+        <w:wordWrap w:val="0"/>
+        <w:spacing w:line="330" w:lineRule="atLeast"/>
+        <w:rPr>
+          <w:rFonts w:ascii="Consolas" w:hAnsi="Consolas"/>
+          <w:color w:val="0F1115"/>
+        </w:rPr>
+      </w:pPr>
+      <w:r>
+        <w:rPr>
+          <w:rFonts w:ascii="Consolas" w:hAnsi="Consolas"/>
+          <w:color w:val="0F1115"/>
+        </w:rPr>
+        <w:t xml:space="preserve">    END FUNCTION</w:t>
+      </w:r>
+    </w:p>
+    <w:p>
+      <w:pPr>
+        <w:pStyle w:val="HTML-kntformzott"/>
+        <w:wordWrap w:val="0"/>
+        <w:spacing w:line="330" w:lineRule="atLeast"/>
+        <w:rPr>
+          <w:rFonts w:ascii="Consolas" w:hAnsi="Consolas"/>
+          <w:color w:val="0F1115"/>
+        </w:rPr>
+      </w:pPr>
+    </w:p>
+    <w:p>
+      <w:pPr>
+        <w:pStyle w:val="HTML-kntformzott"/>
+        <w:wordWrap w:val="0"/>
+        <w:spacing w:line="330" w:lineRule="atLeast"/>
+        <w:rPr>
+          <w:rFonts w:ascii="Consolas" w:hAnsi="Consolas"/>
+          <w:color w:val="0F1115"/>
+        </w:rPr>
+      </w:pPr>
+      <w:r>
+        <w:rPr>
+          <w:rFonts w:ascii="Consolas" w:hAnsi="Consolas"/>
+          <w:color w:val="0F1115"/>
+        </w:rPr>
+        <w:t xml:space="preserve">    FUNCTION </w:t>
+      </w:r>
+      <w:proofErr w:type="spellStart"/>
+      <w:r>
+        <w:rPr>
+          <w:rFonts w:ascii="Consolas" w:hAnsi="Consolas"/>
+          <w:color w:val="0F1115"/>
+        </w:rPr>
+        <w:t>törlés_kosárból</w:t>
+      </w:r>
+      <w:proofErr w:type="spellEnd"/>
+      <w:r>
+        <w:rPr>
+          <w:rFonts w:ascii="Consolas" w:hAnsi="Consolas"/>
+          <w:color w:val="0F1115"/>
+        </w:rPr>
+        <w:t>()</w:t>
+      </w:r>
+    </w:p>
+    <w:p>
+      <w:pPr>
+        <w:pStyle w:val="HTML-kntformzott"/>
+        <w:wordWrap w:val="0"/>
+        <w:spacing w:line="330" w:lineRule="atLeast"/>
+        <w:rPr>
+          <w:rFonts w:ascii="Consolas" w:hAnsi="Consolas"/>
+          <w:color w:val="0F1115"/>
+        </w:rPr>
+      </w:pPr>
+      <w:r>
+        <w:rPr>
+          <w:rFonts w:ascii="Consolas" w:hAnsi="Consolas"/>
+          <w:color w:val="0F1115"/>
+        </w:rPr>
+        <w:t xml:space="preserve">        ON CLICK </w:t>
+      </w:r>
+      <w:r>
+        <w:rPr>
+          <w:rFonts w:ascii="Consolas" w:hAnsi="Consolas"/>
+          <w:color w:val="0F1115"/>
+        </w:rPr>
+        <w:t>’</w:t>
+      </w:r>
+      <w:r>
+        <w:rPr>
+          <w:rFonts w:ascii="Consolas" w:hAnsi="Consolas"/>
+          <w:color w:val="0F1115"/>
+        </w:rPr>
+        <w:t>törlés gomb</w:t>
+      </w:r>
+      <w:r>
+        <w:rPr>
+          <w:rFonts w:ascii="Consolas" w:hAnsi="Consolas"/>
+          <w:color w:val="0F1115"/>
+        </w:rPr>
+        <w:t>’</w:t>
+      </w:r>
+      <w:r>
+        <w:rPr>
+          <w:rFonts w:ascii="Consolas" w:hAnsi="Consolas"/>
+          <w:color w:val="0F1115"/>
+        </w:rPr>
+        <w:t>:</w:t>
+      </w:r>
+    </w:p>
+    <w:p>
+      <w:pPr>
+        <w:pStyle w:val="HTML-kntformzott"/>
+        <w:wordWrap w:val="0"/>
+        <w:spacing w:line="330" w:lineRule="atLeast"/>
+        <w:rPr>
+          <w:rFonts w:ascii="Consolas" w:hAnsi="Consolas"/>
+          <w:color w:val="0F1115"/>
+        </w:rPr>
+      </w:pPr>
+      <w:r>
+        <w:rPr>
+          <w:rFonts w:ascii="Consolas" w:hAnsi="Consolas"/>
+          <w:color w:val="0F1115"/>
+        </w:rPr>
+        <w:t xml:space="preserve">            REMOVE </w:t>
+      </w:r>
+      <w:r>
+        <w:rPr>
+          <w:rFonts w:ascii="Consolas" w:hAnsi="Consolas"/>
+          <w:color w:val="0F1115"/>
+        </w:rPr>
+        <w:t>’</w:t>
+      </w:r>
+      <w:r>
+        <w:rPr>
+          <w:rFonts w:ascii="Consolas" w:hAnsi="Consolas"/>
+          <w:color w:val="0F1115"/>
+        </w:rPr>
+        <w:t>termék</w:t>
+      </w:r>
+      <w:r>
+        <w:rPr>
+          <w:rFonts w:ascii="Consolas" w:hAnsi="Consolas"/>
+          <w:color w:val="0F1115"/>
+        </w:rPr>
+        <w:t>et a</w:t>
+      </w:r>
+      <w:r>
+        <w:rPr>
+          <w:rFonts w:ascii="Consolas" w:hAnsi="Consolas"/>
+          <w:color w:val="0F1115"/>
+        </w:rPr>
+        <w:t xml:space="preserve"> kosárból</w:t>
+      </w:r>
+      <w:r>
+        <w:rPr>
+          <w:rFonts w:ascii="Consolas" w:hAnsi="Consolas"/>
+          <w:color w:val="0F1115"/>
+        </w:rPr>
+        <w:t>’</w:t>
+      </w:r>
+    </w:p>
+    <w:p>
+      <w:pPr>
+        <w:pStyle w:val="HTML-kntformzott"/>
+        <w:wordWrap w:val="0"/>
+        <w:spacing w:line="330" w:lineRule="atLeast"/>
+        <w:rPr>
+          <w:rFonts w:ascii="Consolas" w:hAnsi="Consolas"/>
+          <w:color w:val="0F1115"/>
+        </w:rPr>
+      </w:pPr>
+      <w:r>
+        <w:rPr>
+          <w:rFonts w:ascii="Consolas" w:hAnsi="Consolas"/>
+          <w:color w:val="0F1115"/>
+        </w:rPr>
+        <w:t xml:space="preserve">        ON CLICK </w:t>
+      </w:r>
+      <w:r>
+        <w:rPr>
+          <w:rFonts w:ascii="Consolas" w:hAnsi="Consolas"/>
+          <w:color w:val="0F1115"/>
+        </w:rPr>
+        <w:t>’</w:t>
+      </w:r>
+      <w:r>
+        <w:rPr>
+          <w:rFonts w:ascii="Consolas" w:hAnsi="Consolas"/>
+          <w:color w:val="0F1115"/>
+        </w:rPr>
+        <w:t>összes törlés</w:t>
+      </w:r>
+      <w:r>
+        <w:rPr>
+          <w:rFonts w:ascii="Consolas" w:hAnsi="Consolas"/>
+          <w:color w:val="0F1115"/>
+        </w:rPr>
+        <w:t>’</w:t>
+      </w:r>
+      <w:r>
+        <w:rPr>
+          <w:rFonts w:ascii="Consolas" w:hAnsi="Consolas"/>
+          <w:color w:val="0F1115"/>
+        </w:rPr>
+        <w:t>:</w:t>
+      </w:r>
+    </w:p>
+    <w:p>
+      <w:pPr>
+        <w:pStyle w:val="HTML-kntformzott"/>
+        <w:wordWrap w:val="0"/>
+        <w:spacing w:line="330" w:lineRule="atLeast"/>
+        <w:rPr>
+          <w:rFonts w:ascii="Consolas" w:hAnsi="Consolas"/>
+          <w:color w:val="0F1115"/>
+        </w:rPr>
+      </w:pPr>
+      <w:r>
+        <w:rPr>
+          <w:rFonts w:ascii="Consolas" w:hAnsi="Consolas"/>
+          <w:color w:val="0F1115"/>
+        </w:rPr>
+        <w:t xml:space="preserve">            CLEAR kosár</w:t>
+      </w:r>
+    </w:p>
+    <w:p>
+      <w:pPr>
+        <w:pStyle w:val="HTML-kntformzott"/>
+        <w:wordWrap w:val="0"/>
+        <w:spacing w:line="330" w:lineRule="atLeast"/>
+        <w:rPr>
+          <w:rFonts w:ascii="Consolas" w:hAnsi="Consolas"/>
+          <w:color w:val="0F1115"/>
+        </w:rPr>
+      </w:pPr>
+      <w:r>
+        <w:rPr>
+          <w:rFonts w:ascii="Consolas" w:hAnsi="Consolas"/>
+          <w:color w:val="0F1115"/>
+        </w:rPr>
+        <w:t xml:space="preserve">    END FUNCTION</w:t>
+      </w:r>
+    </w:p>
+    <w:p>
+      <w:pPr>
+        <w:pStyle w:val="HTML-kntformzott"/>
+        <w:wordWrap w:val="0"/>
+        <w:spacing w:line="330" w:lineRule="atLeast"/>
+        <w:rPr>
+          <w:rFonts w:ascii="Consolas" w:hAnsi="Consolas"/>
+          <w:color w:val="0F1115"/>
+        </w:rPr>
+      </w:pPr>
+      <w:r>
+        <w:rPr>
+          <w:rFonts w:ascii="Consolas" w:hAnsi="Consolas"/>
+          <w:color w:val="0F1115"/>
+        </w:rPr>
         <w:lastRenderedPageBreak/>
         <w:t>END FUNCTION</w:t>
       </w:r>
     </w:p>
+    <w:p/>
     <w:p>
       <w:pPr>
         <w:pStyle w:val="Stlus2"/>
       </w:pPr>
-      <w:bookmarkStart w:id="2" w:name="_Toc213235797"/>
-      <w:r>
-        <w:t>Belépés</w:t>
-      </w:r>
-      <w:bookmarkEnd w:id="2"/>
-    </w:p>
-    <w:p>
-      <w:r>
-        <w:t xml:space="preserve">A regisztrált felhasználók be tudnak jelentkezni, hogy elérjék azokat a funkciókat, amiket vendégként böngészve nem érhetnek el. </w:t>
-      </w:r>
-    </w:p>
-    <w:p>
-      <w:r>
-        <w:t>Bejelentkezni ugyanúgy a menüsávból tud, ahol a ’Belépés’ gombra kattintva egyből az előjött belépés űrlapra tudja beírni az adatait. Ide a felhasználónevét vagy e-mail címét és a jelszavát kell beírnia a belépéshez.</w:t>
-      </w:r>
-    </w:p>
-    <w:p>
-      <w:r>
-        <w:t xml:space="preserve">A megadott adatokat összehasonlítja az adatbázisban </w:t>
-      </w:r>
-      <w:r>
-        <w:t>tárolt adatokkal, így ha felhasználónévvel jelentkezett be akkor a ’felhasz_Nev’ értékeiből keresi az egyezőt, ha e-mail-el akkor pedig az ’email’-ből. Ha van egyező adat, és a beírt jelszó is az adathoz tartozik, akkor a felhasználó</w:t>
-      </w:r>
-      <w:r>
-        <w:t xml:space="preserve"> a ’Belépés’ gombra kattintva</w:t>
-      </w:r>
-      <w:r>
-        <w:t xml:space="preserve"> </w:t>
-      </w:r>
-      <w:r>
-        <w:t>továbbléphet</w:t>
-      </w:r>
-      <w:r>
-        <w:t xml:space="preserve"> az oldalra és hozzáfér az extra funkciókhoz.</w:t>
-      </w:r>
-    </w:p>
-    <w:p>
-      <w:r>
-        <w:t>Amennyiben a felhasználó elfelejti a jelszavát, egy e-mail-t kap annak a helyreállításához.</w:t>
-      </w:r>
-    </w:p>
-    <w:p>
-      <w:pPr>
-        <w:pStyle w:val="HTML-kntformzott"/>
-        <w:wordWrap w:val="0"/>
-        <w:spacing w:line="330" w:lineRule="atLeast"/>
-        <w:rPr>
-          <w:rFonts w:ascii="Consolas" w:hAnsi="Consolas"/>
-          <w:color w:val="0F1115"/>
-        </w:rPr>
-      </w:pPr>
-      <w:r>
-        <w:rPr>
-          <w:rFonts w:ascii="Consolas" w:hAnsi="Consolas"/>
-          <w:color w:val="0F1115"/>
-        </w:rPr>
-        <w:t>FUNCTION bejelentkezés()</w:t>
-      </w:r>
-    </w:p>
-    <w:p>
-      <w:pPr>
-        <w:pStyle w:val="HTML-kntformzott"/>
-        <w:wordWrap w:val="0"/>
-        <w:spacing w:line="330" w:lineRule="atLeast"/>
-        <w:rPr>
-          <w:rFonts w:ascii="Consolas" w:hAnsi="Consolas"/>
-          <w:color w:val="0F1115"/>
-        </w:rPr>
-      </w:pPr>
-      <w:r>
-        <w:rPr>
-          <w:rFonts w:ascii="Consolas" w:hAnsi="Consolas"/>
-          <w:color w:val="0F1115"/>
-        </w:rPr>
-        <w:t xml:space="preserve">    DISPLAY </w:t>
-      </w:r>
-      <w:r>
-        <w:rPr>
-          <w:rFonts w:ascii="Consolas" w:hAnsi="Consolas"/>
-          <w:color w:val="0F1115"/>
-        </w:rPr>
-        <w:t>’</w:t>
-      </w:r>
-      <w:r>
-        <w:rPr>
-          <w:rFonts w:ascii="Consolas" w:hAnsi="Consolas"/>
-          <w:color w:val="0F1115"/>
-        </w:rPr>
-        <w:t>bejelentkezési űrlap</w:t>
-      </w:r>
-      <w:r>
-        <w:rPr>
-          <w:rFonts w:ascii="Consolas" w:hAnsi="Consolas"/>
-          <w:color w:val="0F1115"/>
-        </w:rPr>
-        <w:t>’</w:t>
-      </w:r>
-    </w:p>
-    <w:p>
-      <w:pPr>
-        <w:pStyle w:val="HTML-kntformzott"/>
-        <w:wordWrap w:val="0"/>
-        <w:spacing w:line="330" w:lineRule="atLeast"/>
-        <w:rPr>
-          <w:rFonts w:ascii="Consolas" w:hAnsi="Consolas"/>
-          <w:color w:val="0F1115"/>
-        </w:rPr>
-      </w:pPr>
-      <w:r>
-        <w:rPr>
-          <w:rFonts w:ascii="Consolas" w:hAnsi="Consolas"/>
-          <w:color w:val="0F1115"/>
-        </w:rPr>
-        <w:t xml:space="preserve">    INPUT azonosító (felhasználónév VAGY email), jelszó</w:t>
-      </w:r>
-    </w:p>
-    <w:p>
-      <w:pPr>
-        <w:pStyle w:val="HTML-kntformzott"/>
-        <w:wordWrap w:val="0"/>
-        <w:spacing w:line="330" w:lineRule="atLeast"/>
-        <w:rPr>
-          <w:rFonts w:ascii="Consolas" w:hAnsi="Consolas"/>
-          <w:color w:val="0F1115"/>
-        </w:rPr>
-      </w:pPr>
-      <w:r>
-        <w:rPr>
-          <w:rFonts w:ascii="Consolas" w:hAnsi="Consolas"/>
-          <w:color w:val="0F1115"/>
-        </w:rPr>
-        <w:t xml:space="preserve">    QUERY adatbázis WHERE (felhasz_Nev = azonosító VAGY email = azonosító) AND jelszó egyezik</w:t>
-      </w:r>
-    </w:p>
-    <w:p>
-      <w:pPr>
-        <w:pStyle w:val="HTML-kntformzott"/>
-        <w:wordWrap w:val="0"/>
-        <w:spacing w:line="330" w:lineRule="atLeast"/>
-        <w:rPr>
-          <w:rFonts w:ascii="Consolas" w:hAnsi="Consolas"/>
-          <w:color w:val="0F1115"/>
-        </w:rPr>
-      </w:pPr>
-      <w:r>
-        <w:rPr>
-          <w:rFonts w:ascii="Consolas" w:hAnsi="Consolas"/>
-          <w:color w:val="0F1115"/>
-        </w:rPr>
-        <w:t xml:space="preserve">    IF találat THEN</w:t>
-      </w:r>
-    </w:p>
-    <w:p>
-      <w:pPr>
-        <w:pStyle w:val="HTML-kntformzott"/>
-        <w:wordWrap w:val="0"/>
-        <w:spacing w:line="330" w:lineRule="atLeast"/>
-        <w:rPr>
-          <w:rFonts w:ascii="Consolas" w:hAnsi="Consolas"/>
-          <w:color w:val="0F1115"/>
-        </w:rPr>
-      </w:pPr>
-      <w:r>
-        <w:rPr>
-          <w:rFonts w:ascii="Consolas" w:hAnsi="Consolas"/>
-          <w:color w:val="0F1115"/>
-        </w:rPr>
-        <w:t xml:space="preserve">        SET </w:t>
-      </w:r>
-      <w:r>
-        <w:rPr>
-          <w:rFonts w:ascii="Consolas" w:hAnsi="Consolas"/>
-          <w:color w:val="0F1115"/>
-        </w:rPr>
-        <w:t>’</w:t>
-      </w:r>
-      <w:r>
-        <w:rPr>
-          <w:rFonts w:ascii="Consolas" w:hAnsi="Consolas"/>
-          <w:color w:val="0F1115"/>
-        </w:rPr>
-        <w:t>bejelentkezett felhasználó</w:t>
-      </w:r>
-      <w:r>
-        <w:rPr>
-          <w:rFonts w:ascii="Consolas" w:hAnsi="Consolas"/>
-          <w:color w:val="0F1115"/>
-        </w:rPr>
-        <w:t>’</w:t>
-      </w:r>
-    </w:p>
-    <w:p>
-      <w:pPr>
-        <w:pStyle w:val="HTML-kntformzott"/>
-        <w:wordWrap w:val="0"/>
-        <w:spacing w:line="330" w:lineRule="atLeast"/>
-        <w:rPr>
-          <w:rFonts w:ascii="Consolas" w:hAnsi="Consolas"/>
-          <w:color w:val="0F1115"/>
-        </w:rPr>
-      </w:pPr>
-      <w:r>
-        <w:rPr>
-          <w:rFonts w:ascii="Consolas" w:hAnsi="Consolas"/>
-          <w:color w:val="0F1115"/>
-        </w:rPr>
-        <w:t xml:space="preserve">        REDIRECT főoldal</w:t>
-      </w:r>
-    </w:p>
-    <w:p>
-      <w:pPr>
-        <w:pStyle w:val="HTML-kntformzott"/>
-        <w:wordWrap w:val="0"/>
-        <w:spacing w:line="330" w:lineRule="atLeast"/>
-        <w:rPr>
-          <w:rFonts w:ascii="Consolas" w:hAnsi="Consolas"/>
-          <w:color w:val="0F1115"/>
-        </w:rPr>
-      </w:pPr>
-      <w:r>
-        <w:rPr>
-          <w:rFonts w:ascii="Consolas" w:hAnsi="Consolas"/>
-          <w:color w:val="0F1115"/>
-        </w:rPr>
-        <w:t xml:space="preserve">    ELSE</w:t>
-      </w:r>
-    </w:p>
-    <w:p>
-      <w:pPr>
-        <w:pStyle w:val="HTML-kntformzott"/>
-        <w:wordWrap w:val="0"/>
-        <w:spacing w:line="330" w:lineRule="atLeast"/>
-        <w:rPr>
-          <w:rFonts w:ascii="Consolas" w:hAnsi="Consolas"/>
-          <w:color w:val="0F1115"/>
-        </w:rPr>
-      </w:pPr>
-      <w:r>
-        <w:rPr>
-          <w:rFonts w:ascii="Consolas" w:hAnsi="Consolas"/>
-          <w:color w:val="0F1115"/>
-        </w:rPr>
-        <w:t xml:space="preserve">        DISPLAY </w:t>
-      </w:r>
-      <w:r>
-        <w:rPr>
-          <w:rFonts w:ascii="Consolas" w:hAnsi="Consolas"/>
-          <w:color w:val="0F1115"/>
-        </w:rPr>
-        <w:t>’</w:t>
-      </w:r>
-      <w:r>
-        <w:rPr>
-          <w:rFonts w:ascii="Consolas" w:hAnsi="Consolas"/>
-          <w:color w:val="0F1115"/>
-        </w:rPr>
-        <w:t>hiba: hibás adatok</w:t>
-      </w:r>
-      <w:r>
-        <w:rPr>
-          <w:rFonts w:ascii="Consolas" w:hAnsi="Consolas"/>
-          <w:color w:val="0F1115"/>
-        </w:rPr>
-        <w:t>’</w:t>
-      </w:r>
-    </w:p>
-    <w:p>
-      <w:pPr>
-        <w:pStyle w:val="HTML-kntformzott"/>
-        <w:wordWrap w:val="0"/>
-        <w:spacing w:line="330" w:lineRule="atLeast"/>
-        <w:rPr>
-          <w:rFonts w:ascii="Consolas" w:hAnsi="Consolas"/>
-          <w:color w:val="0F1115"/>
-        </w:rPr>
-      </w:pPr>
-      <w:r>
-        <w:rPr>
-          <w:rFonts w:ascii="Consolas" w:hAnsi="Consolas"/>
-          <w:color w:val="0F1115"/>
-        </w:rPr>
-        <w:t xml:space="preserve">        OFFER </w:t>
-      </w:r>
-      <w:r>
-        <w:rPr>
-          <w:rFonts w:ascii="Consolas" w:hAnsi="Consolas"/>
-          <w:color w:val="0F1115"/>
-        </w:rPr>
-        <w:t>’</w:t>
-      </w:r>
-      <w:r>
-        <w:rPr>
-          <w:rFonts w:ascii="Consolas" w:hAnsi="Consolas"/>
-          <w:color w:val="0F1115"/>
-        </w:rPr>
-        <w:t>jelszó visszaállítás</w:t>
-      </w:r>
-      <w:r>
-        <w:rPr>
-          <w:rFonts w:ascii="Consolas" w:hAnsi="Consolas"/>
-          <w:color w:val="0F1115"/>
-        </w:rPr>
-        <w:t>’</w:t>
+      <w:bookmarkStart w:id="6" w:name="_Toc214360412"/>
+      <w:r>
+        <w:t>Fizetés</w:t>
+      </w:r>
+      <w:bookmarkEnd w:id="6"/>
+    </w:p>
+    <w:p>
+      <w:pPr>
+        <w:pStyle w:val="HTML-kntformzott"/>
+        <w:wordWrap w:val="0"/>
+        <w:spacing w:line="330" w:lineRule="atLeast"/>
+        <w:rPr>
+          <w:rFonts w:ascii="Consolas" w:hAnsi="Consolas"/>
+          <w:color w:val="0F1115"/>
+        </w:rPr>
+      </w:pPr>
+      <w:r>
+        <w:rPr>
+          <w:rFonts w:ascii="Consolas" w:hAnsi="Consolas"/>
+          <w:color w:val="0F1115"/>
+        </w:rPr>
+        <w:t>FUNCTION fizetés()</w:t>
+      </w:r>
+    </w:p>
+    <w:p>
+      <w:pPr>
+        <w:pStyle w:val="HTML-kntformzott"/>
+        <w:wordWrap w:val="0"/>
+        <w:spacing w:line="330" w:lineRule="atLeast"/>
+        <w:rPr>
+          <w:rFonts w:ascii="Consolas" w:hAnsi="Consolas"/>
+          <w:color w:val="0F1115"/>
+        </w:rPr>
+      </w:pPr>
+      <w:r>
+        <w:rPr>
+          <w:rFonts w:ascii="Consolas" w:hAnsi="Consolas"/>
+          <w:color w:val="0F1115"/>
+        </w:rPr>
+        <w:t xml:space="preserve">    DISPLAY ’kosár tartalma’ (nem módosítható)</w:t>
+      </w:r>
+    </w:p>
+    <w:p>
+      <w:pPr>
+        <w:pStyle w:val="HTML-kntformzott"/>
+        <w:wordWrap w:val="0"/>
+        <w:spacing w:line="330" w:lineRule="atLeast"/>
+        <w:rPr>
+          <w:rFonts w:ascii="Consolas" w:hAnsi="Consolas"/>
+          <w:color w:val="0F1115"/>
+        </w:rPr>
+      </w:pPr>
+      <w:r>
+        <w:rPr>
+          <w:rFonts w:ascii="Consolas" w:hAnsi="Consolas"/>
+          <w:color w:val="0F1115"/>
+        </w:rPr>
+        <w:t xml:space="preserve">    DISPLAY ’számlázási adatok’ űrlap:</w:t>
+      </w:r>
+    </w:p>
+    <w:p>
+      <w:pPr>
+        <w:pStyle w:val="HTML-kntformzott"/>
+        <w:wordWrap w:val="0"/>
+        <w:spacing w:line="330" w:lineRule="atLeast"/>
+        <w:rPr>
+          <w:rFonts w:ascii="Consolas" w:hAnsi="Consolas"/>
+          <w:color w:val="0F1115"/>
+        </w:rPr>
+      </w:pPr>
+      <w:r>
+        <w:rPr>
+          <w:rFonts w:ascii="Consolas" w:hAnsi="Consolas"/>
+          <w:color w:val="0F1115"/>
+        </w:rPr>
+        <w:t xml:space="preserve">        INPUT vezetéknév, keresztnév (text)</w:t>
+      </w:r>
+    </w:p>
+    <w:p>
+      <w:pPr>
+        <w:pStyle w:val="HTML-kntformzott"/>
+        <w:wordWrap w:val="0"/>
+        <w:spacing w:line="330" w:lineRule="atLeast"/>
+        <w:rPr>
+          <w:rFonts w:ascii="Consolas" w:hAnsi="Consolas"/>
+          <w:color w:val="0F1115"/>
+        </w:rPr>
+      </w:pPr>
+      <w:r>
+        <w:rPr>
+          <w:rFonts w:ascii="Consolas" w:hAnsi="Consolas"/>
+          <w:color w:val="0F1115"/>
+        </w:rPr>
+        <w:t xml:space="preserve">        INPUT város (lenyíló lista + keresés)</w:t>
+      </w:r>
+    </w:p>
+    <w:p>
+      <w:pPr>
+        <w:pStyle w:val="HTML-kntformzott"/>
+        <w:wordWrap w:val="0"/>
+        <w:spacing w:line="330" w:lineRule="atLeast"/>
+        <w:rPr>
+          <w:rFonts w:ascii="Consolas" w:hAnsi="Consolas"/>
+          <w:color w:val="0F1115"/>
+        </w:rPr>
+      </w:pPr>
+      <w:r>
+        <w:rPr>
+          <w:rFonts w:ascii="Consolas" w:hAnsi="Consolas"/>
+          <w:color w:val="0F1115"/>
+        </w:rPr>
+        <w:t xml:space="preserve">        INPUT irányítószám, utca, házszám, emelet/ajtó (text)</w:t>
+      </w:r>
+    </w:p>
+    <w:p>
+      <w:pPr>
+        <w:pStyle w:val="HTML-kntformzott"/>
+        <w:wordWrap w:val="0"/>
+        <w:spacing w:line="330" w:lineRule="atLeast"/>
+        <w:rPr>
+          <w:rFonts w:ascii="Consolas" w:hAnsi="Consolas"/>
+          <w:color w:val="0F1115"/>
+        </w:rPr>
+      </w:pPr>
+      <w:r>
+        <w:rPr>
+          <w:rFonts w:ascii="Consolas" w:hAnsi="Consolas"/>
+          <w:color w:val="0F1115"/>
+        </w:rPr>
+        <w:t xml:space="preserve">        INPUT telefonszám</w:t>
+      </w:r>
+    </w:p>
+    <w:p>
+      <w:pPr>
+        <w:pStyle w:val="HTML-kntformzott"/>
+        <w:wordWrap w:val="0"/>
+        <w:spacing w:line="330" w:lineRule="atLeast"/>
+        <w:rPr>
+          <w:rFonts w:ascii="Consolas" w:hAnsi="Consolas"/>
+          <w:color w:val="0F1115"/>
+        </w:rPr>
+      </w:pPr>
+      <w:r>
+        <w:rPr>
+          <w:rFonts w:ascii="Consolas" w:hAnsi="Consolas"/>
+          <w:color w:val="0F1115"/>
+        </w:rPr>
+        <w:t xml:space="preserve">        CHECKBOX "Adatok mentése"</w:t>
+      </w:r>
+    </w:p>
+    <w:p>
+      <w:pPr>
+        <w:pStyle w:val="HTML-kntformzott"/>
+        <w:wordWrap w:val="0"/>
+        <w:spacing w:line="330" w:lineRule="atLeast"/>
+        <w:rPr>
+          <w:rFonts w:ascii="Consolas" w:hAnsi="Consolas"/>
+          <w:color w:val="0F1115"/>
+        </w:rPr>
+      </w:pPr>
+      <w:r>
+        <w:rPr>
+          <w:rFonts w:ascii="Consolas" w:hAnsi="Consolas"/>
+          <w:color w:val="0F1115"/>
+        </w:rPr>
+        <w:t xml:space="preserve">    IF ’felhasználó mentett adatokkal rendelkezik’ THEN</w:t>
+      </w:r>
+    </w:p>
+    <w:p>
+      <w:pPr>
+        <w:pStyle w:val="HTML-kntformzott"/>
+        <w:wordWrap w:val="0"/>
+        <w:spacing w:line="330" w:lineRule="atLeast"/>
+        <w:rPr>
+          <w:rFonts w:ascii="Consolas" w:hAnsi="Consolas"/>
+          <w:color w:val="0F1115"/>
+        </w:rPr>
+      </w:pPr>
+      <w:r>
+        <w:rPr>
+          <w:rFonts w:ascii="Consolas" w:hAnsi="Consolas"/>
+          <w:color w:val="0F1115"/>
+        </w:rPr>
+        <w:t xml:space="preserve">        AUTOFILL ’számlázási adatok’</w:t>
       </w:r>
     </w:p>
     <w:p>
@@ -2873,6 +4099,273 @@
           <w:color w:val="0F1115"/>
         </w:rPr>
       </w:pPr>
+    </w:p>
+    <w:p>
+      <w:pPr>
+        <w:pStyle w:val="HTML-kntformzott"/>
+        <w:wordWrap w:val="0"/>
+        <w:spacing w:line="330" w:lineRule="atLeast"/>
+        <w:rPr>
+          <w:rFonts w:ascii="Consolas" w:hAnsi="Consolas"/>
+          <w:color w:val="0F1115"/>
+        </w:rPr>
+      </w:pPr>
+      <w:r>
+        <w:rPr>
+          <w:rFonts w:ascii="Consolas" w:hAnsi="Consolas"/>
+          <w:color w:val="0F1115"/>
+        </w:rPr>
+        <w:t xml:space="preserve">    DISPLAY ’szállítási adatok’ (ugyanaz mint számlázási VAGY választás csomagpontra)</w:t>
+      </w:r>
+    </w:p>
+    <w:p>
+      <w:pPr>
+        <w:pStyle w:val="HTML-kntformzott"/>
+        <w:wordWrap w:val="0"/>
+        <w:spacing w:line="330" w:lineRule="atLeast"/>
+        <w:rPr>
+          <w:rFonts w:ascii="Consolas" w:hAnsi="Consolas"/>
+          <w:color w:val="0F1115"/>
+        </w:rPr>
+      </w:pPr>
+    </w:p>
+    <w:p>
+      <w:pPr>
+        <w:pStyle w:val="HTML-kntformzott"/>
+        <w:wordWrap w:val="0"/>
+        <w:spacing w:line="330" w:lineRule="atLeast"/>
+        <w:rPr>
+          <w:rFonts w:ascii="Consolas" w:hAnsi="Consolas"/>
+          <w:color w:val="0F1115"/>
+        </w:rPr>
+      </w:pPr>
+      <w:r>
+        <w:rPr>
+          <w:rFonts w:ascii="Consolas" w:hAnsi="Consolas"/>
+          <w:color w:val="0F1115"/>
+        </w:rPr>
+        <w:t xml:space="preserve">    DISPLAY ’bankkártya adatok’:</w:t>
+      </w:r>
+    </w:p>
+    <w:p>
+      <w:pPr>
+        <w:pStyle w:val="HTML-kntformzott"/>
+        <w:wordWrap w:val="0"/>
+        <w:spacing w:line="330" w:lineRule="atLeast"/>
+        <w:rPr>
+          <w:rFonts w:ascii="Consolas" w:hAnsi="Consolas"/>
+          <w:color w:val="0F1115"/>
+        </w:rPr>
+      </w:pPr>
+      <w:r>
+        <w:rPr>
+          <w:rFonts w:ascii="Consolas" w:hAnsi="Consolas"/>
+          <w:color w:val="0F1115"/>
+        </w:rPr>
+        <w:t xml:space="preserve">        INPUT kártyaszám, név, lejárati dátum</w:t>
+      </w:r>
+    </w:p>
+    <w:p>
+      <w:pPr>
+        <w:pStyle w:val="HTML-kntformzott"/>
+        <w:wordWrap w:val="0"/>
+        <w:spacing w:line="330" w:lineRule="atLeast"/>
+        <w:rPr>
+          <w:rFonts w:ascii="Consolas" w:hAnsi="Consolas"/>
+          <w:color w:val="0F1115"/>
+        </w:rPr>
+      </w:pPr>
+      <w:r>
+        <w:rPr>
+          <w:rFonts w:ascii="Consolas" w:hAnsi="Consolas"/>
+          <w:color w:val="0F1115"/>
+        </w:rPr>
+        <w:t xml:space="preserve">        VALIDATE kártyaszám, név hossz, dátum &gt;= mai dátum</w:t>
+      </w:r>
+    </w:p>
+    <w:p>
+      <w:pPr>
+        <w:pStyle w:val="HTML-kntformzott"/>
+        <w:wordWrap w:val="0"/>
+        <w:spacing w:line="330" w:lineRule="atLeast"/>
+        <w:rPr>
+          <w:rFonts w:ascii="Consolas" w:hAnsi="Consolas"/>
+          <w:color w:val="0F1115"/>
+        </w:rPr>
+      </w:pPr>
+      <w:r>
+        <w:rPr>
+          <w:rFonts w:ascii="Consolas" w:hAnsi="Consolas"/>
+          <w:color w:val="0F1115"/>
+        </w:rPr>
+        <w:t xml:space="preserve">        CHECKBOX "Kártya adatok mentése"</w:t>
+      </w:r>
+    </w:p>
+    <w:p>
+      <w:pPr>
+        <w:pStyle w:val="HTML-kntformzott"/>
+        <w:wordWrap w:val="0"/>
+        <w:spacing w:line="330" w:lineRule="atLeast"/>
+        <w:rPr>
+          <w:rFonts w:ascii="Consolas" w:hAnsi="Consolas"/>
+          <w:color w:val="0F1115"/>
+        </w:rPr>
+      </w:pPr>
+    </w:p>
+    <w:p>
+      <w:pPr>
+        <w:pStyle w:val="HTML-kntformzott"/>
+        <w:wordWrap w:val="0"/>
+        <w:spacing w:line="330" w:lineRule="atLeast"/>
+        <w:rPr>
+          <w:rFonts w:ascii="Consolas" w:hAnsi="Consolas"/>
+          <w:color w:val="0F1115"/>
+        </w:rPr>
+      </w:pPr>
+      <w:r>
+        <w:rPr>
+          <w:rFonts w:ascii="Consolas" w:hAnsi="Consolas"/>
+          <w:color w:val="0F1115"/>
+        </w:rPr>
+        <w:t xml:space="preserve">    ON CLICK "Fizetés mentése":</w:t>
+      </w:r>
+    </w:p>
+    <w:p>
+      <w:pPr>
+        <w:pStyle w:val="HTML-kntformzott"/>
+        <w:wordWrap w:val="0"/>
+        <w:spacing w:line="330" w:lineRule="atLeast"/>
+        <w:rPr>
+          <w:rFonts w:ascii="Consolas" w:hAnsi="Consolas"/>
+          <w:color w:val="0F1115"/>
+        </w:rPr>
+      </w:pPr>
+      <w:r>
+        <w:rPr>
+          <w:rFonts w:ascii="Consolas" w:hAnsi="Consolas"/>
+          <w:color w:val="0F1115"/>
+        </w:rPr>
+        <w:t xml:space="preserve">        IF ’minden adat érvényes’ THEN</w:t>
+      </w:r>
+    </w:p>
+    <w:p>
+      <w:pPr>
+        <w:pStyle w:val="HTML-kntformzott"/>
+        <w:wordWrap w:val="0"/>
+        <w:spacing w:line="330" w:lineRule="atLeast"/>
+        <w:rPr>
+          <w:rFonts w:ascii="Consolas" w:hAnsi="Consolas"/>
+          <w:color w:val="0F1115"/>
+        </w:rPr>
+      </w:pPr>
+      <w:r>
+        <w:rPr>
+          <w:rFonts w:ascii="Consolas" w:hAnsi="Consolas"/>
+          <w:color w:val="0F1115"/>
+        </w:rPr>
+        <w:t xml:space="preserve">            SAVE ’rendelés’ adatbázisba</w:t>
+      </w:r>
+    </w:p>
+    <w:p>
+      <w:pPr>
+        <w:pStyle w:val="HTML-kntformzott"/>
+        <w:wordWrap w:val="0"/>
+        <w:spacing w:line="330" w:lineRule="atLeast"/>
+        <w:rPr>
+          <w:rFonts w:ascii="Consolas" w:hAnsi="Consolas"/>
+          <w:color w:val="0F1115"/>
+        </w:rPr>
+      </w:pPr>
+      <w:r>
+        <w:rPr>
+          <w:rFonts w:ascii="Consolas" w:hAnsi="Consolas"/>
+          <w:color w:val="0F1115"/>
+        </w:rPr>
+        <w:t xml:space="preserve">            SEND ’email a rendelés részleteiről’</w:t>
+      </w:r>
+    </w:p>
+    <w:p>
+      <w:pPr>
+        <w:pStyle w:val="HTML-kntformzott"/>
+        <w:wordWrap w:val="0"/>
+        <w:spacing w:line="330" w:lineRule="atLeast"/>
+        <w:rPr>
+          <w:rFonts w:ascii="Consolas" w:hAnsi="Consolas"/>
+          <w:color w:val="0F1115"/>
+        </w:rPr>
+      </w:pPr>
+      <w:r>
+        <w:rPr>
+          <w:rFonts w:ascii="Consolas" w:hAnsi="Consolas"/>
+          <w:color w:val="0F1115"/>
+        </w:rPr>
+        <w:t xml:space="preserve">            REDIRECT ’köszönő oldal’</w:t>
+      </w:r>
+    </w:p>
+    <w:p>
+      <w:pPr>
+        <w:pStyle w:val="HTML-kntformzott"/>
+        <w:wordWrap w:val="0"/>
+        <w:spacing w:line="330" w:lineRule="atLeast"/>
+        <w:rPr>
+          <w:rFonts w:ascii="Consolas" w:hAnsi="Consolas"/>
+          <w:color w:val="0F1115"/>
+        </w:rPr>
+      </w:pPr>
+      <w:r>
+        <w:rPr>
+          <w:rFonts w:ascii="Consolas" w:hAnsi="Consolas"/>
+          <w:color w:val="0F1115"/>
+        </w:rPr>
+        <w:t xml:space="preserve">        ELSE</w:t>
+      </w:r>
+    </w:p>
+    <w:p>
+      <w:pPr>
+        <w:pStyle w:val="HTML-kntformzott"/>
+        <w:wordWrap w:val="0"/>
+        <w:spacing w:line="330" w:lineRule="atLeast"/>
+        <w:rPr>
+          <w:rFonts w:ascii="Consolas" w:hAnsi="Consolas"/>
+          <w:color w:val="0F1115"/>
+        </w:rPr>
+      </w:pPr>
+      <w:r>
+        <w:rPr>
+          <w:rFonts w:ascii="Consolas" w:hAnsi="Consolas"/>
+          <w:color w:val="0F1115"/>
+        </w:rPr>
+        <w:t xml:space="preserve">            DISPLAY ’validációs hibák’</w:t>
+      </w:r>
+    </w:p>
+    <w:p>
+      <w:pPr>
+        <w:pStyle w:val="HTML-kntformzott"/>
+        <w:wordWrap w:val="0"/>
+        <w:spacing w:line="330" w:lineRule="atLeast"/>
+        <w:rPr>
+          <w:rFonts w:ascii="Consolas" w:hAnsi="Consolas"/>
+          <w:color w:val="0F1115"/>
+        </w:rPr>
+      </w:pPr>
+      <w:r>
+        <w:rPr>
+          <w:rFonts w:ascii="Consolas" w:hAnsi="Consolas"/>
+          <w:color w:val="0F1115"/>
+        </w:rPr>
+        <w:t xml:space="preserve">        END IF</w:t>
+      </w:r>
+    </w:p>
+    <w:p>
+      <w:pPr>
+        <w:pStyle w:val="HTML-kntformzott"/>
+        <w:wordWrap w:val="0"/>
+        <w:spacing w:line="330" w:lineRule="atLeast"/>
+        <w:rPr>
+          <w:rFonts w:ascii="Consolas" w:hAnsi="Consolas"/>
+          <w:color w:val="0F1115"/>
+        </w:rPr>
+      </w:pPr>
       <w:r>
         <w:rPr>
           <w:rFonts w:ascii="Consolas" w:hAnsi="Consolas"/>
@@ -2881,1979 +4374,11 @@
         <w:t>END FUNCTION</w:t>
       </w:r>
     </w:p>
-    <w:p/>
     <w:p>
       <w:pPr>
         <w:pStyle w:val="Stlus1"/>
       </w:pPr>
-      <w:bookmarkStart w:id="3" w:name="_Toc213235798"/>
-      <w:r>
-        <w:lastRenderedPageBreak/>
-        <w:t xml:space="preserve">Termékek és </w:t>
-      </w:r>
-      <w:r>
-        <w:t>vásárlás</w:t>
-      </w:r>
-      <w:bookmarkEnd w:id="3"/>
-    </w:p>
-    <w:p>
-      <w:pPr>
-        <w:pStyle w:val="Stlus2"/>
-      </w:pPr>
-      <w:bookmarkStart w:id="4" w:name="_Toc213235799"/>
-      <w:r>
-        <w:t>Termékek megjelenítése</w:t>
-      </w:r>
-      <w:bookmarkEnd w:id="4"/>
-    </w:p>
-    <w:p>
-      <w:r>
-        <w:t>A navigációs sávból az ’Áruház’ menüponttal a webáruházhoz jutunk, ahol a termékek megjelenítését lekéréssel végezzük. Kártyákon tekinthető meg a termékek egy képe, a termék neve, az ára és a címkéi. Ezen adatokat az adatbázis termékek táblájából kérjük le, onnan is az id-t, a nevet, a képet és az árat. Egy másik táblából, a termekCimkek-ből kérjük le a termékekhez kötött címkéket</w:t>
-      </w:r>
-      <w:r>
-        <w:t>, amit idegen kulccsal kapcsolunk össze, és kérünk le.</w:t>
-      </w:r>
-    </w:p>
-    <w:p>
-      <w:r>
-        <w:t>Minden termék kártyán van egy ’Kosár’ gomb, amivel a termék teljes megnézése nélkül hozzá lehet adni a kosárhoz.</w:t>
-      </w:r>
-    </w:p>
-    <w:p>
-      <w:r>
-        <w:t>A termékre kattint</w:t>
-      </w:r>
-      <w:r>
-        <w:t>ás átvisz minket egy másik oldalra, ahol</w:t>
-      </w:r>
-      <w:r>
-        <w:t xml:space="preserve"> megjelenik a termék minden jellemzője</w:t>
-      </w:r>
-      <w:r>
-        <w:t>. E</w:t>
-      </w:r>
-      <w:r>
-        <w:t>hhez minden elemet lekérünk a termékek táblából, és</w:t>
-      </w:r>
-      <w:r>
-        <w:t xml:space="preserve"> így</w:t>
-      </w:r>
-      <w:r>
-        <w:t xml:space="preserve"> jelenítjük meg a képernyőn.</w:t>
-      </w:r>
-      <w:r>
-        <w:t xml:space="preserve"> Így a termék képeit, leírását, címkéit, rendelhető mennyiségét és az árát láthatja a felhasználó.</w:t>
-      </w:r>
-    </w:p>
-    <w:p>
-      <w:pPr>
-        <w:pStyle w:val="HTML-kntformzott"/>
-        <w:wordWrap w:val="0"/>
-        <w:spacing w:line="330" w:lineRule="atLeast"/>
-        <w:rPr>
-          <w:rFonts w:ascii="Consolas" w:hAnsi="Consolas"/>
-          <w:color w:val="0F1115"/>
-        </w:rPr>
-      </w:pPr>
-      <w:r>
-        <w:rPr>
-          <w:rFonts w:ascii="Consolas" w:hAnsi="Consolas"/>
-          <w:color w:val="0F1115"/>
-        </w:rPr>
-        <w:t>FUNCTION termékek_megjelenítése()</w:t>
-      </w:r>
-    </w:p>
-    <w:p>
-      <w:pPr>
-        <w:pStyle w:val="HTML-kntformzott"/>
-        <w:wordWrap w:val="0"/>
-        <w:spacing w:line="330" w:lineRule="atLeast"/>
-        <w:rPr>
-          <w:rFonts w:ascii="Consolas" w:hAnsi="Consolas"/>
-          <w:color w:val="0F1115"/>
-        </w:rPr>
-      </w:pPr>
-      <w:r>
-        <w:rPr>
-          <w:rFonts w:ascii="Consolas" w:hAnsi="Consolas"/>
-          <w:color w:val="0F1115"/>
-        </w:rPr>
-        <w:t xml:space="preserve">    QUERY adatbázis: SELECT id, név, kép, ár FROM termékek</w:t>
-      </w:r>
-    </w:p>
-    <w:p>
-      <w:pPr>
-        <w:pStyle w:val="HTML-kntformzott"/>
-        <w:wordWrap w:val="0"/>
-        <w:spacing w:line="330" w:lineRule="atLeast"/>
-        <w:rPr>
-          <w:rFonts w:ascii="Consolas" w:hAnsi="Consolas"/>
-          <w:color w:val="0F1115"/>
-        </w:rPr>
-      </w:pPr>
-      <w:r>
-        <w:rPr>
-          <w:rFonts w:ascii="Consolas" w:hAnsi="Consolas"/>
-          <w:color w:val="0F1115"/>
-        </w:rPr>
-        <w:t xml:space="preserve">    QUERY címkék: SELECT címke FROM termékCímkék WHERE termék_id = termékek.id</w:t>
-      </w:r>
-    </w:p>
-    <w:p>
-      <w:pPr>
-        <w:pStyle w:val="HTML-kntformzott"/>
-        <w:wordWrap w:val="0"/>
-        <w:spacing w:line="330" w:lineRule="atLeast"/>
-        <w:rPr>
-          <w:rFonts w:ascii="Consolas" w:hAnsi="Consolas"/>
-          <w:color w:val="0F1115"/>
-        </w:rPr>
-      </w:pPr>
-      <w:r>
-        <w:rPr>
-          <w:rFonts w:ascii="Consolas" w:hAnsi="Consolas"/>
-          <w:color w:val="0F1115"/>
-        </w:rPr>
-        <w:t xml:space="preserve">    DISPLAY </w:t>
-      </w:r>
-      <w:r>
-        <w:rPr>
-          <w:rFonts w:ascii="Consolas" w:hAnsi="Consolas"/>
-          <w:color w:val="0F1115"/>
-        </w:rPr>
-        <w:t>’</w:t>
-      </w:r>
-      <w:r>
-        <w:rPr>
-          <w:rFonts w:ascii="Consolas" w:hAnsi="Consolas"/>
-          <w:color w:val="0F1115"/>
-        </w:rPr>
-        <w:t>termék kártyák</w:t>
-      </w:r>
-      <w:r>
-        <w:rPr>
-          <w:rFonts w:ascii="Consolas" w:hAnsi="Consolas"/>
-          <w:color w:val="0F1115"/>
-        </w:rPr>
-        <w:t>’</w:t>
-      </w:r>
-      <w:r>
-        <w:rPr>
-          <w:rFonts w:ascii="Consolas" w:hAnsi="Consolas"/>
-          <w:color w:val="0F1115"/>
-        </w:rPr>
-        <w:t xml:space="preserve"> (kép, név, ár, címkék)</w:t>
-      </w:r>
-    </w:p>
-    <w:p>
-      <w:pPr>
-        <w:pStyle w:val="HTML-kntformzott"/>
-        <w:wordWrap w:val="0"/>
-        <w:spacing w:line="330" w:lineRule="atLeast"/>
-        <w:rPr>
-          <w:rFonts w:ascii="Consolas" w:hAnsi="Consolas"/>
-          <w:color w:val="0F1115"/>
-        </w:rPr>
-      </w:pPr>
-      <w:r>
-        <w:rPr>
-          <w:rFonts w:ascii="Consolas" w:hAnsi="Consolas"/>
-          <w:color w:val="0F1115"/>
-        </w:rPr>
-        <w:t xml:space="preserve">    ON CLICK termék kártya:</w:t>
-      </w:r>
-    </w:p>
-    <w:p>
-      <w:pPr>
-        <w:pStyle w:val="HTML-kntformzott"/>
-        <w:wordWrap w:val="0"/>
-        <w:spacing w:line="330" w:lineRule="atLeast"/>
-        <w:rPr>
-          <w:rFonts w:ascii="Consolas" w:hAnsi="Consolas"/>
-          <w:color w:val="0F1115"/>
-        </w:rPr>
-      </w:pPr>
-      <w:r>
-        <w:rPr>
-          <w:rFonts w:ascii="Consolas" w:hAnsi="Consolas"/>
-          <w:color w:val="0F1115"/>
-        </w:rPr>
-        <w:t xml:space="preserve">        REDIRECT </w:t>
-      </w:r>
-      <w:r>
-        <w:rPr>
-          <w:rFonts w:ascii="Consolas" w:hAnsi="Consolas"/>
-          <w:color w:val="0F1115"/>
-        </w:rPr>
-        <w:t>’</w:t>
-      </w:r>
-      <w:r>
-        <w:rPr>
-          <w:rFonts w:ascii="Consolas" w:hAnsi="Consolas"/>
-          <w:color w:val="0F1115"/>
-        </w:rPr>
-        <w:t>termék részletes oldal</w:t>
-      </w:r>
-      <w:r>
-        <w:rPr>
-          <w:rFonts w:ascii="Consolas" w:hAnsi="Consolas"/>
-          <w:color w:val="0F1115"/>
-        </w:rPr>
-        <w:t>a’</w:t>
-      </w:r>
-    </w:p>
-    <w:p>
-      <w:pPr>
-        <w:pStyle w:val="HTML-kntformzott"/>
-        <w:wordWrap w:val="0"/>
-        <w:spacing w:line="330" w:lineRule="atLeast"/>
-        <w:rPr>
-          <w:rFonts w:ascii="Consolas" w:hAnsi="Consolas"/>
-          <w:color w:val="0F1115"/>
-        </w:rPr>
-      </w:pPr>
-      <w:r>
-        <w:rPr>
-          <w:rFonts w:ascii="Consolas" w:hAnsi="Consolas"/>
-          <w:color w:val="0F1115"/>
-        </w:rPr>
-        <w:t xml:space="preserve">        DISPLAY </w:t>
-      </w:r>
-      <w:r>
-        <w:rPr>
-          <w:rFonts w:ascii="Consolas" w:hAnsi="Consolas"/>
-          <w:color w:val="0F1115"/>
-        </w:rPr>
-        <w:t>’</w:t>
-      </w:r>
-      <w:r>
-        <w:rPr>
-          <w:rFonts w:ascii="Consolas" w:hAnsi="Consolas"/>
-          <w:color w:val="0F1115"/>
-        </w:rPr>
-        <w:t>termék összes adata</w:t>
-      </w:r>
-      <w:r>
-        <w:rPr>
-          <w:rFonts w:ascii="Consolas" w:hAnsi="Consolas"/>
-          <w:color w:val="0F1115"/>
-        </w:rPr>
-        <w:t>’</w:t>
-      </w:r>
-      <w:r>
-        <w:rPr>
-          <w:rFonts w:ascii="Consolas" w:hAnsi="Consolas"/>
-          <w:color w:val="0F1115"/>
-        </w:rPr>
-        <w:t xml:space="preserve"> (képek, leírás, címkék, mennyiség, ár)</w:t>
-      </w:r>
-    </w:p>
-    <w:p>
-      <w:pPr>
-        <w:pStyle w:val="HTML-kntformzott"/>
-        <w:wordWrap w:val="0"/>
-        <w:spacing w:line="330" w:lineRule="atLeast"/>
-        <w:rPr>
-          <w:rFonts w:ascii="Consolas" w:hAnsi="Consolas"/>
-          <w:color w:val="0F1115"/>
-        </w:rPr>
-      </w:pPr>
-      <w:r>
-        <w:rPr>
-          <w:rFonts w:ascii="Consolas" w:hAnsi="Consolas"/>
-          <w:color w:val="0F1115"/>
-        </w:rPr>
-        <w:t xml:space="preserve">    END ON CLICK</w:t>
-      </w:r>
-    </w:p>
-    <w:p>
-      <w:pPr>
-        <w:pStyle w:val="HTML-kntformzott"/>
-        <w:wordWrap w:val="0"/>
-        <w:spacing w:line="330" w:lineRule="atLeast"/>
-        <w:rPr>
-          <w:rFonts w:ascii="Consolas" w:hAnsi="Consolas"/>
-          <w:color w:val="0F1115"/>
-        </w:rPr>
-      </w:pPr>
-      <w:r>
-        <w:rPr>
-          <w:rFonts w:ascii="Consolas" w:hAnsi="Consolas"/>
-          <w:color w:val="0F1115"/>
-        </w:rPr>
-        <w:t>END FUNCTION</w:t>
-      </w:r>
-    </w:p>
-    <w:p/>
-    <w:p>
-      <w:pPr>
-        <w:pStyle w:val="Stlus2"/>
-      </w:pPr>
-      <w:bookmarkStart w:id="5" w:name="_Toc213235800"/>
-      <w:r>
-        <w:t>Termékek kosárhoz adása</w:t>
-      </w:r>
-      <w:bookmarkEnd w:id="5"/>
-    </w:p>
-    <w:p>
-      <w:r>
-        <w:t>A termék kosárba helyezésére kettő opció áll rendelkezésre: a termék kártyákról helyezzük kosárba, vagy a termék teljes adatlapján lévő gomb segítéségével végezzük a folyamatot.</w:t>
-      </w:r>
-    </w:p>
-    <w:p>
-      <w:r>
-        <w:t>A kosárba a termék képe, neve, ára, és a kiválasztott mennyisége kerül. A mennyiséget mind a termék adatlapján, mind a kosárban lehet változtatni. Ennek az értéknek a maximuma a rendelhető mennyiség, így a felhasználó nem tud többet rendelni mint amennyi elérhető.</w:t>
-      </w:r>
-      <w:r>
-        <w:t xml:space="preserve"> Az ár dinamikusan változik a mennyiség változásával. Ezek mellett a kosárból törölni is lehet a termékeket</w:t>
-      </w:r>
-      <w:r>
-        <w:t>, akár egyesével, akár az összeset egyben, gomb segítségével</w:t>
-      </w:r>
-      <w:r>
-        <w:t>.</w:t>
-      </w:r>
-    </w:p>
-    <w:p>
-      <w:r>
-        <w:t>A kosarat a felső menüsávból bármelyik oldalról elérheti a felhasználó, és bármikor megtekintheti a benne lévő termékeit. A kosár ikonján egy szám jelzi a kosár</w:t>
-      </w:r>
-      <w:r>
-        <w:t xml:space="preserve">ban lévő </w:t>
-      </w:r>
-      <w:r>
-        <w:lastRenderedPageBreak/>
-        <w:t>termékek mennyiségét egészen 99-ig, több mennyiségénél pedig egy ’+’ karakter kerül a szám után.</w:t>
-      </w:r>
-    </w:p>
-    <w:p>
-      <w:pPr>
-        <w:pStyle w:val="HTML-kntformzott"/>
-        <w:wordWrap w:val="0"/>
-        <w:spacing w:line="330" w:lineRule="atLeast"/>
-        <w:rPr>
-          <w:rFonts w:ascii="Consolas" w:hAnsi="Consolas"/>
-          <w:color w:val="0F1115"/>
-        </w:rPr>
-      </w:pPr>
-      <w:r>
-        <w:rPr>
-          <w:rFonts w:ascii="Consolas" w:hAnsi="Consolas"/>
-          <w:color w:val="0F1115"/>
-        </w:rPr>
-        <w:t>FUNCTION kosár_kezelés()</w:t>
-      </w:r>
-    </w:p>
-    <w:p>
-      <w:pPr>
-        <w:pStyle w:val="HTML-kntformzott"/>
-        <w:wordWrap w:val="0"/>
-        <w:spacing w:line="330" w:lineRule="atLeast"/>
-        <w:rPr>
-          <w:rFonts w:ascii="Consolas" w:hAnsi="Consolas"/>
-          <w:color w:val="0F1115"/>
-        </w:rPr>
-      </w:pPr>
-      <w:r>
-        <w:rPr>
-          <w:rFonts w:ascii="Consolas" w:hAnsi="Consolas"/>
-          <w:color w:val="0F1115"/>
-        </w:rPr>
-        <w:t xml:space="preserve">    ON CLICK "Kosár" gomb:</w:t>
-      </w:r>
-    </w:p>
-    <w:p>
-      <w:pPr>
-        <w:pStyle w:val="HTML-kntformzott"/>
-        <w:wordWrap w:val="0"/>
-        <w:spacing w:line="330" w:lineRule="atLeast"/>
-        <w:rPr>
-          <w:rFonts w:ascii="Consolas" w:hAnsi="Consolas"/>
-          <w:color w:val="0F1115"/>
-        </w:rPr>
-      </w:pPr>
-      <w:r>
-        <w:rPr>
-          <w:rFonts w:ascii="Consolas" w:hAnsi="Consolas"/>
-          <w:color w:val="0F1115"/>
-        </w:rPr>
-        <w:t xml:space="preserve">        IF </w:t>
-      </w:r>
-      <w:r>
-        <w:rPr>
-          <w:rFonts w:ascii="Consolas" w:hAnsi="Consolas"/>
-          <w:color w:val="0F1115"/>
-        </w:rPr>
-        <w:t xml:space="preserve">’a </w:t>
-      </w:r>
-      <w:r>
-        <w:rPr>
-          <w:rFonts w:ascii="Consolas" w:hAnsi="Consolas"/>
-          <w:color w:val="0F1115"/>
-        </w:rPr>
-        <w:t>termék adatlapjá</w:t>
-      </w:r>
-      <w:r>
-        <w:rPr>
-          <w:rFonts w:ascii="Consolas" w:hAnsi="Consolas"/>
-          <w:color w:val="0F1115"/>
-        </w:rPr>
-        <w:t>ról’</w:t>
-      </w:r>
-      <w:r>
-        <w:rPr>
-          <w:rFonts w:ascii="Consolas" w:hAnsi="Consolas"/>
-          <w:color w:val="0F1115"/>
-        </w:rPr>
-        <w:t xml:space="preserve"> THEN</w:t>
-      </w:r>
-    </w:p>
-    <w:p>
-      <w:pPr>
-        <w:pStyle w:val="HTML-kntformzott"/>
-        <w:wordWrap w:val="0"/>
-        <w:spacing w:line="330" w:lineRule="atLeast"/>
-        <w:rPr>
-          <w:rFonts w:ascii="Consolas" w:hAnsi="Consolas"/>
-          <w:color w:val="0F1115"/>
-        </w:rPr>
-      </w:pPr>
-      <w:r>
-        <w:rPr>
-          <w:rFonts w:ascii="Consolas" w:hAnsi="Consolas"/>
-          <w:color w:val="0F1115"/>
-        </w:rPr>
-        <w:t xml:space="preserve">            INPUT mennyiség (MAX = rendelhető mennyiség)</w:t>
-      </w:r>
-    </w:p>
-    <w:p>
-      <w:pPr>
-        <w:pStyle w:val="HTML-kntformzott"/>
-        <w:wordWrap w:val="0"/>
-        <w:spacing w:line="330" w:lineRule="atLeast"/>
-        <w:rPr>
-          <w:rFonts w:ascii="Consolas" w:hAnsi="Consolas"/>
-          <w:color w:val="0F1115"/>
-        </w:rPr>
-      </w:pPr>
-      <w:r>
-        <w:rPr>
-          <w:rFonts w:ascii="Consolas" w:hAnsi="Consolas"/>
-          <w:color w:val="0F1115"/>
-        </w:rPr>
-        <w:t xml:space="preserve">        ELSE</w:t>
-      </w:r>
-    </w:p>
-    <w:p>
-      <w:pPr>
-        <w:pStyle w:val="HTML-kntformzott"/>
-        <w:wordWrap w:val="0"/>
-        <w:spacing w:line="330" w:lineRule="atLeast"/>
-        <w:rPr>
-          <w:rFonts w:ascii="Consolas" w:hAnsi="Consolas"/>
-          <w:color w:val="0F1115"/>
-        </w:rPr>
-      </w:pPr>
-      <w:r>
-        <w:rPr>
-          <w:rFonts w:ascii="Consolas" w:hAnsi="Consolas"/>
-          <w:color w:val="0F1115"/>
-        </w:rPr>
-        <w:t xml:space="preserve">            SET mennyiség = 1</w:t>
-      </w:r>
-    </w:p>
-    <w:p>
-      <w:pPr>
-        <w:pStyle w:val="HTML-kntformzott"/>
-        <w:wordWrap w:val="0"/>
-        <w:spacing w:line="330" w:lineRule="atLeast"/>
-        <w:rPr>
-          <w:rFonts w:ascii="Consolas" w:hAnsi="Consolas"/>
-          <w:color w:val="0F1115"/>
-        </w:rPr>
-      </w:pPr>
-      <w:r>
-        <w:rPr>
-          <w:rFonts w:ascii="Consolas" w:hAnsi="Consolas"/>
-          <w:color w:val="0F1115"/>
-        </w:rPr>
-        <w:t xml:space="preserve">        END IF</w:t>
-      </w:r>
-    </w:p>
-    <w:p>
-      <w:pPr>
-        <w:pStyle w:val="HTML-kntformzott"/>
-        <w:wordWrap w:val="0"/>
-        <w:spacing w:line="330" w:lineRule="atLeast"/>
-        <w:rPr>
-          <w:rFonts w:ascii="Consolas" w:hAnsi="Consolas"/>
-          <w:color w:val="0F1115"/>
-        </w:rPr>
-      </w:pPr>
-      <w:r>
-        <w:rPr>
-          <w:rFonts w:ascii="Consolas" w:hAnsi="Consolas"/>
-          <w:color w:val="0F1115"/>
-        </w:rPr>
-        <w:t xml:space="preserve">        ADD termék kosárhoz</w:t>
-      </w:r>
-      <w:r>
-        <w:rPr>
-          <w:rFonts w:ascii="Consolas" w:hAnsi="Consolas"/>
-          <w:color w:val="0F1115"/>
-        </w:rPr>
-        <w:t xml:space="preserve"> adása</w:t>
-      </w:r>
-      <w:r>
-        <w:rPr>
-          <w:rFonts w:ascii="Consolas" w:hAnsi="Consolas"/>
-          <w:color w:val="0F1115"/>
-        </w:rPr>
-        <w:t xml:space="preserve"> (kép, név, ár, mennyiség)</w:t>
-      </w:r>
-    </w:p>
-    <w:p>
-      <w:pPr>
-        <w:pStyle w:val="HTML-kntformzott"/>
-        <w:wordWrap w:val="0"/>
-        <w:spacing w:line="330" w:lineRule="atLeast"/>
-        <w:rPr>
-          <w:rFonts w:ascii="Consolas" w:hAnsi="Consolas"/>
-          <w:color w:val="0F1115"/>
-        </w:rPr>
-      </w:pPr>
-      <w:r>
-        <w:rPr>
-          <w:rFonts w:ascii="Consolas" w:hAnsi="Consolas"/>
-          <w:color w:val="0F1115"/>
-        </w:rPr>
-        <w:t xml:space="preserve">        UPDATE kosár ikon (szám vagy '+')</w:t>
-      </w:r>
-    </w:p>
-    <w:p>
-      <w:pPr>
-        <w:pStyle w:val="HTML-kntformzott"/>
-        <w:wordWrap w:val="0"/>
-        <w:spacing w:line="330" w:lineRule="atLeast"/>
-        <w:rPr>
-          <w:rFonts w:ascii="Consolas" w:hAnsi="Consolas"/>
-          <w:color w:val="0F1115"/>
-        </w:rPr>
-      </w:pPr>
-      <w:r>
-        <w:rPr>
-          <w:rFonts w:ascii="Consolas" w:hAnsi="Consolas"/>
-          <w:color w:val="0F1115"/>
-        </w:rPr>
-        <w:t xml:space="preserve">    END ON CLICK</w:t>
-      </w:r>
-    </w:p>
-    <w:p>
-      <w:pPr>
-        <w:pStyle w:val="HTML-kntformzott"/>
-        <w:wordWrap w:val="0"/>
-        <w:spacing w:line="330" w:lineRule="atLeast"/>
-        <w:rPr>
-          <w:rFonts w:ascii="Consolas" w:hAnsi="Consolas"/>
-          <w:color w:val="0F1115"/>
-        </w:rPr>
-      </w:pPr>
-    </w:p>
-    <w:p>
-      <w:pPr>
-        <w:pStyle w:val="HTML-kntformzott"/>
-        <w:wordWrap w:val="0"/>
-        <w:spacing w:line="330" w:lineRule="atLeast"/>
-        <w:rPr>
-          <w:rFonts w:ascii="Consolas" w:hAnsi="Consolas"/>
-          <w:color w:val="0F1115"/>
-        </w:rPr>
-      </w:pPr>
-      <w:r>
-        <w:rPr>
-          <w:rFonts w:ascii="Consolas" w:hAnsi="Consolas"/>
-          <w:color w:val="0F1115"/>
-        </w:rPr>
-        <w:t xml:space="preserve">    FUNCTION módosítás_kosárban()</w:t>
-      </w:r>
-    </w:p>
-    <w:p>
-      <w:pPr>
-        <w:pStyle w:val="HTML-kntformzott"/>
-        <w:wordWrap w:val="0"/>
-        <w:spacing w:line="330" w:lineRule="atLeast"/>
-        <w:rPr>
-          <w:rFonts w:ascii="Consolas" w:hAnsi="Consolas"/>
-          <w:color w:val="0F1115"/>
-        </w:rPr>
-      </w:pPr>
-      <w:r>
-        <w:rPr>
-          <w:rFonts w:ascii="Consolas" w:hAnsi="Consolas"/>
-          <w:color w:val="0F1115"/>
-        </w:rPr>
-        <w:t xml:space="preserve">        INPUT </w:t>
-      </w:r>
-      <w:r>
-        <w:rPr>
-          <w:rFonts w:ascii="Consolas" w:hAnsi="Consolas"/>
-          <w:color w:val="0F1115"/>
-        </w:rPr>
-        <w:t>’</w:t>
-      </w:r>
-      <w:r>
-        <w:rPr>
-          <w:rFonts w:ascii="Consolas" w:hAnsi="Consolas"/>
-          <w:color w:val="0F1115"/>
-        </w:rPr>
-        <w:t>mennyiség módosítás</w:t>
-      </w:r>
-      <w:r>
-        <w:rPr>
-          <w:rFonts w:ascii="Consolas" w:hAnsi="Consolas"/>
-          <w:color w:val="0F1115"/>
-        </w:rPr>
-        <w:t>a’</w:t>
-      </w:r>
-    </w:p>
-    <w:p>
-      <w:pPr>
-        <w:pStyle w:val="HTML-kntformzott"/>
-        <w:wordWrap w:val="0"/>
-        <w:spacing w:line="330" w:lineRule="atLeast"/>
-        <w:rPr>
-          <w:rFonts w:ascii="Consolas" w:hAnsi="Consolas"/>
-          <w:color w:val="0F1115"/>
-        </w:rPr>
-      </w:pPr>
-      <w:r>
-        <w:rPr>
-          <w:rFonts w:ascii="Consolas" w:hAnsi="Consolas"/>
-          <w:color w:val="0F1115"/>
-        </w:rPr>
-        <w:t xml:space="preserve">        IF mennyiség &gt; MAX THEN</w:t>
-      </w:r>
-    </w:p>
-    <w:p>
-      <w:pPr>
-        <w:pStyle w:val="HTML-kntformzott"/>
-        <w:wordWrap w:val="0"/>
-        <w:spacing w:line="330" w:lineRule="atLeast"/>
-        <w:rPr>
-          <w:rFonts w:ascii="Consolas" w:hAnsi="Consolas"/>
-          <w:color w:val="0F1115"/>
-        </w:rPr>
-      </w:pPr>
-      <w:r>
-        <w:rPr>
-          <w:rFonts w:ascii="Consolas" w:hAnsi="Consolas"/>
-          <w:color w:val="0F1115"/>
-        </w:rPr>
-        <w:t xml:space="preserve">            SET mennyiség = MAX</w:t>
-      </w:r>
-    </w:p>
-    <w:p>
-      <w:pPr>
-        <w:pStyle w:val="HTML-kntformzott"/>
-        <w:wordWrap w:val="0"/>
-        <w:spacing w:line="330" w:lineRule="atLeast"/>
-        <w:rPr>
-          <w:rFonts w:ascii="Consolas" w:hAnsi="Consolas"/>
-          <w:color w:val="0F1115"/>
-        </w:rPr>
-      </w:pPr>
-      <w:r>
-        <w:rPr>
-          <w:rFonts w:ascii="Consolas" w:hAnsi="Consolas"/>
-          <w:color w:val="0F1115"/>
-        </w:rPr>
-        <w:t xml:space="preserve">        END IF</w:t>
-      </w:r>
-    </w:p>
-    <w:p>
-      <w:pPr>
-        <w:pStyle w:val="HTML-kntformzott"/>
-        <w:wordWrap w:val="0"/>
-        <w:spacing w:line="330" w:lineRule="atLeast"/>
-        <w:rPr>
-          <w:rFonts w:ascii="Consolas" w:hAnsi="Consolas"/>
-          <w:color w:val="0F1115"/>
-        </w:rPr>
-      </w:pPr>
-      <w:r>
-        <w:rPr>
-          <w:rFonts w:ascii="Consolas" w:hAnsi="Consolas"/>
-          <w:color w:val="0F1115"/>
-        </w:rPr>
-        <w:t xml:space="preserve">        UPDATE ár dinamikusan</w:t>
-      </w:r>
-    </w:p>
-    <w:p>
-      <w:pPr>
-        <w:pStyle w:val="HTML-kntformzott"/>
-        <w:wordWrap w:val="0"/>
-        <w:spacing w:line="330" w:lineRule="atLeast"/>
-        <w:rPr>
-          <w:rFonts w:ascii="Consolas" w:hAnsi="Consolas"/>
-          <w:color w:val="0F1115"/>
-        </w:rPr>
-      </w:pPr>
-      <w:r>
-        <w:rPr>
-          <w:rFonts w:ascii="Consolas" w:hAnsi="Consolas"/>
-          <w:color w:val="0F1115"/>
-        </w:rPr>
-        <w:t xml:space="preserve">    END FUNCTION</w:t>
-      </w:r>
-    </w:p>
-    <w:p>
-      <w:pPr>
-        <w:pStyle w:val="HTML-kntformzott"/>
-        <w:wordWrap w:val="0"/>
-        <w:spacing w:line="330" w:lineRule="atLeast"/>
-        <w:rPr>
-          <w:rFonts w:ascii="Consolas" w:hAnsi="Consolas"/>
-          <w:color w:val="0F1115"/>
-        </w:rPr>
-      </w:pPr>
-    </w:p>
-    <w:p>
-      <w:pPr>
-        <w:pStyle w:val="HTML-kntformzott"/>
-        <w:wordWrap w:val="0"/>
-        <w:spacing w:line="330" w:lineRule="atLeast"/>
-        <w:rPr>
-          <w:rFonts w:ascii="Consolas" w:hAnsi="Consolas"/>
-          <w:color w:val="0F1115"/>
-        </w:rPr>
-      </w:pPr>
-      <w:r>
-        <w:rPr>
-          <w:rFonts w:ascii="Consolas" w:hAnsi="Consolas"/>
-          <w:color w:val="0F1115"/>
-        </w:rPr>
-        <w:t xml:space="preserve">    FUNCTION törlés_kosárból()</w:t>
-      </w:r>
-    </w:p>
-    <w:p>
-      <w:pPr>
-        <w:pStyle w:val="HTML-kntformzott"/>
-        <w:wordWrap w:val="0"/>
-        <w:spacing w:line="330" w:lineRule="atLeast"/>
-        <w:rPr>
-          <w:rFonts w:ascii="Consolas" w:hAnsi="Consolas"/>
-          <w:color w:val="0F1115"/>
-        </w:rPr>
-      </w:pPr>
-      <w:r>
-        <w:rPr>
-          <w:rFonts w:ascii="Consolas" w:hAnsi="Consolas"/>
-          <w:color w:val="0F1115"/>
-        </w:rPr>
-        <w:t xml:space="preserve">        ON CLICK </w:t>
-      </w:r>
-      <w:r>
-        <w:rPr>
-          <w:rFonts w:ascii="Consolas" w:hAnsi="Consolas"/>
-          <w:color w:val="0F1115"/>
-        </w:rPr>
-        <w:t>’</w:t>
-      </w:r>
-      <w:r>
-        <w:rPr>
-          <w:rFonts w:ascii="Consolas" w:hAnsi="Consolas"/>
-          <w:color w:val="0F1115"/>
-        </w:rPr>
-        <w:t>törlés gomb</w:t>
-      </w:r>
-      <w:r>
-        <w:rPr>
-          <w:rFonts w:ascii="Consolas" w:hAnsi="Consolas"/>
-          <w:color w:val="0F1115"/>
-        </w:rPr>
-        <w:t>’</w:t>
-      </w:r>
-      <w:r>
-        <w:rPr>
-          <w:rFonts w:ascii="Consolas" w:hAnsi="Consolas"/>
-          <w:color w:val="0F1115"/>
-        </w:rPr>
-        <w:t>:</w:t>
-      </w:r>
-    </w:p>
-    <w:p>
-      <w:pPr>
-        <w:pStyle w:val="HTML-kntformzott"/>
-        <w:wordWrap w:val="0"/>
-        <w:spacing w:line="330" w:lineRule="atLeast"/>
-        <w:rPr>
-          <w:rFonts w:ascii="Consolas" w:hAnsi="Consolas"/>
-          <w:color w:val="0F1115"/>
-        </w:rPr>
-      </w:pPr>
-      <w:r>
-        <w:rPr>
-          <w:rFonts w:ascii="Consolas" w:hAnsi="Consolas"/>
-          <w:color w:val="0F1115"/>
-        </w:rPr>
-        <w:t xml:space="preserve">            REMOVE </w:t>
-      </w:r>
-      <w:r>
-        <w:rPr>
-          <w:rFonts w:ascii="Consolas" w:hAnsi="Consolas"/>
-          <w:color w:val="0F1115"/>
-        </w:rPr>
-        <w:t>’</w:t>
-      </w:r>
-      <w:r>
-        <w:rPr>
-          <w:rFonts w:ascii="Consolas" w:hAnsi="Consolas"/>
-          <w:color w:val="0F1115"/>
-        </w:rPr>
-        <w:t>termék</w:t>
-      </w:r>
-      <w:r>
-        <w:rPr>
-          <w:rFonts w:ascii="Consolas" w:hAnsi="Consolas"/>
-          <w:color w:val="0F1115"/>
-        </w:rPr>
-        <w:t>et a</w:t>
-      </w:r>
-      <w:r>
-        <w:rPr>
-          <w:rFonts w:ascii="Consolas" w:hAnsi="Consolas"/>
-          <w:color w:val="0F1115"/>
-        </w:rPr>
-        <w:t xml:space="preserve"> kosárból</w:t>
-      </w:r>
-      <w:r>
-        <w:rPr>
-          <w:rFonts w:ascii="Consolas" w:hAnsi="Consolas"/>
-          <w:color w:val="0F1115"/>
-        </w:rPr>
-        <w:t>’</w:t>
-      </w:r>
-    </w:p>
-    <w:p>
-      <w:pPr>
-        <w:pStyle w:val="HTML-kntformzott"/>
-        <w:wordWrap w:val="0"/>
-        <w:spacing w:line="330" w:lineRule="atLeast"/>
-        <w:rPr>
-          <w:rFonts w:ascii="Consolas" w:hAnsi="Consolas"/>
-          <w:color w:val="0F1115"/>
-        </w:rPr>
-      </w:pPr>
-      <w:r>
-        <w:rPr>
-          <w:rFonts w:ascii="Consolas" w:hAnsi="Consolas"/>
-          <w:color w:val="0F1115"/>
-        </w:rPr>
-        <w:t xml:space="preserve">        ON CLICK </w:t>
-      </w:r>
-      <w:r>
-        <w:rPr>
-          <w:rFonts w:ascii="Consolas" w:hAnsi="Consolas"/>
-          <w:color w:val="0F1115"/>
-        </w:rPr>
-        <w:t>’</w:t>
-      </w:r>
-      <w:r>
-        <w:rPr>
-          <w:rFonts w:ascii="Consolas" w:hAnsi="Consolas"/>
-          <w:color w:val="0F1115"/>
-        </w:rPr>
-        <w:t>összes törlés</w:t>
-      </w:r>
-      <w:r>
-        <w:rPr>
-          <w:rFonts w:ascii="Consolas" w:hAnsi="Consolas"/>
-          <w:color w:val="0F1115"/>
-        </w:rPr>
-        <w:t>’</w:t>
-      </w:r>
-      <w:r>
-        <w:rPr>
-          <w:rFonts w:ascii="Consolas" w:hAnsi="Consolas"/>
-          <w:color w:val="0F1115"/>
-        </w:rPr>
-        <w:t>:</w:t>
-      </w:r>
-    </w:p>
-    <w:p>
-      <w:pPr>
-        <w:pStyle w:val="HTML-kntformzott"/>
-        <w:wordWrap w:val="0"/>
-        <w:spacing w:line="330" w:lineRule="atLeast"/>
-        <w:rPr>
-          <w:rFonts w:ascii="Consolas" w:hAnsi="Consolas"/>
-          <w:color w:val="0F1115"/>
-        </w:rPr>
-      </w:pPr>
-      <w:r>
-        <w:rPr>
-          <w:rFonts w:ascii="Consolas" w:hAnsi="Consolas"/>
-          <w:color w:val="0F1115"/>
-        </w:rPr>
-        <w:t xml:space="preserve">            CLEAR kosár</w:t>
-      </w:r>
-    </w:p>
-    <w:p>
-      <w:pPr>
-        <w:pStyle w:val="HTML-kntformzott"/>
-        <w:wordWrap w:val="0"/>
-        <w:spacing w:line="330" w:lineRule="atLeast"/>
-        <w:rPr>
-          <w:rFonts w:ascii="Consolas" w:hAnsi="Consolas"/>
-          <w:color w:val="0F1115"/>
-        </w:rPr>
-      </w:pPr>
-      <w:r>
-        <w:rPr>
-          <w:rFonts w:ascii="Consolas" w:hAnsi="Consolas"/>
-          <w:color w:val="0F1115"/>
-        </w:rPr>
-        <w:t xml:space="preserve">    END FUNCTION</w:t>
-      </w:r>
-    </w:p>
-    <w:p>
-      <w:pPr>
-        <w:pStyle w:val="HTML-kntformzott"/>
-        <w:wordWrap w:val="0"/>
-        <w:spacing w:line="330" w:lineRule="atLeast"/>
-        <w:rPr>
-          <w:rFonts w:ascii="Consolas" w:hAnsi="Consolas"/>
-          <w:color w:val="0F1115"/>
-        </w:rPr>
-      </w:pPr>
-      <w:r>
-        <w:rPr>
-          <w:rFonts w:ascii="Consolas" w:hAnsi="Consolas"/>
-          <w:color w:val="0F1115"/>
-        </w:rPr>
-        <w:t>END FUNCTION</w:t>
-      </w:r>
-    </w:p>
-    <w:p/>
-    <w:p>
-      <w:pPr>
-        <w:pStyle w:val="Stlus2"/>
-      </w:pPr>
-      <w:bookmarkStart w:id="6" w:name="_Toc213235801"/>
-      <w:r>
-        <w:t>Fizetés</w:t>
-      </w:r>
-      <w:bookmarkEnd w:id="6"/>
-    </w:p>
-    <w:p>
-      <w:r>
-        <w:t xml:space="preserve">Amennyiben van a kosárban termék, a felhasználó bármikor átmehet a kosár oldalára, ahol még egyszer le tudja ellenőrizni a vásárolt termékeit. Ha végezett, a ’Fizetés’ gomb megnyomásával a fizetés oldalára kerül, ahol megtekintheti a vásárolt termékeit, ám módosítani itt már nem tud. </w:t>
-      </w:r>
-    </w:p>
-    <w:p>
-      <w:r>
-        <w:t xml:space="preserve">Szintén ezen az oldalon adja meg a felhasználó a számlázási adatait is, ami a következőket tartalmazza: </w:t>
-      </w:r>
-    </w:p>
-    <w:p>
-      <w:pPr>
-        <w:pStyle w:val="Listaszerbekezds"/>
-        <w:numPr>
-          <w:ilvl w:val="0"/>
-          <w:numId w:val="13"/>
-        </w:numPr>
-      </w:pPr>
-      <w:r>
-        <w:t xml:space="preserve">Külön adatmezőkben a vezetéknév és keresztnév </w:t>
-      </w:r>
-      <w:r>
-        <w:t>(&lt;input type=”text”&gt;)</w:t>
-      </w:r>
-    </w:p>
-    <w:p>
-      <w:pPr>
-        <w:pStyle w:val="Listaszerbekezds"/>
-        <w:numPr>
-          <w:ilvl w:val="0"/>
-          <w:numId w:val="13"/>
-        </w:numPr>
-      </w:pPr>
-      <w:r>
-        <w:t>Város neve (legördülő listából, ahol a felhasználó is tud írni, így gyorsabban megtalálhatja a városát)</w:t>
-      </w:r>
-    </w:p>
-    <w:p>
-      <w:pPr>
-        <w:pStyle w:val="Listaszerbekezds"/>
-        <w:numPr>
-          <w:ilvl w:val="0"/>
-          <w:numId w:val="13"/>
-        </w:numPr>
-      </w:pPr>
-      <w:r>
-        <w:lastRenderedPageBreak/>
-        <w:t>Irányítószám</w:t>
-      </w:r>
-    </w:p>
-    <w:p>
-      <w:pPr>
-        <w:pStyle w:val="Listaszerbekezds"/>
-        <w:numPr>
-          <w:ilvl w:val="0"/>
-          <w:numId w:val="13"/>
-        </w:numPr>
-      </w:pPr>
-      <w:r>
-        <w:t>Utca neve</w:t>
-      </w:r>
-    </w:p>
-    <w:p>
-      <w:pPr>
-        <w:pStyle w:val="Listaszerbekezds"/>
-        <w:numPr>
-          <w:ilvl w:val="0"/>
-          <w:numId w:val="13"/>
-        </w:numPr>
-      </w:pPr>
-      <w:r>
-        <w:t>Házszám</w:t>
-      </w:r>
-    </w:p>
-    <w:p>
-      <w:pPr>
-        <w:pStyle w:val="Listaszerbekezds"/>
-        <w:numPr>
-          <w:ilvl w:val="0"/>
-          <w:numId w:val="13"/>
-        </w:numPr>
-      </w:pPr>
-      <w:r>
-        <w:t>Emelet és ajtó szám amennyiben szükséges</w:t>
-      </w:r>
-    </w:p>
-    <w:p>
-      <w:pPr>
-        <w:pStyle w:val="Listaszerbekezds"/>
-        <w:numPr>
-          <w:ilvl w:val="0"/>
-          <w:numId w:val="13"/>
-        </w:numPr>
-      </w:pPr>
-      <w:r>
-        <w:t>Telefonszám</w:t>
-      </w:r>
-    </w:p>
-    <w:p>
-      <w:r>
-        <w:t>Ezen adatok alatt egy checkbox segítségével bejelölhető, hogy a fenti adatokat elmentsük e a rendszerünkbe. Ha a felhasználó már vásárolt és elmentette az adatait, akkor mi automatikusan kitöltjük helyette, így neki csak a rendelési adatokat kell megadnia.</w:t>
-      </w:r>
-    </w:p>
-    <w:p>
-      <w:r>
-        <w:t>Ezután a rendelési adatait is felvesszük:</w:t>
-      </w:r>
-    </w:p>
-    <w:p>
-      <w:pPr>
-        <w:pStyle w:val="Listaszerbekezds"/>
-        <w:numPr>
-          <w:ilvl w:val="0"/>
-          <w:numId w:val="14"/>
-        </w:numPr>
-      </w:pPr>
-      <w:r>
-        <w:t>Város neve (ugyanúgy mint fentebb)</w:t>
-      </w:r>
-    </w:p>
-    <w:p>
-      <w:pPr>
-        <w:pStyle w:val="Listaszerbekezds"/>
-        <w:numPr>
-          <w:ilvl w:val="0"/>
-          <w:numId w:val="14"/>
-        </w:numPr>
-      </w:pPr>
-      <w:r>
-        <w:t>Irányítószám</w:t>
-      </w:r>
-    </w:p>
-    <w:p>
-      <w:pPr>
-        <w:pStyle w:val="Listaszerbekezds"/>
-        <w:numPr>
-          <w:ilvl w:val="0"/>
-          <w:numId w:val="14"/>
-        </w:numPr>
-      </w:pPr>
-      <w:r>
-        <w:t>Utca neve</w:t>
-      </w:r>
-    </w:p>
-    <w:p>
-      <w:pPr>
-        <w:pStyle w:val="Listaszerbekezds"/>
-        <w:numPr>
-          <w:ilvl w:val="0"/>
-          <w:numId w:val="14"/>
-        </w:numPr>
-      </w:pPr>
-      <w:r>
-        <w:t>Házszám</w:t>
-      </w:r>
-    </w:p>
-    <w:p>
-      <w:pPr>
-        <w:pStyle w:val="Listaszerbekezds"/>
-        <w:numPr>
-          <w:ilvl w:val="0"/>
-          <w:numId w:val="14"/>
-        </w:numPr>
-      </w:pPr>
-      <w:r>
-        <w:t>Emelet és ajtó szám amennyiben szükséges</w:t>
-      </w:r>
-    </w:p>
-    <w:p>
-      <w:r>
-        <w:t>Amennyiben nem házhozszállítással szeretne vásárolni a vevő, választhatja a ’csomagpont’ opciót is.</w:t>
-      </w:r>
-    </w:p>
-    <w:p>
-      <w:r>
-        <w:t>Végül, az adtok felvétele után, a fizetésre kerül a sor, ahol a felhasználó a bankkártya adatait viszi fel. Itt dönthet úgy a felhasználó, hogy a bankkártya számát elmentse. A bankkártya adatokat, a fontosságuk miatt, ellenőrizzük, vagyis a számnak megfelelőnek kell lennie, a név hossza nem haladhatja meg a hivatalos karakterszámot, illetve a lejárati dátum sem lehet régebbi mint az aznapi dátum.</w:t>
-      </w:r>
-    </w:p>
-    <w:p>
-      <w:r>
-        <w:t>A ’Fizetés mentése’ gombbal tudja véglegesíteni a felhasználó minden adatát, ilyenkor kerülnek mentésre az adatai, illetve ilyenkor kap egy e-mailt a felhasználó a rendelése részleteiről, így később is ellenőrizheti az adatait.</w:t>
-      </w:r>
-    </w:p>
-    <w:p>
-      <w:pPr>
-        <w:pStyle w:val="HTML-kntformzott"/>
-        <w:wordWrap w:val="0"/>
-        <w:spacing w:line="330" w:lineRule="atLeast"/>
-        <w:rPr>
-          <w:rFonts w:ascii="Consolas" w:hAnsi="Consolas"/>
-          <w:color w:val="0F1115"/>
-        </w:rPr>
-      </w:pPr>
-      <w:r>
-        <w:rPr>
-          <w:rFonts w:ascii="Consolas" w:hAnsi="Consolas"/>
-          <w:color w:val="0F1115"/>
-        </w:rPr>
-        <w:t>FUNCTION fizetés()</w:t>
-      </w:r>
-    </w:p>
-    <w:p>
-      <w:pPr>
-        <w:pStyle w:val="HTML-kntformzott"/>
-        <w:wordWrap w:val="0"/>
-        <w:spacing w:line="330" w:lineRule="atLeast"/>
-        <w:rPr>
-          <w:rFonts w:ascii="Consolas" w:hAnsi="Consolas"/>
-          <w:color w:val="0F1115"/>
-        </w:rPr>
-      </w:pPr>
-      <w:r>
-        <w:rPr>
-          <w:rFonts w:ascii="Consolas" w:hAnsi="Consolas"/>
-          <w:color w:val="0F1115"/>
-        </w:rPr>
-        <w:t xml:space="preserve">    DISPLAY </w:t>
-      </w:r>
-      <w:r>
-        <w:rPr>
-          <w:rFonts w:ascii="Consolas" w:hAnsi="Consolas"/>
-          <w:color w:val="0F1115"/>
-        </w:rPr>
-        <w:t>’</w:t>
-      </w:r>
-      <w:r>
-        <w:rPr>
-          <w:rFonts w:ascii="Consolas" w:hAnsi="Consolas"/>
-          <w:color w:val="0F1115"/>
-        </w:rPr>
-        <w:t>kosár tartalma</w:t>
-      </w:r>
-      <w:r>
-        <w:rPr>
-          <w:rFonts w:ascii="Consolas" w:hAnsi="Consolas"/>
-          <w:color w:val="0F1115"/>
-        </w:rPr>
-        <w:t>’</w:t>
-      </w:r>
-      <w:r>
-        <w:rPr>
-          <w:rFonts w:ascii="Consolas" w:hAnsi="Consolas"/>
-          <w:color w:val="0F1115"/>
-        </w:rPr>
-        <w:t xml:space="preserve"> (nem módosítható)</w:t>
-      </w:r>
-    </w:p>
-    <w:p>
-      <w:pPr>
-        <w:pStyle w:val="HTML-kntformzott"/>
-        <w:wordWrap w:val="0"/>
-        <w:spacing w:line="330" w:lineRule="atLeast"/>
-        <w:rPr>
-          <w:rFonts w:ascii="Consolas" w:hAnsi="Consolas"/>
-          <w:color w:val="0F1115"/>
-        </w:rPr>
-      </w:pPr>
-      <w:r>
-        <w:rPr>
-          <w:rFonts w:ascii="Consolas" w:hAnsi="Consolas"/>
-          <w:color w:val="0F1115"/>
-        </w:rPr>
-        <w:t xml:space="preserve">    DISPLAY </w:t>
-      </w:r>
-      <w:r>
-        <w:rPr>
-          <w:rFonts w:ascii="Consolas" w:hAnsi="Consolas"/>
-          <w:color w:val="0F1115"/>
-        </w:rPr>
-        <w:t>’</w:t>
-      </w:r>
-      <w:r>
-        <w:rPr>
-          <w:rFonts w:ascii="Consolas" w:hAnsi="Consolas"/>
-          <w:color w:val="0F1115"/>
-        </w:rPr>
-        <w:t>számlázási adatok</w:t>
-      </w:r>
-      <w:r>
-        <w:rPr>
-          <w:rFonts w:ascii="Consolas" w:hAnsi="Consolas"/>
-          <w:color w:val="0F1115"/>
-        </w:rPr>
-        <w:t>’</w:t>
-      </w:r>
-      <w:r>
-        <w:rPr>
-          <w:rFonts w:ascii="Consolas" w:hAnsi="Consolas"/>
-          <w:color w:val="0F1115"/>
-        </w:rPr>
-        <w:t xml:space="preserve"> űrlap:</w:t>
-      </w:r>
-    </w:p>
-    <w:p>
-      <w:pPr>
-        <w:pStyle w:val="HTML-kntformzott"/>
-        <w:wordWrap w:val="0"/>
-        <w:spacing w:line="330" w:lineRule="atLeast"/>
-        <w:rPr>
-          <w:rFonts w:ascii="Consolas" w:hAnsi="Consolas"/>
-          <w:color w:val="0F1115"/>
-        </w:rPr>
-      </w:pPr>
-      <w:r>
-        <w:rPr>
-          <w:rFonts w:ascii="Consolas" w:hAnsi="Consolas"/>
-          <w:color w:val="0F1115"/>
-        </w:rPr>
-        <w:t xml:space="preserve">        INPUT vezetéknév, keresztnév (text)</w:t>
-      </w:r>
-    </w:p>
-    <w:p>
-      <w:pPr>
-        <w:pStyle w:val="HTML-kntformzott"/>
-        <w:wordWrap w:val="0"/>
-        <w:spacing w:line="330" w:lineRule="atLeast"/>
-        <w:rPr>
-          <w:rFonts w:ascii="Consolas" w:hAnsi="Consolas"/>
-          <w:color w:val="0F1115"/>
-        </w:rPr>
-      </w:pPr>
-      <w:r>
-        <w:rPr>
-          <w:rFonts w:ascii="Consolas" w:hAnsi="Consolas"/>
-          <w:color w:val="0F1115"/>
-        </w:rPr>
-        <w:t xml:space="preserve">        INPUT város (</w:t>
-      </w:r>
-      <w:r>
-        <w:rPr>
-          <w:rFonts w:ascii="Consolas" w:hAnsi="Consolas"/>
-          <w:color w:val="0F1115"/>
-        </w:rPr>
-        <w:t>lenyíló lista</w:t>
-      </w:r>
-      <w:r>
-        <w:rPr>
-          <w:rFonts w:ascii="Consolas" w:hAnsi="Consolas"/>
-          <w:color w:val="0F1115"/>
-        </w:rPr>
-        <w:t xml:space="preserve"> + keresés)</w:t>
-      </w:r>
-    </w:p>
-    <w:p>
-      <w:pPr>
-        <w:pStyle w:val="HTML-kntformzott"/>
-        <w:wordWrap w:val="0"/>
-        <w:spacing w:line="330" w:lineRule="atLeast"/>
-        <w:rPr>
-          <w:rFonts w:ascii="Consolas" w:hAnsi="Consolas"/>
-          <w:color w:val="0F1115"/>
-        </w:rPr>
-      </w:pPr>
-      <w:r>
-        <w:rPr>
-          <w:rFonts w:ascii="Consolas" w:hAnsi="Consolas"/>
-          <w:color w:val="0F1115"/>
-        </w:rPr>
-        <w:t xml:space="preserve">        INPUT irányítószám, utca, házszám, emelet/ajtó (text)</w:t>
-      </w:r>
-    </w:p>
-    <w:p>
-      <w:pPr>
-        <w:pStyle w:val="HTML-kntformzott"/>
-        <w:wordWrap w:val="0"/>
-        <w:spacing w:line="330" w:lineRule="atLeast"/>
-        <w:rPr>
-          <w:rFonts w:ascii="Consolas" w:hAnsi="Consolas"/>
-          <w:color w:val="0F1115"/>
-        </w:rPr>
-      </w:pPr>
-      <w:r>
-        <w:rPr>
-          <w:rFonts w:ascii="Consolas" w:hAnsi="Consolas"/>
-          <w:color w:val="0F1115"/>
-        </w:rPr>
-        <w:t xml:space="preserve">        INPUT telefonszám</w:t>
-      </w:r>
-    </w:p>
-    <w:p>
-      <w:pPr>
-        <w:pStyle w:val="HTML-kntformzott"/>
-        <w:wordWrap w:val="0"/>
-        <w:spacing w:line="330" w:lineRule="atLeast"/>
-        <w:rPr>
-          <w:rFonts w:ascii="Consolas" w:hAnsi="Consolas"/>
-          <w:color w:val="0F1115"/>
-        </w:rPr>
-      </w:pPr>
-      <w:r>
-        <w:rPr>
-          <w:rFonts w:ascii="Consolas" w:hAnsi="Consolas"/>
-          <w:color w:val="0F1115"/>
-        </w:rPr>
-        <w:t xml:space="preserve">        CHECKBOX "Adatok mentése"</w:t>
-      </w:r>
-    </w:p>
-    <w:p>
-      <w:pPr>
-        <w:pStyle w:val="HTML-kntformzott"/>
-        <w:wordWrap w:val="0"/>
-        <w:spacing w:line="330" w:lineRule="atLeast"/>
-        <w:rPr>
-          <w:rFonts w:ascii="Consolas" w:hAnsi="Consolas"/>
-          <w:color w:val="0F1115"/>
-        </w:rPr>
-      </w:pPr>
-      <w:r>
-        <w:rPr>
-          <w:rFonts w:ascii="Consolas" w:hAnsi="Consolas"/>
-          <w:color w:val="0F1115"/>
-        </w:rPr>
-        <w:t xml:space="preserve">    IF </w:t>
-      </w:r>
-      <w:r>
-        <w:rPr>
-          <w:rFonts w:ascii="Consolas" w:hAnsi="Consolas"/>
-          <w:color w:val="0F1115"/>
-        </w:rPr>
-        <w:t>’</w:t>
-      </w:r>
-      <w:r>
-        <w:rPr>
-          <w:rFonts w:ascii="Consolas" w:hAnsi="Consolas"/>
-          <w:color w:val="0F1115"/>
-        </w:rPr>
-        <w:t>felhasználó mentett adat</w:t>
-      </w:r>
-      <w:r>
-        <w:rPr>
-          <w:rFonts w:ascii="Consolas" w:hAnsi="Consolas"/>
-          <w:color w:val="0F1115"/>
-        </w:rPr>
-        <w:t>okkal</w:t>
-      </w:r>
-      <w:r>
-        <w:rPr>
-          <w:rFonts w:ascii="Consolas" w:hAnsi="Consolas"/>
-          <w:color w:val="0F1115"/>
-        </w:rPr>
-        <w:t xml:space="preserve"> rendelkezik</w:t>
-      </w:r>
-      <w:r>
-        <w:rPr>
-          <w:rFonts w:ascii="Consolas" w:hAnsi="Consolas"/>
-          <w:color w:val="0F1115"/>
-        </w:rPr>
-        <w:t>’</w:t>
-      </w:r>
-      <w:r>
-        <w:rPr>
-          <w:rFonts w:ascii="Consolas" w:hAnsi="Consolas"/>
-          <w:color w:val="0F1115"/>
-        </w:rPr>
-        <w:t xml:space="preserve"> THEN</w:t>
-      </w:r>
-    </w:p>
-    <w:p>
-      <w:pPr>
-        <w:pStyle w:val="HTML-kntformzott"/>
-        <w:wordWrap w:val="0"/>
-        <w:spacing w:line="330" w:lineRule="atLeast"/>
-        <w:rPr>
-          <w:rFonts w:ascii="Consolas" w:hAnsi="Consolas"/>
-          <w:color w:val="0F1115"/>
-        </w:rPr>
-      </w:pPr>
-      <w:r>
-        <w:rPr>
-          <w:rFonts w:ascii="Consolas" w:hAnsi="Consolas"/>
-          <w:color w:val="0F1115"/>
-        </w:rPr>
-        <w:t xml:space="preserve">        AUTOFILL </w:t>
-      </w:r>
-      <w:r>
-        <w:rPr>
-          <w:rFonts w:ascii="Consolas" w:hAnsi="Consolas"/>
-          <w:color w:val="0F1115"/>
-        </w:rPr>
-        <w:t>’</w:t>
-      </w:r>
-      <w:r>
-        <w:rPr>
-          <w:rFonts w:ascii="Consolas" w:hAnsi="Consolas"/>
-          <w:color w:val="0F1115"/>
-        </w:rPr>
-        <w:t>számlázási adatok</w:t>
-      </w:r>
-      <w:r>
-        <w:rPr>
-          <w:rFonts w:ascii="Consolas" w:hAnsi="Consolas"/>
-          <w:color w:val="0F1115"/>
-        </w:rPr>
-        <w:t>’</w:t>
-      </w:r>
-    </w:p>
-    <w:p>
-      <w:pPr>
-        <w:pStyle w:val="HTML-kntformzott"/>
-        <w:wordWrap w:val="0"/>
-        <w:spacing w:line="330" w:lineRule="atLeast"/>
-        <w:rPr>
-          <w:rFonts w:ascii="Consolas" w:hAnsi="Consolas"/>
-          <w:color w:val="0F1115"/>
-        </w:rPr>
-      </w:pPr>
-      <w:r>
-        <w:rPr>
-          <w:rFonts w:ascii="Consolas" w:hAnsi="Consolas"/>
-          <w:color w:val="0F1115"/>
-        </w:rPr>
-        <w:t xml:space="preserve">    END IF</w:t>
-      </w:r>
-    </w:p>
-    <w:p>
-      <w:pPr>
-        <w:pStyle w:val="HTML-kntformzott"/>
-        <w:wordWrap w:val="0"/>
-        <w:spacing w:line="330" w:lineRule="atLeast"/>
-        <w:rPr>
-          <w:rFonts w:ascii="Consolas" w:hAnsi="Consolas"/>
-          <w:color w:val="0F1115"/>
-        </w:rPr>
-      </w:pPr>
-    </w:p>
-    <w:p>
-      <w:pPr>
-        <w:pStyle w:val="HTML-kntformzott"/>
-        <w:wordWrap w:val="0"/>
-        <w:spacing w:line="330" w:lineRule="atLeast"/>
-        <w:rPr>
-          <w:rFonts w:ascii="Consolas" w:hAnsi="Consolas"/>
-          <w:color w:val="0F1115"/>
-        </w:rPr>
-      </w:pPr>
-      <w:r>
-        <w:rPr>
-          <w:rFonts w:ascii="Consolas" w:hAnsi="Consolas"/>
-          <w:color w:val="0F1115"/>
-        </w:rPr>
-        <w:lastRenderedPageBreak/>
-        <w:t xml:space="preserve">    DISPLAY </w:t>
-      </w:r>
-      <w:r>
-        <w:rPr>
-          <w:rFonts w:ascii="Consolas" w:hAnsi="Consolas"/>
-          <w:color w:val="0F1115"/>
-        </w:rPr>
-        <w:t>’</w:t>
-      </w:r>
-      <w:r>
-        <w:rPr>
-          <w:rFonts w:ascii="Consolas" w:hAnsi="Consolas"/>
-          <w:color w:val="0F1115"/>
-        </w:rPr>
-        <w:t>szállítási adatok</w:t>
-      </w:r>
-      <w:r>
-        <w:rPr>
-          <w:rFonts w:ascii="Consolas" w:hAnsi="Consolas"/>
-          <w:color w:val="0F1115"/>
-        </w:rPr>
-        <w:t>’</w:t>
-      </w:r>
-      <w:r>
-        <w:rPr>
-          <w:rFonts w:ascii="Consolas" w:hAnsi="Consolas"/>
-          <w:color w:val="0F1115"/>
-        </w:rPr>
-        <w:t xml:space="preserve"> (ugyanaz mint számlázási VAGY választás csomagpon</w:t>
-      </w:r>
-      <w:r>
-        <w:rPr>
-          <w:rFonts w:ascii="Consolas" w:hAnsi="Consolas"/>
-          <w:color w:val="0F1115"/>
-        </w:rPr>
-        <w:t>t</w:t>
-      </w:r>
-      <w:r>
-        <w:rPr>
-          <w:rFonts w:ascii="Consolas" w:hAnsi="Consolas"/>
-          <w:color w:val="0F1115"/>
-        </w:rPr>
-        <w:t>ra)</w:t>
-      </w:r>
-    </w:p>
-    <w:p>
-      <w:pPr>
-        <w:pStyle w:val="HTML-kntformzott"/>
-        <w:wordWrap w:val="0"/>
-        <w:spacing w:line="330" w:lineRule="atLeast"/>
-        <w:rPr>
-          <w:rFonts w:ascii="Consolas" w:hAnsi="Consolas"/>
-          <w:color w:val="0F1115"/>
-        </w:rPr>
-      </w:pPr>
-    </w:p>
-    <w:p>
-      <w:pPr>
-        <w:pStyle w:val="HTML-kntformzott"/>
-        <w:wordWrap w:val="0"/>
-        <w:spacing w:line="330" w:lineRule="atLeast"/>
-        <w:rPr>
-          <w:rFonts w:ascii="Consolas" w:hAnsi="Consolas"/>
-          <w:color w:val="0F1115"/>
-        </w:rPr>
-      </w:pPr>
-      <w:r>
-        <w:rPr>
-          <w:rFonts w:ascii="Consolas" w:hAnsi="Consolas"/>
-          <w:color w:val="0F1115"/>
-        </w:rPr>
-        <w:t xml:space="preserve">    DISPLAY </w:t>
-      </w:r>
-      <w:r>
-        <w:rPr>
-          <w:rFonts w:ascii="Consolas" w:hAnsi="Consolas"/>
-          <w:color w:val="0F1115"/>
-        </w:rPr>
-        <w:t>’</w:t>
-      </w:r>
-      <w:r>
-        <w:rPr>
-          <w:rFonts w:ascii="Consolas" w:hAnsi="Consolas"/>
-          <w:color w:val="0F1115"/>
-        </w:rPr>
-        <w:t>bankkártya adatok</w:t>
-      </w:r>
-      <w:r>
-        <w:rPr>
-          <w:rFonts w:ascii="Consolas" w:hAnsi="Consolas"/>
-          <w:color w:val="0F1115"/>
-        </w:rPr>
-        <w:t>’</w:t>
-      </w:r>
-      <w:r>
-        <w:rPr>
-          <w:rFonts w:ascii="Consolas" w:hAnsi="Consolas"/>
-          <w:color w:val="0F1115"/>
-        </w:rPr>
-        <w:t>:</w:t>
-      </w:r>
-    </w:p>
-    <w:p>
-      <w:pPr>
-        <w:pStyle w:val="HTML-kntformzott"/>
-        <w:wordWrap w:val="0"/>
-        <w:spacing w:line="330" w:lineRule="atLeast"/>
-        <w:rPr>
-          <w:rFonts w:ascii="Consolas" w:hAnsi="Consolas"/>
-          <w:color w:val="0F1115"/>
-        </w:rPr>
-      </w:pPr>
-      <w:r>
-        <w:rPr>
-          <w:rFonts w:ascii="Consolas" w:hAnsi="Consolas"/>
-          <w:color w:val="0F1115"/>
-        </w:rPr>
-        <w:t xml:space="preserve">        INPUT kártyaszám, név, lejárati dátum</w:t>
-      </w:r>
-    </w:p>
-    <w:p>
-      <w:pPr>
-        <w:pStyle w:val="HTML-kntformzott"/>
-        <w:wordWrap w:val="0"/>
-        <w:spacing w:line="330" w:lineRule="atLeast"/>
-        <w:rPr>
-          <w:rFonts w:ascii="Consolas" w:hAnsi="Consolas"/>
-          <w:color w:val="0F1115"/>
-        </w:rPr>
-      </w:pPr>
-      <w:r>
-        <w:rPr>
-          <w:rFonts w:ascii="Consolas" w:hAnsi="Consolas"/>
-          <w:color w:val="0F1115"/>
-        </w:rPr>
-        <w:t xml:space="preserve">        VALIDATE kártyaszám, név hossz, dátum &gt;= mai dátum</w:t>
-      </w:r>
-    </w:p>
-    <w:p>
-      <w:pPr>
-        <w:pStyle w:val="HTML-kntformzott"/>
-        <w:wordWrap w:val="0"/>
-        <w:spacing w:line="330" w:lineRule="atLeast"/>
-        <w:rPr>
-          <w:rFonts w:ascii="Consolas" w:hAnsi="Consolas"/>
-          <w:color w:val="0F1115"/>
-        </w:rPr>
-      </w:pPr>
-      <w:r>
-        <w:rPr>
-          <w:rFonts w:ascii="Consolas" w:hAnsi="Consolas"/>
-          <w:color w:val="0F1115"/>
-        </w:rPr>
-        <w:t xml:space="preserve">        CHECKBOX "Kártya adatok mentése"</w:t>
-      </w:r>
-    </w:p>
-    <w:p>
-      <w:pPr>
-        <w:pStyle w:val="HTML-kntformzott"/>
-        <w:wordWrap w:val="0"/>
-        <w:spacing w:line="330" w:lineRule="atLeast"/>
-        <w:rPr>
-          <w:rFonts w:ascii="Consolas" w:hAnsi="Consolas"/>
-          <w:color w:val="0F1115"/>
-        </w:rPr>
-      </w:pPr>
-    </w:p>
-    <w:p>
-      <w:pPr>
-        <w:pStyle w:val="HTML-kntformzott"/>
-        <w:wordWrap w:val="0"/>
-        <w:spacing w:line="330" w:lineRule="atLeast"/>
-        <w:rPr>
-          <w:rFonts w:ascii="Consolas" w:hAnsi="Consolas"/>
-          <w:color w:val="0F1115"/>
-        </w:rPr>
-      </w:pPr>
-      <w:r>
-        <w:rPr>
-          <w:rFonts w:ascii="Consolas" w:hAnsi="Consolas"/>
-          <w:color w:val="0F1115"/>
-        </w:rPr>
-        <w:t xml:space="preserve">    ON CLICK "Fizetés mentése":</w:t>
-      </w:r>
-    </w:p>
-    <w:p>
-      <w:pPr>
-        <w:pStyle w:val="HTML-kntformzott"/>
-        <w:wordWrap w:val="0"/>
-        <w:spacing w:line="330" w:lineRule="atLeast"/>
-        <w:rPr>
-          <w:rFonts w:ascii="Consolas" w:hAnsi="Consolas"/>
-          <w:color w:val="0F1115"/>
-        </w:rPr>
-      </w:pPr>
-      <w:r>
-        <w:rPr>
-          <w:rFonts w:ascii="Consolas" w:hAnsi="Consolas"/>
-          <w:color w:val="0F1115"/>
-        </w:rPr>
-        <w:t xml:space="preserve">        IF </w:t>
-      </w:r>
-      <w:r>
-        <w:rPr>
-          <w:rFonts w:ascii="Consolas" w:hAnsi="Consolas"/>
-          <w:color w:val="0F1115"/>
-        </w:rPr>
-        <w:t>’</w:t>
-      </w:r>
-      <w:r>
-        <w:rPr>
-          <w:rFonts w:ascii="Consolas" w:hAnsi="Consolas"/>
-          <w:color w:val="0F1115"/>
-        </w:rPr>
-        <w:t>minden adat érvényes</w:t>
-      </w:r>
-      <w:r>
-        <w:rPr>
-          <w:rFonts w:ascii="Consolas" w:hAnsi="Consolas"/>
-          <w:color w:val="0F1115"/>
-        </w:rPr>
-        <w:t>’</w:t>
-      </w:r>
-      <w:r>
-        <w:rPr>
-          <w:rFonts w:ascii="Consolas" w:hAnsi="Consolas"/>
-          <w:color w:val="0F1115"/>
-        </w:rPr>
-        <w:t xml:space="preserve"> THEN</w:t>
-      </w:r>
-    </w:p>
-    <w:p>
-      <w:pPr>
-        <w:pStyle w:val="HTML-kntformzott"/>
-        <w:wordWrap w:val="0"/>
-        <w:spacing w:line="330" w:lineRule="atLeast"/>
-        <w:rPr>
-          <w:rFonts w:ascii="Consolas" w:hAnsi="Consolas"/>
-          <w:color w:val="0F1115"/>
-        </w:rPr>
-      </w:pPr>
-      <w:r>
-        <w:rPr>
-          <w:rFonts w:ascii="Consolas" w:hAnsi="Consolas"/>
-          <w:color w:val="0F1115"/>
-        </w:rPr>
-        <w:t xml:space="preserve">            SAVE </w:t>
-      </w:r>
-      <w:r>
-        <w:rPr>
-          <w:rFonts w:ascii="Consolas" w:hAnsi="Consolas"/>
-          <w:color w:val="0F1115"/>
-        </w:rPr>
-        <w:t>’</w:t>
-      </w:r>
-      <w:r>
-        <w:rPr>
-          <w:rFonts w:ascii="Consolas" w:hAnsi="Consolas"/>
-          <w:color w:val="0F1115"/>
-        </w:rPr>
-        <w:t>rendelés</w:t>
-      </w:r>
-      <w:r>
-        <w:rPr>
-          <w:rFonts w:ascii="Consolas" w:hAnsi="Consolas"/>
-          <w:color w:val="0F1115"/>
-        </w:rPr>
-        <w:t>’</w:t>
-      </w:r>
-      <w:r>
-        <w:rPr>
-          <w:rFonts w:ascii="Consolas" w:hAnsi="Consolas"/>
-          <w:color w:val="0F1115"/>
-        </w:rPr>
-        <w:t xml:space="preserve"> adatbázisba</w:t>
-      </w:r>
-    </w:p>
-    <w:p>
-      <w:pPr>
-        <w:pStyle w:val="HTML-kntformzott"/>
-        <w:wordWrap w:val="0"/>
-        <w:spacing w:line="330" w:lineRule="atLeast"/>
-        <w:rPr>
-          <w:rFonts w:ascii="Consolas" w:hAnsi="Consolas"/>
-          <w:color w:val="0F1115"/>
-        </w:rPr>
-      </w:pPr>
-      <w:r>
-        <w:rPr>
-          <w:rFonts w:ascii="Consolas" w:hAnsi="Consolas"/>
-          <w:color w:val="0F1115"/>
-        </w:rPr>
-        <w:t xml:space="preserve">            SEND </w:t>
-      </w:r>
-      <w:r>
-        <w:rPr>
-          <w:rFonts w:ascii="Consolas" w:hAnsi="Consolas"/>
-          <w:color w:val="0F1115"/>
-        </w:rPr>
-        <w:t>’</w:t>
-      </w:r>
-      <w:r>
-        <w:rPr>
-          <w:rFonts w:ascii="Consolas" w:hAnsi="Consolas"/>
-          <w:color w:val="0F1115"/>
-        </w:rPr>
-        <w:t>email</w:t>
-      </w:r>
-      <w:r>
-        <w:rPr>
-          <w:rFonts w:ascii="Consolas" w:hAnsi="Consolas"/>
-          <w:color w:val="0F1115"/>
-        </w:rPr>
-        <w:t xml:space="preserve"> a</w:t>
-      </w:r>
-      <w:r>
-        <w:rPr>
-          <w:rFonts w:ascii="Consolas" w:hAnsi="Consolas"/>
-          <w:color w:val="0F1115"/>
-        </w:rPr>
-        <w:t xml:space="preserve"> rendelés részleteiről</w:t>
-      </w:r>
-      <w:r>
-        <w:rPr>
-          <w:rFonts w:ascii="Consolas" w:hAnsi="Consolas"/>
-          <w:color w:val="0F1115"/>
-        </w:rPr>
-        <w:t>’</w:t>
-      </w:r>
-    </w:p>
-    <w:p>
-      <w:pPr>
-        <w:pStyle w:val="HTML-kntformzott"/>
-        <w:wordWrap w:val="0"/>
-        <w:spacing w:line="330" w:lineRule="atLeast"/>
-        <w:rPr>
-          <w:rFonts w:ascii="Consolas" w:hAnsi="Consolas"/>
-          <w:color w:val="0F1115"/>
-        </w:rPr>
-      </w:pPr>
-      <w:r>
-        <w:rPr>
-          <w:rFonts w:ascii="Consolas" w:hAnsi="Consolas"/>
-          <w:color w:val="0F1115"/>
-        </w:rPr>
-        <w:t xml:space="preserve">            REDIRECT </w:t>
-      </w:r>
-      <w:r>
-        <w:rPr>
-          <w:rFonts w:ascii="Consolas" w:hAnsi="Consolas"/>
-          <w:color w:val="0F1115"/>
-        </w:rPr>
-        <w:t>’</w:t>
-      </w:r>
-      <w:r>
-        <w:rPr>
-          <w:rFonts w:ascii="Consolas" w:hAnsi="Consolas"/>
-          <w:color w:val="0F1115"/>
-        </w:rPr>
-        <w:t>köszönő oldal</w:t>
-      </w:r>
-      <w:r>
-        <w:rPr>
-          <w:rFonts w:ascii="Consolas" w:hAnsi="Consolas"/>
-          <w:color w:val="0F1115"/>
-        </w:rPr>
-        <w:t>’</w:t>
-      </w:r>
-    </w:p>
-    <w:p>
-      <w:pPr>
-        <w:pStyle w:val="HTML-kntformzott"/>
-        <w:wordWrap w:val="0"/>
-        <w:spacing w:line="330" w:lineRule="atLeast"/>
-        <w:rPr>
-          <w:rFonts w:ascii="Consolas" w:hAnsi="Consolas"/>
-          <w:color w:val="0F1115"/>
-        </w:rPr>
-      </w:pPr>
-      <w:r>
-        <w:rPr>
-          <w:rFonts w:ascii="Consolas" w:hAnsi="Consolas"/>
-          <w:color w:val="0F1115"/>
-        </w:rPr>
-        <w:t xml:space="preserve">        ELSE</w:t>
-      </w:r>
-    </w:p>
-    <w:p>
-      <w:pPr>
-        <w:pStyle w:val="HTML-kntformzott"/>
-        <w:wordWrap w:val="0"/>
-        <w:spacing w:line="330" w:lineRule="atLeast"/>
-        <w:rPr>
-          <w:rFonts w:ascii="Consolas" w:hAnsi="Consolas"/>
-          <w:color w:val="0F1115"/>
-        </w:rPr>
-      </w:pPr>
-      <w:r>
-        <w:rPr>
-          <w:rFonts w:ascii="Consolas" w:hAnsi="Consolas"/>
-          <w:color w:val="0F1115"/>
-        </w:rPr>
-        <w:t xml:space="preserve">            DISPLAY </w:t>
-      </w:r>
-      <w:r>
-        <w:rPr>
-          <w:rFonts w:ascii="Consolas" w:hAnsi="Consolas"/>
-          <w:color w:val="0F1115"/>
-        </w:rPr>
-        <w:t>’</w:t>
-      </w:r>
-      <w:r>
-        <w:rPr>
-          <w:rFonts w:ascii="Consolas" w:hAnsi="Consolas"/>
-          <w:color w:val="0F1115"/>
-        </w:rPr>
-        <w:t>validációs hibák</w:t>
-      </w:r>
-      <w:r>
-        <w:rPr>
-          <w:rFonts w:ascii="Consolas" w:hAnsi="Consolas"/>
-          <w:color w:val="0F1115"/>
-        </w:rPr>
-        <w:t>’</w:t>
-      </w:r>
-    </w:p>
-    <w:p>
-      <w:pPr>
-        <w:pStyle w:val="HTML-kntformzott"/>
-        <w:wordWrap w:val="0"/>
-        <w:spacing w:line="330" w:lineRule="atLeast"/>
-        <w:rPr>
-          <w:rFonts w:ascii="Consolas" w:hAnsi="Consolas"/>
-          <w:color w:val="0F1115"/>
-        </w:rPr>
-      </w:pPr>
-      <w:r>
-        <w:rPr>
-          <w:rFonts w:ascii="Consolas" w:hAnsi="Consolas"/>
-          <w:color w:val="0F1115"/>
-        </w:rPr>
-        <w:t xml:space="preserve">        END IF</w:t>
-      </w:r>
-    </w:p>
-    <w:p>
-      <w:pPr>
-        <w:pStyle w:val="HTML-kntformzott"/>
-        <w:wordWrap w:val="0"/>
-        <w:spacing w:line="330" w:lineRule="atLeast"/>
-        <w:rPr>
-          <w:rFonts w:ascii="Consolas" w:hAnsi="Consolas"/>
-          <w:color w:val="0F1115"/>
-        </w:rPr>
-      </w:pPr>
-      <w:r>
-        <w:rPr>
-          <w:rFonts w:ascii="Consolas" w:hAnsi="Consolas"/>
-          <w:color w:val="0F1115"/>
-        </w:rPr>
-        <w:t>END FUNCTION</w:t>
-      </w:r>
-    </w:p>
-    <w:p/>
-    <w:p>
-      <w:pPr>
-        <w:pStyle w:val="Stlus1"/>
-      </w:pPr>
-      <w:bookmarkStart w:id="7" w:name="_Toc213235802"/>
+      <w:bookmarkStart w:id="7" w:name="_Toc214360413"/>
       <w:r>
         <w:lastRenderedPageBreak/>
         <w:t>B</w:t>
@@ -4867,7 +4392,7 @@
       <w:pPr>
         <w:pStyle w:val="Stlus2"/>
       </w:pPr>
-      <w:bookmarkStart w:id="8" w:name="_Toc213235803"/>
+      <w:bookmarkStart w:id="8" w:name="_Toc214360414"/>
       <w:r>
         <w:t xml:space="preserve">Posztok </w:t>
       </w:r>
@@ -4877,34 +4402,37 @@
       <w:bookmarkEnd w:id="8"/>
     </w:p>
     <w:p>
-      <w:r>
-        <w:t xml:space="preserve">A felhasználók számára először nem a teljes poszt tartalma jelenik meg, hanem egy rövid leírás a poszt tartalmáról a poszt címével és borítóképével együtt. Ezek kattintható kártyák, amik továbbviszik a felhasználót a </w:t>
-      </w:r>
-      <w:r>
-        <w:t>poszt komplett tartalmára. Itt jelennek meg a további képek és a kommentek is, illetve innen lehet értékelést adni a posztra.</w:t>
-      </w:r>
-    </w:p>
-    <w:p>
-      <w:r>
-        <w:t>A főoldalról is elérhetőek a legutolsó három legfrissebb bejegyzés, ezen felül természetesen a menüsávból éri el a felhasználó a blog oldalát.</w:t>
-      </w:r>
-    </w:p>
-    <w:p>
-      <w:pPr>
-        <w:pStyle w:val="HTML-kntformzott"/>
-        <w:wordWrap w:val="0"/>
-        <w:spacing w:line="330" w:lineRule="atLeast"/>
-        <w:rPr>
-          <w:rFonts w:ascii="Consolas" w:hAnsi="Consolas"/>
-          <w:color w:val="0F1115"/>
-        </w:rPr>
-      </w:pPr>
-      <w:r>
-        <w:rPr>
-          <w:rFonts w:ascii="Consolas" w:hAnsi="Consolas"/>
-          <w:color w:val="0F1115"/>
-        </w:rPr>
-        <w:t>FUNCTION blog_megjelenítés()</w:t>
+      <w:pPr>
+        <w:pStyle w:val="HTML-kntformzott"/>
+        <w:wordWrap w:val="0"/>
+        <w:spacing w:line="330" w:lineRule="atLeast"/>
+        <w:rPr>
+          <w:rFonts w:ascii="Consolas" w:hAnsi="Consolas"/>
+          <w:color w:val="0F1115"/>
+        </w:rPr>
+      </w:pPr>
+      <w:r>
+        <w:rPr>
+          <w:rFonts w:ascii="Consolas" w:hAnsi="Consolas"/>
+          <w:color w:val="0F1115"/>
+        </w:rPr>
+        <w:t xml:space="preserve">FUNCTION </w:t>
+      </w:r>
+      <w:proofErr w:type="spellStart"/>
+      <w:r>
+        <w:rPr>
+          <w:rFonts w:ascii="Consolas" w:hAnsi="Consolas"/>
+          <w:color w:val="0F1115"/>
+        </w:rPr>
+        <w:t>blog_megjelenítés</w:t>
+      </w:r>
+      <w:proofErr w:type="spellEnd"/>
+      <w:r>
+        <w:rPr>
+          <w:rFonts w:ascii="Consolas" w:hAnsi="Consolas"/>
+          <w:color w:val="0F1115"/>
+        </w:rPr>
+        <w:t>()</w:t>
       </w:r>
     </w:p>
     <w:p>
@@ -4940,7 +4468,358 @@
           <w:rFonts w:ascii="Consolas" w:hAnsi="Consolas"/>
           <w:color w:val="0F1115"/>
         </w:rPr>
-        <w:t xml:space="preserve">    DISPLAY </w:t>
+        <w:t xml:space="preserve">    DISPLAY ’poszt kártyák’ (cím, kép, rövid leírás)</w:t>
+      </w:r>
+    </w:p>
+    <w:p>
+      <w:pPr>
+        <w:pStyle w:val="HTML-kntformzott"/>
+        <w:wordWrap w:val="0"/>
+        <w:spacing w:line="330" w:lineRule="atLeast"/>
+        <w:rPr>
+          <w:rFonts w:ascii="Consolas" w:hAnsi="Consolas"/>
+          <w:color w:val="0F1115"/>
+        </w:rPr>
+      </w:pPr>
+      <w:r>
+        <w:rPr>
+          <w:rFonts w:ascii="Consolas" w:hAnsi="Consolas"/>
+          <w:color w:val="0F1115"/>
+        </w:rPr>
+        <w:t xml:space="preserve">    ON CLICK kártya:</w:t>
+      </w:r>
+    </w:p>
+    <w:p>
+      <w:pPr>
+        <w:pStyle w:val="HTML-kntformzott"/>
+        <w:wordWrap w:val="0"/>
+        <w:spacing w:line="330" w:lineRule="atLeast"/>
+        <w:rPr>
+          <w:rFonts w:ascii="Consolas" w:hAnsi="Consolas"/>
+          <w:color w:val="0F1115"/>
+        </w:rPr>
+      </w:pPr>
+      <w:r>
+        <w:rPr>
+          <w:rFonts w:ascii="Consolas" w:hAnsi="Consolas"/>
+          <w:color w:val="0F1115"/>
+        </w:rPr>
+        <w:t xml:space="preserve">        REDIRECT ’poszt’ oldal</w:t>
+      </w:r>
+    </w:p>
+    <w:p>
+      <w:pPr>
+        <w:pStyle w:val="HTML-kntformzott"/>
+        <w:wordWrap w:val="0"/>
+        <w:spacing w:line="330" w:lineRule="atLeast"/>
+        <w:rPr>
+          <w:rFonts w:ascii="Consolas" w:hAnsi="Consolas"/>
+          <w:color w:val="0F1115"/>
+        </w:rPr>
+      </w:pPr>
+      <w:r>
+        <w:rPr>
+          <w:rFonts w:ascii="Consolas" w:hAnsi="Consolas"/>
+          <w:color w:val="0F1115"/>
+        </w:rPr>
+        <w:t xml:space="preserve">        DISPLAY teljes tartalom, képek, kommentek, értékelés</w:t>
+      </w:r>
+    </w:p>
+    <w:p>
+      <w:pPr>
+        <w:pStyle w:val="HTML-kntformzott"/>
+        <w:wordWrap w:val="0"/>
+        <w:spacing w:line="330" w:lineRule="atLeast"/>
+        <w:rPr>
+          <w:rFonts w:ascii="Consolas" w:hAnsi="Consolas"/>
+          <w:color w:val="0F1115"/>
+        </w:rPr>
+      </w:pPr>
+      <w:r>
+        <w:rPr>
+          <w:rFonts w:ascii="Consolas" w:hAnsi="Consolas"/>
+          <w:color w:val="0F1115"/>
+        </w:rPr>
+        <w:t xml:space="preserve">    END ON CLICK</w:t>
+      </w:r>
+    </w:p>
+    <w:p>
+      <w:pPr>
+        <w:pStyle w:val="HTML-kntformzott"/>
+        <w:wordWrap w:val="0"/>
+        <w:spacing w:line="330" w:lineRule="atLeast"/>
+        <w:rPr>
+          <w:rFonts w:ascii="Consolas" w:hAnsi="Consolas"/>
+          <w:color w:val="0F1115"/>
+        </w:rPr>
+      </w:pPr>
+      <w:r>
+        <w:rPr>
+          <w:rFonts w:ascii="Consolas" w:hAnsi="Consolas"/>
+          <w:color w:val="0F1115"/>
+        </w:rPr>
+        <w:t>END FUNCTION</w:t>
+      </w:r>
+    </w:p>
+    <w:p/>
+    <w:p>
+      <w:pPr>
+        <w:pStyle w:val="Stlus2"/>
+      </w:pPr>
+      <w:bookmarkStart w:id="9" w:name="_Toc214360415"/>
+      <w:r>
+        <w:t>Poszt írása</w:t>
+      </w:r>
+      <w:bookmarkEnd w:id="9"/>
+    </w:p>
+    <w:p>
+      <w:pPr>
+        <w:pStyle w:val="HTML-kntformzott"/>
+        <w:wordWrap w:val="0"/>
+        <w:spacing w:line="330" w:lineRule="atLeast"/>
+        <w:rPr>
+          <w:rFonts w:ascii="Consolas" w:hAnsi="Consolas"/>
+          <w:color w:val="0F1115"/>
+        </w:rPr>
+      </w:pPr>
+      <w:r>
+        <w:rPr>
+          <w:rFonts w:ascii="Consolas" w:hAnsi="Consolas"/>
+          <w:color w:val="0F1115"/>
+        </w:rPr>
+        <w:t xml:space="preserve">FUNCTION </w:t>
+      </w:r>
+      <w:proofErr w:type="spellStart"/>
+      <w:r>
+        <w:rPr>
+          <w:rFonts w:ascii="Consolas" w:hAnsi="Consolas"/>
+          <w:color w:val="0F1115"/>
+        </w:rPr>
+        <w:t>poszt_írás</w:t>
+      </w:r>
+      <w:proofErr w:type="spellEnd"/>
+      <w:r>
+        <w:rPr>
+          <w:rFonts w:ascii="Consolas" w:hAnsi="Consolas"/>
+          <w:color w:val="0F1115"/>
+        </w:rPr>
+        <w:t>()</w:t>
+      </w:r>
+    </w:p>
+    <w:p>
+      <w:pPr>
+        <w:pStyle w:val="HTML-kntformzott"/>
+        <w:wordWrap w:val="0"/>
+        <w:spacing w:line="330" w:lineRule="atLeast"/>
+        <w:rPr>
+          <w:rFonts w:ascii="Consolas" w:hAnsi="Consolas"/>
+          <w:color w:val="0F1115"/>
+        </w:rPr>
+      </w:pPr>
+      <w:r>
+        <w:rPr>
+          <w:rFonts w:ascii="Consolas" w:hAnsi="Consolas"/>
+          <w:color w:val="0F1115"/>
+        </w:rPr>
+        <w:t xml:space="preserve">    IF ’a felhasználó bejelentkezett’ THEN</w:t>
+      </w:r>
+    </w:p>
+    <w:p>
+      <w:pPr>
+        <w:pStyle w:val="HTML-kntformzott"/>
+        <w:wordWrap w:val="0"/>
+        <w:spacing w:line="330" w:lineRule="atLeast"/>
+        <w:rPr>
+          <w:rFonts w:ascii="Consolas" w:hAnsi="Consolas"/>
+          <w:color w:val="0F1115"/>
+        </w:rPr>
+      </w:pPr>
+      <w:r>
+        <w:rPr>
+          <w:rFonts w:ascii="Consolas" w:hAnsi="Consolas"/>
+          <w:color w:val="0F1115"/>
+        </w:rPr>
+        <w:t xml:space="preserve">        DISPLAY űrlap:</w:t>
+      </w:r>
+    </w:p>
+    <w:p>
+      <w:pPr>
+        <w:pStyle w:val="HTML-kntformzott"/>
+        <w:wordWrap w:val="0"/>
+        <w:spacing w:line="330" w:lineRule="atLeast"/>
+        <w:rPr>
+          <w:rFonts w:ascii="Consolas" w:hAnsi="Consolas"/>
+          <w:color w:val="0F1115"/>
+        </w:rPr>
+      </w:pPr>
+      <w:r>
+        <w:rPr>
+          <w:rFonts w:ascii="Consolas" w:hAnsi="Consolas"/>
+          <w:color w:val="0F1115"/>
+        </w:rPr>
+        <w:t xml:space="preserve">            INPUT cím (MAX karakter)</w:t>
+      </w:r>
+    </w:p>
+    <w:p>
+      <w:pPr>
+        <w:pStyle w:val="HTML-kntformzott"/>
+        <w:wordWrap w:val="0"/>
+        <w:spacing w:line="330" w:lineRule="atLeast"/>
+        <w:rPr>
+          <w:rFonts w:ascii="Consolas" w:hAnsi="Consolas"/>
+          <w:color w:val="0F1115"/>
+        </w:rPr>
+      </w:pPr>
+      <w:r>
+        <w:rPr>
+          <w:rFonts w:ascii="Consolas" w:hAnsi="Consolas"/>
+          <w:color w:val="0F1115"/>
+        </w:rPr>
+        <w:t xml:space="preserve">            INPUT tartalom (MAX karakter)</w:t>
+      </w:r>
+    </w:p>
+    <w:p>
+      <w:pPr>
+        <w:pStyle w:val="HTML-kntformzott"/>
+        <w:wordWrap w:val="0"/>
+        <w:spacing w:line="330" w:lineRule="atLeast"/>
+        <w:rPr>
+          <w:rFonts w:ascii="Consolas" w:hAnsi="Consolas"/>
+          <w:color w:val="0F1115"/>
+        </w:rPr>
+      </w:pPr>
+      <w:r>
+        <w:rPr>
+          <w:rFonts w:ascii="Consolas" w:hAnsi="Consolas"/>
+          <w:color w:val="0F1115"/>
+        </w:rPr>
+        <w:t xml:space="preserve">            INPUT összegzés (opcionális, MAX karakter)</w:t>
+      </w:r>
+    </w:p>
+    <w:p>
+      <w:pPr>
+        <w:pStyle w:val="HTML-kntformzott"/>
+        <w:wordWrap w:val="0"/>
+        <w:spacing w:line="330" w:lineRule="atLeast"/>
+        <w:rPr>
+          <w:rFonts w:ascii="Consolas" w:hAnsi="Consolas"/>
+          <w:color w:val="0F1115"/>
+        </w:rPr>
+      </w:pPr>
+      <w:r>
+        <w:rPr>
+          <w:rFonts w:ascii="Consolas" w:hAnsi="Consolas"/>
+          <w:color w:val="0F1115"/>
+        </w:rPr>
+        <w:t xml:space="preserve">            INPUT címkék (lenyíló lista + új címke hozzáadása)</w:t>
+      </w:r>
+    </w:p>
+    <w:p>
+      <w:pPr>
+        <w:pStyle w:val="HTML-kntformzott"/>
+        <w:wordWrap w:val="0"/>
+        <w:spacing w:line="330" w:lineRule="atLeast"/>
+        <w:rPr>
+          <w:rFonts w:ascii="Consolas" w:hAnsi="Consolas"/>
+          <w:color w:val="0F1115"/>
+        </w:rPr>
+      </w:pPr>
+      <w:r>
+        <w:rPr>
+          <w:rFonts w:ascii="Consolas" w:hAnsi="Consolas"/>
+          <w:color w:val="0F1115"/>
+        </w:rPr>
+        <w:t xml:space="preserve">            INPUT képek (MAX 10 fájl)</w:t>
+      </w:r>
+    </w:p>
+    <w:p>
+      <w:pPr>
+        <w:pStyle w:val="HTML-kntformzott"/>
+        <w:wordWrap w:val="0"/>
+        <w:spacing w:line="330" w:lineRule="atLeast"/>
+        <w:rPr>
+          <w:rFonts w:ascii="Consolas" w:hAnsi="Consolas"/>
+          <w:color w:val="0F1115"/>
+        </w:rPr>
+      </w:pPr>
+      <w:r>
+        <w:rPr>
+          <w:rFonts w:ascii="Consolas" w:hAnsi="Consolas"/>
+          <w:color w:val="0F1115"/>
+        </w:rPr>
+        <w:t xml:space="preserve">            SELECT státusz (vázlat vagy publikált)</w:t>
+      </w:r>
+    </w:p>
+    <w:p>
+      <w:pPr>
+        <w:pStyle w:val="HTML-kntformzott"/>
+        <w:wordWrap w:val="0"/>
+        <w:spacing w:line="330" w:lineRule="atLeast"/>
+        <w:rPr>
+          <w:rFonts w:ascii="Consolas" w:hAnsi="Consolas"/>
+          <w:color w:val="0F1115"/>
+        </w:rPr>
+      </w:pPr>
+      <w:r>
+        <w:rPr>
+          <w:rFonts w:ascii="Consolas" w:hAnsi="Consolas"/>
+          <w:color w:val="0F1115"/>
+        </w:rPr>
+        <w:t xml:space="preserve">        ON CLICK "Mentés":</w:t>
+      </w:r>
+    </w:p>
+    <w:p>
+      <w:pPr>
+        <w:pStyle w:val="HTML-kntformzott"/>
+        <w:wordWrap w:val="0"/>
+        <w:spacing w:line="330" w:lineRule="atLeast"/>
+        <w:rPr>
+          <w:rFonts w:ascii="Consolas" w:hAnsi="Consolas"/>
+          <w:color w:val="0F1115"/>
+        </w:rPr>
+      </w:pPr>
+      <w:r>
+        <w:rPr>
+          <w:rFonts w:ascii="Consolas" w:hAnsi="Consolas"/>
+          <w:color w:val="0F1115"/>
+        </w:rPr>
+        <w:t xml:space="preserve">            IF ’cím és tartalom nem üres’ THEN</w:t>
+      </w:r>
+    </w:p>
+    <w:p>
+      <w:pPr>
+        <w:pStyle w:val="HTML-kntformzott"/>
+        <w:wordWrap w:val="0"/>
+        <w:spacing w:line="330" w:lineRule="atLeast"/>
+        <w:rPr>
+          <w:rFonts w:ascii="Consolas" w:hAnsi="Consolas"/>
+          <w:color w:val="0F1115"/>
+        </w:rPr>
+      </w:pPr>
+      <w:r>
+        <w:rPr>
+          <w:rFonts w:ascii="Consolas" w:hAnsi="Consolas"/>
+          <w:color w:val="0F1115"/>
+        </w:rPr>
+        <w:t xml:space="preserve">                SAVE poszt adatbázisba</w:t>
+      </w:r>
+    </w:p>
+    <w:p>
+      <w:pPr>
+        <w:pStyle w:val="HTML-kntformzott"/>
+        <w:wordWrap w:val="0"/>
+        <w:spacing w:line="330" w:lineRule="atLeast"/>
+        <w:rPr>
+          <w:rFonts w:ascii="Consolas" w:hAnsi="Consolas"/>
+          <w:color w:val="0F1115"/>
+        </w:rPr>
+      </w:pPr>
+      <w:r>
+        <w:rPr>
+          <w:rFonts w:ascii="Consolas" w:hAnsi="Consolas"/>
+          <w:color w:val="0F1115"/>
+        </w:rPr>
+        <w:t xml:space="preserve">                DISPLAY </w:t>
       </w:r>
       <w:r>
         <w:rPr>
@@ -4954,7 +4833,7 @@
           <w:rFonts w:ascii="Consolas" w:hAnsi="Consolas"/>
           <w:color w:val="0F1115"/>
         </w:rPr>
-        <w:t>poszt kártyák</w:t>
+        <w:t>sikeres mentés</w:t>
       </w:r>
       <w:r>
         <w:rPr>
@@ -4963,62 +4842,41 @@
         </w:rPr>
         <w:t>’</w:t>
       </w:r>
-      <w:r>
-        <w:rPr>
-          <w:rFonts w:ascii="Consolas" w:hAnsi="Consolas"/>
-          <w:color w:val="0F1115"/>
-        </w:rPr>
-        <w:t xml:space="preserve"> (cím, kép, </w:t>
-      </w:r>
-      <w:r>
-        <w:rPr>
-          <w:rFonts w:ascii="Consolas" w:hAnsi="Consolas"/>
-          <w:color w:val="0F1115"/>
-        </w:rPr>
-        <w:t>rövid leírás</w:t>
-      </w:r>
-      <w:r>
-        <w:rPr>
-          <w:rFonts w:ascii="Consolas" w:hAnsi="Consolas"/>
-          <w:color w:val="0F1115"/>
-        </w:rPr>
-        <w:t>)</w:t>
-      </w:r>
-    </w:p>
-    <w:p>
-      <w:pPr>
-        <w:pStyle w:val="HTML-kntformzott"/>
-        <w:wordWrap w:val="0"/>
-        <w:spacing w:line="330" w:lineRule="atLeast"/>
-        <w:rPr>
-          <w:rFonts w:ascii="Consolas" w:hAnsi="Consolas"/>
-          <w:color w:val="0F1115"/>
-        </w:rPr>
-      </w:pPr>
-      <w:r>
-        <w:rPr>
-          <w:rFonts w:ascii="Consolas" w:hAnsi="Consolas"/>
-          <w:color w:val="0F1115"/>
-        </w:rPr>
-        <w:t xml:space="preserve">    ON CLICK kártya:</w:t>
-      </w:r>
-    </w:p>
-    <w:p>
-      <w:pPr>
-        <w:pStyle w:val="HTML-kntformzott"/>
-        <w:wordWrap w:val="0"/>
-        <w:spacing w:line="330" w:lineRule="atLeast"/>
-        <w:rPr>
-          <w:rFonts w:ascii="Consolas" w:hAnsi="Consolas"/>
-          <w:color w:val="0F1115"/>
-        </w:rPr>
-      </w:pPr>
-      <w:r>
-        <w:rPr>
-          <w:rFonts w:ascii="Consolas" w:hAnsi="Consolas"/>
-          <w:color w:val="0F1115"/>
-        </w:rPr>
-        <w:t xml:space="preserve">        REDIRECT </w:t>
+    </w:p>
+    <w:p>
+      <w:pPr>
+        <w:pStyle w:val="HTML-kntformzott"/>
+        <w:wordWrap w:val="0"/>
+        <w:spacing w:line="330" w:lineRule="atLeast"/>
+        <w:rPr>
+          <w:rFonts w:ascii="Consolas" w:hAnsi="Consolas"/>
+          <w:color w:val="0F1115"/>
+        </w:rPr>
+      </w:pPr>
+      <w:r>
+        <w:rPr>
+          <w:rFonts w:ascii="Consolas" w:hAnsi="Consolas"/>
+          <w:color w:val="0F1115"/>
+        </w:rPr>
+        <w:t xml:space="preserve">            ELSE</w:t>
+      </w:r>
+    </w:p>
+    <w:p>
+      <w:pPr>
+        <w:pStyle w:val="HTML-kntformzott"/>
+        <w:wordWrap w:val="0"/>
+        <w:spacing w:line="330" w:lineRule="atLeast"/>
+        <w:rPr>
+          <w:rFonts w:ascii="Consolas" w:hAnsi="Consolas"/>
+          <w:color w:val="0F1115"/>
+        </w:rPr>
+      </w:pPr>
+      <w:r>
+        <w:rPr>
+          <w:rFonts w:ascii="Consolas" w:hAnsi="Consolas"/>
+          <w:color w:val="0F1115"/>
+        </w:rPr>
+        <w:t xml:space="preserve">                DISPLAY </w:t>
       </w:r>
       <w:r>
         <w:rPr>
@@ -5032,7 +4890,7 @@
           <w:rFonts w:ascii="Consolas" w:hAnsi="Consolas"/>
           <w:color w:val="0F1115"/>
         </w:rPr>
-        <w:t>poszt</w:t>
+        <w:t>hiba: kötelező mezők</w:t>
       </w:r>
       <w:r>
         <w:rPr>
@@ -5041,48 +4899,77 @@
         </w:rPr>
         <w:t>’</w:t>
       </w:r>
-      <w:r>
-        <w:rPr>
-          <w:rFonts w:ascii="Consolas" w:hAnsi="Consolas"/>
-          <w:color w:val="0F1115"/>
-        </w:rPr>
-        <w:t xml:space="preserve"> oldal</w:t>
-      </w:r>
-    </w:p>
-    <w:p>
-      <w:pPr>
-        <w:pStyle w:val="HTML-kntformzott"/>
-        <w:wordWrap w:val="0"/>
-        <w:spacing w:line="330" w:lineRule="atLeast"/>
-        <w:rPr>
-          <w:rFonts w:ascii="Consolas" w:hAnsi="Consolas"/>
-          <w:color w:val="0F1115"/>
-        </w:rPr>
-      </w:pPr>
-      <w:r>
-        <w:rPr>
-          <w:rFonts w:ascii="Consolas" w:hAnsi="Consolas"/>
-          <w:color w:val="0F1115"/>
-        </w:rPr>
-        <w:t xml:space="preserve">        DISPLAY teljes tartalom, képek, kommentek, értékelés</w:t>
-      </w:r>
-    </w:p>
-    <w:p>
-      <w:pPr>
-        <w:pStyle w:val="HTML-kntformzott"/>
-        <w:wordWrap w:val="0"/>
-        <w:spacing w:line="330" w:lineRule="atLeast"/>
-        <w:rPr>
-          <w:rFonts w:ascii="Consolas" w:hAnsi="Consolas"/>
-          <w:color w:val="0F1115"/>
-        </w:rPr>
-      </w:pPr>
-      <w:r>
-        <w:rPr>
-          <w:rFonts w:ascii="Consolas" w:hAnsi="Consolas"/>
-          <w:color w:val="0F1115"/>
-        </w:rPr>
-        <w:t xml:space="preserve">    END ON CLICK</w:t>
+    </w:p>
+    <w:p>
+      <w:pPr>
+        <w:pStyle w:val="HTML-kntformzott"/>
+        <w:wordWrap w:val="0"/>
+        <w:spacing w:line="330" w:lineRule="atLeast"/>
+        <w:rPr>
+          <w:rFonts w:ascii="Consolas" w:hAnsi="Consolas"/>
+          <w:color w:val="0F1115"/>
+        </w:rPr>
+      </w:pPr>
+      <w:r>
+        <w:rPr>
+          <w:rFonts w:ascii="Consolas" w:hAnsi="Consolas"/>
+          <w:color w:val="0F1115"/>
+        </w:rPr>
+        <w:t xml:space="preserve">            END IF</w:t>
+      </w:r>
+    </w:p>
+    <w:p>
+      <w:pPr>
+        <w:pStyle w:val="HTML-kntformzott"/>
+        <w:wordWrap w:val="0"/>
+        <w:spacing w:line="330" w:lineRule="atLeast"/>
+        <w:rPr>
+          <w:rFonts w:ascii="Consolas" w:hAnsi="Consolas"/>
+          <w:color w:val="0F1115"/>
+        </w:rPr>
+      </w:pPr>
+      <w:r>
+        <w:rPr>
+          <w:rFonts w:ascii="Consolas" w:hAnsi="Consolas"/>
+          <w:color w:val="0F1115"/>
+        </w:rPr>
+        <w:t xml:space="preserve">    ELSE</w:t>
+      </w:r>
+    </w:p>
+    <w:p>
+      <w:pPr>
+        <w:pStyle w:val="HTML-kntformzott"/>
+        <w:wordWrap w:val="0"/>
+        <w:spacing w:line="330" w:lineRule="atLeast"/>
+        <w:rPr>
+          <w:rFonts w:ascii="Consolas" w:hAnsi="Consolas"/>
+          <w:color w:val="0F1115"/>
+        </w:rPr>
+      </w:pPr>
+      <w:r>
+        <w:rPr>
+          <w:rFonts w:ascii="Consolas" w:hAnsi="Consolas"/>
+          <w:color w:val="0F1115"/>
+        </w:rPr>
+        <w:t xml:space="preserve">        REDIRECT bejelentkezés</w:t>
+      </w:r>
+    </w:p>
+    <w:p>
+      <w:pPr>
+        <w:pStyle w:val="HTML-kntformzott"/>
+        <w:wordWrap w:val="0"/>
+        <w:spacing w:line="330" w:lineRule="atLeast"/>
+        <w:rPr>
+          <w:rFonts w:ascii="Consolas" w:hAnsi="Consolas"/>
+          <w:color w:val="0F1115"/>
+        </w:rPr>
+      </w:pPr>
+      <w:r>
+        <w:rPr>
+          <w:rFonts w:ascii="Consolas" w:hAnsi="Consolas"/>
+          <w:color w:val="0F1115"/>
+        </w:rPr>
+        <w:t xml:space="preserve">    END IF</w:t>
       </w:r>
     </w:p>
     <w:p>
@@ -5103,541 +4990,11 @@
         <w:t>END FUNCTION</w:t>
       </w:r>
     </w:p>
-    <w:p/>
-    <w:p>
-      <w:pPr>
-        <w:pStyle w:val="Stlus2"/>
-      </w:pPr>
-      <w:bookmarkStart w:id="9" w:name="_Toc213235804"/>
-      <w:r>
-        <w:t>Poszt írása</w:t>
-      </w:r>
-      <w:bookmarkEnd w:id="9"/>
-    </w:p>
-    <w:p>
-      <w:r>
-        <w:t>Amennyiben regisztrált a felhasználó, tud posztot írni a blogra. Ehhez  a blog oldalon, illetve a saját profiljában a posztjai mellett</w:t>
-      </w:r>
-      <w:r>
-        <w:t xml:space="preserve"> lát egy ’Létrehozás’ gombot, aminek segítségével tud posztot írni.</w:t>
-      </w:r>
-    </w:p>
-    <w:p>
-      <w:r>
-        <w:t>Ezen a felületen egy űrlap található. Itt szövegmezőkkel tud címet és tartalmat adni</w:t>
-      </w:r>
-      <w:r>
-        <w:t xml:space="preserve">, ahol </w:t>
-      </w:r>
-      <w:r>
-        <w:t>mindkettőnek van egy maximum karakter száma</w:t>
-      </w:r>
-      <w:r>
-        <w:t>, így a cím és a tartalom szövege sem lehet irracionálisan hosszú.</w:t>
-      </w:r>
-      <w:r>
-        <w:t xml:space="preserve"> Szintén szövegmezővel írhat egy rövid összegzést a posztról, ami megjelenik a posztok kis nézetében, viszont ha nem ad meg ilyet, akkor a tartalom első pár mondata kerül megjelenítésre.</w:t>
-      </w:r>
-      <w:r>
-        <w:t xml:space="preserve"> Fájl feltöltés segítségével képeket is feltölthet</w:t>
-      </w:r>
-      <w:r>
-        <w:t xml:space="preserve"> a megfelelő formátumba</w:t>
-      </w:r>
-      <w:r>
-        <w:t>n</w:t>
-      </w:r>
-      <w:r>
-        <w:t xml:space="preserve">, amiből szintén legfeljebb 10 lehet. </w:t>
-      </w:r>
-      <w:r>
-        <w:t>Végül a tartalomhoz tartozó címkéket választja ki, ahol elsősorban a már meglévőkből választ, ám ha fel szeretne venni másik címkét ami még nem létezik, azt is megteheti.</w:t>
-      </w:r>
-    </w:p>
-    <w:p>
-      <w:r>
-        <w:t>A felületen írt posztoknak van egy státusza is, vagyis lehetőség van rá, hogy csak vázlatban legyen egy bejegyzés, amihez később vissza tud térni a szerző.</w:t>
-      </w:r>
-    </w:p>
-    <w:p>
-      <w:pPr>
-        <w:pStyle w:val="HTML-kntformzott"/>
-        <w:wordWrap w:val="0"/>
-        <w:spacing w:line="330" w:lineRule="atLeast"/>
-        <w:rPr>
-          <w:rFonts w:ascii="Consolas" w:hAnsi="Consolas"/>
-          <w:color w:val="0F1115"/>
-        </w:rPr>
-      </w:pPr>
-      <w:r>
-        <w:rPr>
-          <w:rFonts w:ascii="Consolas" w:hAnsi="Consolas"/>
-          <w:color w:val="0F1115"/>
-        </w:rPr>
-        <w:t>FUNCTION poszt_írás()</w:t>
-      </w:r>
-    </w:p>
-    <w:p>
-      <w:pPr>
-        <w:pStyle w:val="HTML-kntformzott"/>
-        <w:wordWrap w:val="0"/>
-        <w:spacing w:line="330" w:lineRule="atLeast"/>
-        <w:rPr>
-          <w:rFonts w:ascii="Consolas" w:hAnsi="Consolas"/>
-          <w:color w:val="0F1115"/>
-        </w:rPr>
-      </w:pPr>
-      <w:r>
-        <w:rPr>
-          <w:rFonts w:ascii="Consolas" w:hAnsi="Consolas"/>
-          <w:color w:val="0F1115"/>
-        </w:rPr>
-        <w:t xml:space="preserve">    IF </w:t>
-      </w:r>
-      <w:r>
-        <w:rPr>
-          <w:rFonts w:ascii="Consolas" w:hAnsi="Consolas"/>
-          <w:color w:val="0F1115"/>
-        </w:rPr>
-        <w:t xml:space="preserve">’a </w:t>
-      </w:r>
-      <w:r>
-        <w:rPr>
-          <w:rFonts w:ascii="Consolas" w:hAnsi="Consolas"/>
-          <w:color w:val="0F1115"/>
-        </w:rPr>
-        <w:t>felhasználó bejelentkezett</w:t>
-      </w:r>
-      <w:r>
-        <w:rPr>
-          <w:rFonts w:ascii="Consolas" w:hAnsi="Consolas"/>
-          <w:color w:val="0F1115"/>
-        </w:rPr>
-        <w:t>’</w:t>
-      </w:r>
-      <w:r>
-        <w:rPr>
-          <w:rFonts w:ascii="Consolas" w:hAnsi="Consolas"/>
-          <w:color w:val="0F1115"/>
-        </w:rPr>
-        <w:t xml:space="preserve"> THEN</w:t>
-      </w:r>
-    </w:p>
-    <w:p>
-      <w:pPr>
-        <w:pStyle w:val="HTML-kntformzott"/>
-        <w:wordWrap w:val="0"/>
-        <w:spacing w:line="330" w:lineRule="atLeast"/>
-        <w:rPr>
-          <w:rFonts w:ascii="Consolas" w:hAnsi="Consolas"/>
-          <w:color w:val="0F1115"/>
-        </w:rPr>
-      </w:pPr>
-      <w:r>
-        <w:rPr>
-          <w:rFonts w:ascii="Consolas" w:hAnsi="Consolas"/>
-          <w:color w:val="0F1115"/>
-        </w:rPr>
-        <w:t xml:space="preserve">        DISPLAY űrlap:</w:t>
-      </w:r>
-    </w:p>
-    <w:p>
-      <w:pPr>
-        <w:pStyle w:val="HTML-kntformzott"/>
-        <w:wordWrap w:val="0"/>
-        <w:spacing w:line="330" w:lineRule="atLeast"/>
-        <w:rPr>
-          <w:rFonts w:ascii="Consolas" w:hAnsi="Consolas"/>
-          <w:color w:val="0F1115"/>
-        </w:rPr>
-      </w:pPr>
-      <w:r>
-        <w:rPr>
-          <w:rFonts w:ascii="Consolas" w:hAnsi="Consolas"/>
-          <w:color w:val="0F1115"/>
-        </w:rPr>
-        <w:t xml:space="preserve">            INPUT cím (MAX karakter)</w:t>
-      </w:r>
-    </w:p>
-    <w:p>
-      <w:pPr>
-        <w:pStyle w:val="HTML-kntformzott"/>
-        <w:wordWrap w:val="0"/>
-        <w:spacing w:line="330" w:lineRule="atLeast"/>
-        <w:rPr>
-          <w:rFonts w:ascii="Consolas" w:hAnsi="Consolas"/>
-          <w:color w:val="0F1115"/>
-        </w:rPr>
-      </w:pPr>
-      <w:r>
-        <w:rPr>
-          <w:rFonts w:ascii="Consolas" w:hAnsi="Consolas"/>
-          <w:color w:val="0F1115"/>
-        </w:rPr>
-        <w:t xml:space="preserve">            INPUT tartalom (MAX karakter)</w:t>
-      </w:r>
-    </w:p>
-    <w:p>
-      <w:pPr>
-        <w:pStyle w:val="HTML-kntformzott"/>
-        <w:wordWrap w:val="0"/>
-        <w:spacing w:line="330" w:lineRule="atLeast"/>
-        <w:rPr>
-          <w:rFonts w:ascii="Consolas" w:hAnsi="Consolas"/>
-          <w:color w:val="0F1115"/>
-        </w:rPr>
-      </w:pPr>
-      <w:r>
-        <w:rPr>
-          <w:rFonts w:ascii="Consolas" w:hAnsi="Consolas"/>
-          <w:color w:val="0F1115"/>
-        </w:rPr>
-        <w:lastRenderedPageBreak/>
-        <w:t xml:space="preserve">            INPUT összegzés (opcionális, MAX karakter)</w:t>
-      </w:r>
-    </w:p>
-    <w:p>
-      <w:pPr>
-        <w:pStyle w:val="HTML-kntformzott"/>
-        <w:wordWrap w:val="0"/>
-        <w:spacing w:line="330" w:lineRule="atLeast"/>
-        <w:rPr>
-          <w:rFonts w:ascii="Consolas" w:hAnsi="Consolas"/>
-          <w:color w:val="0F1115"/>
-        </w:rPr>
-      </w:pPr>
-      <w:r>
-        <w:rPr>
-          <w:rFonts w:ascii="Consolas" w:hAnsi="Consolas"/>
-          <w:color w:val="0F1115"/>
-        </w:rPr>
-        <w:t xml:space="preserve">            INPUT címkék (</w:t>
-      </w:r>
-      <w:r>
-        <w:rPr>
-          <w:rFonts w:ascii="Consolas" w:hAnsi="Consolas"/>
-          <w:color w:val="0F1115"/>
-        </w:rPr>
-        <w:t>lenyíló lista</w:t>
-      </w:r>
-      <w:r>
-        <w:rPr>
-          <w:rFonts w:ascii="Consolas" w:hAnsi="Consolas"/>
-          <w:color w:val="0F1115"/>
-        </w:rPr>
-        <w:t xml:space="preserve"> + új címke hozzáadása)</w:t>
-      </w:r>
-    </w:p>
-    <w:p>
-      <w:pPr>
-        <w:pStyle w:val="HTML-kntformzott"/>
-        <w:wordWrap w:val="0"/>
-        <w:spacing w:line="330" w:lineRule="atLeast"/>
-        <w:rPr>
-          <w:rFonts w:ascii="Consolas" w:hAnsi="Consolas"/>
-          <w:color w:val="0F1115"/>
-        </w:rPr>
-      </w:pPr>
-      <w:r>
-        <w:rPr>
-          <w:rFonts w:ascii="Consolas" w:hAnsi="Consolas"/>
-          <w:color w:val="0F1115"/>
-        </w:rPr>
-        <w:t xml:space="preserve">            INPUT képek (MAX 10 fájl)</w:t>
-      </w:r>
-    </w:p>
-    <w:p>
-      <w:pPr>
-        <w:pStyle w:val="HTML-kntformzott"/>
-        <w:wordWrap w:val="0"/>
-        <w:spacing w:line="330" w:lineRule="atLeast"/>
-        <w:rPr>
-          <w:rFonts w:ascii="Consolas" w:hAnsi="Consolas"/>
-          <w:color w:val="0F1115"/>
-        </w:rPr>
-      </w:pPr>
-      <w:r>
-        <w:rPr>
-          <w:rFonts w:ascii="Consolas" w:hAnsi="Consolas"/>
-          <w:color w:val="0F1115"/>
-        </w:rPr>
-        <w:t xml:space="preserve">            SELECT státusz (vázlat vagy publikált)</w:t>
-      </w:r>
-    </w:p>
-    <w:p>
-      <w:pPr>
-        <w:pStyle w:val="HTML-kntformzott"/>
-        <w:wordWrap w:val="0"/>
-        <w:spacing w:line="330" w:lineRule="atLeast"/>
-        <w:rPr>
-          <w:rFonts w:ascii="Consolas" w:hAnsi="Consolas"/>
-          <w:color w:val="0F1115"/>
-        </w:rPr>
-      </w:pPr>
-      <w:r>
-        <w:rPr>
-          <w:rFonts w:ascii="Consolas" w:hAnsi="Consolas"/>
-          <w:color w:val="0F1115"/>
-        </w:rPr>
-        <w:t xml:space="preserve">        ON CLICK "Mentés":</w:t>
-      </w:r>
-    </w:p>
-    <w:p>
-      <w:pPr>
-        <w:pStyle w:val="HTML-kntformzott"/>
-        <w:wordWrap w:val="0"/>
-        <w:spacing w:line="330" w:lineRule="atLeast"/>
-        <w:rPr>
-          <w:rFonts w:ascii="Consolas" w:hAnsi="Consolas"/>
-          <w:color w:val="0F1115"/>
-        </w:rPr>
-      </w:pPr>
-      <w:r>
-        <w:rPr>
-          <w:rFonts w:ascii="Consolas" w:hAnsi="Consolas"/>
-          <w:color w:val="0F1115"/>
-        </w:rPr>
-        <w:t xml:space="preserve">            IF </w:t>
-      </w:r>
-      <w:r>
-        <w:rPr>
-          <w:rFonts w:ascii="Consolas" w:hAnsi="Consolas"/>
-          <w:color w:val="0F1115"/>
-        </w:rPr>
-        <w:t>’</w:t>
-      </w:r>
-      <w:r>
-        <w:rPr>
-          <w:rFonts w:ascii="Consolas" w:hAnsi="Consolas"/>
-          <w:color w:val="0F1115"/>
-        </w:rPr>
-        <w:t>cím és tartalom nem üres</w:t>
-      </w:r>
-      <w:r>
-        <w:rPr>
-          <w:rFonts w:ascii="Consolas" w:hAnsi="Consolas"/>
-          <w:color w:val="0F1115"/>
-        </w:rPr>
-        <w:t>’</w:t>
-      </w:r>
-      <w:r>
-        <w:rPr>
-          <w:rFonts w:ascii="Consolas" w:hAnsi="Consolas"/>
-          <w:color w:val="0F1115"/>
-        </w:rPr>
-        <w:t xml:space="preserve"> THEN</w:t>
-      </w:r>
-    </w:p>
-    <w:p>
-      <w:pPr>
-        <w:pStyle w:val="HTML-kntformzott"/>
-        <w:wordWrap w:val="0"/>
-        <w:spacing w:line="330" w:lineRule="atLeast"/>
-        <w:rPr>
-          <w:rFonts w:ascii="Consolas" w:hAnsi="Consolas"/>
-          <w:color w:val="0F1115"/>
-        </w:rPr>
-      </w:pPr>
-      <w:r>
-        <w:rPr>
-          <w:rFonts w:ascii="Consolas" w:hAnsi="Consolas"/>
-          <w:color w:val="0F1115"/>
-        </w:rPr>
-        <w:t xml:space="preserve">                SAVE poszt adatbázisba</w:t>
-      </w:r>
-    </w:p>
-    <w:p>
-      <w:pPr>
-        <w:pStyle w:val="HTML-kntformzott"/>
-        <w:wordWrap w:val="0"/>
-        <w:spacing w:line="330" w:lineRule="atLeast"/>
-        <w:rPr>
-          <w:rFonts w:ascii="Consolas" w:hAnsi="Consolas"/>
-          <w:color w:val="0F1115"/>
-        </w:rPr>
-      </w:pPr>
-      <w:r>
-        <w:rPr>
-          <w:rFonts w:ascii="Consolas" w:hAnsi="Consolas"/>
-          <w:color w:val="0F1115"/>
-        </w:rPr>
-        <w:t xml:space="preserve">                DISPLAY </w:t>
-      </w:r>
-      <w:r>
-        <w:rPr>
-          <w:rFonts w:ascii="Consolas" w:hAnsi="Consolas"/>
-          <w:color w:val="0F1115"/>
-        </w:rPr>
-        <w:t>’</w:t>
-      </w:r>
-      <w:r>
-        <w:rPr>
-          <w:rFonts w:ascii="Consolas" w:hAnsi="Consolas"/>
-          <w:color w:val="0F1115"/>
-        </w:rPr>
-        <w:t>sikeres mentés</w:t>
-      </w:r>
-      <w:r>
-        <w:rPr>
-          <w:rFonts w:ascii="Consolas" w:hAnsi="Consolas"/>
-          <w:color w:val="0F1115"/>
-        </w:rPr>
-        <w:t>’</w:t>
-      </w:r>
-    </w:p>
-    <w:p>
-      <w:pPr>
-        <w:pStyle w:val="HTML-kntformzott"/>
-        <w:wordWrap w:val="0"/>
-        <w:spacing w:line="330" w:lineRule="atLeast"/>
-        <w:rPr>
-          <w:rFonts w:ascii="Consolas" w:hAnsi="Consolas"/>
-          <w:color w:val="0F1115"/>
-        </w:rPr>
-      </w:pPr>
-      <w:r>
-        <w:rPr>
-          <w:rFonts w:ascii="Consolas" w:hAnsi="Consolas"/>
-          <w:color w:val="0F1115"/>
-        </w:rPr>
-        <w:t xml:space="preserve">            ELSE</w:t>
-      </w:r>
-    </w:p>
-    <w:p>
-      <w:pPr>
-        <w:pStyle w:val="HTML-kntformzott"/>
-        <w:wordWrap w:val="0"/>
-        <w:spacing w:line="330" w:lineRule="atLeast"/>
-        <w:rPr>
-          <w:rFonts w:ascii="Consolas" w:hAnsi="Consolas"/>
-          <w:color w:val="0F1115"/>
-        </w:rPr>
-      </w:pPr>
-      <w:r>
-        <w:rPr>
-          <w:rFonts w:ascii="Consolas" w:hAnsi="Consolas"/>
-          <w:color w:val="0F1115"/>
-        </w:rPr>
-        <w:t xml:space="preserve">                DISPLAY </w:t>
-      </w:r>
-      <w:r>
-        <w:rPr>
-          <w:rFonts w:ascii="Consolas" w:hAnsi="Consolas"/>
-          <w:color w:val="0F1115"/>
-        </w:rPr>
-        <w:t>’</w:t>
-      </w:r>
-      <w:r>
-        <w:rPr>
-          <w:rFonts w:ascii="Consolas" w:hAnsi="Consolas"/>
-          <w:color w:val="0F1115"/>
-        </w:rPr>
-        <w:t>hiba: kötelező mezők</w:t>
-      </w:r>
-      <w:r>
-        <w:rPr>
-          <w:rFonts w:ascii="Consolas" w:hAnsi="Consolas"/>
-          <w:color w:val="0F1115"/>
-        </w:rPr>
-        <w:t>’</w:t>
-      </w:r>
-    </w:p>
-    <w:p>
-      <w:pPr>
-        <w:pStyle w:val="HTML-kntformzott"/>
-        <w:wordWrap w:val="0"/>
-        <w:spacing w:line="330" w:lineRule="atLeast"/>
-        <w:rPr>
-          <w:rFonts w:ascii="Consolas" w:hAnsi="Consolas"/>
-          <w:color w:val="0F1115"/>
-        </w:rPr>
-      </w:pPr>
-      <w:r>
-        <w:rPr>
-          <w:rFonts w:ascii="Consolas" w:hAnsi="Consolas"/>
-          <w:color w:val="0F1115"/>
-        </w:rPr>
-        <w:t xml:space="preserve">            END IF</w:t>
-      </w:r>
-    </w:p>
-    <w:p>
-      <w:pPr>
-        <w:pStyle w:val="HTML-kntformzott"/>
-        <w:wordWrap w:val="0"/>
-        <w:spacing w:line="330" w:lineRule="atLeast"/>
-        <w:rPr>
-          <w:rFonts w:ascii="Consolas" w:hAnsi="Consolas"/>
-          <w:color w:val="0F1115"/>
-        </w:rPr>
-      </w:pPr>
-      <w:r>
-        <w:rPr>
-          <w:rFonts w:ascii="Consolas" w:hAnsi="Consolas"/>
-          <w:color w:val="0F1115"/>
-        </w:rPr>
-        <w:t xml:space="preserve">    ELSE</w:t>
-      </w:r>
-    </w:p>
-    <w:p>
-      <w:pPr>
-        <w:pStyle w:val="HTML-kntformzott"/>
-        <w:wordWrap w:val="0"/>
-        <w:spacing w:line="330" w:lineRule="atLeast"/>
-        <w:rPr>
-          <w:rFonts w:ascii="Consolas" w:hAnsi="Consolas"/>
-          <w:color w:val="0F1115"/>
-        </w:rPr>
-      </w:pPr>
-      <w:r>
-        <w:rPr>
-          <w:rFonts w:ascii="Consolas" w:hAnsi="Consolas"/>
-          <w:color w:val="0F1115"/>
-        </w:rPr>
-        <w:t xml:space="preserve">        REDIRECT bejelentkezés</w:t>
-      </w:r>
-    </w:p>
-    <w:p>
-      <w:pPr>
-        <w:pStyle w:val="HTML-kntformzott"/>
-        <w:wordWrap w:val="0"/>
-        <w:spacing w:line="330" w:lineRule="atLeast"/>
-        <w:rPr>
-          <w:rFonts w:ascii="Consolas" w:hAnsi="Consolas"/>
-          <w:color w:val="0F1115"/>
-        </w:rPr>
-      </w:pPr>
-      <w:r>
-        <w:rPr>
-          <w:rFonts w:ascii="Consolas" w:hAnsi="Consolas"/>
-          <w:color w:val="0F1115"/>
-        </w:rPr>
-        <w:t xml:space="preserve">    END IF</w:t>
-      </w:r>
-    </w:p>
-    <w:p>
-      <w:pPr>
-        <w:pStyle w:val="HTML-kntformzott"/>
-        <w:wordWrap w:val="0"/>
-        <w:spacing w:line="330" w:lineRule="atLeast"/>
-        <w:rPr>
-          <w:rFonts w:ascii="Consolas" w:hAnsi="Consolas"/>
-          <w:color w:val="0F1115"/>
-        </w:rPr>
-      </w:pPr>
-      <w:r>
-        <w:rPr>
-          <w:rFonts w:ascii="Consolas" w:hAnsi="Consolas"/>
-          <w:color w:val="0F1115"/>
-        </w:rPr>
-        <w:t>END FUNCTION</w:t>
-      </w:r>
-    </w:p>
-    <w:p/>
     <w:p>
       <w:pPr>
         <w:pStyle w:val="Stlus1"/>
       </w:pPr>
-      <w:bookmarkStart w:id="10" w:name="_Toc213235805"/>
+      <w:bookmarkStart w:id="10" w:name="_Toc214360416"/>
       <w:r>
         <w:lastRenderedPageBreak/>
         <w:t>Mintakészítő</w:t>
@@ -5645,609 +5002,616 @@
       <w:bookmarkEnd w:id="10"/>
     </w:p>
     <w:p>
-      <w:r>
-        <w:t xml:space="preserve">A menüsávból elérhető ’Mintakészítő’ almenü viszi át a felhasználót egy interaktív oldalra. Itt a horgoló, kötő és hímző érdeklődők kép alapján saját, egyedi </w:t>
-      </w:r>
-      <w:r>
-        <w:t>gobelin útmutatót hozhatnak létre.</w:t>
-      </w:r>
-    </w:p>
-    <w:p>
       <w:pPr>
         <w:pStyle w:val="Stlus2"/>
       </w:pPr>
-      <w:bookmarkStart w:id="11" w:name="_Toc213235806"/>
+      <w:bookmarkStart w:id="11" w:name="_Toc214360417"/>
       <w:r>
         <w:t>Adatok bekérése</w:t>
       </w:r>
       <w:bookmarkEnd w:id="11"/>
     </w:p>
     <w:p>
-      <w:r>
-        <w:t xml:space="preserve">A mintakészítő célja nem csak az útmutató létrehozása, hanem hogy a minta segítségével a weboldalról közvetlenül terméket is tudjon rendelni: </w:t>
-      </w:r>
-      <w:r>
-        <w:t>a kiválasztott adatok és a kép méret alapján a program kiszámolja, hogy mennyi fonalmennyiség szükséges a projekt elkészítéséhez. Ezen adatok a webáruházunkon alapulnak, tehát csak az elérhető termékekből számol, így viszont ha a felhasználó elégedett az ajánlásunkkal, egyből kosárhoz is tudja adni a termékeket.</w:t>
-      </w:r>
-    </w:p>
-    <w:p>
-      <w:r>
-        <w:t>Elsőként három opció közül választhat a felhasználó: horgolás, kötés, vagy hímzés. Hímzés kiválasztása esetén egyből a képfájl feltöltése következik, mivel a fonalmennyiség automatikusan kiválasztásra kerül. A másik két opció választása után a felhasználó kiválasztja, hogy milyen vastagságú fonallal tervezi készíteni a projektjét. Ezek az opciók rádiógombokkal jelennek meg, és a továbblépés csak akkor lehetséges, ha a felhasználó kiválaszt egy opciót. Amennyiben a választását később módosítaná, a lépések melletti</w:t>
-      </w:r>
-      <w:r>
-        <w:t xml:space="preserve"> ’Vissza’</w:t>
-      </w:r>
-      <w:r>
-        <w:t xml:space="preserve"> gombokkal könnyedén visszamehet, és megteheti.</w:t>
-      </w:r>
-    </w:p>
-    <w:p>
-      <w:r>
-        <w:t>A kép feltöltése csak a megfelelő formátumokban engedélyezett,</w:t>
-      </w:r>
-      <w:r>
-        <w:t xml:space="preserve"> majd</w:t>
-      </w:r>
-      <w:r>
+      <w:pPr>
+        <w:pStyle w:val="HTML-kntformzott"/>
+        <w:wordWrap w:val="0"/>
+        <w:spacing w:line="330" w:lineRule="atLeast"/>
+        <w:rPr>
+          <w:rFonts w:ascii="Consolas" w:hAnsi="Consolas"/>
+          <w:color w:val="0F1115"/>
+        </w:rPr>
+      </w:pPr>
+      <w:r>
+        <w:rPr>
+          <w:rFonts w:ascii="Consolas" w:hAnsi="Consolas"/>
+          <w:color w:val="0F1115"/>
+        </w:rPr>
+        <w:t xml:space="preserve">FUNCTION </w:t>
+      </w:r>
+      <w:proofErr w:type="spellStart"/>
+      <w:r>
+        <w:rPr>
+          <w:rFonts w:ascii="Consolas" w:hAnsi="Consolas"/>
+          <w:color w:val="0F1115"/>
+        </w:rPr>
+        <w:t>mintakészítő_start</w:t>
+      </w:r>
+      <w:proofErr w:type="spellEnd"/>
+      <w:r>
+        <w:rPr>
+          <w:rFonts w:ascii="Consolas" w:hAnsi="Consolas"/>
+          <w:color w:val="0F1115"/>
+        </w:rPr>
+        <w:t>()</w:t>
+      </w:r>
+    </w:p>
+    <w:p>
+      <w:pPr>
+        <w:pStyle w:val="HTML-kntformzott"/>
+        <w:wordWrap w:val="0"/>
+        <w:spacing w:line="330" w:lineRule="atLeast"/>
+        <w:rPr>
+          <w:rFonts w:ascii="Consolas" w:hAnsi="Consolas"/>
+          <w:color w:val="0F1115"/>
+        </w:rPr>
+      </w:pPr>
+      <w:r>
+        <w:rPr>
+          <w:rFonts w:ascii="Consolas" w:hAnsi="Consolas"/>
+          <w:color w:val="0F1115"/>
+        </w:rPr>
+        <w:t xml:space="preserve">    DISPLAY technika választás: horgolás, kötés, hímzés (rádiógombok)</w:t>
+      </w:r>
+    </w:p>
+    <w:p>
+      <w:pPr>
+        <w:pStyle w:val="HTML-kntformzott"/>
+        <w:wordWrap w:val="0"/>
+        <w:spacing w:line="330" w:lineRule="atLeast"/>
+        <w:rPr>
+          <w:rFonts w:ascii="Consolas" w:hAnsi="Consolas"/>
+          <w:color w:val="0F1115"/>
+        </w:rPr>
+      </w:pPr>
+      <w:r>
+        <w:rPr>
+          <w:rFonts w:ascii="Consolas" w:hAnsi="Consolas"/>
+          <w:color w:val="0F1115"/>
+        </w:rPr>
+        <w:t xml:space="preserve">    IF hímzés THEN</w:t>
+      </w:r>
+    </w:p>
+    <w:p>
+      <w:pPr>
+        <w:pStyle w:val="HTML-kntformzott"/>
+        <w:wordWrap w:val="0"/>
+        <w:spacing w:line="330" w:lineRule="atLeast"/>
+        <w:rPr>
+          <w:rFonts w:ascii="Consolas" w:hAnsi="Consolas"/>
+          <w:color w:val="0F1115"/>
+        </w:rPr>
+      </w:pPr>
+      <w:r>
+        <w:rPr>
+          <w:rFonts w:ascii="Consolas" w:hAnsi="Consolas"/>
+          <w:color w:val="0F1115"/>
+        </w:rPr>
+        <w:t xml:space="preserve">        GOTO </w:t>
+      </w:r>
+      <w:proofErr w:type="spellStart"/>
+      <w:r>
+        <w:rPr>
+          <w:rFonts w:ascii="Consolas" w:hAnsi="Consolas"/>
+          <w:color w:val="0F1115"/>
+        </w:rPr>
+        <w:t>kép_feltöltés</w:t>
+      </w:r>
+      <w:proofErr w:type="spellEnd"/>
+    </w:p>
+    <w:p>
+      <w:pPr>
+        <w:pStyle w:val="HTML-kntformzott"/>
+        <w:wordWrap w:val="0"/>
+        <w:spacing w:line="330" w:lineRule="atLeast"/>
+        <w:rPr>
+          <w:rFonts w:ascii="Consolas" w:hAnsi="Consolas"/>
+          <w:color w:val="0F1115"/>
+        </w:rPr>
+      </w:pPr>
+      <w:r>
+        <w:rPr>
+          <w:rFonts w:ascii="Consolas" w:hAnsi="Consolas"/>
+          <w:color w:val="0F1115"/>
+        </w:rPr>
+        <w:t xml:space="preserve">    ELSE</w:t>
+      </w:r>
+    </w:p>
+    <w:p>
+      <w:pPr>
+        <w:pStyle w:val="HTML-kntformzott"/>
+        <w:wordWrap w:val="0"/>
+        <w:spacing w:line="330" w:lineRule="atLeast"/>
+        <w:rPr>
+          <w:rFonts w:ascii="Consolas" w:hAnsi="Consolas"/>
+          <w:color w:val="0F1115"/>
+        </w:rPr>
+      </w:pPr>
+      <w:r>
+        <w:rPr>
+          <w:rFonts w:ascii="Consolas" w:hAnsi="Consolas"/>
+          <w:color w:val="0F1115"/>
+        </w:rPr>
+        <w:t xml:space="preserve">        DISPLAY </w:t>
+      </w:r>
+      <w:r>
+        <w:rPr>
+          <w:rFonts w:ascii="Consolas" w:hAnsi="Consolas"/>
+          <w:color w:val="0F1115"/>
+        </w:rPr>
+        <w:t>’</w:t>
+      </w:r>
+      <w:r>
+        <w:rPr>
+          <w:rFonts w:ascii="Consolas" w:hAnsi="Consolas"/>
+          <w:color w:val="0F1115"/>
+        </w:rPr>
+        <w:t>fonal vastagság választás</w:t>
+      </w:r>
+      <w:r>
+        <w:rPr>
+          <w:rFonts w:ascii="Consolas" w:hAnsi="Consolas"/>
+          <w:color w:val="0F1115"/>
+        </w:rPr>
+        <w:t>a’</w:t>
+      </w:r>
+      <w:r>
+        <w:rPr>
+          <w:rFonts w:ascii="Consolas" w:hAnsi="Consolas"/>
+          <w:color w:val="0F1115"/>
+        </w:rPr>
+        <w:t xml:space="preserve"> (rádiógombok)</w:t>
+      </w:r>
+    </w:p>
+    <w:p>
+      <w:pPr>
+        <w:pStyle w:val="HTML-kntformzott"/>
+        <w:wordWrap w:val="0"/>
+        <w:spacing w:line="330" w:lineRule="atLeast"/>
+        <w:rPr>
+          <w:rFonts w:ascii="Consolas" w:hAnsi="Consolas"/>
+          <w:color w:val="0F1115"/>
+        </w:rPr>
+      </w:pPr>
+      <w:r>
+        <w:rPr>
+          <w:rFonts w:ascii="Consolas" w:hAnsi="Consolas"/>
+          <w:color w:val="0F1115"/>
+        </w:rPr>
+        <w:t xml:space="preserve">    END IF</w:t>
+      </w:r>
+    </w:p>
+    <w:p>
+      <w:pPr>
+        <w:pStyle w:val="HTML-kntformzott"/>
+        <w:wordWrap w:val="0"/>
+        <w:spacing w:line="330" w:lineRule="atLeast"/>
+        <w:rPr>
+          <w:rFonts w:ascii="Consolas" w:hAnsi="Consolas"/>
+          <w:color w:val="0F1115"/>
+        </w:rPr>
+      </w:pPr>
+    </w:p>
+    <w:p>
+      <w:pPr>
+        <w:pStyle w:val="HTML-kntformzott"/>
+        <w:wordWrap w:val="0"/>
+        <w:spacing w:line="330" w:lineRule="atLeast"/>
+        <w:rPr>
+          <w:rFonts w:ascii="Consolas" w:hAnsi="Consolas"/>
+          <w:color w:val="0F1115"/>
+        </w:rPr>
+      </w:pPr>
+      <w:r>
+        <w:rPr>
+          <w:rFonts w:ascii="Consolas" w:hAnsi="Consolas"/>
+          <w:color w:val="0F1115"/>
+        </w:rPr>
+        <w:t xml:space="preserve">    FUNCTION </w:t>
+      </w:r>
+      <w:proofErr w:type="spellStart"/>
+      <w:r>
+        <w:rPr>
+          <w:rFonts w:ascii="Consolas" w:hAnsi="Consolas"/>
+          <w:color w:val="0F1115"/>
+        </w:rPr>
+        <w:t>kép_feltöltés</w:t>
+      </w:r>
+      <w:proofErr w:type="spellEnd"/>
+      <w:r>
+        <w:rPr>
+          <w:rFonts w:ascii="Consolas" w:hAnsi="Consolas"/>
+          <w:color w:val="0F1115"/>
+        </w:rPr>
+        <w:t>()</w:t>
+      </w:r>
+    </w:p>
+    <w:p>
+      <w:pPr>
+        <w:pStyle w:val="HTML-kntformzott"/>
+        <w:wordWrap w:val="0"/>
+        <w:spacing w:line="330" w:lineRule="atLeast"/>
+        <w:rPr>
+          <w:rFonts w:ascii="Consolas" w:hAnsi="Consolas"/>
+          <w:color w:val="0F1115"/>
+        </w:rPr>
+      </w:pPr>
+      <w:r>
+        <w:rPr>
+          <w:rFonts w:ascii="Consolas" w:hAnsi="Consolas"/>
+          <w:color w:val="0F1115"/>
+        </w:rPr>
+        <w:t xml:space="preserve">        INPUT képfájl (formátum ellenőrzés)</w:t>
+      </w:r>
+    </w:p>
+    <w:p>
+      <w:pPr>
+        <w:pStyle w:val="HTML-kntformzott"/>
+        <w:wordWrap w:val="0"/>
+        <w:spacing w:line="330" w:lineRule="atLeast"/>
+        <w:rPr>
+          <w:rFonts w:ascii="Consolas" w:hAnsi="Consolas"/>
+          <w:color w:val="0F1115"/>
+        </w:rPr>
+      </w:pPr>
+      <w:r>
+        <w:rPr>
+          <w:rFonts w:ascii="Consolas" w:hAnsi="Consolas"/>
+          <w:color w:val="0F1115"/>
+        </w:rPr>
+        <w:t xml:space="preserve">        DISPLAY előnézet</w:t>
+      </w:r>
+    </w:p>
+    <w:p>
+      <w:pPr>
+        <w:pStyle w:val="HTML-kntformzott"/>
+        <w:wordWrap w:val="0"/>
+        <w:spacing w:line="330" w:lineRule="atLeast"/>
+        <w:rPr>
+          <w:rFonts w:ascii="Consolas" w:hAnsi="Consolas"/>
+          <w:color w:val="0F1115"/>
+        </w:rPr>
+      </w:pPr>
+      <w:r>
+        <w:rPr>
+          <w:rFonts w:ascii="Consolas" w:hAnsi="Consolas"/>
+          <w:color w:val="0F1115"/>
+        </w:rPr>
+        <w:t xml:space="preserve">        ON CLICK "Minta készítése":</w:t>
+      </w:r>
+    </w:p>
+    <w:p>
+      <w:pPr>
+        <w:pStyle w:val="HTML-kntformzott"/>
+        <w:wordWrap w:val="0"/>
+        <w:spacing w:line="330" w:lineRule="atLeast"/>
+        <w:rPr>
+          <w:rFonts w:ascii="Consolas" w:hAnsi="Consolas"/>
+          <w:color w:val="0F1115"/>
+        </w:rPr>
+      </w:pPr>
+      <w:r>
+        <w:rPr>
+          <w:rFonts w:ascii="Consolas" w:hAnsi="Consolas"/>
+          <w:color w:val="0F1115"/>
+        </w:rPr>
+        <w:t xml:space="preserve">            REDIRECT </w:t>
+      </w:r>
+      <w:proofErr w:type="spellStart"/>
+      <w:r>
+        <w:rPr>
+          <w:rFonts w:ascii="Consolas" w:hAnsi="Consolas"/>
+          <w:color w:val="0F1115"/>
+        </w:rPr>
+        <w:t>minta_megjelenítése</w:t>
+      </w:r>
+      <w:proofErr w:type="spellEnd"/>
+      <w:r>
+        <w:rPr>
+          <w:rFonts w:ascii="Consolas" w:hAnsi="Consolas"/>
+          <w:color w:val="0F1115"/>
+        </w:rPr>
+        <w:t xml:space="preserve"> oldal</w:t>
+      </w:r>
+    </w:p>
+    <w:p>
+      <w:pPr>
+        <w:pStyle w:val="HTML-kntformzott"/>
+        <w:wordWrap w:val="0"/>
+        <w:spacing w:line="330" w:lineRule="atLeast"/>
+        <w:rPr>
+          <w:rFonts w:ascii="Consolas" w:hAnsi="Consolas"/>
+          <w:color w:val="0F1115"/>
+        </w:rPr>
+      </w:pPr>
+      <w:r>
+        <w:rPr>
+          <w:rFonts w:ascii="Consolas" w:hAnsi="Consolas"/>
+          <w:color w:val="0F1115"/>
+        </w:rPr>
+        <w:t xml:space="preserve">    END FUNCTION</w:t>
+      </w:r>
+    </w:p>
+    <w:p>
+      <w:pPr>
+        <w:pStyle w:val="HTML-kntformzott"/>
+        <w:wordWrap w:val="0"/>
+        <w:spacing w:line="330" w:lineRule="atLeast"/>
+        <w:rPr>
+          <w:rFonts w:ascii="Consolas" w:hAnsi="Consolas"/>
+          <w:color w:val="0F1115"/>
+        </w:rPr>
+      </w:pPr>
+    </w:p>
+    <w:p>
+      <w:pPr>
+        <w:pStyle w:val="HTML-kntformzott"/>
+        <w:wordWrap w:val="0"/>
+        <w:spacing w:line="330" w:lineRule="atLeast"/>
+        <w:rPr>
+          <w:rFonts w:ascii="Consolas" w:hAnsi="Consolas"/>
+          <w:color w:val="0F1115"/>
+        </w:rPr>
+      </w:pPr>
+      <w:r>
+        <w:rPr>
+          <w:rFonts w:ascii="Consolas" w:hAnsi="Consolas"/>
+          <w:color w:val="0F1115"/>
+        </w:rPr>
+        <w:t xml:space="preserve">    FUNCTION </w:t>
+      </w:r>
+      <w:proofErr w:type="spellStart"/>
+      <w:r>
+        <w:rPr>
+          <w:rFonts w:ascii="Consolas" w:hAnsi="Consolas"/>
+          <w:color w:val="0F1115"/>
+        </w:rPr>
+        <w:t>vissza_gomb</w:t>
+      </w:r>
+      <w:proofErr w:type="spellEnd"/>
+      <w:r>
+        <w:rPr>
+          <w:rFonts w:ascii="Consolas" w:hAnsi="Consolas"/>
+          <w:color w:val="0F1115"/>
+        </w:rPr>
+        <w:t>()</w:t>
+      </w:r>
+    </w:p>
+    <w:p>
+      <w:pPr>
+        <w:pStyle w:val="HTML-kntformzott"/>
+        <w:wordWrap w:val="0"/>
+        <w:spacing w:line="330" w:lineRule="atLeast"/>
+        <w:rPr>
+          <w:rFonts w:ascii="Consolas" w:hAnsi="Consolas"/>
+          <w:color w:val="0F1115"/>
+        </w:rPr>
+      </w:pPr>
+      <w:r>
+        <w:rPr>
+          <w:rFonts w:ascii="Consolas" w:hAnsi="Consolas"/>
+          <w:color w:val="0F1115"/>
+        </w:rPr>
+        <w:t xml:space="preserve">        ON CLICK "Vissza":</w:t>
+      </w:r>
+    </w:p>
+    <w:p>
+      <w:pPr>
+        <w:pStyle w:val="HTML-kntformzott"/>
+        <w:wordWrap w:val="0"/>
+        <w:spacing w:line="330" w:lineRule="atLeast"/>
+        <w:rPr>
+          <w:rFonts w:ascii="Consolas" w:hAnsi="Consolas"/>
+          <w:color w:val="0F1115"/>
+        </w:rPr>
+      </w:pPr>
+      <w:r>
+        <w:rPr>
+          <w:rFonts w:ascii="Consolas" w:hAnsi="Consolas"/>
+          <w:color w:val="0F1115"/>
+        </w:rPr>
+        <w:t xml:space="preserve">            GO_TO </w:t>
+      </w:r>
+      <w:proofErr w:type="spellStart"/>
+      <w:r>
+        <w:rPr>
+          <w:rFonts w:ascii="Consolas" w:hAnsi="Consolas"/>
+          <w:color w:val="0F1115"/>
+        </w:rPr>
+        <w:t>előző_lépés</w:t>
+      </w:r>
+      <w:proofErr w:type="spellEnd"/>
+    </w:p>
+    <w:p>
+      <w:pPr>
+        <w:pStyle w:val="HTML-kntformzott"/>
+        <w:wordWrap w:val="0"/>
+        <w:spacing w:line="330" w:lineRule="atLeast"/>
+        <w:rPr>
+          <w:rFonts w:ascii="Consolas" w:hAnsi="Consolas"/>
+          <w:color w:val="0F1115"/>
+        </w:rPr>
+      </w:pPr>
+      <w:r>
+        <w:rPr>
+          <w:rFonts w:ascii="Consolas" w:hAnsi="Consolas"/>
+          <w:color w:val="0F1115"/>
+        </w:rPr>
+        <w:t xml:space="preserve">    END FUNCTION</w:t>
+      </w:r>
+    </w:p>
+    <w:p>
+      <w:pPr>
+        <w:pStyle w:val="HTML-kntformzott"/>
+        <w:wordWrap w:val="0"/>
+        <w:spacing w:line="330" w:lineRule="atLeast"/>
+        <w:rPr>
+          <w:rFonts w:ascii="Consolas" w:hAnsi="Consolas"/>
+          <w:color w:val="0F1115"/>
+        </w:rPr>
+      </w:pPr>
+      <w:r>
+        <w:rPr>
+          <w:rFonts w:ascii="Consolas" w:hAnsi="Consolas"/>
+          <w:color w:val="0F1115"/>
+        </w:rPr>
+        <w:t>END FUNCTION</w:t>
+      </w:r>
+    </w:p>
+    <w:p/>
+    <w:p>
+      <w:pPr>
+        <w:pStyle w:val="Stlus2"/>
+      </w:pPr>
+      <w:bookmarkStart w:id="12" w:name="_Toc214360418"/>
+      <w:r>
+        <w:t>Minta megjelenítése</w:t>
+      </w:r>
+      <w:bookmarkEnd w:id="12"/>
+    </w:p>
+    <w:p>
+      <w:pPr>
+        <w:pStyle w:val="HTML-kntformzott"/>
+        <w:wordWrap w:val="0"/>
+        <w:spacing w:line="330" w:lineRule="atLeast"/>
+        <w:rPr>
+          <w:rFonts w:ascii="Consolas" w:hAnsi="Consolas"/>
+          <w:color w:val="0F1115"/>
+        </w:rPr>
+      </w:pPr>
+      <w:r>
+        <w:rPr>
+          <w:rFonts w:ascii="Consolas" w:hAnsi="Consolas"/>
+          <w:color w:val="0F1115"/>
+        </w:rPr>
+        <w:t xml:space="preserve">FUNCTION </w:t>
+      </w:r>
+      <w:proofErr w:type="spellStart"/>
+      <w:r>
+        <w:rPr>
+          <w:rFonts w:ascii="Consolas" w:hAnsi="Consolas"/>
+          <w:color w:val="0F1115"/>
+        </w:rPr>
+        <w:t>minta_megjelenítése</w:t>
+      </w:r>
+      <w:proofErr w:type="spellEnd"/>
+      <w:r>
+        <w:rPr>
+          <w:rFonts w:ascii="Consolas" w:hAnsi="Consolas"/>
+          <w:color w:val="0F1115"/>
+        </w:rPr>
+        <w:t>()</w:t>
+      </w:r>
+    </w:p>
+    <w:p>
+      <w:pPr>
+        <w:pStyle w:val="HTML-kntformzott"/>
+        <w:wordWrap w:val="0"/>
+        <w:spacing w:line="330" w:lineRule="atLeast"/>
+        <w:rPr>
+          <w:rFonts w:ascii="Consolas" w:hAnsi="Consolas"/>
+          <w:color w:val="0F1115"/>
+        </w:rPr>
+      </w:pPr>
+      <w:r>
+        <w:rPr>
+          <w:rFonts w:ascii="Consolas" w:hAnsi="Consolas"/>
+          <w:color w:val="0F1115"/>
+        </w:rPr>
+        <w:t xml:space="preserve">    LOAD feltöltött kép</w:t>
+      </w:r>
+    </w:p>
+    <w:p>
+      <w:pPr>
+        <w:pStyle w:val="HTML-kntformzott"/>
+        <w:wordWrap w:val="0"/>
+        <w:spacing w:line="330" w:lineRule="atLeast"/>
+        <w:rPr>
+          <w:rFonts w:ascii="Consolas" w:hAnsi="Consolas"/>
+          <w:color w:val="0F1115"/>
+        </w:rPr>
+      </w:pPr>
+      <w:r>
+        <w:rPr>
+          <w:rFonts w:ascii="Consolas" w:hAnsi="Consolas"/>
+          <w:color w:val="0F1115"/>
+        </w:rPr>
+        <w:t xml:space="preserve">    CONVERT kép pixeles táblává (cellaméret alapján)</w:t>
+      </w:r>
+    </w:p>
+    <w:p>
+      <w:pPr>
+        <w:pStyle w:val="HTML-kntformzott"/>
+        <w:wordWrap w:val="0"/>
+        <w:spacing w:line="330" w:lineRule="atLeast"/>
+        <w:rPr>
+          <w:rFonts w:ascii="Consolas" w:hAnsi="Consolas"/>
+          <w:color w:val="0F1115"/>
+        </w:rPr>
+      </w:pPr>
+      <w:r>
+        <w:rPr>
+          <w:rFonts w:ascii="Consolas" w:hAnsi="Consolas"/>
+          <w:color w:val="0F1115"/>
+        </w:rPr>
+        <w:t xml:space="preserve">    GROUP </w:t>
+      </w:r>
+      <w:proofErr w:type="spellStart"/>
+      <w:r>
+        <w:rPr>
+          <w:rFonts w:ascii="Consolas" w:hAnsi="Consolas"/>
+          <w:color w:val="0F1115"/>
+        </w:rPr>
+        <w:t>pixels</w:t>
+      </w:r>
+      <w:proofErr w:type="spellEnd"/>
+      <w:r>
+        <w:rPr>
+          <w:rFonts w:ascii="Consolas" w:hAnsi="Consolas"/>
+          <w:color w:val="0F1115"/>
+        </w:rPr>
         <w:t xml:space="preserve"> </w:t>
       </w:r>
-      <w:r>
-        <w:t>amennyiben ez megtörtént a rendszer előnézetet mutat a képről. Ha a felhasználó tovább megy, akkor a ’Minta készítése’ gomb megnyomásával a kiválasztott adatai átkerülnek a következő oldalra, és a felhasználó is átirányításra kerül.</w:t>
-      </w:r>
-    </w:p>
-    <w:p>
-      <w:pPr>
-        <w:pStyle w:val="HTML-kntformzott"/>
-        <w:wordWrap w:val="0"/>
-        <w:spacing w:line="330" w:lineRule="atLeast"/>
-        <w:rPr>
-          <w:rFonts w:ascii="Consolas" w:hAnsi="Consolas"/>
-          <w:color w:val="0F1115"/>
-        </w:rPr>
-      </w:pPr>
-      <w:r>
-        <w:rPr>
-          <w:rFonts w:ascii="Consolas" w:hAnsi="Consolas"/>
-          <w:color w:val="0F1115"/>
-        </w:rPr>
-        <w:t>FUNCTION mintakészítő_start()</w:t>
-      </w:r>
-    </w:p>
-    <w:p>
-      <w:pPr>
-        <w:pStyle w:val="HTML-kntformzott"/>
-        <w:wordWrap w:val="0"/>
-        <w:spacing w:line="330" w:lineRule="atLeast"/>
-        <w:rPr>
-          <w:rFonts w:ascii="Consolas" w:hAnsi="Consolas"/>
-          <w:color w:val="0F1115"/>
-        </w:rPr>
-      </w:pPr>
-      <w:r>
-        <w:rPr>
-          <w:rFonts w:ascii="Consolas" w:hAnsi="Consolas"/>
-          <w:color w:val="0F1115"/>
-        </w:rPr>
-        <w:t xml:space="preserve">    DISPLAY technika választás: horgolás, kötés, hímzés (rádiógombok)</w:t>
-      </w:r>
-    </w:p>
-    <w:p>
-      <w:pPr>
-        <w:pStyle w:val="HTML-kntformzott"/>
-        <w:wordWrap w:val="0"/>
-        <w:spacing w:line="330" w:lineRule="atLeast"/>
-        <w:rPr>
-          <w:rFonts w:ascii="Consolas" w:hAnsi="Consolas"/>
-          <w:color w:val="0F1115"/>
-        </w:rPr>
-      </w:pPr>
-      <w:r>
-        <w:rPr>
-          <w:rFonts w:ascii="Consolas" w:hAnsi="Consolas"/>
-          <w:color w:val="0F1115"/>
-        </w:rPr>
-        <w:t xml:space="preserve">    IF hímzés THEN</w:t>
-      </w:r>
-    </w:p>
-    <w:p>
-      <w:pPr>
-        <w:pStyle w:val="HTML-kntformzott"/>
-        <w:wordWrap w:val="0"/>
-        <w:spacing w:line="330" w:lineRule="atLeast"/>
-        <w:rPr>
-          <w:rFonts w:ascii="Consolas" w:hAnsi="Consolas"/>
-          <w:color w:val="0F1115"/>
-        </w:rPr>
-      </w:pPr>
-      <w:r>
-        <w:rPr>
-          <w:rFonts w:ascii="Consolas" w:hAnsi="Consolas"/>
-          <w:color w:val="0F1115"/>
-        </w:rPr>
-        <w:t xml:space="preserve">        GOTO kép_feltöltés</w:t>
-      </w:r>
-    </w:p>
-    <w:p>
-      <w:pPr>
-        <w:pStyle w:val="HTML-kntformzott"/>
-        <w:wordWrap w:val="0"/>
-        <w:spacing w:line="330" w:lineRule="atLeast"/>
-        <w:rPr>
-          <w:rFonts w:ascii="Consolas" w:hAnsi="Consolas"/>
-          <w:color w:val="0F1115"/>
-        </w:rPr>
-      </w:pPr>
-      <w:r>
-        <w:rPr>
-          <w:rFonts w:ascii="Consolas" w:hAnsi="Consolas"/>
-          <w:color w:val="0F1115"/>
-        </w:rPr>
-        <w:t xml:space="preserve">    ELSE</w:t>
-      </w:r>
-    </w:p>
-    <w:p>
-      <w:pPr>
-        <w:pStyle w:val="HTML-kntformzott"/>
-        <w:wordWrap w:val="0"/>
-        <w:spacing w:line="330" w:lineRule="atLeast"/>
-        <w:rPr>
-          <w:rFonts w:ascii="Consolas" w:hAnsi="Consolas"/>
-          <w:color w:val="0F1115"/>
-        </w:rPr>
-      </w:pPr>
-      <w:r>
-        <w:rPr>
-          <w:rFonts w:ascii="Consolas" w:hAnsi="Consolas"/>
-          <w:color w:val="0F1115"/>
-        </w:rPr>
-        <w:t xml:space="preserve">        DISPLAY </w:t>
-      </w:r>
-      <w:r>
-        <w:rPr>
-          <w:rFonts w:ascii="Consolas" w:hAnsi="Consolas"/>
-          <w:color w:val="0F1115"/>
-        </w:rPr>
-        <w:t>’</w:t>
-      </w:r>
-      <w:r>
-        <w:rPr>
-          <w:rFonts w:ascii="Consolas" w:hAnsi="Consolas"/>
-          <w:color w:val="0F1115"/>
-        </w:rPr>
-        <w:t>fonal vastagság választás</w:t>
-      </w:r>
-      <w:r>
-        <w:rPr>
-          <w:rFonts w:ascii="Consolas" w:hAnsi="Consolas"/>
-          <w:color w:val="0F1115"/>
-        </w:rPr>
-        <w:t>a’</w:t>
-      </w:r>
-      <w:r>
-        <w:rPr>
-          <w:rFonts w:ascii="Consolas" w:hAnsi="Consolas"/>
-          <w:color w:val="0F1115"/>
-        </w:rPr>
-        <w:t xml:space="preserve"> (rádiógombok)</w:t>
-      </w:r>
-    </w:p>
-    <w:p>
-      <w:pPr>
-        <w:pStyle w:val="HTML-kntformzott"/>
-        <w:wordWrap w:val="0"/>
-        <w:spacing w:line="330" w:lineRule="atLeast"/>
-        <w:rPr>
-          <w:rFonts w:ascii="Consolas" w:hAnsi="Consolas"/>
-          <w:color w:val="0F1115"/>
-        </w:rPr>
-      </w:pPr>
-      <w:r>
-        <w:rPr>
-          <w:rFonts w:ascii="Consolas" w:hAnsi="Consolas"/>
-          <w:color w:val="0F1115"/>
-        </w:rPr>
-        <w:t xml:space="preserve">    END IF</w:t>
-      </w:r>
-    </w:p>
-    <w:p>
-      <w:pPr>
-        <w:pStyle w:val="HTML-kntformzott"/>
-        <w:wordWrap w:val="0"/>
-        <w:spacing w:line="330" w:lineRule="atLeast"/>
-        <w:rPr>
-          <w:rFonts w:ascii="Consolas" w:hAnsi="Consolas"/>
-          <w:color w:val="0F1115"/>
-        </w:rPr>
-      </w:pPr>
-    </w:p>
-    <w:p>
-      <w:pPr>
-        <w:pStyle w:val="HTML-kntformzott"/>
-        <w:wordWrap w:val="0"/>
-        <w:spacing w:line="330" w:lineRule="atLeast"/>
-        <w:rPr>
-          <w:rFonts w:ascii="Consolas" w:hAnsi="Consolas"/>
-          <w:color w:val="0F1115"/>
-        </w:rPr>
-      </w:pPr>
-      <w:r>
-        <w:rPr>
-          <w:rFonts w:ascii="Consolas" w:hAnsi="Consolas"/>
-          <w:color w:val="0F1115"/>
-        </w:rPr>
-        <w:t xml:space="preserve">    FUNCTION kép_feltöltés()</w:t>
-      </w:r>
-    </w:p>
-    <w:p>
-      <w:pPr>
-        <w:pStyle w:val="HTML-kntformzott"/>
-        <w:wordWrap w:val="0"/>
-        <w:spacing w:line="330" w:lineRule="atLeast"/>
-        <w:rPr>
-          <w:rFonts w:ascii="Consolas" w:hAnsi="Consolas"/>
-          <w:color w:val="0F1115"/>
-        </w:rPr>
-      </w:pPr>
-      <w:r>
-        <w:rPr>
-          <w:rFonts w:ascii="Consolas" w:hAnsi="Consolas"/>
-          <w:color w:val="0F1115"/>
-        </w:rPr>
-        <w:t xml:space="preserve">        INPUT képfájl (formátum ellenőrzés)</w:t>
-      </w:r>
-    </w:p>
-    <w:p>
-      <w:pPr>
-        <w:pStyle w:val="HTML-kntformzott"/>
-        <w:wordWrap w:val="0"/>
-        <w:spacing w:line="330" w:lineRule="atLeast"/>
-        <w:rPr>
-          <w:rFonts w:ascii="Consolas" w:hAnsi="Consolas"/>
-          <w:color w:val="0F1115"/>
-        </w:rPr>
-      </w:pPr>
-      <w:r>
-        <w:rPr>
-          <w:rFonts w:ascii="Consolas" w:hAnsi="Consolas"/>
-          <w:color w:val="0F1115"/>
-        </w:rPr>
-        <w:t xml:space="preserve">        DISPLAY előnézet</w:t>
-      </w:r>
-    </w:p>
-    <w:p>
-      <w:pPr>
-        <w:pStyle w:val="HTML-kntformzott"/>
-        <w:wordWrap w:val="0"/>
-        <w:spacing w:line="330" w:lineRule="atLeast"/>
-        <w:rPr>
-          <w:rFonts w:ascii="Consolas" w:hAnsi="Consolas"/>
-          <w:color w:val="0F1115"/>
-        </w:rPr>
-      </w:pPr>
-      <w:r>
-        <w:rPr>
-          <w:rFonts w:ascii="Consolas" w:hAnsi="Consolas"/>
-          <w:color w:val="0F1115"/>
-        </w:rPr>
-        <w:t xml:space="preserve">        ON CLICK "Minta készítése":</w:t>
-      </w:r>
-    </w:p>
-    <w:p>
-      <w:pPr>
-        <w:pStyle w:val="HTML-kntformzott"/>
-        <w:wordWrap w:val="0"/>
-        <w:spacing w:line="330" w:lineRule="atLeast"/>
-        <w:rPr>
-          <w:rFonts w:ascii="Consolas" w:hAnsi="Consolas"/>
-          <w:color w:val="0F1115"/>
-        </w:rPr>
-      </w:pPr>
-      <w:r>
-        <w:rPr>
-          <w:rFonts w:ascii="Consolas" w:hAnsi="Consolas"/>
-          <w:color w:val="0F1115"/>
-        </w:rPr>
-        <w:t xml:space="preserve">            REDIRECT minta_megjelenítése oldal</w:t>
-      </w:r>
-    </w:p>
-    <w:p>
-      <w:pPr>
-        <w:pStyle w:val="HTML-kntformzott"/>
-        <w:wordWrap w:val="0"/>
-        <w:spacing w:line="330" w:lineRule="atLeast"/>
-        <w:rPr>
-          <w:rFonts w:ascii="Consolas" w:hAnsi="Consolas"/>
-          <w:color w:val="0F1115"/>
-        </w:rPr>
-      </w:pPr>
-      <w:r>
-        <w:rPr>
-          <w:rFonts w:ascii="Consolas" w:hAnsi="Consolas"/>
-          <w:color w:val="0F1115"/>
-        </w:rPr>
-        <w:t xml:space="preserve">    END FUNCTION</w:t>
-      </w:r>
-    </w:p>
-    <w:p>
-      <w:pPr>
-        <w:pStyle w:val="HTML-kntformzott"/>
-        <w:wordWrap w:val="0"/>
-        <w:spacing w:line="330" w:lineRule="atLeast"/>
-        <w:rPr>
-          <w:rFonts w:ascii="Consolas" w:hAnsi="Consolas"/>
-          <w:color w:val="0F1115"/>
-        </w:rPr>
-      </w:pPr>
-    </w:p>
-    <w:p>
-      <w:pPr>
-        <w:pStyle w:val="HTML-kntformzott"/>
-        <w:wordWrap w:val="0"/>
-        <w:spacing w:line="330" w:lineRule="atLeast"/>
-        <w:rPr>
-          <w:rFonts w:ascii="Consolas" w:hAnsi="Consolas"/>
-          <w:color w:val="0F1115"/>
-        </w:rPr>
-      </w:pPr>
-      <w:r>
-        <w:rPr>
-          <w:rFonts w:ascii="Consolas" w:hAnsi="Consolas"/>
-          <w:color w:val="0F1115"/>
-        </w:rPr>
-        <w:t xml:space="preserve">    FUNCTION vissza_gomb()</w:t>
-      </w:r>
-    </w:p>
-    <w:p>
-      <w:pPr>
-        <w:pStyle w:val="HTML-kntformzott"/>
-        <w:wordWrap w:val="0"/>
-        <w:spacing w:line="330" w:lineRule="atLeast"/>
-        <w:rPr>
-          <w:rFonts w:ascii="Consolas" w:hAnsi="Consolas"/>
-          <w:color w:val="0F1115"/>
-        </w:rPr>
-      </w:pPr>
-      <w:r>
-        <w:rPr>
-          <w:rFonts w:ascii="Consolas" w:hAnsi="Consolas"/>
-          <w:color w:val="0F1115"/>
-        </w:rPr>
-        <w:lastRenderedPageBreak/>
-        <w:t xml:space="preserve">        ON CLICK "Vissza":</w:t>
-      </w:r>
-    </w:p>
-    <w:p>
-      <w:pPr>
-        <w:pStyle w:val="HTML-kntformzott"/>
-        <w:wordWrap w:val="0"/>
-        <w:spacing w:line="330" w:lineRule="atLeast"/>
-        <w:rPr>
-          <w:rFonts w:ascii="Consolas" w:hAnsi="Consolas"/>
-          <w:color w:val="0F1115"/>
-        </w:rPr>
-      </w:pPr>
-      <w:r>
-        <w:rPr>
-          <w:rFonts w:ascii="Consolas" w:hAnsi="Consolas"/>
-          <w:color w:val="0F1115"/>
-        </w:rPr>
-        <w:t xml:space="preserve">            GO_TO előző_lépés</w:t>
-      </w:r>
-    </w:p>
-    <w:p>
-      <w:pPr>
-        <w:pStyle w:val="HTML-kntformzott"/>
-        <w:wordWrap w:val="0"/>
-        <w:spacing w:line="330" w:lineRule="atLeast"/>
-        <w:rPr>
-          <w:rFonts w:ascii="Consolas" w:hAnsi="Consolas"/>
-          <w:color w:val="0F1115"/>
-        </w:rPr>
-      </w:pPr>
-      <w:r>
-        <w:rPr>
-          <w:rFonts w:ascii="Consolas" w:hAnsi="Consolas"/>
-          <w:color w:val="0F1115"/>
-        </w:rPr>
-        <w:t xml:space="preserve">    END FUNCTION</w:t>
-      </w:r>
-    </w:p>
-    <w:p>
-      <w:pPr>
-        <w:pStyle w:val="HTML-kntformzott"/>
-        <w:wordWrap w:val="0"/>
-        <w:spacing w:line="330" w:lineRule="atLeast"/>
-        <w:rPr>
-          <w:rFonts w:ascii="Consolas" w:hAnsi="Consolas"/>
-          <w:color w:val="0F1115"/>
-        </w:rPr>
-      </w:pPr>
-      <w:r>
-        <w:rPr>
-          <w:rFonts w:ascii="Consolas" w:hAnsi="Consolas"/>
-          <w:color w:val="0F1115"/>
-        </w:rPr>
-        <w:t>END FUNCTION</w:t>
-      </w:r>
-    </w:p>
-    <w:p/>
-    <w:p>
-      <w:pPr>
-        <w:pStyle w:val="Stlus2"/>
-      </w:pPr>
-      <w:bookmarkStart w:id="12" w:name="_Toc213235807"/>
-      <w:r>
-        <w:t>Minta megjelenítése</w:t>
-      </w:r>
-      <w:bookmarkEnd w:id="12"/>
-    </w:p>
-    <w:p>
-      <w:r>
-        <w:t>A feltöltött kép megjelenik egy vásznon, immár olyan verzióban, ami alapján a felhasználó el tudja kezdeni a projektjét. A program egy pixeles stílusú táblát hoz létre az eredeti képből, a megadott kép nagyságának</w:t>
-      </w:r>
-      <w:r>
+      <w:proofErr w:type="spellStart"/>
+      <w:r>
+        <w:rPr>
+          <w:rFonts w:ascii="Consolas" w:hAnsi="Consolas"/>
+          <w:color w:val="0F1115"/>
+        </w:rPr>
+        <w:t>by</w:t>
+      </w:r>
+      <w:proofErr w:type="spellEnd"/>
+      <w:r>
+        <w:rPr>
+          <w:rFonts w:ascii="Consolas" w:hAnsi="Consolas"/>
+          <w:color w:val="0F1115"/>
+        </w:rPr>
         <w:t xml:space="preserve"> </w:t>
       </w:r>
-      <w:r>
-        <w:t>és a kiválasztott</w:t>
-      </w:r>
-      <w:r>
-        <w:t xml:space="preserve"> </w:t>
-      </w:r>
-      <w:r>
-        <w:t>cellaméret</w:t>
-      </w:r>
-      <w:r>
-        <w:t>nek az</w:t>
-      </w:r>
-      <w:r>
-        <w:t xml:space="preserve"> elosztásával.</w:t>
-      </w:r>
-      <w:r>
-        <w:t xml:space="preserve"> </w:t>
-      </w:r>
-      <w:r>
-        <w:t>Az itt kiszámolt érték szerint csoportosítja a program a kép pixeleit, és a leggyakrabban előforduló színt jeleníti meg, viszont amennyiben mindegyik más, átlagolja a színeket.</w:t>
-      </w:r>
-    </w:p>
-    <w:p>
-      <w:r>
-        <w:t>Ezen a felületen a felhasználó számtalan optimalizációs eszközt használhat:</w:t>
-      </w:r>
-    </w:p>
-    <w:p>
-      <w:pPr>
-        <w:pStyle w:val="Listaszerbekezds"/>
-        <w:numPr>
-          <w:ilvl w:val="0"/>
-          <w:numId w:val="15"/>
-        </w:numPr>
-      </w:pPr>
-      <w:r>
-        <w:t>Állíthatja a pixelek méretét, így a projektje méretét közvetetten befolyásolja. Az érték változtatásakor a program automatikusan újrakalibrálja a képet.</w:t>
-      </w:r>
-    </w:p>
-    <w:p>
-      <w:pPr>
-        <w:pStyle w:val="Listaszerbekezds"/>
-        <w:numPr>
-          <w:ilvl w:val="0"/>
-          <w:numId w:val="15"/>
-        </w:numPr>
-      </w:pPr>
-      <w:r>
-        <w:t>Kiválaszthatja, hogy mennyi szín legyen a mintában, illetve módosíthatja azokat.</w:t>
-      </w:r>
-    </w:p>
-    <w:p>
-      <w:pPr>
-        <w:pStyle w:val="Listaszerbekezds"/>
-        <w:numPr>
-          <w:ilvl w:val="0"/>
-          <w:numId w:val="15"/>
-        </w:numPr>
-      </w:pPr>
-      <w:r>
-        <w:t>Állíthatják a szegély méretét, hogy jobban kivehetőek legyenek a négyzetek.</w:t>
-      </w:r>
-    </w:p>
-    <w:p>
-      <w:pPr>
-        <w:pStyle w:val="Listaszerbekezds"/>
-        <w:numPr>
-          <w:ilvl w:val="0"/>
-          <w:numId w:val="15"/>
-        </w:numPr>
-      </w:pPr>
-      <w:r>
-        <w:t>Nyomonkövetheti a haladását a sorok végén lévő checkbox-okkal, amik elhalványítják az adott sort.</w:t>
-      </w:r>
-    </w:p>
-    <w:p>
-      <w:pPr>
-        <w:pStyle w:val="Listaszerbekezds"/>
-        <w:numPr>
-          <w:ilvl w:val="0"/>
-          <w:numId w:val="15"/>
-        </w:numPr>
-      </w:pPr>
-      <w:r>
-        <w:t xml:space="preserve">Letölthetik az elkészült </w:t>
-      </w:r>
-      <w:r>
-        <w:t>mintát, a kész, pixeles változatban.</w:t>
-      </w:r>
-    </w:p>
-    <w:p>
-      <w:pPr>
-        <w:pStyle w:val="HTML-kntformzott"/>
-        <w:wordWrap w:val="0"/>
-        <w:spacing w:line="330" w:lineRule="atLeast"/>
-        <w:rPr>
-          <w:rFonts w:ascii="Consolas" w:hAnsi="Consolas"/>
-          <w:color w:val="0F1115"/>
-        </w:rPr>
-      </w:pPr>
-      <w:r>
-        <w:rPr>
-          <w:rFonts w:ascii="Consolas" w:hAnsi="Consolas"/>
-          <w:color w:val="0F1115"/>
-        </w:rPr>
-        <w:t>FUNCTION minta_megjelenítése()</w:t>
-      </w:r>
-    </w:p>
-    <w:p>
-      <w:pPr>
-        <w:pStyle w:val="HTML-kntformzott"/>
-        <w:wordWrap w:val="0"/>
-        <w:spacing w:line="330" w:lineRule="atLeast"/>
-        <w:rPr>
-          <w:rFonts w:ascii="Consolas" w:hAnsi="Consolas"/>
-          <w:color w:val="0F1115"/>
-        </w:rPr>
-      </w:pPr>
-      <w:r>
-        <w:rPr>
-          <w:rFonts w:ascii="Consolas" w:hAnsi="Consolas"/>
-          <w:color w:val="0F1115"/>
-        </w:rPr>
-        <w:t xml:space="preserve">    LOAD feltöltött kép</w:t>
-      </w:r>
-    </w:p>
-    <w:p>
-      <w:pPr>
-        <w:pStyle w:val="HTML-kntformzott"/>
-        <w:wordWrap w:val="0"/>
-        <w:spacing w:line="330" w:lineRule="atLeast"/>
-        <w:rPr>
-          <w:rFonts w:ascii="Consolas" w:hAnsi="Consolas"/>
-          <w:color w:val="0F1115"/>
-        </w:rPr>
-      </w:pPr>
-      <w:r>
-        <w:rPr>
-          <w:rFonts w:ascii="Consolas" w:hAnsi="Consolas"/>
-          <w:color w:val="0F1115"/>
-        </w:rPr>
-        <w:t xml:space="preserve">    CONVERT kép pixeles táblává (cellaméret alapján)</w:t>
-      </w:r>
-    </w:p>
-    <w:p>
-      <w:pPr>
-        <w:pStyle w:val="HTML-kntformzott"/>
-        <w:wordWrap w:val="0"/>
-        <w:spacing w:line="330" w:lineRule="atLeast"/>
-        <w:rPr>
-          <w:rFonts w:ascii="Consolas" w:hAnsi="Consolas"/>
-          <w:color w:val="0F1115"/>
-        </w:rPr>
-      </w:pPr>
-      <w:r>
-        <w:rPr>
-          <w:rFonts w:ascii="Consolas" w:hAnsi="Consolas"/>
-          <w:color w:val="0F1115"/>
-        </w:rPr>
-        <w:t xml:space="preserve">    GROUP pixels by color (legtöbb előforduló vagy átlagolás)</w:t>
+      <w:proofErr w:type="spellStart"/>
+      <w:r>
+        <w:rPr>
+          <w:rFonts w:ascii="Consolas" w:hAnsi="Consolas"/>
+          <w:color w:val="0F1115"/>
+        </w:rPr>
+        <w:t>color</w:t>
+      </w:r>
+      <w:proofErr w:type="spellEnd"/>
+      <w:r>
+        <w:rPr>
+          <w:rFonts w:ascii="Consolas" w:hAnsi="Consolas"/>
+          <w:color w:val="0F1115"/>
+        </w:rPr>
+        <w:t xml:space="preserve"> (legtöbb előforduló vagy átlagolás)</w:t>
       </w:r>
     </w:p>
     <w:p>
@@ -9155,7 +8519,6 @@
     <w:basedOn w:val="Norml"/>
     <w:link w:val="HTML-kntformzottChar"/>
     <w:uiPriority w:val="99"/>
-    <w:semiHidden/>
     <w:unhideWhenUsed/>
     <w:rsid w:val="0046045F"/>
     <w:pPr>
@@ -9192,7 +8555,6 @@
     <w:basedOn w:val="Bekezdsalapbettpusa"/>
     <w:link w:val="HTML-kntformzott"/>
     <w:uiPriority w:val="99"/>
-    <w:semiHidden/>
     <w:rsid w:val="0046045F"/>
     <w:rPr>
       <w:rFonts w:ascii="Courier New" w:eastAsia="Times New Roman" w:hAnsi="Courier New" w:cs="Courier New"/>

--- a/Fájlok/Algoritmus dokumentáció.docx
+++ b/Fájlok/Algoritmus dokumentáció.docx
@@ -256,7 +256,7 @@
           <w:r>
             <w:fldChar w:fldCharType="separate"/>
           </w:r>
-          <w:hyperlink w:anchor="_Toc214360406" w:history="1">
+          <w:hyperlink w:anchor="_Toc214439418" w:history="1">
             <w:r>
               <w:rPr>
                 <w:rStyle w:val="Hiperhivatkozs"/>
@@ -299,7 +299,7 @@
                 <w:noProof/>
                 <w:webHidden/>
               </w:rPr>
-              <w:instrText xml:space="preserve"> PAGEREF _Toc214360406 \h </w:instrText>
+              <w:instrText xml:space="preserve"> PAGEREF _Toc214439418 \h </w:instrText>
             </w:r>
             <w:r>
               <w:rPr>
@@ -344,7 +344,7 @@
               <w:lang w:eastAsia="hu-HU"/>
             </w:rPr>
           </w:pPr>
-          <w:hyperlink w:anchor="_Toc214360407" w:history="1">
+          <w:hyperlink w:anchor="_Toc214439419" w:history="1">
             <w:r>
               <w:rPr>
                 <w:rStyle w:val="Hiperhivatkozs"/>
@@ -387,7 +387,7 @@
                 <w:noProof/>
                 <w:webHidden/>
               </w:rPr>
-              <w:instrText xml:space="preserve"> PAGEREF _Toc214360407 \h </w:instrText>
+              <w:instrText xml:space="preserve"> PAGEREF _Toc214439419 \h </w:instrText>
             </w:r>
             <w:r>
               <w:rPr>
@@ -432,7 +432,7 @@
               <w:lang w:eastAsia="hu-HU"/>
             </w:rPr>
           </w:pPr>
-          <w:hyperlink w:anchor="_Toc214360408" w:history="1">
+          <w:hyperlink w:anchor="_Toc214439420" w:history="1">
             <w:r>
               <w:rPr>
                 <w:rStyle w:val="Hiperhivatkozs"/>
@@ -475,7 +475,7 @@
                 <w:noProof/>
                 <w:webHidden/>
               </w:rPr>
-              <w:instrText xml:space="preserve"> PAGEREF _Toc214360408 \h </w:instrText>
+              <w:instrText xml:space="preserve"> PAGEREF _Toc214439420 \h </w:instrText>
             </w:r>
             <w:r>
               <w:rPr>
@@ -520,7 +520,7 @@
               <w:lang w:eastAsia="hu-HU"/>
             </w:rPr>
           </w:pPr>
-          <w:hyperlink w:anchor="_Toc214360409" w:history="1">
+          <w:hyperlink w:anchor="_Toc214439421" w:history="1">
             <w:r>
               <w:rPr>
                 <w:rStyle w:val="Hiperhivatkozs"/>
@@ -563,7 +563,7 @@
                 <w:noProof/>
                 <w:webHidden/>
               </w:rPr>
-              <w:instrText xml:space="preserve"> PAGEREF _Toc214360409 \h </w:instrText>
+              <w:instrText xml:space="preserve"> PAGEREF _Toc214439421 \h </w:instrText>
             </w:r>
             <w:r>
               <w:rPr>
@@ -608,7 +608,7 @@
               <w:lang w:eastAsia="hu-HU"/>
             </w:rPr>
           </w:pPr>
-          <w:hyperlink w:anchor="_Toc214360410" w:history="1">
+          <w:hyperlink w:anchor="_Toc214439422" w:history="1">
             <w:r>
               <w:rPr>
                 <w:rStyle w:val="Hiperhivatkozs"/>
@@ -651,7 +651,7 @@
                 <w:noProof/>
                 <w:webHidden/>
               </w:rPr>
-              <w:instrText xml:space="preserve"> PAGEREF _Toc214360410 \h </w:instrText>
+              <w:instrText xml:space="preserve"> PAGEREF _Toc214439422 \h </w:instrText>
             </w:r>
             <w:r>
               <w:rPr>
@@ -696,7 +696,7 @@
               <w:lang w:eastAsia="hu-HU"/>
             </w:rPr>
           </w:pPr>
-          <w:hyperlink w:anchor="_Toc214360411" w:history="1">
+          <w:hyperlink w:anchor="_Toc214439423" w:history="1">
             <w:r>
               <w:rPr>
                 <w:rStyle w:val="Hiperhivatkozs"/>
@@ -739,7 +739,7 @@
                 <w:noProof/>
                 <w:webHidden/>
               </w:rPr>
-              <w:instrText xml:space="preserve"> PAGEREF _Toc214360411 \h </w:instrText>
+              <w:instrText xml:space="preserve"> PAGEREF _Toc214439423 \h </w:instrText>
             </w:r>
             <w:r>
               <w:rPr>
@@ -784,7 +784,7 @@
               <w:lang w:eastAsia="hu-HU"/>
             </w:rPr>
           </w:pPr>
-          <w:hyperlink w:anchor="_Toc214360412" w:history="1">
+          <w:hyperlink w:anchor="_Toc214439424" w:history="1">
             <w:r>
               <w:rPr>
                 <w:rStyle w:val="Hiperhivatkozs"/>
@@ -827,7 +827,7 @@
                 <w:noProof/>
                 <w:webHidden/>
               </w:rPr>
-              <w:instrText xml:space="preserve"> PAGEREF _Toc214360412 \h </w:instrText>
+              <w:instrText xml:space="preserve"> PAGEREF _Toc214439424 \h </w:instrText>
             </w:r>
             <w:r>
               <w:rPr>
@@ -872,7 +872,7 @@
               <w:lang w:eastAsia="hu-HU"/>
             </w:rPr>
           </w:pPr>
-          <w:hyperlink w:anchor="_Toc214360413" w:history="1">
+          <w:hyperlink w:anchor="_Toc214439425" w:history="1">
             <w:r>
               <w:rPr>
                 <w:rStyle w:val="Hiperhivatkozs"/>
@@ -915,7 +915,7 @@
                 <w:noProof/>
                 <w:webHidden/>
               </w:rPr>
-              <w:instrText xml:space="preserve"> PAGEREF _Toc214360413 \h </w:instrText>
+              <w:instrText xml:space="preserve"> PAGEREF _Toc214439425 \h </w:instrText>
             </w:r>
             <w:r>
               <w:rPr>
@@ -960,7 +960,7 @@
               <w:lang w:eastAsia="hu-HU"/>
             </w:rPr>
           </w:pPr>
-          <w:hyperlink w:anchor="_Toc214360414" w:history="1">
+          <w:hyperlink w:anchor="_Toc214439426" w:history="1">
             <w:r>
               <w:rPr>
                 <w:rStyle w:val="Hiperhivatkozs"/>
@@ -1003,7 +1003,7 @@
                 <w:noProof/>
                 <w:webHidden/>
               </w:rPr>
-              <w:instrText xml:space="preserve"> PAGEREF _Toc214360414 \h </w:instrText>
+              <w:instrText xml:space="preserve"> PAGEREF _Toc214439426 \h </w:instrText>
             </w:r>
             <w:r>
               <w:rPr>
@@ -1048,7 +1048,7 @@
               <w:lang w:eastAsia="hu-HU"/>
             </w:rPr>
           </w:pPr>
-          <w:hyperlink w:anchor="_Toc214360415" w:history="1">
+          <w:hyperlink w:anchor="_Toc214439427" w:history="1">
             <w:r>
               <w:rPr>
                 <w:rStyle w:val="Hiperhivatkozs"/>
@@ -1091,7 +1091,7 @@
                 <w:noProof/>
                 <w:webHidden/>
               </w:rPr>
-              <w:instrText xml:space="preserve"> PAGEREF _Toc214360415 \h </w:instrText>
+              <w:instrText xml:space="preserve"> PAGEREF _Toc214439427 \h </w:instrText>
             </w:r>
             <w:r>
               <w:rPr>
@@ -1136,7 +1136,7 @@
               <w:lang w:eastAsia="hu-HU"/>
             </w:rPr>
           </w:pPr>
-          <w:hyperlink w:anchor="_Toc214360416" w:history="1">
+          <w:hyperlink w:anchor="_Toc214439428" w:history="1">
             <w:r>
               <w:rPr>
                 <w:rStyle w:val="Hiperhivatkozs"/>
@@ -1179,7 +1179,7 @@
                 <w:noProof/>
                 <w:webHidden/>
               </w:rPr>
-              <w:instrText xml:space="preserve"> PAGEREF _Toc214360416 \h </w:instrText>
+              <w:instrText xml:space="preserve"> PAGEREF _Toc214439428 \h </w:instrText>
             </w:r>
             <w:r>
               <w:rPr>
@@ -1224,7 +1224,7 @@
               <w:lang w:eastAsia="hu-HU"/>
             </w:rPr>
           </w:pPr>
-          <w:hyperlink w:anchor="_Toc214360417" w:history="1">
+          <w:hyperlink w:anchor="_Toc214439429" w:history="1">
             <w:r>
               <w:rPr>
                 <w:rStyle w:val="Hiperhivatkozs"/>
@@ -1267,7 +1267,7 @@
                 <w:noProof/>
                 <w:webHidden/>
               </w:rPr>
-              <w:instrText xml:space="preserve"> PAGEREF _Toc214360417 \h </w:instrText>
+              <w:instrText xml:space="preserve"> PAGEREF _Toc214439429 \h </w:instrText>
             </w:r>
             <w:r>
               <w:rPr>
@@ -1312,7 +1312,7 @@
               <w:lang w:eastAsia="hu-HU"/>
             </w:rPr>
           </w:pPr>
-          <w:hyperlink w:anchor="_Toc214360418" w:history="1">
+          <w:hyperlink w:anchor="_Toc214439430" w:history="1">
             <w:r>
               <w:rPr>
                 <w:rStyle w:val="Hiperhivatkozs"/>
@@ -1355,7 +1355,7 @@
                 <w:noProof/>
                 <w:webHidden/>
               </w:rPr>
-              <w:instrText xml:space="preserve"> PAGEREF _Toc214360418 \h </w:instrText>
+              <w:instrText xml:space="preserve"> PAGEREF _Toc214439430 \h </w:instrText>
             </w:r>
             <w:r>
               <w:rPr>
@@ -1387,6 +1387,12 @@
           </w:hyperlink>
         </w:p>
         <w:p>
+          <w:pPr>
+            <w:rPr>
+              <w:b/>
+              <w:bCs/>
+            </w:rPr>
+          </w:pPr>
           <w:r>
             <w:rPr>
               <w:b/>
@@ -1399,9 +1405,19 @@
     </w:sdt>
     <w:p>
       <w:pPr>
+        <w:tabs>
+          <w:tab w:val="left" w:pos="8205"/>
+        </w:tabs>
+      </w:pPr>
+      <w:r>
+        <w:tab/>
+      </w:r>
+    </w:p>
+    <w:p>
+      <w:pPr>
         <w:pStyle w:val="Stlus1"/>
       </w:pPr>
-      <w:bookmarkStart w:id="0" w:name="_Toc214360406"/>
+      <w:bookmarkStart w:id="0" w:name="_Toc214439418"/>
       <w:r>
         <w:lastRenderedPageBreak/>
         <w:t>Regisztráció és bejelentkezés</w:t>
@@ -1412,7 +1428,7 @@
       <w:pPr>
         <w:pStyle w:val="Stlus2"/>
       </w:pPr>
-      <w:bookmarkStart w:id="1" w:name="_Toc214360407"/>
+      <w:bookmarkStart w:id="1" w:name="_Toc214439419"/>
       <w:r>
         <w:t>Regisztráció</w:t>
       </w:r>
@@ -1983,59 +1999,7 @@
           <w:szCs w:val="20"/>
           <w:lang w:eastAsia="hu-HU"/>
         </w:rPr>
-        <w:t xml:space="preserve">        SEND </w:t>
-      </w:r>
-      <w:r>
-        <w:rPr>
-          <w:rFonts w:ascii="Consolas" w:eastAsia="Times New Roman" w:hAnsi="Consolas" w:cs="Courier New"/>
-          <w:color w:val="0F1115"/>
-          <w:sz w:val="20"/>
-          <w:szCs w:val="20"/>
-          <w:lang w:eastAsia="hu-HU"/>
-        </w:rPr>
-        <w:t>’</w:t>
-      </w:r>
-      <w:r>
-        <w:rPr>
-          <w:rFonts w:ascii="Consolas" w:eastAsia="Times New Roman" w:hAnsi="Consolas" w:cs="Courier New"/>
-          <w:color w:val="0F1115"/>
-          <w:sz w:val="20"/>
-          <w:szCs w:val="20"/>
-          <w:lang w:eastAsia="hu-HU"/>
-        </w:rPr>
-        <w:t>megerősítő email</w:t>
-      </w:r>
-      <w:r>
-        <w:rPr>
-          <w:rFonts w:ascii="Consolas" w:eastAsia="Times New Roman" w:hAnsi="Consolas" w:cs="Courier New"/>
-          <w:color w:val="0F1115"/>
-          <w:sz w:val="20"/>
-          <w:szCs w:val="20"/>
-          <w:lang w:eastAsia="hu-HU"/>
-        </w:rPr>
-        <w:t>’</w:t>
-      </w:r>
-      <w:r>
-        <w:rPr>
-          <w:rFonts w:ascii="Consolas" w:eastAsia="Times New Roman" w:hAnsi="Consolas" w:cs="Courier New"/>
-          <w:color w:val="0F1115"/>
-          <w:sz w:val="20"/>
-          <w:szCs w:val="20"/>
-          <w:lang w:eastAsia="hu-HU"/>
-        </w:rPr>
-        <w:t xml:space="preserve">  </w:t>
-      </w:r>
-      <w:r>
-        <w:rPr>
-          <w:rFonts w:ascii="Consolas" w:eastAsia="Times New Roman" w:hAnsi="Consolas" w:cs="Courier New"/>
-          <w:b/>
-          <w:bCs/>
-          <w:color w:val="FF0000"/>
-          <w:sz w:val="20"/>
-          <w:szCs w:val="20"/>
-          <w:lang w:eastAsia="hu-HU"/>
-        </w:rPr>
-        <w:t>--kivenni vagy nem ide</w:t>
+        <w:t xml:space="preserve">        SAVE adatbázisba (felhasználónév, email, titkosított jelszó, profilkép)</w:t>
       </w:r>
     </w:p>
     <w:p>
@@ -2077,7 +2041,7 @@
           <w:szCs w:val="20"/>
           <w:lang w:eastAsia="hu-HU"/>
         </w:rPr>
-        <w:t xml:space="preserve">        IF </w:t>
+        <w:t xml:space="preserve">        DISPLAY </w:t>
       </w:r>
       <w:r>
         <w:rPr>
@@ -2097,7 +2061,7 @@
           <w:szCs w:val="20"/>
           <w:lang w:eastAsia="hu-HU"/>
         </w:rPr>
-        <w:t xml:space="preserve">felhasználó megerősíti </w:t>
+        <w:t>sikeres regisztráció</w:t>
       </w:r>
       <w:r>
         <w:rPr>
@@ -2107,37 +2071,7 @@
           <w:szCs w:val="20"/>
           <w:lang w:eastAsia="hu-HU"/>
         </w:rPr>
-        <w:t xml:space="preserve">az </w:t>
-      </w:r>
-      <w:r>
-        <w:rPr>
-          <w:rFonts w:ascii="Consolas" w:eastAsia="Times New Roman" w:hAnsi="Consolas" w:cs="Courier New"/>
-          <w:color w:val="0F1115"/>
-          <w:sz w:val="20"/>
-          <w:szCs w:val="20"/>
-          <w:lang w:eastAsia="hu-HU"/>
-        </w:rPr>
-        <w:t>emailt</w:t>
-      </w:r>
-      <w:r>
-        <w:rPr>
-          <w:rFonts w:ascii="Consolas" w:eastAsia="Times New Roman" w:hAnsi="Consolas" w:cs="Courier New"/>
-          <w:color w:val="0F1115"/>
-          <w:sz w:val="20"/>
-          <w:szCs w:val="20"/>
-          <w:lang w:eastAsia="hu-HU"/>
-        </w:rPr>
         <w:t>’</w:t>
-      </w:r>
-      <w:r>
-        <w:rPr>
-          <w:rFonts w:ascii="Consolas" w:eastAsia="Times New Roman" w:hAnsi="Consolas" w:cs="Courier New"/>
-          <w:color w:val="0F1115"/>
-          <w:sz w:val="20"/>
-          <w:szCs w:val="20"/>
-          <w:lang w:eastAsia="hu-HU"/>
-        </w:rPr>
-        <w:t xml:space="preserve"> THEN</w:t>
       </w:r>
     </w:p>
     <w:p>
@@ -2179,7 +2113,7 @@
           <w:szCs w:val="20"/>
           <w:lang w:eastAsia="hu-HU"/>
         </w:rPr>
-        <w:t xml:space="preserve">            SAVE adatbázisba (felhasználónév, email, titkosított jelszó, profilkép)</w:t>
+        <w:t xml:space="preserve">    ELSE</w:t>
       </w:r>
     </w:p>
     <w:p>
@@ -2221,7 +2155,7 @@
           <w:szCs w:val="20"/>
           <w:lang w:eastAsia="hu-HU"/>
         </w:rPr>
-        <w:t xml:space="preserve">            DISPLAY </w:t>
+        <w:t xml:space="preserve">        DISPLAY </w:t>
       </w:r>
       <w:r>
         <w:rPr>
@@ -2241,7 +2175,7 @@
           <w:szCs w:val="20"/>
           <w:lang w:eastAsia="hu-HU"/>
         </w:rPr>
-        <w:t>sikeres regisztráció</w:t>
+        <w:t>hiba: kötelező mezők üresek</w:t>
       </w:r>
       <w:r>
         <w:rPr>
@@ -2293,7 +2227,7 @@
           <w:szCs w:val="20"/>
           <w:lang w:eastAsia="hu-HU"/>
         </w:rPr>
-        <w:t xml:space="preserve">        ELSE</w:t>
+        <w:t xml:space="preserve">    END IF</w:t>
       </w:r>
     </w:p>
     <w:p>
@@ -2335,37 +2269,7 @@
           <w:szCs w:val="20"/>
           <w:lang w:eastAsia="hu-HU"/>
         </w:rPr>
-        <w:t xml:space="preserve">            DISPLAY </w:t>
-      </w:r>
-      <w:r>
-        <w:rPr>
-          <w:rFonts w:ascii="Consolas" w:eastAsia="Times New Roman" w:hAnsi="Consolas" w:cs="Courier New"/>
-          <w:color w:val="0F1115"/>
-          <w:sz w:val="20"/>
-          <w:szCs w:val="20"/>
-          <w:lang w:eastAsia="hu-HU"/>
-        </w:rPr>
-        <w:t>’</w:t>
-      </w:r>
-      <w:r>
-        <w:rPr>
-          <w:rFonts w:ascii="Consolas" w:eastAsia="Times New Roman" w:hAnsi="Consolas" w:cs="Courier New"/>
-          <w:color w:val="0F1115"/>
-          <w:sz w:val="20"/>
-          <w:szCs w:val="20"/>
-          <w:lang w:eastAsia="hu-HU"/>
-        </w:rPr>
-        <w:t>hiba: megerősítés szükséges</w:t>
-      </w:r>
-      <w:r>
-        <w:rPr>
-          <w:rFonts w:ascii="Consolas" w:eastAsia="Times New Roman" w:hAnsi="Consolas" w:cs="Courier New"/>
-          <w:color w:val="0F1115"/>
-          <w:sz w:val="20"/>
-          <w:szCs w:val="20"/>
-          <w:lang w:eastAsia="hu-HU"/>
-        </w:rPr>
-        <w:t>’</w:t>
+        <w:t>END FUNCTION</w:t>
       </w:r>
     </w:p>
     <w:p>
@@ -2399,495 +2303,255 @@
           <w:lang w:eastAsia="hu-HU"/>
         </w:rPr>
       </w:pPr>
-      <w:r>
-        <w:rPr>
-          <w:rFonts w:ascii="Consolas" w:eastAsia="Times New Roman" w:hAnsi="Consolas" w:cs="Courier New"/>
-          <w:color w:val="0F1115"/>
-          <w:sz w:val="20"/>
-          <w:szCs w:val="20"/>
-          <w:lang w:eastAsia="hu-HU"/>
-        </w:rPr>
-        <w:t xml:space="preserve">        END IF</w:t>
-      </w:r>
-    </w:p>
-    <w:p>
-      <w:pPr>
-        <w:tabs>
-          <w:tab w:val="left" w:pos="916"/>
-          <w:tab w:val="left" w:pos="1832"/>
-          <w:tab w:val="left" w:pos="2748"/>
-          <w:tab w:val="left" w:pos="3664"/>
-          <w:tab w:val="left" w:pos="4580"/>
-          <w:tab w:val="left" w:pos="5496"/>
-          <w:tab w:val="left" w:pos="6412"/>
-          <w:tab w:val="left" w:pos="7328"/>
-          <w:tab w:val="left" w:pos="8244"/>
-          <w:tab w:val="left" w:pos="9160"/>
-          <w:tab w:val="left" w:pos="10076"/>
-          <w:tab w:val="left" w:pos="10992"/>
-          <w:tab w:val="left" w:pos="11908"/>
-          <w:tab w:val="left" w:pos="12824"/>
-          <w:tab w:val="left" w:pos="13740"/>
-          <w:tab w:val="left" w:pos="14656"/>
-        </w:tabs>
-        <w:wordWrap w:val="0"/>
-        <w:spacing w:after="0" w:line="330" w:lineRule="atLeast"/>
-        <w:jc w:val="left"/>
-        <w:rPr>
-          <w:rFonts w:ascii="Consolas" w:eastAsia="Times New Roman" w:hAnsi="Consolas" w:cs="Courier New"/>
-          <w:color w:val="0F1115"/>
-          <w:sz w:val="20"/>
-          <w:szCs w:val="20"/>
-          <w:lang w:eastAsia="hu-HU"/>
-        </w:rPr>
-      </w:pPr>
-      <w:r>
-        <w:rPr>
-          <w:rFonts w:ascii="Consolas" w:eastAsia="Times New Roman" w:hAnsi="Consolas" w:cs="Courier New"/>
-          <w:color w:val="0F1115"/>
-          <w:sz w:val="20"/>
-          <w:szCs w:val="20"/>
-          <w:lang w:eastAsia="hu-HU"/>
+    </w:p>
+    <w:p>
+      <w:pPr>
+        <w:pStyle w:val="Stlus2"/>
+      </w:pPr>
+      <w:bookmarkStart w:id="2" w:name="_Toc214439420"/>
+      <w:r>
+        <w:t>Belépés</w:t>
+      </w:r>
+      <w:bookmarkEnd w:id="2"/>
+    </w:p>
+    <w:p>
+      <w:pPr>
+        <w:pStyle w:val="HTML-kntformzott"/>
+        <w:wordWrap w:val="0"/>
+        <w:spacing w:line="330" w:lineRule="atLeast"/>
+        <w:rPr>
+          <w:rFonts w:ascii="Consolas" w:hAnsi="Consolas"/>
+          <w:color w:val="0F1115"/>
+        </w:rPr>
+      </w:pPr>
+      <w:r>
+        <w:rPr>
+          <w:rFonts w:ascii="Consolas" w:hAnsi="Consolas"/>
+          <w:color w:val="0F1115"/>
+        </w:rPr>
+        <w:t>FUNCTION bejelentkezés()</w:t>
+      </w:r>
+    </w:p>
+    <w:p>
+      <w:pPr>
+        <w:pStyle w:val="HTML-kntformzott"/>
+        <w:wordWrap w:val="0"/>
+        <w:spacing w:line="330" w:lineRule="atLeast"/>
+        <w:rPr>
+          <w:rFonts w:ascii="Consolas" w:hAnsi="Consolas"/>
+          <w:color w:val="0F1115"/>
+        </w:rPr>
+      </w:pPr>
+      <w:r>
+        <w:rPr>
+          <w:rFonts w:ascii="Consolas" w:hAnsi="Consolas"/>
+          <w:color w:val="0F1115"/>
+        </w:rPr>
+        <w:t xml:space="preserve">    DISPLAY ’bejelentkezési űrlap’</w:t>
+      </w:r>
+    </w:p>
+    <w:p>
+      <w:pPr>
+        <w:pStyle w:val="HTML-kntformzott"/>
+        <w:wordWrap w:val="0"/>
+        <w:spacing w:line="330" w:lineRule="atLeast"/>
+        <w:rPr>
+          <w:rFonts w:ascii="Consolas" w:hAnsi="Consolas"/>
+          <w:color w:val="0F1115"/>
+        </w:rPr>
+      </w:pPr>
+      <w:r>
+        <w:rPr>
+          <w:rFonts w:ascii="Consolas" w:hAnsi="Consolas"/>
+          <w:color w:val="0F1115"/>
+        </w:rPr>
+        <w:t xml:space="preserve">    INPUT azonosító (felhasználónév VAGY email), jelszó</w:t>
+      </w:r>
+    </w:p>
+    <w:p>
+      <w:pPr>
+        <w:pStyle w:val="HTML-kntformzott"/>
+        <w:wordWrap w:val="0"/>
+        <w:spacing w:line="330" w:lineRule="atLeast"/>
+        <w:rPr>
+          <w:rFonts w:ascii="Consolas" w:hAnsi="Consolas"/>
+          <w:color w:val="0F1115"/>
+        </w:rPr>
+      </w:pPr>
+      <w:r>
+        <w:rPr>
+          <w:rFonts w:ascii="Consolas" w:hAnsi="Consolas"/>
+          <w:color w:val="0F1115"/>
+        </w:rPr>
+        <w:t xml:space="preserve">    QUERY adatbázis WHERE (</w:t>
+      </w:r>
+      <w:proofErr w:type="spellStart"/>
+      <w:r>
+        <w:rPr>
+          <w:rFonts w:ascii="Consolas" w:hAnsi="Consolas"/>
+          <w:color w:val="0F1115"/>
+        </w:rPr>
+        <w:t>felhasz_Nev</w:t>
+      </w:r>
+      <w:proofErr w:type="spellEnd"/>
+      <w:r>
+        <w:rPr>
+          <w:rFonts w:ascii="Consolas" w:hAnsi="Consolas"/>
+          <w:color w:val="0F1115"/>
+        </w:rPr>
+        <w:t xml:space="preserve"> = azonosító VAGY email = azonosító) AND jelszó egyezik</w:t>
+      </w:r>
+    </w:p>
+    <w:p>
+      <w:pPr>
+        <w:pStyle w:val="HTML-kntformzott"/>
+        <w:wordWrap w:val="0"/>
+        <w:spacing w:line="330" w:lineRule="atLeast"/>
+        <w:rPr>
+          <w:rFonts w:ascii="Consolas" w:hAnsi="Consolas"/>
+          <w:color w:val="0F1115"/>
+        </w:rPr>
+      </w:pPr>
+      <w:r>
+        <w:rPr>
+          <w:rFonts w:ascii="Consolas" w:hAnsi="Consolas"/>
+          <w:color w:val="0F1115"/>
+        </w:rPr>
+        <w:t xml:space="preserve">    IF találat THEN</w:t>
+      </w:r>
+    </w:p>
+    <w:p>
+      <w:pPr>
+        <w:pStyle w:val="HTML-kntformzott"/>
+        <w:wordWrap w:val="0"/>
+        <w:spacing w:line="330" w:lineRule="atLeast"/>
+        <w:rPr>
+          <w:rFonts w:ascii="Consolas" w:hAnsi="Consolas"/>
+          <w:color w:val="0F1115"/>
+        </w:rPr>
+      </w:pPr>
+      <w:r>
+        <w:rPr>
+          <w:rFonts w:ascii="Consolas" w:hAnsi="Consolas"/>
+          <w:color w:val="0F1115"/>
+        </w:rPr>
+        <w:t xml:space="preserve">        SET ’bejelentkezett felhasználó’</w:t>
+      </w:r>
+    </w:p>
+    <w:p>
+      <w:pPr>
+        <w:pStyle w:val="HTML-kntformzott"/>
+        <w:wordWrap w:val="0"/>
+        <w:spacing w:line="330" w:lineRule="atLeast"/>
+        <w:rPr>
+          <w:rFonts w:ascii="Consolas" w:hAnsi="Consolas"/>
+          <w:color w:val="0F1115"/>
+        </w:rPr>
+      </w:pPr>
+      <w:r>
+        <w:rPr>
+          <w:rFonts w:ascii="Consolas" w:hAnsi="Consolas"/>
+          <w:color w:val="0F1115"/>
+        </w:rPr>
+        <w:t xml:space="preserve">        REDIRECT főoldal</w:t>
+      </w:r>
+    </w:p>
+    <w:p>
+      <w:pPr>
+        <w:pStyle w:val="HTML-kntformzott"/>
+        <w:wordWrap w:val="0"/>
+        <w:spacing w:line="330" w:lineRule="atLeast"/>
+        <w:rPr>
+          <w:rFonts w:ascii="Consolas" w:hAnsi="Consolas"/>
+          <w:color w:val="0F1115"/>
+        </w:rPr>
+      </w:pPr>
+      <w:r>
+        <w:rPr>
+          <w:rFonts w:ascii="Consolas" w:hAnsi="Consolas"/>
+          <w:color w:val="0F1115"/>
         </w:rPr>
         <w:t xml:space="preserve">    ELSE</w:t>
       </w:r>
     </w:p>
     <w:p>
       <w:pPr>
-        <w:tabs>
-          <w:tab w:val="left" w:pos="916"/>
-          <w:tab w:val="left" w:pos="1832"/>
-          <w:tab w:val="left" w:pos="2748"/>
-          <w:tab w:val="left" w:pos="3664"/>
-          <w:tab w:val="left" w:pos="4580"/>
-          <w:tab w:val="left" w:pos="5496"/>
-          <w:tab w:val="left" w:pos="6412"/>
-          <w:tab w:val="left" w:pos="7328"/>
-          <w:tab w:val="left" w:pos="8244"/>
-          <w:tab w:val="left" w:pos="9160"/>
-          <w:tab w:val="left" w:pos="10076"/>
-          <w:tab w:val="left" w:pos="10992"/>
-          <w:tab w:val="left" w:pos="11908"/>
-          <w:tab w:val="left" w:pos="12824"/>
-          <w:tab w:val="left" w:pos="13740"/>
-          <w:tab w:val="left" w:pos="14656"/>
-        </w:tabs>
-        <w:wordWrap w:val="0"/>
-        <w:spacing w:after="0" w:line="330" w:lineRule="atLeast"/>
-        <w:jc w:val="left"/>
-        <w:rPr>
-          <w:rFonts w:ascii="Consolas" w:eastAsia="Times New Roman" w:hAnsi="Consolas" w:cs="Courier New"/>
-          <w:color w:val="0F1115"/>
-          <w:sz w:val="20"/>
-          <w:szCs w:val="20"/>
-          <w:lang w:eastAsia="hu-HU"/>
-        </w:rPr>
-      </w:pPr>
-      <w:r>
-        <w:rPr>
-          <w:rFonts w:ascii="Consolas" w:eastAsia="Times New Roman" w:hAnsi="Consolas" w:cs="Courier New"/>
-          <w:color w:val="0F1115"/>
-          <w:sz w:val="20"/>
-          <w:szCs w:val="20"/>
-          <w:lang w:eastAsia="hu-HU"/>
-        </w:rPr>
-        <w:t xml:space="preserve">        DISPLAY </w:t>
-      </w:r>
-      <w:r>
-        <w:rPr>
-          <w:rFonts w:ascii="Consolas" w:eastAsia="Times New Roman" w:hAnsi="Consolas" w:cs="Courier New"/>
-          <w:color w:val="0F1115"/>
-          <w:sz w:val="20"/>
-          <w:szCs w:val="20"/>
-          <w:lang w:eastAsia="hu-HU"/>
-        </w:rPr>
-        <w:t>’</w:t>
-      </w:r>
-      <w:r>
-        <w:rPr>
-          <w:rFonts w:ascii="Consolas" w:eastAsia="Times New Roman" w:hAnsi="Consolas" w:cs="Courier New"/>
-          <w:color w:val="0F1115"/>
-          <w:sz w:val="20"/>
-          <w:szCs w:val="20"/>
-          <w:lang w:eastAsia="hu-HU"/>
-        </w:rPr>
-        <w:t>hiba: kötelező mezők üresek</w:t>
-      </w:r>
-      <w:r>
-        <w:rPr>
-          <w:rFonts w:ascii="Consolas" w:eastAsia="Times New Roman" w:hAnsi="Consolas" w:cs="Courier New"/>
-          <w:color w:val="0F1115"/>
-          <w:sz w:val="20"/>
-          <w:szCs w:val="20"/>
-          <w:lang w:eastAsia="hu-HU"/>
-        </w:rPr>
-        <w:t>’</w:t>
-      </w:r>
-    </w:p>
-    <w:p>
-      <w:pPr>
-        <w:tabs>
-          <w:tab w:val="left" w:pos="916"/>
-          <w:tab w:val="left" w:pos="1832"/>
-          <w:tab w:val="left" w:pos="2748"/>
-          <w:tab w:val="left" w:pos="3664"/>
-          <w:tab w:val="left" w:pos="4580"/>
-          <w:tab w:val="left" w:pos="5496"/>
-          <w:tab w:val="left" w:pos="6412"/>
-          <w:tab w:val="left" w:pos="7328"/>
-          <w:tab w:val="left" w:pos="8244"/>
-          <w:tab w:val="left" w:pos="9160"/>
-          <w:tab w:val="left" w:pos="10076"/>
-          <w:tab w:val="left" w:pos="10992"/>
-          <w:tab w:val="left" w:pos="11908"/>
-          <w:tab w:val="left" w:pos="12824"/>
-          <w:tab w:val="left" w:pos="13740"/>
-          <w:tab w:val="left" w:pos="14656"/>
-        </w:tabs>
-        <w:wordWrap w:val="0"/>
-        <w:spacing w:after="0" w:line="330" w:lineRule="atLeast"/>
-        <w:jc w:val="left"/>
-        <w:rPr>
-          <w:rFonts w:ascii="Consolas" w:eastAsia="Times New Roman" w:hAnsi="Consolas" w:cs="Courier New"/>
-          <w:color w:val="0F1115"/>
-          <w:sz w:val="20"/>
-          <w:szCs w:val="20"/>
-          <w:lang w:eastAsia="hu-HU"/>
-        </w:rPr>
-      </w:pPr>
-      <w:r>
-        <w:rPr>
-          <w:rFonts w:ascii="Consolas" w:eastAsia="Times New Roman" w:hAnsi="Consolas" w:cs="Courier New"/>
-          <w:color w:val="0F1115"/>
-          <w:sz w:val="20"/>
-          <w:szCs w:val="20"/>
-          <w:lang w:eastAsia="hu-HU"/>
+        <w:pStyle w:val="HTML-kntformzott"/>
+        <w:wordWrap w:val="0"/>
+        <w:spacing w:line="330" w:lineRule="atLeast"/>
+        <w:rPr>
+          <w:rFonts w:ascii="Consolas" w:hAnsi="Consolas"/>
+          <w:color w:val="0F1115"/>
+        </w:rPr>
+      </w:pPr>
+      <w:r>
+        <w:rPr>
+          <w:rFonts w:ascii="Consolas" w:hAnsi="Consolas"/>
+          <w:color w:val="0F1115"/>
+        </w:rPr>
+        <w:t xml:space="preserve">        DISPLAY ’hiba: hibás adatok’</w:t>
+      </w:r>
+    </w:p>
+    <w:p>
+      <w:pPr>
+        <w:pStyle w:val="HTML-kntformzott"/>
+        <w:wordWrap w:val="0"/>
+        <w:spacing w:line="330" w:lineRule="atLeast"/>
+        <w:rPr>
+          <w:rFonts w:ascii="Consolas" w:hAnsi="Consolas"/>
+          <w:color w:val="0F1115"/>
+        </w:rPr>
+      </w:pPr>
+      <w:r>
+        <w:rPr>
+          <w:rFonts w:ascii="Consolas" w:hAnsi="Consolas"/>
+          <w:color w:val="0F1115"/>
+        </w:rPr>
+        <w:t xml:space="preserve">        OFFER ’jelszó visszaállítás’</w:t>
+      </w:r>
+    </w:p>
+    <w:p>
+      <w:pPr>
+        <w:pStyle w:val="HTML-kntformzott"/>
+        <w:wordWrap w:val="0"/>
+        <w:spacing w:line="330" w:lineRule="atLeast"/>
+        <w:rPr>
+          <w:rFonts w:ascii="Consolas" w:hAnsi="Consolas"/>
+          <w:color w:val="0F1115"/>
+        </w:rPr>
+      </w:pPr>
+      <w:r>
+        <w:rPr>
+          <w:rFonts w:ascii="Consolas" w:hAnsi="Consolas"/>
+          <w:color w:val="0F1115"/>
         </w:rPr>
         <w:t xml:space="preserve">    END IF</w:t>
       </w:r>
     </w:p>
     <w:p>
       <w:pPr>
-        <w:tabs>
-          <w:tab w:val="left" w:pos="916"/>
-          <w:tab w:val="left" w:pos="1832"/>
-          <w:tab w:val="left" w:pos="2748"/>
-          <w:tab w:val="left" w:pos="3664"/>
-          <w:tab w:val="left" w:pos="4580"/>
-          <w:tab w:val="left" w:pos="5496"/>
-          <w:tab w:val="left" w:pos="6412"/>
-          <w:tab w:val="left" w:pos="7328"/>
-          <w:tab w:val="left" w:pos="8244"/>
-          <w:tab w:val="left" w:pos="9160"/>
-          <w:tab w:val="left" w:pos="10076"/>
-          <w:tab w:val="left" w:pos="10992"/>
-          <w:tab w:val="left" w:pos="11908"/>
-          <w:tab w:val="left" w:pos="12824"/>
-          <w:tab w:val="left" w:pos="13740"/>
-          <w:tab w:val="left" w:pos="14656"/>
-        </w:tabs>
-        <w:wordWrap w:val="0"/>
-        <w:spacing w:after="0" w:line="330" w:lineRule="atLeast"/>
-        <w:jc w:val="left"/>
-        <w:rPr>
-          <w:rFonts w:ascii="Consolas" w:eastAsia="Times New Roman" w:hAnsi="Consolas" w:cs="Courier New"/>
-          <w:color w:val="0F1115"/>
-          <w:sz w:val="20"/>
-          <w:szCs w:val="20"/>
-          <w:lang w:eastAsia="hu-HU"/>
-        </w:rPr>
-      </w:pPr>
-      <w:r>
-        <w:rPr>
-          <w:rFonts w:ascii="Consolas" w:eastAsia="Times New Roman" w:hAnsi="Consolas" w:cs="Courier New"/>
-          <w:color w:val="0F1115"/>
-          <w:sz w:val="20"/>
-          <w:szCs w:val="20"/>
-          <w:lang w:eastAsia="hu-HU"/>
+        <w:pStyle w:val="HTML-kntformzott"/>
+        <w:wordWrap w:val="0"/>
+        <w:spacing w:line="330" w:lineRule="atLeast"/>
+        <w:rPr>
+          <w:rFonts w:ascii="Consolas" w:hAnsi="Consolas"/>
+          <w:color w:val="0F1115"/>
+        </w:rPr>
+      </w:pPr>
+      <w:r>
+        <w:rPr>
+          <w:rFonts w:ascii="Consolas" w:hAnsi="Consolas"/>
+          <w:color w:val="0F1115"/>
         </w:rPr>
         <w:t>END FUNCTION</w:t>
       </w:r>
     </w:p>
-    <w:p>
-      <w:pPr>
-        <w:tabs>
-          <w:tab w:val="left" w:pos="916"/>
-          <w:tab w:val="left" w:pos="1832"/>
-          <w:tab w:val="left" w:pos="2748"/>
-          <w:tab w:val="left" w:pos="3664"/>
-          <w:tab w:val="left" w:pos="4580"/>
-          <w:tab w:val="left" w:pos="5496"/>
-          <w:tab w:val="left" w:pos="6412"/>
-          <w:tab w:val="left" w:pos="7328"/>
-          <w:tab w:val="left" w:pos="8244"/>
-          <w:tab w:val="left" w:pos="9160"/>
-          <w:tab w:val="left" w:pos="10076"/>
-          <w:tab w:val="left" w:pos="10992"/>
-          <w:tab w:val="left" w:pos="11908"/>
-          <w:tab w:val="left" w:pos="12824"/>
-          <w:tab w:val="left" w:pos="13740"/>
-          <w:tab w:val="left" w:pos="14656"/>
-        </w:tabs>
-        <w:wordWrap w:val="0"/>
-        <w:spacing w:after="0" w:line="330" w:lineRule="atLeast"/>
-        <w:jc w:val="left"/>
-        <w:rPr>
-          <w:rFonts w:ascii="Consolas" w:eastAsia="Times New Roman" w:hAnsi="Consolas" w:cs="Courier New"/>
-          <w:color w:val="0F1115"/>
-          <w:sz w:val="20"/>
-          <w:szCs w:val="20"/>
-          <w:lang w:eastAsia="hu-HU"/>
-        </w:rPr>
-      </w:pPr>
-    </w:p>
-    <w:p>
-      <w:pPr>
-        <w:pStyle w:val="Stlus2"/>
-      </w:pPr>
-      <w:bookmarkStart w:id="2" w:name="_Toc214360408"/>
-      <w:r>
-        <w:t>Belépés</w:t>
-      </w:r>
-      <w:bookmarkEnd w:id="2"/>
-    </w:p>
-    <w:p>
-      <w:pPr>
-        <w:pStyle w:val="HTML-kntformzott"/>
-        <w:wordWrap w:val="0"/>
-        <w:spacing w:line="330" w:lineRule="atLeast"/>
-        <w:rPr>
-          <w:rFonts w:ascii="Consolas" w:hAnsi="Consolas"/>
-          <w:color w:val="0F1115"/>
-        </w:rPr>
-      </w:pPr>
-      <w:r>
-        <w:rPr>
-          <w:rFonts w:ascii="Consolas" w:hAnsi="Consolas"/>
-          <w:color w:val="0F1115"/>
-        </w:rPr>
-        <w:t>FUNCTION bejelentkezés()</w:t>
-      </w:r>
-    </w:p>
-    <w:p>
-      <w:pPr>
-        <w:pStyle w:val="HTML-kntformzott"/>
-        <w:wordWrap w:val="0"/>
-        <w:spacing w:line="330" w:lineRule="atLeast"/>
-        <w:rPr>
-          <w:rFonts w:ascii="Consolas" w:hAnsi="Consolas"/>
-          <w:color w:val="0F1115"/>
-        </w:rPr>
-      </w:pPr>
-      <w:r>
-        <w:rPr>
-          <w:rFonts w:ascii="Consolas" w:hAnsi="Consolas"/>
-          <w:color w:val="0F1115"/>
-        </w:rPr>
-        <w:t xml:space="preserve">    DISPLAY ’bejelentkezési űrlap’</w:t>
-      </w:r>
-    </w:p>
-    <w:p>
-      <w:pPr>
-        <w:pStyle w:val="HTML-kntformzott"/>
-        <w:wordWrap w:val="0"/>
-        <w:spacing w:line="330" w:lineRule="atLeast"/>
-        <w:rPr>
-          <w:rFonts w:ascii="Consolas" w:hAnsi="Consolas"/>
-          <w:color w:val="0F1115"/>
-        </w:rPr>
-      </w:pPr>
-      <w:r>
-        <w:rPr>
-          <w:rFonts w:ascii="Consolas" w:hAnsi="Consolas"/>
-          <w:color w:val="0F1115"/>
-        </w:rPr>
-        <w:t xml:space="preserve">    INPUT azonosító (felhasználónév VAGY email), jelszó</w:t>
-      </w:r>
-    </w:p>
-    <w:p>
-      <w:pPr>
-        <w:pStyle w:val="HTML-kntformzott"/>
-        <w:wordWrap w:val="0"/>
-        <w:spacing w:line="330" w:lineRule="atLeast"/>
-        <w:rPr>
-          <w:rFonts w:ascii="Consolas" w:hAnsi="Consolas"/>
-          <w:color w:val="0F1115"/>
-        </w:rPr>
-      </w:pPr>
-      <w:r>
-        <w:rPr>
-          <w:rFonts w:ascii="Consolas" w:hAnsi="Consolas"/>
-          <w:color w:val="0F1115"/>
-        </w:rPr>
-        <w:t xml:space="preserve">    QUERY adatbázis WHERE (</w:t>
-      </w:r>
-      <w:proofErr w:type="spellStart"/>
-      <w:r>
-        <w:rPr>
-          <w:rFonts w:ascii="Consolas" w:hAnsi="Consolas"/>
-          <w:color w:val="0F1115"/>
-        </w:rPr>
-        <w:t>felhasz_Nev</w:t>
-      </w:r>
-      <w:proofErr w:type="spellEnd"/>
-      <w:r>
-        <w:rPr>
-          <w:rFonts w:ascii="Consolas" w:hAnsi="Consolas"/>
-          <w:color w:val="0F1115"/>
-        </w:rPr>
-        <w:t xml:space="preserve"> = azonosító VAGY email = azonosító) AND jelszó egyezik</w:t>
-      </w:r>
-    </w:p>
-    <w:p>
-      <w:pPr>
-        <w:pStyle w:val="HTML-kntformzott"/>
-        <w:wordWrap w:val="0"/>
-        <w:spacing w:line="330" w:lineRule="atLeast"/>
-        <w:rPr>
-          <w:rFonts w:ascii="Consolas" w:hAnsi="Consolas"/>
-          <w:color w:val="0F1115"/>
-        </w:rPr>
-      </w:pPr>
-      <w:r>
-        <w:rPr>
-          <w:rFonts w:ascii="Consolas" w:hAnsi="Consolas"/>
-          <w:color w:val="0F1115"/>
-        </w:rPr>
-        <w:t xml:space="preserve">    IF találat THEN</w:t>
-      </w:r>
-    </w:p>
-    <w:p>
-      <w:pPr>
-        <w:pStyle w:val="HTML-kntformzott"/>
-        <w:wordWrap w:val="0"/>
-        <w:spacing w:line="330" w:lineRule="atLeast"/>
-        <w:rPr>
-          <w:rFonts w:ascii="Consolas" w:hAnsi="Consolas"/>
-          <w:color w:val="0F1115"/>
-        </w:rPr>
-      </w:pPr>
-      <w:r>
-        <w:rPr>
-          <w:rFonts w:ascii="Consolas" w:hAnsi="Consolas"/>
-          <w:color w:val="0F1115"/>
-        </w:rPr>
-        <w:t xml:space="preserve">        SET ’bejelentkezett felhasználó’</w:t>
-      </w:r>
-    </w:p>
-    <w:p>
-      <w:pPr>
-        <w:pStyle w:val="HTML-kntformzott"/>
-        <w:wordWrap w:val="0"/>
-        <w:spacing w:line="330" w:lineRule="atLeast"/>
-        <w:rPr>
-          <w:rFonts w:ascii="Consolas" w:hAnsi="Consolas"/>
-          <w:color w:val="0F1115"/>
-        </w:rPr>
-      </w:pPr>
-      <w:r>
-        <w:rPr>
-          <w:rFonts w:ascii="Consolas" w:hAnsi="Consolas"/>
-          <w:color w:val="0F1115"/>
-        </w:rPr>
-        <w:t xml:space="preserve">        REDIRECT főoldal</w:t>
-      </w:r>
-    </w:p>
-    <w:p>
-      <w:pPr>
-        <w:pStyle w:val="HTML-kntformzott"/>
-        <w:wordWrap w:val="0"/>
-        <w:spacing w:line="330" w:lineRule="atLeast"/>
-        <w:rPr>
-          <w:rFonts w:ascii="Consolas" w:hAnsi="Consolas"/>
-          <w:color w:val="0F1115"/>
-        </w:rPr>
-      </w:pPr>
-      <w:r>
-        <w:rPr>
-          <w:rFonts w:ascii="Consolas" w:hAnsi="Consolas"/>
-          <w:color w:val="0F1115"/>
-        </w:rPr>
-        <w:t xml:space="preserve">    ELSE</w:t>
-      </w:r>
-    </w:p>
-    <w:p>
-      <w:pPr>
-        <w:pStyle w:val="HTML-kntformzott"/>
-        <w:wordWrap w:val="0"/>
-        <w:spacing w:line="330" w:lineRule="atLeast"/>
-        <w:rPr>
-          <w:rFonts w:ascii="Consolas" w:hAnsi="Consolas"/>
-          <w:color w:val="0F1115"/>
-        </w:rPr>
-      </w:pPr>
-      <w:r>
-        <w:rPr>
-          <w:rFonts w:ascii="Consolas" w:hAnsi="Consolas"/>
-          <w:color w:val="0F1115"/>
-        </w:rPr>
-        <w:t xml:space="preserve">        DISPLAY ’hiba: hibás adatok’</w:t>
-      </w:r>
-    </w:p>
-    <w:p>
-      <w:pPr>
-        <w:pStyle w:val="HTML-kntformzott"/>
-        <w:wordWrap w:val="0"/>
-        <w:spacing w:line="330" w:lineRule="atLeast"/>
-        <w:rPr>
-          <w:rFonts w:ascii="Consolas" w:hAnsi="Consolas"/>
-          <w:color w:val="0F1115"/>
-        </w:rPr>
-      </w:pPr>
-      <w:r>
-        <w:rPr>
-          <w:rFonts w:ascii="Consolas" w:hAnsi="Consolas"/>
-          <w:color w:val="0F1115"/>
-        </w:rPr>
-        <w:t xml:space="preserve">        OFFER ’jelszó visszaállítás’</w:t>
-      </w:r>
-    </w:p>
-    <w:p>
-      <w:pPr>
-        <w:pStyle w:val="HTML-kntformzott"/>
-        <w:wordWrap w:val="0"/>
-        <w:spacing w:line="330" w:lineRule="atLeast"/>
-        <w:rPr>
-          <w:rFonts w:ascii="Consolas" w:hAnsi="Consolas"/>
-          <w:color w:val="0F1115"/>
-        </w:rPr>
-      </w:pPr>
-      <w:r>
-        <w:rPr>
-          <w:rFonts w:ascii="Consolas" w:hAnsi="Consolas"/>
-          <w:color w:val="0F1115"/>
-        </w:rPr>
-        <w:t xml:space="preserve">    END IF</w:t>
-      </w:r>
-    </w:p>
-    <w:p>
-      <w:pPr>
-        <w:pStyle w:val="HTML-kntformzott"/>
-        <w:wordWrap w:val="0"/>
-        <w:spacing w:line="330" w:lineRule="atLeast"/>
-        <w:rPr>
-          <w:rFonts w:ascii="Consolas" w:hAnsi="Consolas"/>
-          <w:color w:val="0F1115"/>
-        </w:rPr>
-      </w:pPr>
-      <w:r>
-        <w:rPr>
-          <w:rFonts w:ascii="Consolas" w:hAnsi="Consolas"/>
-          <w:color w:val="0F1115"/>
-        </w:rPr>
-        <w:t>END FUNCTION</w:t>
-      </w:r>
-    </w:p>
     <w:p/>
     <w:p>
       <w:pPr>
         <w:pStyle w:val="Stlus1"/>
       </w:pPr>
-      <w:bookmarkStart w:id="3" w:name="_Toc214360409"/>
+      <w:bookmarkStart w:id="3" w:name="_Toc214439421"/>
       <w:r>
         <w:lastRenderedPageBreak/>
         <w:t xml:space="preserve">Termékek és </w:t>
@@ -2901,7 +2565,7 @@
       <w:pPr>
         <w:pStyle w:val="Stlus2"/>
       </w:pPr>
-      <w:bookmarkStart w:id="4" w:name="_Toc214360410"/>
+      <w:bookmarkStart w:id="4" w:name="_Toc214439422"/>
       <w:r>
         <w:t>Termékek megjelenítése</w:t>
       </w:r>
@@ -2909,25 +2573,6 @@
     </w:p>
     <w:p>
       <w:pPr>
-        <w:rPr>
-          <w:b/>
-          <w:bCs/>
-          <w:color w:val="FF0000"/>
-          <w:u w:val="single"/>
-        </w:rPr>
-      </w:pPr>
-      <w:r>
-        <w:rPr>
-          <w:b/>
-          <w:bCs/>
-          <w:color w:val="FF0000"/>
-          <w:u w:val="single"/>
-        </w:rPr>
-        <w:t>adatbázis nevek rendesen</w:t>
-      </w:r>
-    </w:p>
-    <w:p>
-      <w:pPr>
         <w:pStyle w:val="HTML-kntformzott"/>
         <w:wordWrap w:val="0"/>
         <w:spacing w:line="330" w:lineRule="atLeast"/>
@@ -2975,25 +2620,7 @@
           <w:rFonts w:ascii="Consolas" w:hAnsi="Consolas"/>
           <w:color w:val="0F1115"/>
         </w:rPr>
-        <w:t xml:space="preserve">    QUERY adatbázis: SELECT id, név, kép, ár FROM termékek</w:t>
-      </w:r>
-    </w:p>
-    <w:p>
-      <w:pPr>
-        <w:pStyle w:val="HTML-kntformzott"/>
-        <w:wordWrap w:val="0"/>
-        <w:spacing w:line="330" w:lineRule="atLeast"/>
-        <w:rPr>
-          <w:rFonts w:ascii="Consolas" w:hAnsi="Consolas"/>
-          <w:color w:val="0F1115"/>
-        </w:rPr>
-      </w:pPr>
-      <w:r>
-        <w:rPr>
-          <w:rFonts w:ascii="Consolas" w:hAnsi="Consolas"/>
-          <w:color w:val="0F1115"/>
-        </w:rPr>
-        <w:t xml:space="preserve">    QUERY címkék: SELECT címke FROM </w:t>
+        <w:t xml:space="preserve">    QUERY adatbázis: SELECT id, </w:t>
       </w:r>
       <w:proofErr w:type="spellStart"/>
       <w:r>
@@ -3001,7 +2628,21 @@
           <w:rFonts w:ascii="Consolas" w:hAnsi="Consolas"/>
           <w:color w:val="0F1115"/>
         </w:rPr>
-        <w:t>termékCímkék</w:t>
+        <w:t>n</w:t>
+      </w:r>
+      <w:r>
+        <w:rPr>
+          <w:rFonts w:ascii="Consolas" w:hAnsi="Consolas"/>
+          <w:color w:val="0F1115"/>
+        </w:rPr>
+        <w:t>e</w:t>
+      </w:r>
+      <w:r>
+        <w:rPr>
+          <w:rFonts w:ascii="Consolas" w:hAnsi="Consolas"/>
+          <w:color w:val="0F1115"/>
+        </w:rPr>
+        <w:t>v</w:t>
       </w:r>
       <w:proofErr w:type="spellEnd"/>
       <w:r>
@@ -3009,6 +2650,195 @@
           <w:rFonts w:ascii="Consolas" w:hAnsi="Consolas"/>
           <w:color w:val="0F1115"/>
         </w:rPr>
+        <w:t xml:space="preserve">, </w:t>
+      </w:r>
+      <w:proofErr w:type="spellStart"/>
+      <w:r>
+        <w:rPr>
+          <w:rFonts w:ascii="Consolas" w:hAnsi="Consolas"/>
+          <w:color w:val="0F1115"/>
+        </w:rPr>
+        <w:t>fo_kep_id</w:t>
+      </w:r>
+      <w:proofErr w:type="spellEnd"/>
+      <w:r>
+        <w:rPr>
+          <w:rFonts w:ascii="Consolas" w:hAnsi="Consolas"/>
+          <w:color w:val="0F1115"/>
+        </w:rPr>
+        <w:t xml:space="preserve">, </w:t>
+      </w:r>
+      <w:proofErr w:type="spellStart"/>
+      <w:r>
+        <w:rPr>
+          <w:rFonts w:ascii="Consolas" w:hAnsi="Consolas"/>
+          <w:color w:val="0F1115"/>
+        </w:rPr>
+        <w:t>a</w:t>
+      </w:r>
+      <w:r>
+        <w:rPr>
+          <w:rFonts w:ascii="Consolas" w:hAnsi="Consolas"/>
+          <w:color w:val="0F1115"/>
+        </w:rPr>
+        <w:t>r</w:t>
+      </w:r>
+      <w:proofErr w:type="spellEnd"/>
+      <w:r>
+        <w:rPr>
+          <w:rFonts w:ascii="Consolas" w:hAnsi="Consolas"/>
+          <w:color w:val="0F1115"/>
+        </w:rPr>
+        <w:t xml:space="preserve"> FROM </w:t>
+      </w:r>
+      <w:proofErr w:type="spellStart"/>
+      <w:r>
+        <w:rPr>
+          <w:rFonts w:ascii="Consolas" w:hAnsi="Consolas"/>
+          <w:color w:val="0F1115"/>
+        </w:rPr>
+        <w:t>term</w:t>
+      </w:r>
+      <w:r>
+        <w:rPr>
+          <w:rFonts w:ascii="Consolas" w:hAnsi="Consolas"/>
+          <w:color w:val="0F1115"/>
+        </w:rPr>
+        <w:t>e</w:t>
+      </w:r>
+      <w:r>
+        <w:rPr>
+          <w:rFonts w:ascii="Consolas" w:hAnsi="Consolas"/>
+          <w:color w:val="0F1115"/>
+        </w:rPr>
+        <w:t>kek</w:t>
+      </w:r>
+      <w:proofErr w:type="spellEnd"/>
+    </w:p>
+    <w:p>
+      <w:pPr>
+        <w:pStyle w:val="HTML-kntformzott"/>
+        <w:wordWrap w:val="0"/>
+        <w:spacing w:line="330" w:lineRule="atLeast"/>
+        <w:rPr>
+          <w:rFonts w:ascii="Consolas" w:hAnsi="Consolas"/>
+          <w:color w:val="0F1115"/>
+        </w:rPr>
+      </w:pPr>
+      <w:r>
+        <w:rPr>
+          <w:rFonts w:ascii="Consolas" w:hAnsi="Consolas"/>
+          <w:color w:val="0F1115"/>
+        </w:rPr>
+        <w:t xml:space="preserve">    QUERY címkék: SELECT </w:t>
+      </w:r>
+      <w:proofErr w:type="spellStart"/>
+      <w:r>
+        <w:rPr>
+          <w:rFonts w:ascii="Consolas" w:hAnsi="Consolas"/>
+          <w:color w:val="0F1115"/>
+        </w:rPr>
+        <w:t>c</w:t>
+      </w:r>
+      <w:r>
+        <w:rPr>
+          <w:rFonts w:ascii="Consolas" w:hAnsi="Consolas"/>
+          <w:color w:val="0F1115"/>
+        </w:rPr>
+        <w:t>i</w:t>
+      </w:r>
+      <w:r>
+        <w:rPr>
+          <w:rFonts w:ascii="Consolas" w:hAnsi="Consolas"/>
+          <w:color w:val="0F1115"/>
+        </w:rPr>
+        <w:t>mke</w:t>
+      </w:r>
+      <w:r>
+        <w:rPr>
+          <w:rFonts w:ascii="Consolas" w:hAnsi="Consolas"/>
+          <w:color w:val="0F1115"/>
+        </w:rPr>
+        <w:t>k</w:t>
+      </w:r>
+      <w:proofErr w:type="spellEnd"/>
+      <w:r>
+        <w:rPr>
+          <w:rFonts w:ascii="Consolas" w:hAnsi="Consolas"/>
+          <w:color w:val="0F1115"/>
+        </w:rPr>
+        <w:t xml:space="preserve"> FROM </w:t>
+      </w:r>
+      <w:proofErr w:type="spellStart"/>
+      <w:r>
+        <w:rPr>
+          <w:rFonts w:ascii="Consolas" w:hAnsi="Consolas"/>
+          <w:color w:val="0F1115"/>
+        </w:rPr>
+        <w:t>term</w:t>
+      </w:r>
+      <w:r>
+        <w:rPr>
+          <w:rFonts w:ascii="Consolas" w:hAnsi="Consolas"/>
+          <w:color w:val="0F1115"/>
+        </w:rPr>
+        <w:t>e</w:t>
+      </w:r>
+      <w:r>
+        <w:rPr>
+          <w:rFonts w:ascii="Consolas" w:hAnsi="Consolas"/>
+          <w:color w:val="0F1115"/>
+        </w:rPr>
+        <w:t>k</w:t>
+      </w:r>
+      <w:r>
+        <w:rPr>
+          <w:rFonts w:ascii="Consolas" w:hAnsi="Consolas"/>
+          <w:color w:val="0F1115"/>
+        </w:rPr>
+        <w:t>ek</w:t>
+      </w:r>
+      <w:r>
+        <w:rPr>
+          <w:rFonts w:ascii="Consolas" w:hAnsi="Consolas"/>
+          <w:color w:val="0F1115"/>
+        </w:rPr>
+        <w:t>C</w:t>
+      </w:r>
+      <w:r>
+        <w:rPr>
+          <w:rFonts w:ascii="Consolas" w:hAnsi="Consolas"/>
+          <w:color w:val="0F1115"/>
+        </w:rPr>
+        <w:t>i</w:t>
+      </w:r>
+      <w:r>
+        <w:rPr>
+          <w:rFonts w:ascii="Consolas" w:hAnsi="Consolas"/>
+          <w:color w:val="0F1115"/>
+        </w:rPr>
+        <w:t>mk</w:t>
+      </w:r>
+      <w:r>
+        <w:rPr>
+          <w:rFonts w:ascii="Consolas" w:hAnsi="Consolas"/>
+          <w:color w:val="0F1115"/>
+        </w:rPr>
+        <w:t>e</w:t>
+      </w:r>
+      <w:r>
+        <w:rPr>
+          <w:rFonts w:ascii="Consolas" w:hAnsi="Consolas"/>
+          <w:color w:val="0F1115"/>
+        </w:rPr>
+        <w:t>k</w:t>
+      </w:r>
+      <w:proofErr w:type="spellEnd"/>
+      <w:r>
+        <w:rPr>
+          <w:rFonts w:ascii="Consolas" w:hAnsi="Consolas"/>
+          <w:color w:val="0F1115"/>
+        </w:rPr>
         <w:t xml:space="preserve"> WHERE </w:t>
       </w:r>
       <w:proofErr w:type="spellStart"/>
@@ -3017,7 +2847,21 @@
           <w:rFonts w:ascii="Consolas" w:hAnsi="Consolas"/>
           <w:color w:val="0F1115"/>
         </w:rPr>
-        <w:t>termék_id</w:t>
+        <w:t>term</w:t>
+      </w:r>
+      <w:r>
+        <w:rPr>
+          <w:rFonts w:ascii="Consolas" w:hAnsi="Consolas"/>
+          <w:color w:val="0F1115"/>
+        </w:rPr>
+        <w:t>e</w:t>
+      </w:r>
+      <w:r>
+        <w:rPr>
+          <w:rFonts w:ascii="Consolas" w:hAnsi="Consolas"/>
+          <w:color w:val="0F1115"/>
+        </w:rPr>
+        <w:t>k_id</w:t>
       </w:r>
       <w:proofErr w:type="spellEnd"/>
       <w:r>
@@ -3217,7 +3061,7 @@
       <w:pPr>
         <w:pStyle w:val="Stlus2"/>
       </w:pPr>
-      <w:bookmarkStart w:id="5" w:name="_Toc214360411"/>
+      <w:bookmarkStart w:id="5" w:name="_Toc214439423"/>
       <w:r>
         <w:t>Termékek kosárhoz adása</w:t>
       </w:r>
@@ -3876,509 +3720,509 @@
           <w:rFonts w:ascii="Consolas" w:hAnsi="Consolas"/>
           <w:color w:val="0F1115"/>
         </w:rPr>
+        <w:t>END FUNCTION</w:t>
+      </w:r>
+    </w:p>
+    <w:p/>
+    <w:p>
+      <w:pPr>
+        <w:pStyle w:val="Stlus2"/>
+      </w:pPr>
+      <w:bookmarkStart w:id="6" w:name="_Toc214439424"/>
+      <w:r>
         <w:lastRenderedPageBreak/>
+        <w:t>Fizetés</w:t>
+      </w:r>
+      <w:bookmarkEnd w:id="6"/>
+    </w:p>
+    <w:p>
+      <w:pPr>
+        <w:pStyle w:val="HTML-kntformzott"/>
+        <w:wordWrap w:val="0"/>
+        <w:spacing w:line="330" w:lineRule="atLeast"/>
+        <w:rPr>
+          <w:rFonts w:ascii="Consolas" w:hAnsi="Consolas"/>
+          <w:color w:val="0F1115"/>
+        </w:rPr>
+      </w:pPr>
+      <w:r>
+        <w:rPr>
+          <w:rFonts w:ascii="Consolas" w:hAnsi="Consolas"/>
+          <w:color w:val="0F1115"/>
+        </w:rPr>
+        <w:t>FUNCTION fizetés()</w:t>
+      </w:r>
+    </w:p>
+    <w:p>
+      <w:pPr>
+        <w:pStyle w:val="HTML-kntformzott"/>
+        <w:wordWrap w:val="0"/>
+        <w:spacing w:line="330" w:lineRule="atLeast"/>
+        <w:rPr>
+          <w:rFonts w:ascii="Consolas" w:hAnsi="Consolas"/>
+          <w:color w:val="0F1115"/>
+        </w:rPr>
+      </w:pPr>
+      <w:r>
+        <w:rPr>
+          <w:rFonts w:ascii="Consolas" w:hAnsi="Consolas"/>
+          <w:color w:val="0F1115"/>
+        </w:rPr>
+        <w:t xml:space="preserve">    DISPLAY ’kosár tartalma’ (nem módosítható)</w:t>
+      </w:r>
+    </w:p>
+    <w:p>
+      <w:pPr>
+        <w:pStyle w:val="HTML-kntformzott"/>
+        <w:wordWrap w:val="0"/>
+        <w:spacing w:line="330" w:lineRule="atLeast"/>
+        <w:rPr>
+          <w:rFonts w:ascii="Consolas" w:hAnsi="Consolas"/>
+          <w:color w:val="0F1115"/>
+        </w:rPr>
+      </w:pPr>
+      <w:r>
+        <w:rPr>
+          <w:rFonts w:ascii="Consolas" w:hAnsi="Consolas"/>
+          <w:color w:val="0F1115"/>
+        </w:rPr>
+        <w:t xml:space="preserve">    DISPLAY ’számlázási adatok’ űrlap:</w:t>
+      </w:r>
+    </w:p>
+    <w:p>
+      <w:pPr>
+        <w:pStyle w:val="HTML-kntformzott"/>
+        <w:wordWrap w:val="0"/>
+        <w:spacing w:line="330" w:lineRule="atLeast"/>
+        <w:rPr>
+          <w:rFonts w:ascii="Consolas" w:hAnsi="Consolas"/>
+          <w:color w:val="0F1115"/>
+        </w:rPr>
+      </w:pPr>
+      <w:r>
+        <w:rPr>
+          <w:rFonts w:ascii="Consolas" w:hAnsi="Consolas"/>
+          <w:color w:val="0F1115"/>
+        </w:rPr>
+        <w:t xml:space="preserve">        INPUT vezetéknév, keresztnév (text)</w:t>
+      </w:r>
+    </w:p>
+    <w:p>
+      <w:pPr>
+        <w:pStyle w:val="HTML-kntformzott"/>
+        <w:wordWrap w:val="0"/>
+        <w:spacing w:line="330" w:lineRule="atLeast"/>
+        <w:rPr>
+          <w:rFonts w:ascii="Consolas" w:hAnsi="Consolas"/>
+          <w:color w:val="0F1115"/>
+        </w:rPr>
+      </w:pPr>
+      <w:r>
+        <w:rPr>
+          <w:rFonts w:ascii="Consolas" w:hAnsi="Consolas"/>
+          <w:color w:val="0F1115"/>
+        </w:rPr>
+        <w:t xml:space="preserve">        INPUT város (lenyíló lista + keresés)</w:t>
+      </w:r>
+    </w:p>
+    <w:p>
+      <w:pPr>
+        <w:pStyle w:val="HTML-kntformzott"/>
+        <w:wordWrap w:val="0"/>
+        <w:spacing w:line="330" w:lineRule="atLeast"/>
+        <w:rPr>
+          <w:rFonts w:ascii="Consolas" w:hAnsi="Consolas"/>
+          <w:color w:val="0F1115"/>
+        </w:rPr>
+      </w:pPr>
+      <w:r>
+        <w:rPr>
+          <w:rFonts w:ascii="Consolas" w:hAnsi="Consolas"/>
+          <w:color w:val="0F1115"/>
+        </w:rPr>
+        <w:t xml:space="preserve">        INPUT irányítószám, utca, házszám, emelet/ajtó (text)</w:t>
+      </w:r>
+    </w:p>
+    <w:p>
+      <w:pPr>
+        <w:pStyle w:val="HTML-kntformzott"/>
+        <w:wordWrap w:val="0"/>
+        <w:spacing w:line="330" w:lineRule="atLeast"/>
+        <w:rPr>
+          <w:rFonts w:ascii="Consolas" w:hAnsi="Consolas"/>
+          <w:color w:val="0F1115"/>
+        </w:rPr>
+      </w:pPr>
+      <w:r>
+        <w:rPr>
+          <w:rFonts w:ascii="Consolas" w:hAnsi="Consolas"/>
+          <w:color w:val="0F1115"/>
+        </w:rPr>
+        <w:t xml:space="preserve">        INPUT telefonszám</w:t>
+      </w:r>
+    </w:p>
+    <w:p>
+      <w:pPr>
+        <w:pStyle w:val="HTML-kntformzott"/>
+        <w:wordWrap w:val="0"/>
+        <w:spacing w:line="330" w:lineRule="atLeast"/>
+        <w:rPr>
+          <w:rFonts w:ascii="Consolas" w:hAnsi="Consolas"/>
+          <w:color w:val="0F1115"/>
+        </w:rPr>
+      </w:pPr>
+      <w:r>
+        <w:rPr>
+          <w:rFonts w:ascii="Consolas" w:hAnsi="Consolas"/>
+          <w:color w:val="0F1115"/>
+        </w:rPr>
+        <w:t xml:space="preserve">        CHECKBOX "Adatok mentése"</w:t>
+      </w:r>
+    </w:p>
+    <w:p>
+      <w:pPr>
+        <w:pStyle w:val="HTML-kntformzott"/>
+        <w:wordWrap w:val="0"/>
+        <w:spacing w:line="330" w:lineRule="atLeast"/>
+        <w:rPr>
+          <w:rFonts w:ascii="Consolas" w:hAnsi="Consolas"/>
+          <w:color w:val="0F1115"/>
+        </w:rPr>
+      </w:pPr>
+      <w:r>
+        <w:rPr>
+          <w:rFonts w:ascii="Consolas" w:hAnsi="Consolas"/>
+          <w:color w:val="0F1115"/>
+        </w:rPr>
+        <w:t xml:space="preserve">    IF ’felhasználó mentett adatokkal rendelkezik’ THEN</w:t>
+      </w:r>
+    </w:p>
+    <w:p>
+      <w:pPr>
+        <w:pStyle w:val="HTML-kntformzott"/>
+        <w:wordWrap w:val="0"/>
+        <w:spacing w:line="330" w:lineRule="atLeast"/>
+        <w:rPr>
+          <w:rFonts w:ascii="Consolas" w:hAnsi="Consolas"/>
+          <w:color w:val="0F1115"/>
+        </w:rPr>
+      </w:pPr>
+      <w:r>
+        <w:rPr>
+          <w:rFonts w:ascii="Consolas" w:hAnsi="Consolas"/>
+          <w:color w:val="0F1115"/>
+        </w:rPr>
+        <w:t xml:space="preserve">        AUTOFILL ’számlázási adatok’</w:t>
+      </w:r>
+    </w:p>
+    <w:p>
+      <w:pPr>
+        <w:pStyle w:val="HTML-kntformzott"/>
+        <w:wordWrap w:val="0"/>
+        <w:spacing w:line="330" w:lineRule="atLeast"/>
+        <w:rPr>
+          <w:rFonts w:ascii="Consolas" w:hAnsi="Consolas"/>
+          <w:color w:val="0F1115"/>
+        </w:rPr>
+      </w:pPr>
+      <w:r>
+        <w:rPr>
+          <w:rFonts w:ascii="Consolas" w:hAnsi="Consolas"/>
+          <w:color w:val="0F1115"/>
+        </w:rPr>
+        <w:t xml:space="preserve">    END IF</w:t>
+      </w:r>
+    </w:p>
+    <w:p>
+      <w:pPr>
+        <w:pStyle w:val="HTML-kntformzott"/>
+        <w:wordWrap w:val="0"/>
+        <w:spacing w:line="330" w:lineRule="atLeast"/>
+        <w:rPr>
+          <w:rFonts w:ascii="Consolas" w:hAnsi="Consolas"/>
+          <w:color w:val="0F1115"/>
+        </w:rPr>
+      </w:pPr>
+    </w:p>
+    <w:p>
+      <w:pPr>
+        <w:pStyle w:val="HTML-kntformzott"/>
+        <w:wordWrap w:val="0"/>
+        <w:spacing w:line="330" w:lineRule="atLeast"/>
+        <w:rPr>
+          <w:rFonts w:ascii="Consolas" w:hAnsi="Consolas"/>
+          <w:color w:val="0F1115"/>
+        </w:rPr>
+      </w:pPr>
+      <w:r>
+        <w:rPr>
+          <w:rFonts w:ascii="Consolas" w:hAnsi="Consolas"/>
+          <w:color w:val="0F1115"/>
+        </w:rPr>
+        <w:t xml:space="preserve">    DISPLAY ’szállítási adatok’ (ugyanaz mint számlázási VAGY választás csomagpontra)</w:t>
+      </w:r>
+    </w:p>
+    <w:p>
+      <w:pPr>
+        <w:pStyle w:val="HTML-kntformzott"/>
+        <w:wordWrap w:val="0"/>
+        <w:spacing w:line="330" w:lineRule="atLeast"/>
+        <w:rPr>
+          <w:rFonts w:ascii="Consolas" w:hAnsi="Consolas"/>
+          <w:color w:val="0F1115"/>
+        </w:rPr>
+      </w:pPr>
+    </w:p>
+    <w:p>
+      <w:pPr>
+        <w:pStyle w:val="HTML-kntformzott"/>
+        <w:wordWrap w:val="0"/>
+        <w:spacing w:line="330" w:lineRule="atLeast"/>
+        <w:rPr>
+          <w:rFonts w:ascii="Consolas" w:hAnsi="Consolas"/>
+          <w:color w:val="0F1115"/>
+        </w:rPr>
+      </w:pPr>
+      <w:r>
+        <w:rPr>
+          <w:rFonts w:ascii="Consolas" w:hAnsi="Consolas"/>
+          <w:color w:val="0F1115"/>
+        </w:rPr>
+        <w:t xml:space="preserve">    DISPLAY ’bankkártya adatok’:</w:t>
+      </w:r>
+    </w:p>
+    <w:p>
+      <w:pPr>
+        <w:pStyle w:val="HTML-kntformzott"/>
+        <w:wordWrap w:val="0"/>
+        <w:spacing w:line="330" w:lineRule="atLeast"/>
+        <w:rPr>
+          <w:rFonts w:ascii="Consolas" w:hAnsi="Consolas"/>
+          <w:color w:val="0F1115"/>
+        </w:rPr>
+      </w:pPr>
+      <w:r>
+        <w:rPr>
+          <w:rFonts w:ascii="Consolas" w:hAnsi="Consolas"/>
+          <w:color w:val="0F1115"/>
+        </w:rPr>
+        <w:t xml:space="preserve">        INPUT kártyaszám, név, lejárati dátum</w:t>
+      </w:r>
+    </w:p>
+    <w:p>
+      <w:pPr>
+        <w:pStyle w:val="HTML-kntformzott"/>
+        <w:wordWrap w:val="0"/>
+        <w:spacing w:line="330" w:lineRule="atLeast"/>
+        <w:rPr>
+          <w:rFonts w:ascii="Consolas" w:hAnsi="Consolas"/>
+          <w:color w:val="0F1115"/>
+        </w:rPr>
+      </w:pPr>
+      <w:r>
+        <w:rPr>
+          <w:rFonts w:ascii="Consolas" w:hAnsi="Consolas"/>
+          <w:color w:val="0F1115"/>
+        </w:rPr>
+        <w:t xml:space="preserve">        VALIDATE kártyaszám, név hossz, dátum &gt;= mai dátum</w:t>
+      </w:r>
+    </w:p>
+    <w:p>
+      <w:pPr>
+        <w:pStyle w:val="HTML-kntformzott"/>
+        <w:wordWrap w:val="0"/>
+        <w:spacing w:line="330" w:lineRule="atLeast"/>
+        <w:rPr>
+          <w:rFonts w:ascii="Consolas" w:hAnsi="Consolas"/>
+          <w:color w:val="0F1115"/>
+        </w:rPr>
+      </w:pPr>
+      <w:r>
+        <w:rPr>
+          <w:rFonts w:ascii="Consolas" w:hAnsi="Consolas"/>
+          <w:color w:val="0F1115"/>
+        </w:rPr>
+        <w:t xml:space="preserve">        CHECKBOX "Kártya adatok mentése"</w:t>
+      </w:r>
+    </w:p>
+    <w:p>
+      <w:pPr>
+        <w:pStyle w:val="HTML-kntformzott"/>
+        <w:wordWrap w:val="0"/>
+        <w:spacing w:line="330" w:lineRule="atLeast"/>
+        <w:rPr>
+          <w:rFonts w:ascii="Consolas" w:hAnsi="Consolas"/>
+          <w:color w:val="0F1115"/>
+        </w:rPr>
+      </w:pPr>
+    </w:p>
+    <w:p>
+      <w:pPr>
+        <w:pStyle w:val="HTML-kntformzott"/>
+        <w:wordWrap w:val="0"/>
+        <w:spacing w:line="330" w:lineRule="atLeast"/>
+        <w:rPr>
+          <w:rFonts w:ascii="Consolas" w:hAnsi="Consolas"/>
+          <w:color w:val="0F1115"/>
+        </w:rPr>
+      </w:pPr>
+      <w:r>
+        <w:rPr>
+          <w:rFonts w:ascii="Consolas" w:hAnsi="Consolas"/>
+          <w:color w:val="0F1115"/>
+        </w:rPr>
+        <w:t xml:space="preserve">    ON CLICK "Fizetés mentése":</w:t>
+      </w:r>
+    </w:p>
+    <w:p>
+      <w:pPr>
+        <w:pStyle w:val="HTML-kntformzott"/>
+        <w:wordWrap w:val="0"/>
+        <w:spacing w:line="330" w:lineRule="atLeast"/>
+        <w:rPr>
+          <w:rFonts w:ascii="Consolas" w:hAnsi="Consolas"/>
+          <w:color w:val="0F1115"/>
+        </w:rPr>
+      </w:pPr>
+      <w:r>
+        <w:rPr>
+          <w:rFonts w:ascii="Consolas" w:hAnsi="Consolas"/>
+          <w:color w:val="0F1115"/>
+        </w:rPr>
+        <w:t xml:space="preserve">        IF ’minden adat érvényes’ THEN</w:t>
+      </w:r>
+    </w:p>
+    <w:p>
+      <w:pPr>
+        <w:pStyle w:val="HTML-kntformzott"/>
+        <w:wordWrap w:val="0"/>
+        <w:spacing w:line="330" w:lineRule="atLeast"/>
+        <w:rPr>
+          <w:rFonts w:ascii="Consolas" w:hAnsi="Consolas"/>
+          <w:color w:val="0F1115"/>
+        </w:rPr>
+      </w:pPr>
+      <w:r>
+        <w:rPr>
+          <w:rFonts w:ascii="Consolas" w:hAnsi="Consolas"/>
+          <w:color w:val="0F1115"/>
+        </w:rPr>
+        <w:t xml:space="preserve">            SAVE ’rendelés’ adatbázisba</w:t>
+      </w:r>
+    </w:p>
+    <w:p>
+      <w:pPr>
+        <w:pStyle w:val="HTML-kntformzott"/>
+        <w:wordWrap w:val="0"/>
+        <w:spacing w:line="330" w:lineRule="atLeast"/>
+        <w:rPr>
+          <w:rFonts w:ascii="Consolas" w:hAnsi="Consolas"/>
+          <w:color w:val="0F1115"/>
+        </w:rPr>
+      </w:pPr>
+      <w:r>
+        <w:rPr>
+          <w:rFonts w:ascii="Consolas" w:hAnsi="Consolas"/>
+          <w:color w:val="0F1115"/>
+        </w:rPr>
+        <w:t xml:space="preserve">            SEND ’email a rendelés részleteiről’</w:t>
+      </w:r>
+    </w:p>
+    <w:p>
+      <w:pPr>
+        <w:pStyle w:val="HTML-kntformzott"/>
+        <w:wordWrap w:val="0"/>
+        <w:spacing w:line="330" w:lineRule="atLeast"/>
+        <w:rPr>
+          <w:rFonts w:ascii="Consolas" w:hAnsi="Consolas"/>
+          <w:color w:val="0F1115"/>
+        </w:rPr>
+      </w:pPr>
+      <w:r>
+        <w:rPr>
+          <w:rFonts w:ascii="Consolas" w:hAnsi="Consolas"/>
+          <w:color w:val="0F1115"/>
+        </w:rPr>
+        <w:t xml:space="preserve">            REDIRECT ’köszönő oldal’</w:t>
+      </w:r>
+    </w:p>
+    <w:p>
+      <w:pPr>
+        <w:pStyle w:val="HTML-kntformzott"/>
+        <w:wordWrap w:val="0"/>
+        <w:spacing w:line="330" w:lineRule="atLeast"/>
+        <w:rPr>
+          <w:rFonts w:ascii="Consolas" w:hAnsi="Consolas"/>
+          <w:color w:val="0F1115"/>
+        </w:rPr>
+      </w:pPr>
+      <w:r>
+        <w:rPr>
+          <w:rFonts w:ascii="Consolas" w:hAnsi="Consolas"/>
+          <w:color w:val="0F1115"/>
+        </w:rPr>
+        <w:t xml:space="preserve">        ELSE</w:t>
+      </w:r>
+    </w:p>
+    <w:p>
+      <w:pPr>
+        <w:pStyle w:val="HTML-kntformzott"/>
+        <w:wordWrap w:val="0"/>
+        <w:spacing w:line="330" w:lineRule="atLeast"/>
+        <w:rPr>
+          <w:rFonts w:ascii="Consolas" w:hAnsi="Consolas"/>
+          <w:color w:val="0F1115"/>
+        </w:rPr>
+      </w:pPr>
+      <w:r>
+        <w:rPr>
+          <w:rFonts w:ascii="Consolas" w:hAnsi="Consolas"/>
+          <w:color w:val="0F1115"/>
+        </w:rPr>
+        <w:t xml:space="preserve">            DISPLAY ’validációs hibák’</w:t>
+      </w:r>
+    </w:p>
+    <w:p>
+      <w:pPr>
+        <w:pStyle w:val="HTML-kntformzott"/>
+        <w:wordWrap w:val="0"/>
+        <w:spacing w:line="330" w:lineRule="atLeast"/>
+        <w:rPr>
+          <w:rFonts w:ascii="Consolas" w:hAnsi="Consolas"/>
+          <w:color w:val="0F1115"/>
+        </w:rPr>
+      </w:pPr>
+      <w:r>
+        <w:rPr>
+          <w:rFonts w:ascii="Consolas" w:hAnsi="Consolas"/>
+          <w:color w:val="0F1115"/>
+        </w:rPr>
+        <w:t xml:space="preserve">        END IF</w:t>
+      </w:r>
+    </w:p>
+    <w:p>
+      <w:pPr>
+        <w:pStyle w:val="HTML-kntformzott"/>
+        <w:wordWrap w:val="0"/>
+        <w:spacing w:line="330" w:lineRule="atLeast"/>
+        <w:rPr>
+          <w:rFonts w:ascii="Consolas" w:hAnsi="Consolas"/>
+          <w:color w:val="0F1115"/>
+        </w:rPr>
+      </w:pPr>
+      <w:r>
+        <w:rPr>
+          <w:rFonts w:ascii="Consolas" w:hAnsi="Consolas"/>
+          <w:color w:val="0F1115"/>
+        </w:rPr>
         <w:t>END FUNCTION</w:t>
       </w:r>
     </w:p>
-    <w:p/>
-    <w:p>
-      <w:pPr>
-        <w:pStyle w:val="Stlus2"/>
-      </w:pPr>
-      <w:bookmarkStart w:id="6" w:name="_Toc214360412"/>
-      <w:r>
-        <w:t>Fizetés</w:t>
-      </w:r>
-      <w:bookmarkEnd w:id="6"/>
-    </w:p>
-    <w:p>
-      <w:pPr>
-        <w:pStyle w:val="HTML-kntformzott"/>
-        <w:wordWrap w:val="0"/>
-        <w:spacing w:line="330" w:lineRule="atLeast"/>
-        <w:rPr>
-          <w:rFonts w:ascii="Consolas" w:hAnsi="Consolas"/>
-          <w:color w:val="0F1115"/>
-        </w:rPr>
-      </w:pPr>
-      <w:r>
-        <w:rPr>
-          <w:rFonts w:ascii="Consolas" w:hAnsi="Consolas"/>
-          <w:color w:val="0F1115"/>
-        </w:rPr>
-        <w:t>FUNCTION fizetés()</w:t>
-      </w:r>
-    </w:p>
-    <w:p>
-      <w:pPr>
-        <w:pStyle w:val="HTML-kntformzott"/>
-        <w:wordWrap w:val="0"/>
-        <w:spacing w:line="330" w:lineRule="atLeast"/>
-        <w:rPr>
-          <w:rFonts w:ascii="Consolas" w:hAnsi="Consolas"/>
-          <w:color w:val="0F1115"/>
-        </w:rPr>
-      </w:pPr>
-      <w:r>
-        <w:rPr>
-          <w:rFonts w:ascii="Consolas" w:hAnsi="Consolas"/>
-          <w:color w:val="0F1115"/>
-        </w:rPr>
-        <w:t xml:space="preserve">    DISPLAY ’kosár tartalma’ (nem módosítható)</w:t>
-      </w:r>
-    </w:p>
-    <w:p>
-      <w:pPr>
-        <w:pStyle w:val="HTML-kntformzott"/>
-        <w:wordWrap w:val="0"/>
-        <w:spacing w:line="330" w:lineRule="atLeast"/>
-        <w:rPr>
-          <w:rFonts w:ascii="Consolas" w:hAnsi="Consolas"/>
-          <w:color w:val="0F1115"/>
-        </w:rPr>
-      </w:pPr>
-      <w:r>
-        <w:rPr>
-          <w:rFonts w:ascii="Consolas" w:hAnsi="Consolas"/>
-          <w:color w:val="0F1115"/>
-        </w:rPr>
-        <w:t xml:space="preserve">    DISPLAY ’számlázási adatok’ űrlap:</w:t>
-      </w:r>
-    </w:p>
-    <w:p>
-      <w:pPr>
-        <w:pStyle w:val="HTML-kntformzott"/>
-        <w:wordWrap w:val="0"/>
-        <w:spacing w:line="330" w:lineRule="atLeast"/>
-        <w:rPr>
-          <w:rFonts w:ascii="Consolas" w:hAnsi="Consolas"/>
-          <w:color w:val="0F1115"/>
-        </w:rPr>
-      </w:pPr>
-      <w:r>
-        <w:rPr>
-          <w:rFonts w:ascii="Consolas" w:hAnsi="Consolas"/>
-          <w:color w:val="0F1115"/>
-        </w:rPr>
-        <w:t xml:space="preserve">        INPUT vezetéknév, keresztnév (text)</w:t>
-      </w:r>
-    </w:p>
-    <w:p>
-      <w:pPr>
-        <w:pStyle w:val="HTML-kntformzott"/>
-        <w:wordWrap w:val="0"/>
-        <w:spacing w:line="330" w:lineRule="atLeast"/>
-        <w:rPr>
-          <w:rFonts w:ascii="Consolas" w:hAnsi="Consolas"/>
-          <w:color w:val="0F1115"/>
-        </w:rPr>
-      </w:pPr>
-      <w:r>
-        <w:rPr>
-          <w:rFonts w:ascii="Consolas" w:hAnsi="Consolas"/>
-          <w:color w:val="0F1115"/>
-        </w:rPr>
-        <w:t xml:space="preserve">        INPUT város (lenyíló lista + keresés)</w:t>
-      </w:r>
-    </w:p>
-    <w:p>
-      <w:pPr>
-        <w:pStyle w:val="HTML-kntformzott"/>
-        <w:wordWrap w:val="0"/>
-        <w:spacing w:line="330" w:lineRule="atLeast"/>
-        <w:rPr>
-          <w:rFonts w:ascii="Consolas" w:hAnsi="Consolas"/>
-          <w:color w:val="0F1115"/>
-        </w:rPr>
-      </w:pPr>
-      <w:r>
-        <w:rPr>
-          <w:rFonts w:ascii="Consolas" w:hAnsi="Consolas"/>
-          <w:color w:val="0F1115"/>
-        </w:rPr>
-        <w:t xml:space="preserve">        INPUT irányítószám, utca, házszám, emelet/ajtó (text)</w:t>
-      </w:r>
-    </w:p>
-    <w:p>
-      <w:pPr>
-        <w:pStyle w:val="HTML-kntformzott"/>
-        <w:wordWrap w:val="0"/>
-        <w:spacing w:line="330" w:lineRule="atLeast"/>
-        <w:rPr>
-          <w:rFonts w:ascii="Consolas" w:hAnsi="Consolas"/>
-          <w:color w:val="0F1115"/>
-        </w:rPr>
-      </w:pPr>
-      <w:r>
-        <w:rPr>
-          <w:rFonts w:ascii="Consolas" w:hAnsi="Consolas"/>
-          <w:color w:val="0F1115"/>
-        </w:rPr>
-        <w:t xml:space="preserve">        INPUT telefonszám</w:t>
-      </w:r>
-    </w:p>
-    <w:p>
-      <w:pPr>
-        <w:pStyle w:val="HTML-kntformzott"/>
-        <w:wordWrap w:val="0"/>
-        <w:spacing w:line="330" w:lineRule="atLeast"/>
-        <w:rPr>
-          <w:rFonts w:ascii="Consolas" w:hAnsi="Consolas"/>
-          <w:color w:val="0F1115"/>
-        </w:rPr>
-      </w:pPr>
-      <w:r>
-        <w:rPr>
-          <w:rFonts w:ascii="Consolas" w:hAnsi="Consolas"/>
-          <w:color w:val="0F1115"/>
-        </w:rPr>
-        <w:t xml:space="preserve">        CHECKBOX "Adatok mentése"</w:t>
-      </w:r>
-    </w:p>
-    <w:p>
-      <w:pPr>
-        <w:pStyle w:val="HTML-kntformzott"/>
-        <w:wordWrap w:val="0"/>
-        <w:spacing w:line="330" w:lineRule="atLeast"/>
-        <w:rPr>
-          <w:rFonts w:ascii="Consolas" w:hAnsi="Consolas"/>
-          <w:color w:val="0F1115"/>
-        </w:rPr>
-      </w:pPr>
-      <w:r>
-        <w:rPr>
-          <w:rFonts w:ascii="Consolas" w:hAnsi="Consolas"/>
-          <w:color w:val="0F1115"/>
-        </w:rPr>
-        <w:t xml:space="preserve">    IF ’felhasználó mentett adatokkal rendelkezik’ THEN</w:t>
-      </w:r>
-    </w:p>
-    <w:p>
-      <w:pPr>
-        <w:pStyle w:val="HTML-kntformzott"/>
-        <w:wordWrap w:val="0"/>
-        <w:spacing w:line="330" w:lineRule="atLeast"/>
-        <w:rPr>
-          <w:rFonts w:ascii="Consolas" w:hAnsi="Consolas"/>
-          <w:color w:val="0F1115"/>
-        </w:rPr>
-      </w:pPr>
-      <w:r>
-        <w:rPr>
-          <w:rFonts w:ascii="Consolas" w:hAnsi="Consolas"/>
-          <w:color w:val="0F1115"/>
-        </w:rPr>
-        <w:t xml:space="preserve">        AUTOFILL ’számlázási adatok’</w:t>
-      </w:r>
-    </w:p>
-    <w:p>
-      <w:pPr>
-        <w:pStyle w:val="HTML-kntformzott"/>
-        <w:wordWrap w:val="0"/>
-        <w:spacing w:line="330" w:lineRule="atLeast"/>
-        <w:rPr>
-          <w:rFonts w:ascii="Consolas" w:hAnsi="Consolas"/>
-          <w:color w:val="0F1115"/>
-        </w:rPr>
-      </w:pPr>
-      <w:r>
-        <w:rPr>
-          <w:rFonts w:ascii="Consolas" w:hAnsi="Consolas"/>
-          <w:color w:val="0F1115"/>
-        </w:rPr>
-        <w:t xml:space="preserve">    END IF</w:t>
-      </w:r>
-    </w:p>
-    <w:p>
-      <w:pPr>
-        <w:pStyle w:val="HTML-kntformzott"/>
-        <w:wordWrap w:val="0"/>
-        <w:spacing w:line="330" w:lineRule="atLeast"/>
-        <w:rPr>
-          <w:rFonts w:ascii="Consolas" w:hAnsi="Consolas"/>
-          <w:color w:val="0F1115"/>
-        </w:rPr>
-      </w:pPr>
-    </w:p>
-    <w:p>
-      <w:pPr>
-        <w:pStyle w:val="HTML-kntformzott"/>
-        <w:wordWrap w:val="0"/>
-        <w:spacing w:line="330" w:lineRule="atLeast"/>
-        <w:rPr>
-          <w:rFonts w:ascii="Consolas" w:hAnsi="Consolas"/>
-          <w:color w:val="0F1115"/>
-        </w:rPr>
-      </w:pPr>
-      <w:r>
-        <w:rPr>
-          <w:rFonts w:ascii="Consolas" w:hAnsi="Consolas"/>
-          <w:color w:val="0F1115"/>
-        </w:rPr>
-        <w:t xml:space="preserve">    DISPLAY ’szállítási adatok’ (ugyanaz mint számlázási VAGY választás csomagpontra)</w:t>
-      </w:r>
-    </w:p>
-    <w:p>
-      <w:pPr>
-        <w:pStyle w:val="HTML-kntformzott"/>
-        <w:wordWrap w:val="0"/>
-        <w:spacing w:line="330" w:lineRule="atLeast"/>
-        <w:rPr>
-          <w:rFonts w:ascii="Consolas" w:hAnsi="Consolas"/>
-          <w:color w:val="0F1115"/>
-        </w:rPr>
-      </w:pPr>
-    </w:p>
-    <w:p>
-      <w:pPr>
-        <w:pStyle w:val="HTML-kntformzott"/>
-        <w:wordWrap w:val="0"/>
-        <w:spacing w:line="330" w:lineRule="atLeast"/>
-        <w:rPr>
-          <w:rFonts w:ascii="Consolas" w:hAnsi="Consolas"/>
-          <w:color w:val="0F1115"/>
-        </w:rPr>
-      </w:pPr>
-      <w:r>
-        <w:rPr>
-          <w:rFonts w:ascii="Consolas" w:hAnsi="Consolas"/>
-          <w:color w:val="0F1115"/>
-        </w:rPr>
-        <w:t xml:space="preserve">    DISPLAY ’bankkártya adatok’:</w:t>
-      </w:r>
-    </w:p>
-    <w:p>
-      <w:pPr>
-        <w:pStyle w:val="HTML-kntformzott"/>
-        <w:wordWrap w:val="0"/>
-        <w:spacing w:line="330" w:lineRule="atLeast"/>
-        <w:rPr>
-          <w:rFonts w:ascii="Consolas" w:hAnsi="Consolas"/>
-          <w:color w:val="0F1115"/>
-        </w:rPr>
-      </w:pPr>
-      <w:r>
-        <w:rPr>
-          <w:rFonts w:ascii="Consolas" w:hAnsi="Consolas"/>
-          <w:color w:val="0F1115"/>
-        </w:rPr>
-        <w:t xml:space="preserve">        INPUT kártyaszám, név, lejárati dátum</w:t>
-      </w:r>
-    </w:p>
-    <w:p>
-      <w:pPr>
-        <w:pStyle w:val="HTML-kntformzott"/>
-        <w:wordWrap w:val="0"/>
-        <w:spacing w:line="330" w:lineRule="atLeast"/>
-        <w:rPr>
-          <w:rFonts w:ascii="Consolas" w:hAnsi="Consolas"/>
-          <w:color w:val="0F1115"/>
-        </w:rPr>
-      </w:pPr>
-      <w:r>
-        <w:rPr>
-          <w:rFonts w:ascii="Consolas" w:hAnsi="Consolas"/>
-          <w:color w:val="0F1115"/>
-        </w:rPr>
-        <w:t xml:space="preserve">        VALIDATE kártyaszám, név hossz, dátum &gt;= mai dátum</w:t>
-      </w:r>
-    </w:p>
-    <w:p>
-      <w:pPr>
-        <w:pStyle w:val="HTML-kntformzott"/>
-        <w:wordWrap w:val="0"/>
-        <w:spacing w:line="330" w:lineRule="atLeast"/>
-        <w:rPr>
-          <w:rFonts w:ascii="Consolas" w:hAnsi="Consolas"/>
-          <w:color w:val="0F1115"/>
-        </w:rPr>
-      </w:pPr>
-      <w:r>
-        <w:rPr>
-          <w:rFonts w:ascii="Consolas" w:hAnsi="Consolas"/>
-          <w:color w:val="0F1115"/>
-        </w:rPr>
-        <w:t xml:space="preserve">        CHECKBOX "Kártya adatok mentése"</w:t>
-      </w:r>
-    </w:p>
-    <w:p>
-      <w:pPr>
-        <w:pStyle w:val="HTML-kntformzott"/>
-        <w:wordWrap w:val="0"/>
-        <w:spacing w:line="330" w:lineRule="atLeast"/>
-        <w:rPr>
-          <w:rFonts w:ascii="Consolas" w:hAnsi="Consolas"/>
-          <w:color w:val="0F1115"/>
-        </w:rPr>
-      </w:pPr>
-    </w:p>
-    <w:p>
-      <w:pPr>
-        <w:pStyle w:val="HTML-kntformzott"/>
-        <w:wordWrap w:val="0"/>
-        <w:spacing w:line="330" w:lineRule="atLeast"/>
-        <w:rPr>
-          <w:rFonts w:ascii="Consolas" w:hAnsi="Consolas"/>
-          <w:color w:val="0F1115"/>
-        </w:rPr>
-      </w:pPr>
-      <w:r>
-        <w:rPr>
-          <w:rFonts w:ascii="Consolas" w:hAnsi="Consolas"/>
-          <w:color w:val="0F1115"/>
-        </w:rPr>
-        <w:t xml:space="preserve">    ON CLICK "Fizetés mentése":</w:t>
-      </w:r>
-    </w:p>
-    <w:p>
-      <w:pPr>
-        <w:pStyle w:val="HTML-kntformzott"/>
-        <w:wordWrap w:val="0"/>
-        <w:spacing w:line="330" w:lineRule="atLeast"/>
-        <w:rPr>
-          <w:rFonts w:ascii="Consolas" w:hAnsi="Consolas"/>
-          <w:color w:val="0F1115"/>
-        </w:rPr>
-      </w:pPr>
-      <w:r>
-        <w:rPr>
-          <w:rFonts w:ascii="Consolas" w:hAnsi="Consolas"/>
-          <w:color w:val="0F1115"/>
-        </w:rPr>
-        <w:t xml:space="preserve">        IF ’minden adat érvényes’ THEN</w:t>
-      </w:r>
-    </w:p>
-    <w:p>
-      <w:pPr>
-        <w:pStyle w:val="HTML-kntformzott"/>
-        <w:wordWrap w:val="0"/>
-        <w:spacing w:line="330" w:lineRule="atLeast"/>
-        <w:rPr>
-          <w:rFonts w:ascii="Consolas" w:hAnsi="Consolas"/>
-          <w:color w:val="0F1115"/>
-        </w:rPr>
-      </w:pPr>
-      <w:r>
-        <w:rPr>
-          <w:rFonts w:ascii="Consolas" w:hAnsi="Consolas"/>
-          <w:color w:val="0F1115"/>
-        </w:rPr>
-        <w:t xml:space="preserve">            SAVE ’rendelés’ adatbázisba</w:t>
-      </w:r>
-    </w:p>
-    <w:p>
-      <w:pPr>
-        <w:pStyle w:val="HTML-kntformzott"/>
-        <w:wordWrap w:val="0"/>
-        <w:spacing w:line="330" w:lineRule="atLeast"/>
-        <w:rPr>
-          <w:rFonts w:ascii="Consolas" w:hAnsi="Consolas"/>
-          <w:color w:val="0F1115"/>
-        </w:rPr>
-      </w:pPr>
-      <w:r>
-        <w:rPr>
-          <w:rFonts w:ascii="Consolas" w:hAnsi="Consolas"/>
-          <w:color w:val="0F1115"/>
-        </w:rPr>
-        <w:t xml:space="preserve">            SEND ’email a rendelés részleteiről’</w:t>
-      </w:r>
-    </w:p>
-    <w:p>
-      <w:pPr>
-        <w:pStyle w:val="HTML-kntformzott"/>
-        <w:wordWrap w:val="0"/>
-        <w:spacing w:line="330" w:lineRule="atLeast"/>
-        <w:rPr>
-          <w:rFonts w:ascii="Consolas" w:hAnsi="Consolas"/>
-          <w:color w:val="0F1115"/>
-        </w:rPr>
-      </w:pPr>
-      <w:r>
-        <w:rPr>
-          <w:rFonts w:ascii="Consolas" w:hAnsi="Consolas"/>
-          <w:color w:val="0F1115"/>
-        </w:rPr>
-        <w:t xml:space="preserve">            REDIRECT ’köszönő oldal’</w:t>
-      </w:r>
-    </w:p>
-    <w:p>
-      <w:pPr>
-        <w:pStyle w:val="HTML-kntformzott"/>
-        <w:wordWrap w:val="0"/>
-        <w:spacing w:line="330" w:lineRule="atLeast"/>
-        <w:rPr>
-          <w:rFonts w:ascii="Consolas" w:hAnsi="Consolas"/>
-          <w:color w:val="0F1115"/>
-        </w:rPr>
-      </w:pPr>
-      <w:r>
-        <w:rPr>
-          <w:rFonts w:ascii="Consolas" w:hAnsi="Consolas"/>
-          <w:color w:val="0F1115"/>
-        </w:rPr>
-        <w:t xml:space="preserve">        ELSE</w:t>
-      </w:r>
-    </w:p>
-    <w:p>
-      <w:pPr>
-        <w:pStyle w:val="HTML-kntformzott"/>
-        <w:wordWrap w:val="0"/>
-        <w:spacing w:line="330" w:lineRule="atLeast"/>
-        <w:rPr>
-          <w:rFonts w:ascii="Consolas" w:hAnsi="Consolas"/>
-          <w:color w:val="0F1115"/>
-        </w:rPr>
-      </w:pPr>
-      <w:r>
-        <w:rPr>
-          <w:rFonts w:ascii="Consolas" w:hAnsi="Consolas"/>
-          <w:color w:val="0F1115"/>
-        </w:rPr>
-        <w:t xml:space="preserve">            DISPLAY ’validációs hibák’</w:t>
-      </w:r>
-    </w:p>
-    <w:p>
-      <w:pPr>
-        <w:pStyle w:val="HTML-kntformzott"/>
-        <w:wordWrap w:val="0"/>
-        <w:spacing w:line="330" w:lineRule="atLeast"/>
-        <w:rPr>
-          <w:rFonts w:ascii="Consolas" w:hAnsi="Consolas"/>
-          <w:color w:val="0F1115"/>
-        </w:rPr>
-      </w:pPr>
-      <w:r>
-        <w:rPr>
-          <w:rFonts w:ascii="Consolas" w:hAnsi="Consolas"/>
-          <w:color w:val="0F1115"/>
-        </w:rPr>
-        <w:t xml:space="preserve">        END IF</w:t>
-      </w:r>
-    </w:p>
-    <w:p>
-      <w:pPr>
-        <w:pStyle w:val="HTML-kntformzott"/>
-        <w:wordWrap w:val="0"/>
-        <w:spacing w:line="330" w:lineRule="atLeast"/>
-        <w:rPr>
-          <w:rFonts w:ascii="Consolas" w:hAnsi="Consolas"/>
-          <w:color w:val="0F1115"/>
-        </w:rPr>
-      </w:pPr>
-      <w:r>
-        <w:rPr>
-          <w:rFonts w:ascii="Consolas" w:hAnsi="Consolas"/>
-          <w:color w:val="0F1115"/>
-        </w:rPr>
-        <w:t>END FUNCTION</w:t>
-      </w:r>
-    </w:p>
     <w:p>
       <w:pPr>
         <w:pStyle w:val="Stlus1"/>
       </w:pPr>
-      <w:bookmarkStart w:id="7" w:name="_Toc214360413"/>
+      <w:bookmarkStart w:id="7" w:name="_Toc214439425"/>
       <w:r>
         <w:lastRenderedPageBreak/>
         <w:t>B</w:t>
@@ -4392,7 +4236,7 @@
       <w:pPr>
         <w:pStyle w:val="Stlus2"/>
       </w:pPr>
-      <w:bookmarkStart w:id="8" w:name="_Toc214360414"/>
+      <w:bookmarkStart w:id="8" w:name="_Toc214439426"/>
       <w:r>
         <w:t xml:space="preserve">Posztok </w:t>
       </w:r>
@@ -4450,7 +4294,83 @@
           <w:rFonts w:ascii="Consolas" w:hAnsi="Consolas"/>
           <w:color w:val="0F1115"/>
         </w:rPr>
-        <w:t xml:space="preserve">    QUERY adatbázis: SELECT cím, borítókép, összegzés, dátum FROM posztok</w:t>
+        <w:t xml:space="preserve">    QUERY adatbázis: SELECT </w:t>
+      </w:r>
+      <w:proofErr w:type="spellStart"/>
+      <w:r>
+        <w:rPr>
+          <w:rFonts w:ascii="Consolas" w:hAnsi="Consolas"/>
+          <w:color w:val="0F1115"/>
+        </w:rPr>
+        <w:t>c</w:t>
+      </w:r>
+      <w:r>
+        <w:rPr>
+          <w:rFonts w:ascii="Consolas" w:hAnsi="Consolas"/>
+          <w:color w:val="0F1115"/>
+        </w:rPr>
+        <w:t>i</w:t>
+      </w:r>
+      <w:r>
+        <w:rPr>
+          <w:rFonts w:ascii="Consolas" w:hAnsi="Consolas"/>
+          <w:color w:val="0F1115"/>
+        </w:rPr>
+        <w:t>m</w:t>
+      </w:r>
+      <w:proofErr w:type="spellEnd"/>
+      <w:r>
+        <w:rPr>
+          <w:rFonts w:ascii="Consolas" w:hAnsi="Consolas"/>
+          <w:color w:val="0F1115"/>
+        </w:rPr>
+        <w:t xml:space="preserve">, </w:t>
+      </w:r>
+      <w:proofErr w:type="spellStart"/>
+      <w:r>
+        <w:rPr>
+          <w:rFonts w:ascii="Consolas" w:hAnsi="Consolas"/>
+          <w:color w:val="0F1115"/>
+        </w:rPr>
+        <w:t>fo_kep_id</w:t>
+      </w:r>
+      <w:proofErr w:type="spellEnd"/>
+      <w:r>
+        <w:rPr>
+          <w:rFonts w:ascii="Consolas" w:hAnsi="Consolas"/>
+          <w:color w:val="0F1115"/>
+        </w:rPr>
+        <w:t xml:space="preserve">, </w:t>
+      </w:r>
+      <w:r>
+        <w:rPr>
+          <w:rFonts w:ascii="Consolas" w:hAnsi="Consolas"/>
+          <w:color w:val="0F1115"/>
+        </w:rPr>
+        <w:t>kivonat</w:t>
+      </w:r>
+      <w:r>
+        <w:rPr>
+          <w:rFonts w:ascii="Consolas" w:hAnsi="Consolas"/>
+          <w:color w:val="0F1115"/>
+        </w:rPr>
+        <w:t xml:space="preserve">, </w:t>
+      </w:r>
+      <w:proofErr w:type="spellStart"/>
+      <w:r>
+        <w:rPr>
+          <w:rFonts w:ascii="Consolas" w:hAnsi="Consolas"/>
+          <w:color w:val="0F1115"/>
+        </w:rPr>
+        <w:t>letrehozas_datum</w:t>
+      </w:r>
+      <w:proofErr w:type="spellEnd"/>
+      <w:r>
+        <w:rPr>
+          <w:rFonts w:ascii="Consolas" w:hAnsi="Consolas"/>
+          <w:color w:val="0F1115"/>
+        </w:rPr>
+        <w:t xml:space="preserve"> FROM posztok</w:t>
       </w:r>
     </w:p>
     <w:p>
@@ -4566,7 +4486,7 @@
       <w:pPr>
         <w:pStyle w:val="Stlus2"/>
       </w:pPr>
-      <w:bookmarkStart w:id="9" w:name="_Toc214360415"/>
+      <w:bookmarkStart w:id="9" w:name="_Toc214439427"/>
       <w:r>
         <w:t>Poszt írása</w:t>
       </w:r>
@@ -4994,7 +4914,7 @@
       <w:pPr>
         <w:pStyle w:val="Stlus1"/>
       </w:pPr>
-      <w:bookmarkStart w:id="10" w:name="_Toc214360416"/>
+      <w:bookmarkStart w:id="10" w:name="_Toc214439428"/>
       <w:r>
         <w:lastRenderedPageBreak/>
         <w:t>Mintakészítő</w:t>
@@ -5005,7 +4925,7 @@
       <w:pPr>
         <w:pStyle w:val="Stlus2"/>
       </w:pPr>
-      <w:bookmarkStart w:id="11" w:name="_Toc214360417"/>
+      <w:bookmarkStart w:id="11" w:name="_Toc214439429"/>
       <w:r>
         <w:t>Adatok bekérése</w:t>
       </w:r>
@@ -5472,7 +5392,7 @@
       <w:pPr>
         <w:pStyle w:val="Stlus2"/>
       </w:pPr>
-      <w:bookmarkStart w:id="12" w:name="_Toc214360418"/>
+      <w:bookmarkStart w:id="12" w:name="_Toc214439430"/>
       <w:r>
         <w:t>Minta megjelenítése</w:t>
       </w:r>

--- a/Fájlok/Algoritmus dokumentáció.docx
+++ b/Fájlok/Algoritmus dokumentáció.docx
@@ -1,6 +1,6 @@
 
 <file path=word/document.xml><?xml version="1.0" encoding="utf-8"?>
-<w:document xmlns:wpc="http://schemas.microsoft.com/office/word/2010/wordprocessingCanvas" xmlns:cx="http://schemas.microsoft.com/office/drawing/2014/chartex" xmlns:cx1="http://schemas.microsoft.com/office/drawing/2015/9/8/chartex" xmlns:cx2="http://schemas.microsoft.com/office/drawing/2015/10/21/chartex" xmlns:cx3="http://schemas.microsoft.com/office/drawing/2016/5/9/chartex" xmlns:cx4="http://schemas.microsoft.com/office/drawing/2016/5/10/chartex" xmlns:cx5="http://schemas.microsoft.com/office/drawing/2016/5/11/chartex" xmlns:cx6="http://schemas.microsoft.com/office/drawing/2016/5/12/chartex" xmlns:cx7="http://schemas.microsoft.com/office/drawing/2016/5/13/chartex" xmlns:cx8="http://schemas.microsoft.com/office/drawing/2016/5/14/chartex" xmlns:mc="http://schemas.openxmlformats.org/markup-compatibility/2006" xmlns:aink="http://schemas.microsoft.com/office/drawing/2016/ink" xmlns:am3d="http://schemas.microsoft.com/office/drawing/2017/model3d" xmlns:o="urn:schemas-microsoft-com:office:office" xmlns:r="http://schemas.openxmlformats.org/officeDocument/2006/relationships" xmlns:m="http://schemas.openxmlformats.org/officeDocument/2006/math" xmlns:v="urn:schemas-microsoft-com:vml" xmlns:wp14="http://schemas.microsoft.com/office/word/2010/wordprocessingDrawing" xmlns:wp="http://schemas.openxmlformats.org/drawingml/2006/wordprocessingDrawing" xmlns:w10="urn:schemas-microsoft-com:office:word" xmlns:w="http://schemas.openxmlformats.org/wordprocessingml/2006/main" xmlns:w14="http://schemas.microsoft.com/office/word/2010/wordml" xmlns:w15="http://schemas.microsoft.com/office/word/2012/wordml" xmlns:w16cex="http://schemas.microsoft.com/office/word/2018/wordml/cex" xmlns:w16cid="http://schemas.microsoft.com/office/word/2016/wordml/cid" xmlns:w16="http://schemas.microsoft.com/office/word/2018/wordml" xmlns:w16sdtdh="http://schemas.microsoft.com/office/word/2020/wordml/sdtdatahash" xmlns:w16se="http://schemas.microsoft.com/office/word/2015/wordml/symex" xmlns:wpg="http://schemas.microsoft.com/office/word/2010/wordprocessingGroup" xmlns:wpi="http://schemas.microsoft.com/office/word/2010/wordprocessingInk" xmlns:wne="http://schemas.microsoft.com/office/word/2006/wordml" xmlns:wps="http://schemas.microsoft.com/office/word/2010/wordprocessingShape" mc:Ignorable="w14 w15 w16se w16cid w16 w16cex w16sdtdh wp14">
+<w:document xmlns:wpc="http://schemas.microsoft.com/office/word/2010/wordprocessingCanvas" xmlns:cx="http://schemas.microsoft.com/office/drawing/2014/chartex" xmlns:mc="http://schemas.openxmlformats.org/markup-compatibility/2006" xmlns:o="urn:schemas-microsoft-com:office:office" xmlns:r="http://schemas.openxmlformats.org/officeDocument/2006/relationships" xmlns:m="http://schemas.openxmlformats.org/officeDocument/2006/math" xmlns:v="urn:schemas-microsoft-com:vml" xmlns:wp14="http://schemas.microsoft.com/office/word/2010/wordprocessingDrawing" xmlns:wp="http://schemas.openxmlformats.org/drawingml/2006/wordprocessingDrawing" xmlns:w10="urn:schemas-microsoft-com:office:word" xmlns:w="http://schemas.openxmlformats.org/wordprocessingml/2006/main" xmlns:w14="http://schemas.microsoft.com/office/word/2010/wordml" xmlns:w15="http://schemas.microsoft.com/office/word/2012/wordml" xmlns:w16se="http://schemas.microsoft.com/office/word/2015/wordml/symex" xmlns:wpg="http://schemas.microsoft.com/office/word/2010/wordprocessingGroup" xmlns:wpi="http://schemas.microsoft.com/office/word/2010/wordprocessingInk" xmlns:wne="http://schemas.microsoft.com/office/word/2006/wordml" xmlns:wps="http://schemas.microsoft.com/office/word/2010/wordprocessingShape" mc:Ignorable="w14 w15 w16se wp14">
   <w:body>
     <w:p>
       <w:pPr>
@@ -70,6 +70,7 @@
           <w:noProof/>
           <w:sz w:val="48"/>
           <w:szCs w:val="48"/>
+          <w:lang w:eastAsia="hu-HU"/>
         </w:rPr>
         <w:drawing>
           <wp:inline distT="0" distB="0" distL="0" distR="0" wp14:anchorId="4FCC5C9A" wp14:editId="6E094E8B">
@@ -1435,6 +1436,17 @@
       <w:bookmarkEnd w:id="1"/>
     </w:p>
     <w:p>
+      <w:r>
+        <w:t xml:space="preserve">Az oldalunk egyik alapvető funkciója, hogy a felhasználók regisztrálni és bejelentkezni tudnak az oldalra, mivel ezáltal </w:t>
+      </w:r>
+      <w:r>
+        <w:t xml:space="preserve">érnek el több funkciót. </w:t>
+      </w:r>
+      <w:r>
+        <w:t>Ezt a funkciót az oldal navigációs sávjából érik el, ahol a ’Belépés’ gombra kattintva először a bejelentkezés felülete jelenik meg, ám egy kattintással arrébb megtalálhatják a regisztrációs felületet is.</w:t>
+      </w:r>
+    </w:p>
+    <w:p>
       <w:pPr>
         <w:tabs>
           <w:tab w:val="left" w:pos="916"/>
@@ -1723,7 +1735,29 @@
           <w:szCs w:val="20"/>
           <w:lang w:eastAsia="hu-HU"/>
         </w:rPr>
-        <w:t xml:space="preserve">        VALIDATE képformátum (</w:t>
+        <w:t xml:space="preserve">        </w:t>
+      </w:r>
+      <w:proofErr w:type="spellStart"/>
+      <w:r>
+        <w:rPr>
+          <w:rFonts w:ascii="Consolas" w:eastAsia="Times New Roman" w:hAnsi="Consolas" w:cs="Courier New"/>
+          <w:color w:val="0F1115"/>
+          <w:sz w:val="20"/>
+          <w:szCs w:val="20"/>
+          <w:lang w:eastAsia="hu-HU"/>
+        </w:rPr>
+        <w:t>VALIDATE</w:t>
+      </w:r>
+      <w:proofErr w:type="spellEnd"/>
+      <w:r>
+        <w:rPr>
+          <w:rFonts w:ascii="Consolas" w:eastAsia="Times New Roman" w:hAnsi="Consolas" w:cs="Courier New"/>
+          <w:color w:val="0F1115"/>
+          <w:sz w:val="20"/>
+          <w:szCs w:val="20"/>
+          <w:lang w:eastAsia="hu-HU"/>
+        </w:rPr>
+        <w:t xml:space="preserve"> képformátum (</w:t>
       </w:r>
       <w:proofErr w:type="spellStart"/>
       <w:r>
@@ -2269,32 +2303,10 @@
           <w:szCs w:val="20"/>
           <w:lang w:eastAsia="hu-HU"/>
         </w:rPr>
-        <w:t>END FUNCTION</w:t>
-      </w:r>
-    </w:p>
-    <w:p>
-      <w:pPr>
-        <w:tabs>
-          <w:tab w:val="left" w:pos="916"/>
-          <w:tab w:val="left" w:pos="1832"/>
-          <w:tab w:val="left" w:pos="2748"/>
-          <w:tab w:val="left" w:pos="3664"/>
-          <w:tab w:val="left" w:pos="4580"/>
-          <w:tab w:val="left" w:pos="5496"/>
-          <w:tab w:val="left" w:pos="6412"/>
-          <w:tab w:val="left" w:pos="7328"/>
-          <w:tab w:val="left" w:pos="8244"/>
-          <w:tab w:val="left" w:pos="9160"/>
-          <w:tab w:val="left" w:pos="10076"/>
-          <w:tab w:val="left" w:pos="10992"/>
-          <w:tab w:val="left" w:pos="11908"/>
-          <w:tab w:val="left" w:pos="12824"/>
-          <w:tab w:val="left" w:pos="13740"/>
-          <w:tab w:val="left" w:pos="14656"/>
-        </w:tabs>
-        <w:wordWrap w:val="0"/>
-        <w:spacing w:after="0" w:line="330" w:lineRule="atLeast"/>
-        <w:jc w:val="left"/>
+        <w:t xml:space="preserve">END </w:t>
+      </w:r>
+      <w:proofErr w:type="spellStart"/>
+      <w:r>
         <w:rPr>
           <w:rFonts w:ascii="Consolas" w:eastAsia="Times New Roman" w:hAnsi="Consolas" w:cs="Courier New"/>
           <w:color w:val="0F1115"/>
@@ -2302,7 +2314,9 @@
           <w:szCs w:val="20"/>
           <w:lang w:eastAsia="hu-HU"/>
         </w:rPr>
-      </w:pPr>
+        <w:t>FUNCTION</w:t>
+      </w:r>
+      <w:proofErr w:type="spellEnd"/>
     </w:p>
     <w:p>
       <w:pPr>
@@ -2315,6 +2329,17 @@
       <w:bookmarkEnd w:id="2"/>
     </w:p>
     <w:p>
+      <w:r>
+        <w:t>A regisztrált felhasználók be tudnak jelentkezni, hogy elérjék azokat a funkciókat, amiket vendégk</w:t>
+      </w:r>
+      <w:r>
+        <w:t xml:space="preserve">ént böngészve nem érhetnek el. </w:t>
+      </w:r>
+      <w:r>
+        <w:t>Bejelentkezni ugyanúgy a menüsávból tud, ahol a ’Belépés’ gombra kattintva egyből az előjött belépés űrlapra tudja beírni az adatait.</w:t>
+      </w:r>
+    </w:p>
+    <w:p>
       <w:pPr>
         <w:pStyle w:val="HTML-kntformzott"/>
         <w:wordWrap w:val="0"/>
@@ -2383,7 +2408,7 @@
           <w:rFonts w:ascii="Consolas" w:hAnsi="Consolas"/>
           <w:color w:val="0F1115"/>
         </w:rPr>
-        <w:t xml:space="preserve">    QUERY adatbázis WHERE (</w:t>
+        <w:t xml:space="preserve">    QUERY adatbázis </w:t>
       </w:r>
       <w:proofErr w:type="spellStart"/>
       <w:r>
@@ -2391,6 +2416,22 @@
           <w:rFonts w:ascii="Consolas" w:hAnsi="Consolas"/>
           <w:color w:val="0F1115"/>
         </w:rPr>
+        <w:t>WHERE</w:t>
+      </w:r>
+      <w:proofErr w:type="spellEnd"/>
+      <w:r>
+        <w:rPr>
+          <w:rFonts w:ascii="Consolas" w:hAnsi="Consolas"/>
+          <w:color w:val="0F1115"/>
+        </w:rPr>
+        <w:t xml:space="preserve"> (</w:t>
+      </w:r>
+      <w:proofErr w:type="spellStart"/>
+      <w:r>
+        <w:rPr>
+          <w:rFonts w:ascii="Consolas" w:hAnsi="Consolas"/>
+          <w:color w:val="0F1115"/>
+        </w:rPr>
         <w:t>felhasz_Nev</w:t>
       </w:r>
       <w:proofErr w:type="spellEnd"/>
@@ -2545,13 +2586,14 @@
         </w:rPr>
         <w:t>END FUNCTION</w:t>
       </w:r>
-    </w:p>
-    <w:p/>
+      <w:bookmarkStart w:id="3" w:name="_GoBack"/>
+      <w:bookmarkEnd w:id="3"/>
+    </w:p>
     <w:p>
       <w:pPr>
         <w:pStyle w:val="Stlus1"/>
       </w:pPr>
-      <w:bookmarkStart w:id="3" w:name="_Toc214439421"/>
+      <w:bookmarkStart w:id="4" w:name="_Toc214439421"/>
       <w:r>
         <w:lastRenderedPageBreak/>
         <w:t xml:space="preserve">Termékek és </w:t>
@@ -2559,41 +2601,55 @@
       <w:r>
         <w:t>vásárlás</w:t>
       </w:r>
-      <w:bookmarkEnd w:id="3"/>
+      <w:bookmarkEnd w:id="4"/>
     </w:p>
     <w:p>
       <w:pPr>
         <w:pStyle w:val="Stlus2"/>
       </w:pPr>
-      <w:bookmarkStart w:id="4" w:name="_Toc214439422"/>
+      <w:bookmarkStart w:id="5" w:name="_Toc214439422"/>
       <w:r>
         <w:t>Termékek megjelenítése</w:t>
       </w:r>
-      <w:bookmarkEnd w:id="4"/>
-    </w:p>
-    <w:p>
-      <w:pPr>
-        <w:pStyle w:val="HTML-kntformzott"/>
-        <w:wordWrap w:val="0"/>
-        <w:spacing w:line="330" w:lineRule="atLeast"/>
-        <w:rPr>
-          <w:rFonts w:ascii="Consolas" w:hAnsi="Consolas"/>
-          <w:color w:val="0F1115"/>
-        </w:rPr>
-      </w:pPr>
-      <w:r>
-        <w:rPr>
-          <w:rFonts w:ascii="Consolas" w:hAnsi="Consolas"/>
-          <w:color w:val="0F1115"/>
-        </w:rPr>
-        <w:t xml:space="preserve">FUNCTION </w:t>
-      </w:r>
+      <w:bookmarkEnd w:id="5"/>
+    </w:p>
+    <w:p>
+      <w:r>
+        <w:t>A termékek az ’Áruház’ menüpont alatti oldalon jelennek meg. A termékre kattintva a felhasználó megtekintheti az adott termék összes adatát, részletesen.</w:t>
+      </w:r>
+    </w:p>
+    <w:p>
+      <w:pPr>
+        <w:pStyle w:val="HTML-kntformzott"/>
+        <w:wordWrap w:val="0"/>
+        <w:spacing w:line="330" w:lineRule="atLeast"/>
+        <w:rPr>
+          <w:rFonts w:ascii="Consolas" w:hAnsi="Consolas"/>
+          <w:color w:val="0F1115"/>
+        </w:rPr>
+      </w:pPr>
       <w:proofErr w:type="spellStart"/>
       <w:r>
         <w:rPr>
           <w:rFonts w:ascii="Consolas" w:hAnsi="Consolas"/>
           <w:color w:val="0F1115"/>
         </w:rPr>
+        <w:t>FUNCTION</w:t>
+      </w:r>
+      <w:proofErr w:type="spellEnd"/>
+      <w:r>
+        <w:rPr>
+          <w:rFonts w:ascii="Consolas" w:hAnsi="Consolas"/>
+          <w:color w:val="0F1115"/>
+        </w:rPr>
+        <w:t xml:space="preserve"> </w:t>
+      </w:r>
+      <w:proofErr w:type="spellStart"/>
+      <w:r>
+        <w:rPr>
+          <w:rFonts w:ascii="Consolas" w:hAnsi="Consolas"/>
+          <w:color w:val="0F1115"/>
+        </w:rPr>
         <w:t>termékek_megjelenítése</w:t>
       </w:r>
       <w:proofErr w:type="spellEnd"/>
@@ -2620,7 +2676,7 @@
           <w:rFonts w:ascii="Consolas" w:hAnsi="Consolas"/>
           <w:color w:val="0F1115"/>
         </w:rPr>
-        <w:t xml:space="preserve">    QUERY adatbázis: SELECT id, </w:t>
+        <w:t xml:space="preserve">    QUERY adatbázis: </w:t>
       </w:r>
       <w:proofErr w:type="spellStart"/>
       <w:r>
@@ -2628,6 +2684,38 @@
           <w:rFonts w:ascii="Consolas" w:hAnsi="Consolas"/>
           <w:color w:val="0F1115"/>
         </w:rPr>
+        <w:t>SELECT</w:t>
+      </w:r>
+      <w:proofErr w:type="spellEnd"/>
+      <w:r>
+        <w:rPr>
+          <w:rFonts w:ascii="Consolas" w:hAnsi="Consolas"/>
+          <w:color w:val="0F1115"/>
+        </w:rPr>
+        <w:t xml:space="preserve"> </w:t>
+      </w:r>
+      <w:proofErr w:type="spellStart"/>
+      <w:r>
+        <w:rPr>
+          <w:rFonts w:ascii="Consolas" w:hAnsi="Consolas"/>
+          <w:color w:val="0F1115"/>
+        </w:rPr>
+        <w:t>id</w:t>
+      </w:r>
+      <w:proofErr w:type="spellEnd"/>
+      <w:r>
+        <w:rPr>
+          <w:rFonts w:ascii="Consolas" w:hAnsi="Consolas"/>
+          <w:color w:val="0F1115"/>
+        </w:rPr>
+        <w:t xml:space="preserve">, </w:t>
+      </w:r>
+      <w:proofErr w:type="spellStart"/>
+      <w:r>
+        <w:rPr>
+          <w:rFonts w:ascii="Consolas" w:hAnsi="Consolas"/>
+          <w:color w:val="0F1115"/>
+        </w:rPr>
         <w:t>n</w:t>
       </w:r>
       <w:r>
@@ -2689,7 +2777,7 @@
           <w:rFonts w:ascii="Consolas" w:hAnsi="Consolas"/>
           <w:color w:val="0F1115"/>
         </w:rPr>
-        <w:t xml:space="preserve"> FROM </w:t>
+        <w:t xml:space="preserve"> </w:t>
       </w:r>
       <w:proofErr w:type="spellStart"/>
       <w:r>
@@ -2697,6 +2785,22 @@
           <w:rFonts w:ascii="Consolas" w:hAnsi="Consolas"/>
           <w:color w:val="0F1115"/>
         </w:rPr>
+        <w:t>FROM</w:t>
+      </w:r>
+      <w:proofErr w:type="spellEnd"/>
+      <w:r>
+        <w:rPr>
+          <w:rFonts w:ascii="Consolas" w:hAnsi="Consolas"/>
+          <w:color w:val="0F1115"/>
+        </w:rPr>
+        <w:t xml:space="preserve"> </w:t>
+      </w:r>
+      <w:proofErr w:type="spellStart"/>
+      <w:r>
+        <w:rPr>
+          <w:rFonts w:ascii="Consolas" w:hAnsi="Consolas"/>
+          <w:color w:val="0F1115"/>
+        </w:rPr>
         <w:t>term</w:t>
       </w:r>
       <w:r>
@@ -2730,7 +2834,7 @@
           <w:rFonts w:ascii="Consolas" w:hAnsi="Consolas"/>
           <w:color w:val="0F1115"/>
         </w:rPr>
-        <w:t xml:space="preserve">    QUERY címkék: SELECT </w:t>
+        <w:t xml:space="preserve">    </w:t>
       </w:r>
       <w:proofErr w:type="spellStart"/>
       <w:r>
@@ -2738,6 +2842,38 @@
           <w:rFonts w:ascii="Consolas" w:hAnsi="Consolas"/>
           <w:color w:val="0F1115"/>
         </w:rPr>
+        <w:t>QUERY</w:t>
+      </w:r>
+      <w:proofErr w:type="spellEnd"/>
+      <w:r>
+        <w:rPr>
+          <w:rFonts w:ascii="Consolas" w:hAnsi="Consolas"/>
+          <w:color w:val="0F1115"/>
+        </w:rPr>
+        <w:t xml:space="preserve"> címkék: </w:t>
+      </w:r>
+      <w:proofErr w:type="spellStart"/>
+      <w:r>
+        <w:rPr>
+          <w:rFonts w:ascii="Consolas" w:hAnsi="Consolas"/>
+          <w:color w:val="0F1115"/>
+        </w:rPr>
+        <w:t>SELECT</w:t>
+      </w:r>
+      <w:proofErr w:type="spellEnd"/>
+      <w:r>
+        <w:rPr>
+          <w:rFonts w:ascii="Consolas" w:hAnsi="Consolas"/>
+          <w:color w:val="0F1115"/>
+        </w:rPr>
+        <w:t xml:space="preserve"> </w:t>
+      </w:r>
+      <w:proofErr w:type="spellStart"/>
+      <w:r>
+        <w:rPr>
+          <w:rFonts w:ascii="Consolas" w:hAnsi="Consolas"/>
+          <w:color w:val="0F1115"/>
+        </w:rPr>
         <w:t>c</w:t>
       </w:r>
       <w:r>
@@ -2767,7 +2903,7 @@
           <w:rFonts w:ascii="Consolas" w:hAnsi="Consolas"/>
           <w:color w:val="0F1115"/>
         </w:rPr>
-        <w:t xml:space="preserve"> FROM </w:t>
+        <w:t xml:space="preserve"> </w:t>
       </w:r>
       <w:proofErr w:type="spellStart"/>
       <w:r>
@@ -2775,6 +2911,22 @@
           <w:rFonts w:ascii="Consolas" w:hAnsi="Consolas"/>
           <w:color w:val="0F1115"/>
         </w:rPr>
+        <w:t>FROM</w:t>
+      </w:r>
+      <w:proofErr w:type="spellEnd"/>
+      <w:r>
+        <w:rPr>
+          <w:rFonts w:ascii="Consolas" w:hAnsi="Consolas"/>
+          <w:color w:val="0F1115"/>
+        </w:rPr>
+        <w:t xml:space="preserve"> </w:t>
+      </w:r>
+      <w:proofErr w:type="spellStart"/>
+      <w:r>
+        <w:rPr>
+          <w:rFonts w:ascii="Consolas" w:hAnsi="Consolas"/>
+          <w:color w:val="0F1115"/>
+        </w:rPr>
         <w:t>term</w:t>
       </w:r>
       <w:r>
@@ -2839,7 +2991,7 @@
           <w:rFonts w:ascii="Consolas" w:hAnsi="Consolas"/>
           <w:color w:val="0F1115"/>
         </w:rPr>
-        <w:t xml:space="preserve"> WHERE </w:t>
+        <w:t xml:space="preserve"> </w:t>
       </w:r>
       <w:proofErr w:type="spellStart"/>
       <w:r>
@@ -2847,6 +2999,22 @@
           <w:rFonts w:ascii="Consolas" w:hAnsi="Consolas"/>
           <w:color w:val="0F1115"/>
         </w:rPr>
+        <w:t>WHERE</w:t>
+      </w:r>
+      <w:proofErr w:type="spellEnd"/>
+      <w:r>
+        <w:rPr>
+          <w:rFonts w:ascii="Consolas" w:hAnsi="Consolas"/>
+          <w:color w:val="0F1115"/>
+        </w:rPr>
+        <w:t xml:space="preserve"> </w:t>
+      </w:r>
+      <w:proofErr w:type="spellStart"/>
+      <w:r>
+        <w:rPr>
+          <w:rFonts w:ascii="Consolas" w:hAnsi="Consolas"/>
+          <w:color w:val="0F1115"/>
+        </w:rPr>
         <w:t>term</w:t>
       </w:r>
       <w:r>
@@ -3054,1175 +3222,1258 @@
           <w:rFonts w:ascii="Consolas" w:hAnsi="Consolas"/>
           <w:color w:val="0F1115"/>
         </w:rPr>
+        <w:t xml:space="preserve">END </w:t>
+      </w:r>
+      <w:proofErr w:type="spellStart"/>
+      <w:r>
+        <w:rPr>
+          <w:rFonts w:ascii="Consolas" w:hAnsi="Consolas"/>
+          <w:color w:val="0F1115"/>
+        </w:rPr>
+        <w:t>FUNCTION</w:t>
+      </w:r>
+      <w:proofErr w:type="spellEnd"/>
+    </w:p>
+    <w:p>
+      <w:pPr>
+        <w:pStyle w:val="Stlus2"/>
+      </w:pPr>
+      <w:bookmarkStart w:id="6" w:name="_Toc214439423"/>
+      <w:r>
+        <w:t>Termékek kosárhoz adása</w:t>
+      </w:r>
+      <w:bookmarkEnd w:id="6"/>
+    </w:p>
+    <w:p>
+      <w:r>
+        <w:t xml:space="preserve">Amennyiben van a kosárban termék, a felhasználó bármikor átmehet a kosár oldalára. </w:t>
+      </w:r>
+      <w:r>
+        <w:t>A kosarat a felső menüsávból bármelyik oldalról elérheti a felhasználó</w:t>
+      </w:r>
+      <w:r>
+        <w:t>.</w:t>
+      </w:r>
+      <w:r>
+        <w:t xml:space="preserve"> </w:t>
+      </w:r>
+      <w:r>
+        <w:t>Ha végezett, a ’Fizetés’ gomb megnyomásával a fizetés oldalára kerül, ahol megtekintheti a vásárolt termékeit, ám módosítani itt már nem tud.</w:t>
+      </w:r>
+      <w:r>
+        <w:t xml:space="preserve"> </w:t>
+      </w:r>
+    </w:p>
+    <w:p>
+      <w:pPr>
+        <w:pStyle w:val="HTML-kntformzott"/>
+        <w:wordWrap w:val="0"/>
+        <w:spacing w:line="330" w:lineRule="atLeast"/>
+        <w:rPr>
+          <w:rFonts w:ascii="Consolas" w:hAnsi="Consolas"/>
+          <w:color w:val="0F1115"/>
+        </w:rPr>
+      </w:pPr>
+      <w:proofErr w:type="spellStart"/>
+      <w:r>
+        <w:rPr>
+          <w:rFonts w:ascii="Consolas" w:hAnsi="Consolas"/>
+          <w:color w:val="0F1115"/>
+        </w:rPr>
+        <w:t>FUNCTION</w:t>
+      </w:r>
+      <w:proofErr w:type="spellEnd"/>
+      <w:r>
+        <w:rPr>
+          <w:rFonts w:ascii="Consolas" w:hAnsi="Consolas"/>
+          <w:color w:val="0F1115"/>
+        </w:rPr>
+        <w:t xml:space="preserve"> </w:t>
+      </w:r>
+      <w:proofErr w:type="spellStart"/>
+      <w:r>
+        <w:rPr>
+          <w:rFonts w:ascii="Consolas" w:hAnsi="Consolas"/>
+          <w:color w:val="0F1115"/>
+        </w:rPr>
+        <w:t>kosár_kezelés</w:t>
+      </w:r>
+      <w:proofErr w:type="spellEnd"/>
+      <w:r>
+        <w:rPr>
+          <w:rFonts w:ascii="Consolas" w:hAnsi="Consolas"/>
+          <w:color w:val="0F1115"/>
+        </w:rPr>
+        <w:t>()</w:t>
+      </w:r>
+    </w:p>
+    <w:p>
+      <w:pPr>
+        <w:pStyle w:val="HTML-kntformzott"/>
+        <w:wordWrap w:val="0"/>
+        <w:spacing w:line="330" w:lineRule="atLeast"/>
+        <w:rPr>
+          <w:rFonts w:ascii="Consolas" w:hAnsi="Consolas"/>
+          <w:color w:val="0F1115"/>
+        </w:rPr>
+      </w:pPr>
+      <w:r>
+        <w:rPr>
+          <w:rFonts w:ascii="Consolas" w:hAnsi="Consolas"/>
+          <w:color w:val="0F1115"/>
+        </w:rPr>
+        <w:t xml:space="preserve">    ON CLICK "Kosár" gomb:</w:t>
+      </w:r>
+    </w:p>
+    <w:p>
+      <w:pPr>
+        <w:pStyle w:val="HTML-kntformzott"/>
+        <w:wordWrap w:val="0"/>
+        <w:spacing w:line="330" w:lineRule="atLeast"/>
+        <w:rPr>
+          <w:rFonts w:ascii="Consolas" w:hAnsi="Consolas"/>
+          <w:color w:val="0F1115"/>
+        </w:rPr>
+      </w:pPr>
+      <w:r>
+        <w:rPr>
+          <w:rFonts w:ascii="Consolas" w:hAnsi="Consolas"/>
+          <w:color w:val="0F1115"/>
+        </w:rPr>
+        <w:t xml:space="preserve">        IF </w:t>
+      </w:r>
+      <w:r>
+        <w:rPr>
+          <w:rFonts w:ascii="Consolas" w:hAnsi="Consolas"/>
+          <w:color w:val="0F1115"/>
+        </w:rPr>
+        <w:t xml:space="preserve">’a </w:t>
+      </w:r>
+      <w:r>
+        <w:rPr>
+          <w:rFonts w:ascii="Consolas" w:hAnsi="Consolas"/>
+          <w:color w:val="0F1115"/>
+        </w:rPr>
+        <w:t>termék adatlapjá</w:t>
+      </w:r>
+      <w:r>
+        <w:rPr>
+          <w:rFonts w:ascii="Consolas" w:hAnsi="Consolas"/>
+          <w:color w:val="0F1115"/>
+        </w:rPr>
+        <w:t>ról’</w:t>
+      </w:r>
+      <w:r>
+        <w:rPr>
+          <w:rFonts w:ascii="Consolas" w:hAnsi="Consolas"/>
+          <w:color w:val="0F1115"/>
+        </w:rPr>
+        <w:t xml:space="preserve"> THEN</w:t>
+      </w:r>
+    </w:p>
+    <w:p>
+      <w:pPr>
+        <w:pStyle w:val="HTML-kntformzott"/>
+        <w:wordWrap w:val="0"/>
+        <w:spacing w:line="330" w:lineRule="atLeast"/>
+        <w:rPr>
+          <w:rFonts w:ascii="Consolas" w:hAnsi="Consolas"/>
+          <w:color w:val="0F1115"/>
+        </w:rPr>
+      </w:pPr>
+      <w:r>
+        <w:rPr>
+          <w:rFonts w:ascii="Consolas" w:hAnsi="Consolas"/>
+          <w:color w:val="0F1115"/>
+        </w:rPr>
+        <w:t xml:space="preserve">            INPUT mennyiség (MAX = rendelhető mennyiség)</w:t>
+      </w:r>
+    </w:p>
+    <w:p>
+      <w:pPr>
+        <w:pStyle w:val="HTML-kntformzott"/>
+        <w:wordWrap w:val="0"/>
+        <w:spacing w:line="330" w:lineRule="atLeast"/>
+        <w:rPr>
+          <w:rFonts w:ascii="Consolas" w:hAnsi="Consolas"/>
+          <w:color w:val="0F1115"/>
+        </w:rPr>
+      </w:pPr>
+      <w:r>
+        <w:rPr>
+          <w:rFonts w:ascii="Consolas" w:hAnsi="Consolas"/>
+          <w:color w:val="0F1115"/>
+        </w:rPr>
+        <w:t xml:space="preserve">        ELSE</w:t>
+      </w:r>
+    </w:p>
+    <w:p>
+      <w:pPr>
+        <w:pStyle w:val="HTML-kntformzott"/>
+        <w:wordWrap w:val="0"/>
+        <w:spacing w:line="330" w:lineRule="atLeast"/>
+        <w:rPr>
+          <w:rFonts w:ascii="Consolas" w:hAnsi="Consolas"/>
+          <w:color w:val="0F1115"/>
+        </w:rPr>
+      </w:pPr>
+      <w:r>
+        <w:rPr>
+          <w:rFonts w:ascii="Consolas" w:hAnsi="Consolas"/>
+          <w:color w:val="0F1115"/>
+        </w:rPr>
+        <w:t xml:space="preserve">            SET mennyiség = 1</w:t>
+      </w:r>
+    </w:p>
+    <w:p>
+      <w:pPr>
+        <w:pStyle w:val="HTML-kntformzott"/>
+        <w:wordWrap w:val="0"/>
+        <w:spacing w:line="330" w:lineRule="atLeast"/>
+        <w:rPr>
+          <w:rFonts w:ascii="Consolas" w:hAnsi="Consolas"/>
+          <w:color w:val="0F1115"/>
+        </w:rPr>
+      </w:pPr>
+      <w:r>
+        <w:rPr>
+          <w:rFonts w:ascii="Consolas" w:hAnsi="Consolas"/>
+          <w:color w:val="0F1115"/>
+        </w:rPr>
+        <w:t xml:space="preserve">        END IF</w:t>
+      </w:r>
+    </w:p>
+    <w:p>
+      <w:pPr>
+        <w:pStyle w:val="HTML-kntformzott"/>
+        <w:wordWrap w:val="0"/>
+        <w:spacing w:line="330" w:lineRule="atLeast"/>
+        <w:rPr>
+          <w:rFonts w:ascii="Consolas" w:hAnsi="Consolas"/>
+          <w:color w:val="0F1115"/>
+        </w:rPr>
+      </w:pPr>
+      <w:r>
+        <w:rPr>
+          <w:rFonts w:ascii="Consolas" w:hAnsi="Consolas"/>
+          <w:color w:val="0F1115"/>
+        </w:rPr>
+        <w:t xml:space="preserve">        ADD termék kosárhoz</w:t>
+      </w:r>
+      <w:r>
+        <w:rPr>
+          <w:rFonts w:ascii="Consolas" w:hAnsi="Consolas"/>
+          <w:color w:val="0F1115"/>
+        </w:rPr>
+        <w:t xml:space="preserve"> adása</w:t>
+      </w:r>
+      <w:r>
+        <w:rPr>
+          <w:rFonts w:ascii="Consolas" w:hAnsi="Consolas"/>
+          <w:color w:val="0F1115"/>
+        </w:rPr>
+        <w:t xml:space="preserve"> (kép, név, ár, mennyiség)</w:t>
+      </w:r>
+    </w:p>
+    <w:p>
+      <w:pPr>
+        <w:pStyle w:val="HTML-kntformzott"/>
+        <w:wordWrap w:val="0"/>
+        <w:spacing w:line="330" w:lineRule="atLeast"/>
+        <w:rPr>
+          <w:rFonts w:ascii="Consolas" w:hAnsi="Consolas"/>
+          <w:color w:val="0F1115"/>
+        </w:rPr>
+      </w:pPr>
+      <w:r>
+        <w:rPr>
+          <w:rFonts w:ascii="Consolas" w:hAnsi="Consolas"/>
+          <w:color w:val="0F1115"/>
+        </w:rPr>
+        <w:t xml:space="preserve">        UPDATE kosár ikon (szám vagy '+')</w:t>
+      </w:r>
+    </w:p>
+    <w:p>
+      <w:pPr>
+        <w:pStyle w:val="HTML-kntformzott"/>
+        <w:wordWrap w:val="0"/>
+        <w:spacing w:line="330" w:lineRule="atLeast"/>
+        <w:rPr>
+          <w:rFonts w:ascii="Consolas" w:hAnsi="Consolas"/>
+          <w:color w:val="0F1115"/>
+        </w:rPr>
+      </w:pPr>
+      <w:r>
+        <w:rPr>
+          <w:rFonts w:ascii="Consolas" w:hAnsi="Consolas"/>
+          <w:color w:val="0F1115"/>
+        </w:rPr>
+        <w:t xml:space="preserve">    END ON CLICK</w:t>
+      </w:r>
+    </w:p>
+    <w:p>
+      <w:pPr>
+        <w:pStyle w:val="HTML-kntformzott"/>
+        <w:wordWrap w:val="0"/>
+        <w:spacing w:line="330" w:lineRule="atLeast"/>
+        <w:rPr>
+          <w:rFonts w:ascii="Consolas" w:hAnsi="Consolas"/>
+          <w:color w:val="0F1115"/>
+        </w:rPr>
+      </w:pPr>
+    </w:p>
+    <w:p>
+      <w:pPr>
+        <w:pStyle w:val="HTML-kntformzott"/>
+        <w:wordWrap w:val="0"/>
+        <w:spacing w:line="330" w:lineRule="atLeast"/>
+        <w:rPr>
+          <w:rFonts w:ascii="Consolas" w:hAnsi="Consolas"/>
+          <w:color w:val="0F1115"/>
+        </w:rPr>
+      </w:pPr>
+      <w:r>
+        <w:rPr>
+          <w:rFonts w:ascii="Consolas" w:hAnsi="Consolas"/>
+          <w:color w:val="0F1115"/>
+        </w:rPr>
+        <w:t xml:space="preserve">    </w:t>
+      </w:r>
+      <w:proofErr w:type="spellStart"/>
+      <w:r>
+        <w:rPr>
+          <w:rFonts w:ascii="Consolas" w:hAnsi="Consolas"/>
+          <w:color w:val="0F1115"/>
+        </w:rPr>
+        <w:t>FUNCTION</w:t>
+      </w:r>
+      <w:proofErr w:type="spellEnd"/>
+      <w:r>
+        <w:rPr>
+          <w:rFonts w:ascii="Consolas" w:hAnsi="Consolas"/>
+          <w:color w:val="0F1115"/>
+        </w:rPr>
+        <w:t xml:space="preserve"> </w:t>
+      </w:r>
+      <w:proofErr w:type="spellStart"/>
+      <w:r>
+        <w:rPr>
+          <w:rFonts w:ascii="Consolas" w:hAnsi="Consolas"/>
+          <w:color w:val="0F1115"/>
+        </w:rPr>
+        <w:t>módosítás_kosárban</w:t>
+      </w:r>
+      <w:proofErr w:type="spellEnd"/>
+      <w:r>
+        <w:rPr>
+          <w:rFonts w:ascii="Consolas" w:hAnsi="Consolas"/>
+          <w:color w:val="0F1115"/>
+        </w:rPr>
+        <w:t>()</w:t>
+      </w:r>
+    </w:p>
+    <w:p>
+      <w:pPr>
+        <w:pStyle w:val="HTML-kntformzott"/>
+        <w:wordWrap w:val="0"/>
+        <w:spacing w:line="330" w:lineRule="atLeast"/>
+        <w:rPr>
+          <w:rFonts w:ascii="Consolas" w:hAnsi="Consolas"/>
+          <w:color w:val="0F1115"/>
+        </w:rPr>
+      </w:pPr>
+      <w:r>
+        <w:rPr>
+          <w:rFonts w:ascii="Consolas" w:hAnsi="Consolas"/>
+          <w:color w:val="0F1115"/>
+        </w:rPr>
+        <w:t xml:space="preserve">        INPUT </w:t>
+      </w:r>
+      <w:r>
+        <w:rPr>
+          <w:rFonts w:ascii="Consolas" w:hAnsi="Consolas"/>
+          <w:color w:val="0F1115"/>
+        </w:rPr>
+        <w:t>’</w:t>
+      </w:r>
+      <w:r>
+        <w:rPr>
+          <w:rFonts w:ascii="Consolas" w:hAnsi="Consolas"/>
+          <w:color w:val="0F1115"/>
+        </w:rPr>
+        <w:t>mennyiség módosítás</w:t>
+      </w:r>
+      <w:r>
+        <w:rPr>
+          <w:rFonts w:ascii="Consolas" w:hAnsi="Consolas"/>
+          <w:color w:val="0F1115"/>
+        </w:rPr>
+        <w:t>a’</w:t>
+      </w:r>
+    </w:p>
+    <w:p>
+      <w:pPr>
+        <w:pStyle w:val="HTML-kntformzott"/>
+        <w:wordWrap w:val="0"/>
+        <w:spacing w:line="330" w:lineRule="atLeast"/>
+        <w:rPr>
+          <w:rFonts w:ascii="Consolas" w:hAnsi="Consolas"/>
+          <w:color w:val="0F1115"/>
+        </w:rPr>
+      </w:pPr>
+      <w:r>
+        <w:rPr>
+          <w:rFonts w:ascii="Consolas" w:hAnsi="Consolas"/>
+          <w:color w:val="0F1115"/>
+        </w:rPr>
+        <w:t xml:space="preserve">        IF mennyiség &gt; MAX THEN</w:t>
+      </w:r>
+    </w:p>
+    <w:p>
+      <w:pPr>
+        <w:pStyle w:val="HTML-kntformzott"/>
+        <w:wordWrap w:val="0"/>
+        <w:spacing w:line="330" w:lineRule="atLeast"/>
+        <w:rPr>
+          <w:rFonts w:ascii="Consolas" w:hAnsi="Consolas"/>
+          <w:color w:val="0F1115"/>
+        </w:rPr>
+      </w:pPr>
+      <w:r>
+        <w:rPr>
+          <w:rFonts w:ascii="Consolas" w:hAnsi="Consolas"/>
+          <w:color w:val="0F1115"/>
+        </w:rPr>
+        <w:t xml:space="preserve">            SET mennyiség = MAX</w:t>
+      </w:r>
+    </w:p>
+    <w:p>
+      <w:pPr>
+        <w:pStyle w:val="HTML-kntformzott"/>
+        <w:wordWrap w:val="0"/>
+        <w:spacing w:line="330" w:lineRule="atLeast"/>
+        <w:rPr>
+          <w:rFonts w:ascii="Consolas" w:hAnsi="Consolas"/>
+          <w:color w:val="0F1115"/>
+        </w:rPr>
+      </w:pPr>
+      <w:r>
+        <w:rPr>
+          <w:rFonts w:ascii="Consolas" w:hAnsi="Consolas"/>
+          <w:color w:val="0F1115"/>
+        </w:rPr>
+        <w:t xml:space="preserve">        END IF</w:t>
+      </w:r>
+    </w:p>
+    <w:p>
+      <w:pPr>
+        <w:pStyle w:val="HTML-kntformzott"/>
+        <w:wordWrap w:val="0"/>
+        <w:spacing w:line="330" w:lineRule="atLeast"/>
+        <w:rPr>
+          <w:rFonts w:ascii="Consolas" w:hAnsi="Consolas"/>
+          <w:color w:val="0F1115"/>
+        </w:rPr>
+      </w:pPr>
+      <w:r>
+        <w:rPr>
+          <w:rFonts w:ascii="Consolas" w:hAnsi="Consolas"/>
+          <w:color w:val="0F1115"/>
+        </w:rPr>
+        <w:t xml:space="preserve">        UPDATE ár dinamikusan</w:t>
+      </w:r>
+    </w:p>
+    <w:p>
+      <w:pPr>
+        <w:pStyle w:val="HTML-kntformzott"/>
+        <w:wordWrap w:val="0"/>
+        <w:spacing w:line="330" w:lineRule="atLeast"/>
+        <w:rPr>
+          <w:rFonts w:ascii="Consolas" w:hAnsi="Consolas"/>
+          <w:color w:val="0F1115"/>
+        </w:rPr>
+      </w:pPr>
+      <w:r>
+        <w:rPr>
+          <w:rFonts w:ascii="Consolas" w:hAnsi="Consolas"/>
+          <w:color w:val="0F1115"/>
+        </w:rPr>
+        <w:t xml:space="preserve">    END FUNCTION</w:t>
+      </w:r>
+    </w:p>
+    <w:p>
+      <w:pPr>
+        <w:pStyle w:val="HTML-kntformzott"/>
+        <w:wordWrap w:val="0"/>
+        <w:spacing w:line="330" w:lineRule="atLeast"/>
+        <w:rPr>
+          <w:rFonts w:ascii="Consolas" w:hAnsi="Consolas"/>
+          <w:color w:val="0F1115"/>
+        </w:rPr>
+      </w:pPr>
+    </w:p>
+    <w:p>
+      <w:pPr>
+        <w:pStyle w:val="HTML-kntformzott"/>
+        <w:wordWrap w:val="0"/>
+        <w:spacing w:line="330" w:lineRule="atLeast"/>
+        <w:rPr>
+          <w:rFonts w:ascii="Consolas" w:hAnsi="Consolas"/>
+          <w:color w:val="0F1115"/>
+        </w:rPr>
+      </w:pPr>
+      <w:r>
+        <w:rPr>
+          <w:rFonts w:ascii="Consolas" w:hAnsi="Consolas"/>
+          <w:color w:val="0F1115"/>
+        </w:rPr>
+        <w:t xml:space="preserve">    </w:t>
+      </w:r>
+      <w:proofErr w:type="spellStart"/>
+      <w:r>
+        <w:rPr>
+          <w:rFonts w:ascii="Consolas" w:hAnsi="Consolas"/>
+          <w:color w:val="0F1115"/>
+        </w:rPr>
+        <w:t>FUNCTION</w:t>
+      </w:r>
+      <w:proofErr w:type="spellEnd"/>
+      <w:r>
+        <w:rPr>
+          <w:rFonts w:ascii="Consolas" w:hAnsi="Consolas"/>
+          <w:color w:val="0F1115"/>
+        </w:rPr>
+        <w:t xml:space="preserve"> </w:t>
+      </w:r>
+      <w:proofErr w:type="spellStart"/>
+      <w:r>
+        <w:rPr>
+          <w:rFonts w:ascii="Consolas" w:hAnsi="Consolas"/>
+          <w:color w:val="0F1115"/>
+        </w:rPr>
+        <w:t>törlés_kosárból</w:t>
+      </w:r>
+      <w:proofErr w:type="spellEnd"/>
+      <w:r>
+        <w:rPr>
+          <w:rFonts w:ascii="Consolas" w:hAnsi="Consolas"/>
+          <w:color w:val="0F1115"/>
+        </w:rPr>
+        <w:t>()</w:t>
+      </w:r>
+    </w:p>
+    <w:p>
+      <w:pPr>
+        <w:pStyle w:val="HTML-kntformzott"/>
+        <w:wordWrap w:val="0"/>
+        <w:spacing w:line="330" w:lineRule="atLeast"/>
+        <w:rPr>
+          <w:rFonts w:ascii="Consolas" w:hAnsi="Consolas"/>
+          <w:color w:val="0F1115"/>
+        </w:rPr>
+      </w:pPr>
+      <w:r>
+        <w:rPr>
+          <w:rFonts w:ascii="Consolas" w:hAnsi="Consolas"/>
+          <w:color w:val="0F1115"/>
+        </w:rPr>
+        <w:lastRenderedPageBreak/>
+        <w:t xml:space="preserve">        ON CLICK </w:t>
+      </w:r>
+      <w:r>
+        <w:rPr>
+          <w:rFonts w:ascii="Consolas" w:hAnsi="Consolas"/>
+          <w:color w:val="0F1115"/>
+        </w:rPr>
+        <w:t>’</w:t>
+      </w:r>
+      <w:r>
+        <w:rPr>
+          <w:rFonts w:ascii="Consolas" w:hAnsi="Consolas"/>
+          <w:color w:val="0F1115"/>
+        </w:rPr>
+        <w:t>törlés gomb</w:t>
+      </w:r>
+      <w:r>
+        <w:rPr>
+          <w:rFonts w:ascii="Consolas" w:hAnsi="Consolas"/>
+          <w:color w:val="0F1115"/>
+        </w:rPr>
+        <w:t>’</w:t>
+      </w:r>
+      <w:r>
+        <w:rPr>
+          <w:rFonts w:ascii="Consolas" w:hAnsi="Consolas"/>
+          <w:color w:val="0F1115"/>
+        </w:rPr>
+        <w:t>:</w:t>
+      </w:r>
+    </w:p>
+    <w:p>
+      <w:pPr>
+        <w:pStyle w:val="HTML-kntformzott"/>
+        <w:wordWrap w:val="0"/>
+        <w:spacing w:line="330" w:lineRule="atLeast"/>
+        <w:rPr>
+          <w:rFonts w:ascii="Consolas" w:hAnsi="Consolas"/>
+          <w:color w:val="0F1115"/>
+        </w:rPr>
+      </w:pPr>
+      <w:r>
+        <w:rPr>
+          <w:rFonts w:ascii="Consolas" w:hAnsi="Consolas"/>
+          <w:color w:val="0F1115"/>
+        </w:rPr>
+        <w:t xml:space="preserve">            REMOVE </w:t>
+      </w:r>
+      <w:r>
+        <w:rPr>
+          <w:rFonts w:ascii="Consolas" w:hAnsi="Consolas"/>
+          <w:color w:val="0F1115"/>
+        </w:rPr>
+        <w:t>’</w:t>
+      </w:r>
+      <w:r>
+        <w:rPr>
+          <w:rFonts w:ascii="Consolas" w:hAnsi="Consolas"/>
+          <w:color w:val="0F1115"/>
+        </w:rPr>
+        <w:t>termék</w:t>
+      </w:r>
+      <w:r>
+        <w:rPr>
+          <w:rFonts w:ascii="Consolas" w:hAnsi="Consolas"/>
+          <w:color w:val="0F1115"/>
+        </w:rPr>
+        <w:t>et a</w:t>
+      </w:r>
+      <w:r>
+        <w:rPr>
+          <w:rFonts w:ascii="Consolas" w:hAnsi="Consolas"/>
+          <w:color w:val="0F1115"/>
+        </w:rPr>
+        <w:t xml:space="preserve"> kosárból</w:t>
+      </w:r>
+      <w:r>
+        <w:rPr>
+          <w:rFonts w:ascii="Consolas" w:hAnsi="Consolas"/>
+          <w:color w:val="0F1115"/>
+        </w:rPr>
+        <w:t>’</w:t>
+      </w:r>
+    </w:p>
+    <w:p>
+      <w:pPr>
+        <w:pStyle w:val="HTML-kntformzott"/>
+        <w:wordWrap w:val="0"/>
+        <w:spacing w:line="330" w:lineRule="atLeast"/>
+        <w:rPr>
+          <w:rFonts w:ascii="Consolas" w:hAnsi="Consolas"/>
+          <w:color w:val="0F1115"/>
+        </w:rPr>
+      </w:pPr>
+      <w:r>
+        <w:rPr>
+          <w:rFonts w:ascii="Consolas" w:hAnsi="Consolas"/>
+          <w:color w:val="0F1115"/>
+        </w:rPr>
+        <w:t xml:space="preserve">        ON CLICK </w:t>
+      </w:r>
+      <w:r>
+        <w:rPr>
+          <w:rFonts w:ascii="Consolas" w:hAnsi="Consolas"/>
+          <w:color w:val="0F1115"/>
+        </w:rPr>
+        <w:t>’</w:t>
+      </w:r>
+      <w:r>
+        <w:rPr>
+          <w:rFonts w:ascii="Consolas" w:hAnsi="Consolas"/>
+          <w:color w:val="0F1115"/>
+        </w:rPr>
+        <w:t>összes törlés</w:t>
+      </w:r>
+      <w:r>
+        <w:rPr>
+          <w:rFonts w:ascii="Consolas" w:hAnsi="Consolas"/>
+          <w:color w:val="0F1115"/>
+        </w:rPr>
+        <w:t>’</w:t>
+      </w:r>
+      <w:r>
+        <w:rPr>
+          <w:rFonts w:ascii="Consolas" w:hAnsi="Consolas"/>
+          <w:color w:val="0F1115"/>
+        </w:rPr>
+        <w:t>:</w:t>
+      </w:r>
+    </w:p>
+    <w:p>
+      <w:pPr>
+        <w:pStyle w:val="HTML-kntformzott"/>
+        <w:wordWrap w:val="0"/>
+        <w:spacing w:line="330" w:lineRule="atLeast"/>
+        <w:rPr>
+          <w:rFonts w:ascii="Consolas" w:hAnsi="Consolas"/>
+          <w:color w:val="0F1115"/>
+        </w:rPr>
+      </w:pPr>
+      <w:r>
+        <w:rPr>
+          <w:rFonts w:ascii="Consolas" w:hAnsi="Consolas"/>
+          <w:color w:val="0F1115"/>
+        </w:rPr>
+        <w:t xml:space="preserve">            CLEAR kosár</w:t>
+      </w:r>
+    </w:p>
+    <w:p>
+      <w:pPr>
+        <w:pStyle w:val="HTML-kntformzott"/>
+        <w:wordWrap w:val="0"/>
+        <w:spacing w:line="330" w:lineRule="atLeast"/>
+        <w:rPr>
+          <w:rFonts w:ascii="Consolas" w:hAnsi="Consolas"/>
+          <w:color w:val="0F1115"/>
+        </w:rPr>
+      </w:pPr>
+      <w:r>
+        <w:rPr>
+          <w:rFonts w:ascii="Consolas" w:hAnsi="Consolas"/>
+          <w:color w:val="0F1115"/>
+        </w:rPr>
+        <w:t xml:space="preserve">    END FUNCTION</w:t>
+      </w:r>
+    </w:p>
+    <w:p>
+      <w:pPr>
+        <w:pStyle w:val="HTML-kntformzott"/>
+        <w:wordWrap w:val="0"/>
+        <w:spacing w:line="330" w:lineRule="atLeast"/>
+        <w:rPr>
+          <w:rFonts w:ascii="Consolas" w:hAnsi="Consolas"/>
+          <w:color w:val="0F1115"/>
+        </w:rPr>
+      </w:pPr>
+      <w:r>
+        <w:rPr>
+          <w:rFonts w:ascii="Consolas" w:hAnsi="Consolas"/>
+          <w:color w:val="0F1115"/>
+        </w:rPr>
+        <w:t xml:space="preserve">END </w:t>
+      </w:r>
+      <w:proofErr w:type="spellStart"/>
+      <w:r>
+        <w:rPr>
+          <w:rFonts w:ascii="Consolas" w:hAnsi="Consolas"/>
+          <w:color w:val="0F1115"/>
+        </w:rPr>
+        <w:t>FUNCTION</w:t>
+      </w:r>
+      <w:proofErr w:type="spellEnd"/>
+    </w:p>
+    <w:p>
+      <w:pPr>
+        <w:pStyle w:val="Stlus2"/>
+      </w:pPr>
+      <w:bookmarkStart w:id="7" w:name="_Toc214439424"/>
+      <w:r>
+        <w:t>Fizetés</w:t>
+      </w:r>
+      <w:bookmarkEnd w:id="7"/>
+    </w:p>
+    <w:p>
+      <w:r>
+        <w:t>Amennyiben van a kosárban termék, a felhasználó bármikor átmehet a kosár oldalára, ahol még egyszer le tudja ellenőrizni a vásárolt termékeit. Ha végezett, a ’Fizetés’ gomb megnyomásával a fizetés oldalára kerül, ahol megtekintheti a vásárolt termékeit, ám módosítani itt már nem tud.</w:t>
+      </w:r>
+    </w:p>
+    <w:p>
+      <w:pPr>
+        <w:pStyle w:val="HTML-kntformzott"/>
+        <w:wordWrap w:val="0"/>
+        <w:spacing w:line="330" w:lineRule="atLeast"/>
+        <w:rPr>
+          <w:rFonts w:ascii="Consolas" w:hAnsi="Consolas"/>
+          <w:color w:val="0F1115"/>
+        </w:rPr>
+      </w:pPr>
+      <w:r>
+        <w:rPr>
+          <w:rFonts w:ascii="Consolas" w:hAnsi="Consolas"/>
+          <w:color w:val="0F1115"/>
+        </w:rPr>
+        <w:t>FUNCTION fizetés()</w:t>
+      </w:r>
+    </w:p>
+    <w:p>
+      <w:pPr>
+        <w:pStyle w:val="HTML-kntformzott"/>
+        <w:wordWrap w:val="0"/>
+        <w:spacing w:line="330" w:lineRule="atLeast"/>
+        <w:rPr>
+          <w:rFonts w:ascii="Consolas" w:hAnsi="Consolas"/>
+          <w:color w:val="0F1115"/>
+        </w:rPr>
+      </w:pPr>
+      <w:r>
+        <w:rPr>
+          <w:rFonts w:ascii="Consolas" w:hAnsi="Consolas"/>
+          <w:color w:val="0F1115"/>
+        </w:rPr>
+        <w:t xml:space="preserve">    DISPLAY ’kosár tartalma’ (nem módosítható)</w:t>
+      </w:r>
+    </w:p>
+    <w:p>
+      <w:pPr>
+        <w:pStyle w:val="HTML-kntformzott"/>
+        <w:wordWrap w:val="0"/>
+        <w:spacing w:line="330" w:lineRule="atLeast"/>
+        <w:rPr>
+          <w:rFonts w:ascii="Consolas" w:hAnsi="Consolas"/>
+          <w:color w:val="0F1115"/>
+        </w:rPr>
+      </w:pPr>
+      <w:r>
+        <w:rPr>
+          <w:rFonts w:ascii="Consolas" w:hAnsi="Consolas"/>
+          <w:color w:val="0F1115"/>
+        </w:rPr>
+        <w:t xml:space="preserve">    DISPLAY ’számlázási adatok’ űrlap:</w:t>
+      </w:r>
+    </w:p>
+    <w:p>
+      <w:pPr>
+        <w:pStyle w:val="HTML-kntformzott"/>
+        <w:wordWrap w:val="0"/>
+        <w:spacing w:line="330" w:lineRule="atLeast"/>
+        <w:rPr>
+          <w:rFonts w:ascii="Consolas" w:hAnsi="Consolas"/>
+          <w:color w:val="0F1115"/>
+        </w:rPr>
+      </w:pPr>
+      <w:r>
+        <w:rPr>
+          <w:rFonts w:ascii="Consolas" w:hAnsi="Consolas"/>
+          <w:color w:val="0F1115"/>
+        </w:rPr>
+        <w:t xml:space="preserve">        INPUT vezetéknév, keresztnév (text)</w:t>
+      </w:r>
+    </w:p>
+    <w:p>
+      <w:pPr>
+        <w:pStyle w:val="HTML-kntformzott"/>
+        <w:wordWrap w:val="0"/>
+        <w:spacing w:line="330" w:lineRule="atLeast"/>
+        <w:rPr>
+          <w:rFonts w:ascii="Consolas" w:hAnsi="Consolas"/>
+          <w:color w:val="0F1115"/>
+        </w:rPr>
+      </w:pPr>
+      <w:r>
+        <w:rPr>
+          <w:rFonts w:ascii="Consolas" w:hAnsi="Consolas"/>
+          <w:color w:val="0F1115"/>
+        </w:rPr>
+        <w:t xml:space="preserve">        INPUT város (lenyíló lista + keresés)</w:t>
+      </w:r>
+    </w:p>
+    <w:p>
+      <w:pPr>
+        <w:pStyle w:val="HTML-kntformzott"/>
+        <w:wordWrap w:val="0"/>
+        <w:spacing w:line="330" w:lineRule="atLeast"/>
+        <w:rPr>
+          <w:rFonts w:ascii="Consolas" w:hAnsi="Consolas"/>
+          <w:color w:val="0F1115"/>
+        </w:rPr>
+      </w:pPr>
+      <w:r>
+        <w:rPr>
+          <w:rFonts w:ascii="Consolas" w:hAnsi="Consolas"/>
+          <w:color w:val="0F1115"/>
+        </w:rPr>
+        <w:t xml:space="preserve">        INPUT irányítószám, utca, házszám, emelet/ajtó (text)</w:t>
+      </w:r>
+    </w:p>
+    <w:p>
+      <w:pPr>
+        <w:pStyle w:val="HTML-kntformzott"/>
+        <w:wordWrap w:val="0"/>
+        <w:spacing w:line="330" w:lineRule="atLeast"/>
+        <w:rPr>
+          <w:rFonts w:ascii="Consolas" w:hAnsi="Consolas"/>
+          <w:color w:val="0F1115"/>
+        </w:rPr>
+      </w:pPr>
+      <w:r>
+        <w:rPr>
+          <w:rFonts w:ascii="Consolas" w:hAnsi="Consolas"/>
+          <w:color w:val="0F1115"/>
+        </w:rPr>
+        <w:t xml:space="preserve">        INPUT telefonszám</w:t>
+      </w:r>
+    </w:p>
+    <w:p>
+      <w:pPr>
+        <w:pStyle w:val="HTML-kntformzott"/>
+        <w:wordWrap w:val="0"/>
+        <w:spacing w:line="330" w:lineRule="atLeast"/>
+        <w:rPr>
+          <w:rFonts w:ascii="Consolas" w:hAnsi="Consolas"/>
+          <w:color w:val="0F1115"/>
+        </w:rPr>
+      </w:pPr>
+      <w:r>
+        <w:rPr>
+          <w:rFonts w:ascii="Consolas" w:hAnsi="Consolas"/>
+          <w:color w:val="0F1115"/>
+        </w:rPr>
+        <w:t xml:space="preserve">        CHECKBOX "Adatok mentése"</w:t>
+      </w:r>
+    </w:p>
+    <w:p>
+      <w:pPr>
+        <w:pStyle w:val="HTML-kntformzott"/>
+        <w:wordWrap w:val="0"/>
+        <w:spacing w:line="330" w:lineRule="atLeast"/>
+        <w:rPr>
+          <w:rFonts w:ascii="Consolas" w:hAnsi="Consolas"/>
+          <w:color w:val="0F1115"/>
+        </w:rPr>
+      </w:pPr>
+      <w:r>
+        <w:rPr>
+          <w:rFonts w:ascii="Consolas" w:hAnsi="Consolas"/>
+          <w:color w:val="0F1115"/>
+        </w:rPr>
+        <w:t xml:space="preserve">    IF ’felhasználó mentett adatokkal rendelkezik’ THEN</w:t>
+      </w:r>
+    </w:p>
+    <w:p>
+      <w:pPr>
+        <w:pStyle w:val="HTML-kntformzott"/>
+        <w:wordWrap w:val="0"/>
+        <w:spacing w:line="330" w:lineRule="atLeast"/>
+        <w:rPr>
+          <w:rFonts w:ascii="Consolas" w:hAnsi="Consolas"/>
+          <w:color w:val="0F1115"/>
+        </w:rPr>
+      </w:pPr>
+      <w:r>
+        <w:rPr>
+          <w:rFonts w:ascii="Consolas" w:hAnsi="Consolas"/>
+          <w:color w:val="0F1115"/>
+        </w:rPr>
+        <w:t xml:space="preserve">        AUTOFILL ’számlázási adatok’</w:t>
+      </w:r>
+    </w:p>
+    <w:p>
+      <w:pPr>
+        <w:pStyle w:val="HTML-kntformzott"/>
+        <w:wordWrap w:val="0"/>
+        <w:spacing w:line="330" w:lineRule="atLeast"/>
+        <w:rPr>
+          <w:rFonts w:ascii="Consolas" w:hAnsi="Consolas"/>
+          <w:color w:val="0F1115"/>
+        </w:rPr>
+      </w:pPr>
+      <w:r>
+        <w:rPr>
+          <w:rFonts w:ascii="Consolas" w:hAnsi="Consolas"/>
+          <w:color w:val="0F1115"/>
+        </w:rPr>
+        <w:t xml:space="preserve">    END IF</w:t>
+      </w:r>
+    </w:p>
+    <w:p>
+      <w:pPr>
+        <w:pStyle w:val="HTML-kntformzott"/>
+        <w:wordWrap w:val="0"/>
+        <w:spacing w:line="330" w:lineRule="atLeast"/>
+        <w:rPr>
+          <w:rFonts w:ascii="Consolas" w:hAnsi="Consolas"/>
+          <w:color w:val="0F1115"/>
+        </w:rPr>
+      </w:pPr>
+    </w:p>
+    <w:p>
+      <w:pPr>
+        <w:pStyle w:val="HTML-kntformzott"/>
+        <w:wordWrap w:val="0"/>
+        <w:spacing w:line="330" w:lineRule="atLeast"/>
+        <w:rPr>
+          <w:rFonts w:ascii="Consolas" w:hAnsi="Consolas"/>
+          <w:color w:val="0F1115"/>
+        </w:rPr>
+      </w:pPr>
+      <w:r>
+        <w:rPr>
+          <w:rFonts w:ascii="Consolas" w:hAnsi="Consolas"/>
+          <w:color w:val="0F1115"/>
+        </w:rPr>
+        <w:t xml:space="preserve">    DISPLAY ’szállítási adatok’ (ugyanaz mint számlázási VAGY választás csomagpontra)</w:t>
+      </w:r>
+    </w:p>
+    <w:p>
+      <w:pPr>
+        <w:pStyle w:val="HTML-kntformzott"/>
+        <w:wordWrap w:val="0"/>
+        <w:spacing w:line="330" w:lineRule="atLeast"/>
+        <w:rPr>
+          <w:rFonts w:ascii="Consolas" w:hAnsi="Consolas"/>
+          <w:color w:val="0F1115"/>
+        </w:rPr>
+      </w:pPr>
+    </w:p>
+    <w:p>
+      <w:pPr>
+        <w:pStyle w:val="HTML-kntformzott"/>
+        <w:wordWrap w:val="0"/>
+        <w:spacing w:line="330" w:lineRule="atLeast"/>
+        <w:rPr>
+          <w:rFonts w:ascii="Consolas" w:hAnsi="Consolas"/>
+          <w:color w:val="0F1115"/>
+        </w:rPr>
+      </w:pPr>
+      <w:r>
+        <w:rPr>
+          <w:rFonts w:ascii="Consolas" w:hAnsi="Consolas"/>
+          <w:color w:val="0F1115"/>
+        </w:rPr>
+        <w:t xml:space="preserve">    DISPLAY ’bankkártya adatok’:</w:t>
+      </w:r>
+    </w:p>
+    <w:p>
+      <w:pPr>
+        <w:pStyle w:val="HTML-kntformzott"/>
+        <w:wordWrap w:val="0"/>
+        <w:spacing w:line="330" w:lineRule="atLeast"/>
+        <w:rPr>
+          <w:rFonts w:ascii="Consolas" w:hAnsi="Consolas"/>
+          <w:color w:val="0F1115"/>
+        </w:rPr>
+      </w:pPr>
+      <w:r>
+        <w:rPr>
+          <w:rFonts w:ascii="Consolas" w:hAnsi="Consolas"/>
+          <w:color w:val="0F1115"/>
+        </w:rPr>
+        <w:t xml:space="preserve">        INPUT kártyaszám, név, lejárati dátum</w:t>
+      </w:r>
+    </w:p>
+    <w:p>
+      <w:pPr>
+        <w:pStyle w:val="HTML-kntformzott"/>
+        <w:wordWrap w:val="0"/>
+        <w:spacing w:line="330" w:lineRule="atLeast"/>
+        <w:rPr>
+          <w:rFonts w:ascii="Consolas" w:hAnsi="Consolas"/>
+          <w:color w:val="0F1115"/>
+        </w:rPr>
+      </w:pPr>
+      <w:r>
+        <w:rPr>
+          <w:rFonts w:ascii="Consolas" w:hAnsi="Consolas"/>
+          <w:color w:val="0F1115"/>
+        </w:rPr>
+        <w:t xml:space="preserve">        VALIDATE kártyaszám, név hossz, dátum &gt;= mai dátum</w:t>
+      </w:r>
+    </w:p>
+    <w:p>
+      <w:pPr>
+        <w:pStyle w:val="HTML-kntformzott"/>
+        <w:wordWrap w:val="0"/>
+        <w:spacing w:line="330" w:lineRule="atLeast"/>
+        <w:rPr>
+          <w:rFonts w:ascii="Consolas" w:hAnsi="Consolas"/>
+          <w:color w:val="0F1115"/>
+        </w:rPr>
+      </w:pPr>
+      <w:r>
+        <w:rPr>
+          <w:rFonts w:ascii="Consolas" w:hAnsi="Consolas"/>
+          <w:color w:val="0F1115"/>
+        </w:rPr>
+        <w:t xml:space="preserve">        CHECKBOX "Kártya adatok mentése"</w:t>
+      </w:r>
+    </w:p>
+    <w:p>
+      <w:pPr>
+        <w:pStyle w:val="HTML-kntformzott"/>
+        <w:wordWrap w:val="0"/>
+        <w:spacing w:line="330" w:lineRule="atLeast"/>
+        <w:rPr>
+          <w:rFonts w:ascii="Consolas" w:hAnsi="Consolas"/>
+          <w:color w:val="0F1115"/>
+        </w:rPr>
+      </w:pPr>
+    </w:p>
+    <w:p>
+      <w:pPr>
+        <w:pStyle w:val="HTML-kntformzott"/>
+        <w:wordWrap w:val="0"/>
+        <w:spacing w:line="330" w:lineRule="atLeast"/>
+        <w:rPr>
+          <w:rFonts w:ascii="Consolas" w:hAnsi="Consolas"/>
+          <w:color w:val="0F1115"/>
+        </w:rPr>
+      </w:pPr>
+      <w:r>
+        <w:rPr>
+          <w:rFonts w:ascii="Consolas" w:hAnsi="Consolas"/>
+          <w:color w:val="0F1115"/>
+        </w:rPr>
+        <w:t xml:space="preserve">    ON CLICK "Fizetés mentése":</w:t>
+      </w:r>
+    </w:p>
+    <w:p>
+      <w:pPr>
+        <w:pStyle w:val="HTML-kntformzott"/>
+        <w:wordWrap w:val="0"/>
+        <w:spacing w:line="330" w:lineRule="atLeast"/>
+        <w:rPr>
+          <w:rFonts w:ascii="Consolas" w:hAnsi="Consolas"/>
+          <w:color w:val="0F1115"/>
+        </w:rPr>
+      </w:pPr>
+      <w:r>
+        <w:rPr>
+          <w:rFonts w:ascii="Consolas" w:hAnsi="Consolas"/>
+          <w:color w:val="0F1115"/>
+        </w:rPr>
+        <w:t xml:space="preserve">        IF ’minden adat érvényes’ THEN</w:t>
+      </w:r>
+    </w:p>
+    <w:p>
+      <w:pPr>
+        <w:pStyle w:val="HTML-kntformzott"/>
+        <w:wordWrap w:val="0"/>
+        <w:spacing w:line="330" w:lineRule="atLeast"/>
+        <w:rPr>
+          <w:rFonts w:ascii="Consolas" w:hAnsi="Consolas"/>
+          <w:color w:val="0F1115"/>
+        </w:rPr>
+      </w:pPr>
+      <w:r>
+        <w:rPr>
+          <w:rFonts w:ascii="Consolas" w:hAnsi="Consolas"/>
+          <w:color w:val="0F1115"/>
+        </w:rPr>
+        <w:t xml:space="preserve">            SAVE ’rendelés’ adatbázisba</w:t>
+      </w:r>
+    </w:p>
+    <w:p>
+      <w:pPr>
+        <w:pStyle w:val="HTML-kntformzott"/>
+        <w:wordWrap w:val="0"/>
+        <w:spacing w:line="330" w:lineRule="atLeast"/>
+        <w:rPr>
+          <w:rFonts w:ascii="Consolas" w:hAnsi="Consolas"/>
+          <w:color w:val="0F1115"/>
+        </w:rPr>
+      </w:pPr>
+      <w:r>
+        <w:rPr>
+          <w:rFonts w:ascii="Consolas" w:hAnsi="Consolas"/>
+          <w:color w:val="0F1115"/>
+        </w:rPr>
+        <w:t xml:space="preserve">            SEND ’email a rendelés részleteiről’</w:t>
+      </w:r>
+    </w:p>
+    <w:p>
+      <w:pPr>
+        <w:pStyle w:val="HTML-kntformzott"/>
+        <w:wordWrap w:val="0"/>
+        <w:spacing w:line="330" w:lineRule="atLeast"/>
+        <w:rPr>
+          <w:rFonts w:ascii="Consolas" w:hAnsi="Consolas"/>
+          <w:color w:val="0F1115"/>
+        </w:rPr>
+      </w:pPr>
+      <w:r>
+        <w:rPr>
+          <w:rFonts w:ascii="Consolas" w:hAnsi="Consolas"/>
+          <w:color w:val="0F1115"/>
+        </w:rPr>
+        <w:t xml:space="preserve">            REDIRECT ’köszönő oldal’</w:t>
+      </w:r>
+    </w:p>
+    <w:p>
+      <w:pPr>
+        <w:pStyle w:val="HTML-kntformzott"/>
+        <w:wordWrap w:val="0"/>
+        <w:spacing w:line="330" w:lineRule="atLeast"/>
+        <w:rPr>
+          <w:rFonts w:ascii="Consolas" w:hAnsi="Consolas"/>
+          <w:color w:val="0F1115"/>
+        </w:rPr>
+      </w:pPr>
+      <w:r>
+        <w:rPr>
+          <w:rFonts w:ascii="Consolas" w:hAnsi="Consolas"/>
+          <w:color w:val="0F1115"/>
+        </w:rPr>
+        <w:t xml:space="preserve">        ELSE</w:t>
+      </w:r>
+    </w:p>
+    <w:p>
+      <w:pPr>
+        <w:pStyle w:val="HTML-kntformzott"/>
+        <w:wordWrap w:val="0"/>
+        <w:spacing w:line="330" w:lineRule="atLeast"/>
+        <w:rPr>
+          <w:rFonts w:ascii="Consolas" w:hAnsi="Consolas"/>
+          <w:color w:val="0F1115"/>
+        </w:rPr>
+      </w:pPr>
+      <w:r>
+        <w:rPr>
+          <w:rFonts w:ascii="Consolas" w:hAnsi="Consolas"/>
+          <w:color w:val="0F1115"/>
+        </w:rPr>
+        <w:t xml:space="preserve">            DISPLAY ’validációs hibák’</w:t>
+      </w:r>
+    </w:p>
+    <w:p>
+      <w:pPr>
+        <w:pStyle w:val="HTML-kntformzott"/>
+        <w:wordWrap w:val="0"/>
+        <w:spacing w:line="330" w:lineRule="atLeast"/>
+        <w:rPr>
+          <w:rFonts w:ascii="Consolas" w:hAnsi="Consolas"/>
+          <w:color w:val="0F1115"/>
+        </w:rPr>
+      </w:pPr>
+      <w:r>
+        <w:rPr>
+          <w:rFonts w:ascii="Consolas" w:hAnsi="Consolas"/>
+          <w:color w:val="0F1115"/>
+        </w:rPr>
+        <w:t xml:space="preserve">        END IF</w:t>
+      </w:r>
+    </w:p>
+    <w:p>
+      <w:pPr>
+        <w:pStyle w:val="HTML-kntformzott"/>
+        <w:wordWrap w:val="0"/>
+        <w:spacing w:line="330" w:lineRule="atLeast"/>
+        <w:rPr>
+          <w:rFonts w:ascii="Consolas" w:hAnsi="Consolas"/>
+          <w:color w:val="0F1115"/>
+        </w:rPr>
+      </w:pPr>
+      <w:r>
+        <w:rPr>
+          <w:rFonts w:ascii="Consolas" w:hAnsi="Consolas"/>
+          <w:color w:val="0F1115"/>
+        </w:rPr>
         <w:t>END FUNCTION</w:t>
       </w:r>
     </w:p>
     <w:p>
       <w:pPr>
-        <w:pStyle w:val="Stlus2"/>
-      </w:pPr>
-      <w:bookmarkStart w:id="5" w:name="_Toc214439423"/>
-      <w:r>
-        <w:t>Termékek kosárhoz adása</w:t>
-      </w:r>
-      <w:bookmarkEnd w:id="5"/>
-    </w:p>
-    <w:p>
-      <w:pPr>
-        <w:pStyle w:val="HTML-kntformzott"/>
-        <w:wordWrap w:val="0"/>
-        <w:spacing w:line="330" w:lineRule="atLeast"/>
-        <w:rPr>
-          <w:rFonts w:ascii="Consolas" w:hAnsi="Consolas"/>
-          <w:color w:val="0F1115"/>
-        </w:rPr>
-      </w:pPr>
-      <w:r>
-        <w:rPr>
-          <w:rFonts w:ascii="Consolas" w:hAnsi="Consolas"/>
-          <w:color w:val="0F1115"/>
-        </w:rPr>
-        <w:t xml:space="preserve">FUNCTION </w:t>
-      </w:r>
-      <w:proofErr w:type="spellStart"/>
-      <w:r>
-        <w:rPr>
-          <w:rFonts w:ascii="Consolas" w:hAnsi="Consolas"/>
-          <w:color w:val="0F1115"/>
-        </w:rPr>
-        <w:t>kosár_kezelés</w:t>
-      </w:r>
-      <w:proofErr w:type="spellEnd"/>
-      <w:r>
-        <w:rPr>
-          <w:rFonts w:ascii="Consolas" w:hAnsi="Consolas"/>
-          <w:color w:val="0F1115"/>
-        </w:rPr>
-        <w:t>()</w:t>
-      </w:r>
-    </w:p>
-    <w:p>
-      <w:pPr>
-        <w:pStyle w:val="HTML-kntformzott"/>
-        <w:wordWrap w:val="0"/>
-        <w:spacing w:line="330" w:lineRule="atLeast"/>
-        <w:rPr>
-          <w:rFonts w:ascii="Consolas" w:hAnsi="Consolas"/>
-          <w:color w:val="0F1115"/>
-        </w:rPr>
-      </w:pPr>
-      <w:r>
-        <w:rPr>
-          <w:rFonts w:ascii="Consolas" w:hAnsi="Consolas"/>
-          <w:color w:val="0F1115"/>
-        </w:rPr>
-        <w:t xml:space="preserve">    ON CLICK "Kosár" gomb:</w:t>
-      </w:r>
-    </w:p>
-    <w:p>
-      <w:pPr>
-        <w:pStyle w:val="HTML-kntformzott"/>
-        <w:wordWrap w:val="0"/>
-        <w:spacing w:line="330" w:lineRule="atLeast"/>
-        <w:rPr>
-          <w:rFonts w:ascii="Consolas" w:hAnsi="Consolas"/>
-          <w:color w:val="0F1115"/>
-        </w:rPr>
-      </w:pPr>
-      <w:r>
-        <w:rPr>
-          <w:rFonts w:ascii="Consolas" w:hAnsi="Consolas"/>
-          <w:color w:val="0F1115"/>
-        </w:rPr>
-        <w:t xml:space="preserve">        IF </w:t>
-      </w:r>
-      <w:r>
-        <w:rPr>
-          <w:rFonts w:ascii="Consolas" w:hAnsi="Consolas"/>
-          <w:color w:val="0F1115"/>
-        </w:rPr>
-        <w:t xml:space="preserve">’a </w:t>
-      </w:r>
-      <w:r>
-        <w:rPr>
-          <w:rFonts w:ascii="Consolas" w:hAnsi="Consolas"/>
-          <w:color w:val="0F1115"/>
-        </w:rPr>
-        <w:t>termék adatlapjá</w:t>
-      </w:r>
-      <w:r>
-        <w:rPr>
-          <w:rFonts w:ascii="Consolas" w:hAnsi="Consolas"/>
-          <w:color w:val="0F1115"/>
-        </w:rPr>
-        <w:t>ról’</w:t>
-      </w:r>
-      <w:r>
-        <w:rPr>
-          <w:rFonts w:ascii="Consolas" w:hAnsi="Consolas"/>
-          <w:color w:val="0F1115"/>
-        </w:rPr>
-        <w:t xml:space="preserve"> THEN</w:t>
-      </w:r>
-    </w:p>
-    <w:p>
-      <w:pPr>
-        <w:pStyle w:val="HTML-kntformzott"/>
-        <w:wordWrap w:val="0"/>
-        <w:spacing w:line="330" w:lineRule="atLeast"/>
-        <w:rPr>
-          <w:rFonts w:ascii="Consolas" w:hAnsi="Consolas"/>
-          <w:color w:val="0F1115"/>
-        </w:rPr>
-      </w:pPr>
-      <w:r>
-        <w:rPr>
-          <w:rFonts w:ascii="Consolas" w:hAnsi="Consolas"/>
-          <w:color w:val="0F1115"/>
-        </w:rPr>
-        <w:t xml:space="preserve">            INPUT mennyiség (MAX = rendelhető mennyiség)</w:t>
-      </w:r>
-    </w:p>
-    <w:p>
-      <w:pPr>
-        <w:pStyle w:val="HTML-kntformzott"/>
-        <w:wordWrap w:val="0"/>
-        <w:spacing w:line="330" w:lineRule="atLeast"/>
-        <w:rPr>
-          <w:rFonts w:ascii="Consolas" w:hAnsi="Consolas"/>
-          <w:color w:val="0F1115"/>
-        </w:rPr>
-      </w:pPr>
-      <w:r>
-        <w:rPr>
-          <w:rFonts w:ascii="Consolas" w:hAnsi="Consolas"/>
-          <w:color w:val="0F1115"/>
-        </w:rPr>
-        <w:t xml:space="preserve">        ELSE</w:t>
-      </w:r>
-    </w:p>
-    <w:p>
-      <w:pPr>
-        <w:pStyle w:val="HTML-kntformzott"/>
-        <w:wordWrap w:val="0"/>
-        <w:spacing w:line="330" w:lineRule="atLeast"/>
-        <w:rPr>
-          <w:rFonts w:ascii="Consolas" w:hAnsi="Consolas"/>
-          <w:color w:val="0F1115"/>
-        </w:rPr>
-      </w:pPr>
-      <w:r>
-        <w:rPr>
-          <w:rFonts w:ascii="Consolas" w:hAnsi="Consolas"/>
-          <w:color w:val="0F1115"/>
-        </w:rPr>
-        <w:t xml:space="preserve">            SET mennyiség = 1</w:t>
-      </w:r>
-    </w:p>
-    <w:p>
-      <w:pPr>
-        <w:pStyle w:val="HTML-kntformzott"/>
-        <w:wordWrap w:val="0"/>
-        <w:spacing w:line="330" w:lineRule="atLeast"/>
-        <w:rPr>
-          <w:rFonts w:ascii="Consolas" w:hAnsi="Consolas"/>
-          <w:color w:val="0F1115"/>
-        </w:rPr>
-      </w:pPr>
-      <w:r>
-        <w:rPr>
-          <w:rFonts w:ascii="Consolas" w:hAnsi="Consolas"/>
-          <w:color w:val="0F1115"/>
-        </w:rPr>
-        <w:t xml:space="preserve">        END IF</w:t>
-      </w:r>
-    </w:p>
-    <w:p>
-      <w:pPr>
-        <w:pStyle w:val="HTML-kntformzott"/>
-        <w:wordWrap w:val="0"/>
-        <w:spacing w:line="330" w:lineRule="atLeast"/>
-        <w:rPr>
-          <w:rFonts w:ascii="Consolas" w:hAnsi="Consolas"/>
-          <w:color w:val="0F1115"/>
-        </w:rPr>
-      </w:pPr>
-      <w:r>
-        <w:rPr>
-          <w:rFonts w:ascii="Consolas" w:hAnsi="Consolas"/>
-          <w:color w:val="0F1115"/>
-        </w:rPr>
-        <w:t xml:space="preserve">        ADD termék kosárhoz</w:t>
-      </w:r>
-      <w:r>
-        <w:rPr>
-          <w:rFonts w:ascii="Consolas" w:hAnsi="Consolas"/>
-          <w:color w:val="0F1115"/>
-        </w:rPr>
-        <w:t xml:space="preserve"> adása</w:t>
-      </w:r>
-      <w:r>
-        <w:rPr>
-          <w:rFonts w:ascii="Consolas" w:hAnsi="Consolas"/>
-          <w:color w:val="0F1115"/>
-        </w:rPr>
-        <w:t xml:space="preserve"> (kép, név, ár, mennyiség)</w:t>
-      </w:r>
-    </w:p>
-    <w:p>
-      <w:pPr>
-        <w:pStyle w:val="HTML-kntformzott"/>
-        <w:wordWrap w:val="0"/>
-        <w:spacing w:line="330" w:lineRule="atLeast"/>
-        <w:rPr>
-          <w:rFonts w:ascii="Consolas" w:hAnsi="Consolas"/>
-          <w:color w:val="0F1115"/>
-        </w:rPr>
-      </w:pPr>
-      <w:r>
-        <w:rPr>
-          <w:rFonts w:ascii="Consolas" w:hAnsi="Consolas"/>
-          <w:color w:val="0F1115"/>
-        </w:rPr>
-        <w:t xml:space="preserve">        UPDATE kosár ikon (szám vagy '+')</w:t>
-      </w:r>
-    </w:p>
-    <w:p>
-      <w:pPr>
-        <w:pStyle w:val="HTML-kntformzott"/>
-        <w:wordWrap w:val="0"/>
-        <w:spacing w:line="330" w:lineRule="atLeast"/>
-        <w:rPr>
-          <w:rFonts w:ascii="Consolas" w:hAnsi="Consolas"/>
-          <w:color w:val="0F1115"/>
-        </w:rPr>
-      </w:pPr>
-      <w:r>
-        <w:rPr>
-          <w:rFonts w:ascii="Consolas" w:hAnsi="Consolas"/>
-          <w:color w:val="0F1115"/>
-        </w:rPr>
-        <w:t xml:space="preserve">    END ON CLICK</w:t>
-      </w:r>
-    </w:p>
-    <w:p>
-      <w:pPr>
-        <w:pStyle w:val="HTML-kntformzott"/>
-        <w:wordWrap w:val="0"/>
-        <w:spacing w:line="330" w:lineRule="atLeast"/>
-        <w:rPr>
-          <w:rFonts w:ascii="Consolas" w:hAnsi="Consolas"/>
-          <w:color w:val="0F1115"/>
-        </w:rPr>
-      </w:pPr>
-    </w:p>
-    <w:p>
-      <w:pPr>
-        <w:pStyle w:val="HTML-kntformzott"/>
-        <w:wordWrap w:val="0"/>
-        <w:spacing w:line="330" w:lineRule="atLeast"/>
-        <w:rPr>
-          <w:rFonts w:ascii="Consolas" w:hAnsi="Consolas"/>
-          <w:color w:val="0F1115"/>
-        </w:rPr>
-      </w:pPr>
-      <w:r>
-        <w:rPr>
-          <w:rFonts w:ascii="Consolas" w:hAnsi="Consolas"/>
-          <w:color w:val="0F1115"/>
-        </w:rPr>
-        <w:t xml:space="preserve">    FUNCTION </w:t>
-      </w:r>
-      <w:proofErr w:type="spellStart"/>
-      <w:r>
-        <w:rPr>
-          <w:rFonts w:ascii="Consolas" w:hAnsi="Consolas"/>
-          <w:color w:val="0F1115"/>
-        </w:rPr>
-        <w:t>módosítás_kosárban</w:t>
-      </w:r>
-      <w:proofErr w:type="spellEnd"/>
-      <w:r>
-        <w:rPr>
-          <w:rFonts w:ascii="Consolas" w:hAnsi="Consolas"/>
-          <w:color w:val="0F1115"/>
-        </w:rPr>
-        <w:t>()</w:t>
-      </w:r>
-    </w:p>
-    <w:p>
-      <w:pPr>
-        <w:pStyle w:val="HTML-kntformzott"/>
-        <w:wordWrap w:val="0"/>
-        <w:spacing w:line="330" w:lineRule="atLeast"/>
-        <w:rPr>
-          <w:rFonts w:ascii="Consolas" w:hAnsi="Consolas"/>
-          <w:color w:val="0F1115"/>
-        </w:rPr>
-      </w:pPr>
-      <w:r>
-        <w:rPr>
-          <w:rFonts w:ascii="Consolas" w:hAnsi="Consolas"/>
-          <w:color w:val="0F1115"/>
-        </w:rPr>
-        <w:t xml:space="preserve">        INPUT </w:t>
-      </w:r>
-      <w:r>
-        <w:rPr>
-          <w:rFonts w:ascii="Consolas" w:hAnsi="Consolas"/>
-          <w:color w:val="0F1115"/>
-        </w:rPr>
-        <w:t>’</w:t>
-      </w:r>
-      <w:r>
-        <w:rPr>
-          <w:rFonts w:ascii="Consolas" w:hAnsi="Consolas"/>
-          <w:color w:val="0F1115"/>
-        </w:rPr>
-        <w:t>mennyiség módosítás</w:t>
-      </w:r>
-      <w:r>
-        <w:rPr>
-          <w:rFonts w:ascii="Consolas" w:hAnsi="Consolas"/>
-          <w:color w:val="0F1115"/>
-        </w:rPr>
-        <w:t>a’</w:t>
-      </w:r>
-    </w:p>
-    <w:p>
-      <w:pPr>
-        <w:pStyle w:val="HTML-kntformzott"/>
-        <w:wordWrap w:val="0"/>
-        <w:spacing w:line="330" w:lineRule="atLeast"/>
-        <w:rPr>
-          <w:rFonts w:ascii="Consolas" w:hAnsi="Consolas"/>
-          <w:color w:val="0F1115"/>
-        </w:rPr>
-      </w:pPr>
-      <w:r>
-        <w:rPr>
-          <w:rFonts w:ascii="Consolas" w:hAnsi="Consolas"/>
-          <w:color w:val="0F1115"/>
-        </w:rPr>
-        <w:t xml:space="preserve">        IF mennyiség &gt; MAX THEN</w:t>
-      </w:r>
-    </w:p>
-    <w:p>
-      <w:pPr>
-        <w:pStyle w:val="HTML-kntformzott"/>
-        <w:wordWrap w:val="0"/>
-        <w:spacing w:line="330" w:lineRule="atLeast"/>
-        <w:rPr>
-          <w:rFonts w:ascii="Consolas" w:hAnsi="Consolas"/>
-          <w:color w:val="0F1115"/>
-        </w:rPr>
-      </w:pPr>
-      <w:r>
-        <w:rPr>
-          <w:rFonts w:ascii="Consolas" w:hAnsi="Consolas"/>
-          <w:color w:val="0F1115"/>
-        </w:rPr>
-        <w:t xml:space="preserve">            SET mennyiség = MAX</w:t>
-      </w:r>
-    </w:p>
-    <w:p>
-      <w:pPr>
-        <w:pStyle w:val="HTML-kntformzott"/>
-        <w:wordWrap w:val="0"/>
-        <w:spacing w:line="330" w:lineRule="atLeast"/>
-        <w:rPr>
-          <w:rFonts w:ascii="Consolas" w:hAnsi="Consolas"/>
-          <w:color w:val="0F1115"/>
-        </w:rPr>
-      </w:pPr>
-      <w:r>
-        <w:rPr>
-          <w:rFonts w:ascii="Consolas" w:hAnsi="Consolas"/>
-          <w:color w:val="0F1115"/>
-        </w:rPr>
-        <w:t xml:space="preserve">        END IF</w:t>
-      </w:r>
-    </w:p>
-    <w:p>
-      <w:pPr>
-        <w:pStyle w:val="HTML-kntformzott"/>
-        <w:wordWrap w:val="0"/>
-        <w:spacing w:line="330" w:lineRule="atLeast"/>
-        <w:rPr>
-          <w:rFonts w:ascii="Consolas" w:hAnsi="Consolas"/>
-          <w:color w:val="0F1115"/>
-        </w:rPr>
-      </w:pPr>
-      <w:r>
-        <w:rPr>
-          <w:rFonts w:ascii="Consolas" w:hAnsi="Consolas"/>
-          <w:color w:val="0F1115"/>
-        </w:rPr>
-        <w:t xml:space="preserve">        UPDATE ár dinamikusan</w:t>
-      </w:r>
-    </w:p>
-    <w:p>
-      <w:pPr>
-        <w:pStyle w:val="HTML-kntformzott"/>
-        <w:wordWrap w:val="0"/>
-        <w:spacing w:line="330" w:lineRule="atLeast"/>
-        <w:rPr>
-          <w:rFonts w:ascii="Consolas" w:hAnsi="Consolas"/>
-          <w:color w:val="0F1115"/>
-        </w:rPr>
-      </w:pPr>
-      <w:r>
-        <w:rPr>
-          <w:rFonts w:ascii="Consolas" w:hAnsi="Consolas"/>
-          <w:color w:val="0F1115"/>
-        </w:rPr>
-        <w:t xml:space="preserve">    END FUNCTION</w:t>
-      </w:r>
-    </w:p>
-    <w:p>
-      <w:pPr>
-        <w:pStyle w:val="HTML-kntformzott"/>
-        <w:wordWrap w:val="0"/>
-        <w:spacing w:line="330" w:lineRule="atLeast"/>
-        <w:rPr>
-          <w:rFonts w:ascii="Consolas" w:hAnsi="Consolas"/>
-          <w:color w:val="0F1115"/>
-        </w:rPr>
-      </w:pPr>
-    </w:p>
-    <w:p>
-      <w:pPr>
-        <w:pStyle w:val="HTML-kntformzott"/>
-        <w:wordWrap w:val="0"/>
-        <w:spacing w:line="330" w:lineRule="atLeast"/>
-        <w:rPr>
-          <w:rFonts w:ascii="Consolas" w:hAnsi="Consolas"/>
-          <w:color w:val="0F1115"/>
-        </w:rPr>
-      </w:pPr>
-      <w:r>
-        <w:rPr>
-          <w:rFonts w:ascii="Consolas" w:hAnsi="Consolas"/>
-          <w:color w:val="0F1115"/>
-        </w:rPr>
-        <w:t xml:space="preserve">    FUNCTION </w:t>
-      </w:r>
-      <w:proofErr w:type="spellStart"/>
-      <w:r>
-        <w:rPr>
-          <w:rFonts w:ascii="Consolas" w:hAnsi="Consolas"/>
-          <w:color w:val="0F1115"/>
-        </w:rPr>
-        <w:t>törlés_kosárból</w:t>
-      </w:r>
-      <w:proofErr w:type="spellEnd"/>
-      <w:r>
-        <w:rPr>
-          <w:rFonts w:ascii="Consolas" w:hAnsi="Consolas"/>
-          <w:color w:val="0F1115"/>
-        </w:rPr>
-        <w:t>()</w:t>
-      </w:r>
-    </w:p>
-    <w:p>
-      <w:pPr>
-        <w:pStyle w:val="HTML-kntformzott"/>
-        <w:wordWrap w:val="0"/>
-        <w:spacing w:line="330" w:lineRule="atLeast"/>
-        <w:rPr>
-          <w:rFonts w:ascii="Consolas" w:hAnsi="Consolas"/>
-          <w:color w:val="0F1115"/>
-        </w:rPr>
-      </w:pPr>
-      <w:r>
-        <w:rPr>
-          <w:rFonts w:ascii="Consolas" w:hAnsi="Consolas"/>
-          <w:color w:val="0F1115"/>
-        </w:rPr>
-        <w:t xml:space="preserve">        ON CLICK </w:t>
-      </w:r>
-      <w:r>
-        <w:rPr>
-          <w:rFonts w:ascii="Consolas" w:hAnsi="Consolas"/>
-          <w:color w:val="0F1115"/>
-        </w:rPr>
-        <w:t>’</w:t>
-      </w:r>
-      <w:r>
-        <w:rPr>
-          <w:rFonts w:ascii="Consolas" w:hAnsi="Consolas"/>
-          <w:color w:val="0F1115"/>
-        </w:rPr>
-        <w:t>törlés gomb</w:t>
-      </w:r>
-      <w:r>
-        <w:rPr>
-          <w:rFonts w:ascii="Consolas" w:hAnsi="Consolas"/>
-          <w:color w:val="0F1115"/>
-        </w:rPr>
-        <w:t>’</w:t>
-      </w:r>
-      <w:r>
-        <w:rPr>
-          <w:rFonts w:ascii="Consolas" w:hAnsi="Consolas"/>
-          <w:color w:val="0F1115"/>
-        </w:rPr>
-        <w:t>:</w:t>
-      </w:r>
-    </w:p>
-    <w:p>
-      <w:pPr>
-        <w:pStyle w:val="HTML-kntformzott"/>
-        <w:wordWrap w:val="0"/>
-        <w:spacing w:line="330" w:lineRule="atLeast"/>
-        <w:rPr>
-          <w:rFonts w:ascii="Consolas" w:hAnsi="Consolas"/>
-          <w:color w:val="0F1115"/>
-        </w:rPr>
-      </w:pPr>
-      <w:r>
-        <w:rPr>
-          <w:rFonts w:ascii="Consolas" w:hAnsi="Consolas"/>
-          <w:color w:val="0F1115"/>
-        </w:rPr>
-        <w:t xml:space="preserve">            REMOVE </w:t>
-      </w:r>
-      <w:r>
-        <w:rPr>
-          <w:rFonts w:ascii="Consolas" w:hAnsi="Consolas"/>
-          <w:color w:val="0F1115"/>
-        </w:rPr>
-        <w:t>’</w:t>
-      </w:r>
-      <w:r>
-        <w:rPr>
-          <w:rFonts w:ascii="Consolas" w:hAnsi="Consolas"/>
-          <w:color w:val="0F1115"/>
-        </w:rPr>
-        <w:t>termék</w:t>
-      </w:r>
-      <w:r>
-        <w:rPr>
-          <w:rFonts w:ascii="Consolas" w:hAnsi="Consolas"/>
-          <w:color w:val="0F1115"/>
-        </w:rPr>
-        <w:t>et a</w:t>
-      </w:r>
-      <w:r>
-        <w:rPr>
-          <w:rFonts w:ascii="Consolas" w:hAnsi="Consolas"/>
-          <w:color w:val="0F1115"/>
-        </w:rPr>
-        <w:t xml:space="preserve"> kosárból</w:t>
-      </w:r>
-      <w:r>
-        <w:rPr>
-          <w:rFonts w:ascii="Consolas" w:hAnsi="Consolas"/>
-          <w:color w:val="0F1115"/>
-        </w:rPr>
-        <w:t>’</w:t>
-      </w:r>
-    </w:p>
-    <w:p>
-      <w:pPr>
-        <w:pStyle w:val="HTML-kntformzott"/>
-        <w:wordWrap w:val="0"/>
-        <w:spacing w:line="330" w:lineRule="atLeast"/>
-        <w:rPr>
-          <w:rFonts w:ascii="Consolas" w:hAnsi="Consolas"/>
-          <w:color w:val="0F1115"/>
-        </w:rPr>
-      </w:pPr>
-      <w:r>
-        <w:rPr>
-          <w:rFonts w:ascii="Consolas" w:hAnsi="Consolas"/>
-          <w:color w:val="0F1115"/>
-        </w:rPr>
-        <w:t xml:space="preserve">        ON CLICK </w:t>
-      </w:r>
-      <w:r>
-        <w:rPr>
-          <w:rFonts w:ascii="Consolas" w:hAnsi="Consolas"/>
-          <w:color w:val="0F1115"/>
-        </w:rPr>
-        <w:t>’</w:t>
-      </w:r>
-      <w:r>
-        <w:rPr>
-          <w:rFonts w:ascii="Consolas" w:hAnsi="Consolas"/>
-          <w:color w:val="0F1115"/>
-        </w:rPr>
-        <w:t>összes törlés</w:t>
-      </w:r>
-      <w:r>
-        <w:rPr>
-          <w:rFonts w:ascii="Consolas" w:hAnsi="Consolas"/>
-          <w:color w:val="0F1115"/>
-        </w:rPr>
-        <w:t>’</w:t>
-      </w:r>
-      <w:r>
-        <w:rPr>
-          <w:rFonts w:ascii="Consolas" w:hAnsi="Consolas"/>
-          <w:color w:val="0F1115"/>
-        </w:rPr>
-        <w:t>:</w:t>
-      </w:r>
-    </w:p>
-    <w:p>
-      <w:pPr>
-        <w:pStyle w:val="HTML-kntformzott"/>
-        <w:wordWrap w:val="0"/>
-        <w:spacing w:line="330" w:lineRule="atLeast"/>
-        <w:rPr>
-          <w:rFonts w:ascii="Consolas" w:hAnsi="Consolas"/>
-          <w:color w:val="0F1115"/>
-        </w:rPr>
-      </w:pPr>
-      <w:r>
-        <w:rPr>
-          <w:rFonts w:ascii="Consolas" w:hAnsi="Consolas"/>
-          <w:color w:val="0F1115"/>
-        </w:rPr>
-        <w:t xml:space="preserve">            CLEAR kosár</w:t>
-      </w:r>
-    </w:p>
-    <w:p>
-      <w:pPr>
-        <w:pStyle w:val="HTML-kntformzott"/>
-        <w:wordWrap w:val="0"/>
-        <w:spacing w:line="330" w:lineRule="atLeast"/>
-        <w:rPr>
-          <w:rFonts w:ascii="Consolas" w:hAnsi="Consolas"/>
-          <w:color w:val="0F1115"/>
-        </w:rPr>
-      </w:pPr>
-      <w:r>
-        <w:rPr>
-          <w:rFonts w:ascii="Consolas" w:hAnsi="Consolas"/>
-          <w:color w:val="0F1115"/>
-        </w:rPr>
-        <w:t xml:space="preserve">    END FUNCTION</w:t>
-      </w:r>
-    </w:p>
-    <w:p>
-      <w:pPr>
-        <w:pStyle w:val="HTML-kntformzott"/>
-        <w:wordWrap w:val="0"/>
-        <w:spacing w:line="330" w:lineRule="atLeast"/>
-        <w:rPr>
-          <w:rFonts w:ascii="Consolas" w:hAnsi="Consolas"/>
-          <w:color w:val="0F1115"/>
-        </w:rPr>
-      </w:pPr>
-      <w:r>
-        <w:rPr>
-          <w:rFonts w:ascii="Consolas" w:hAnsi="Consolas"/>
-          <w:color w:val="0F1115"/>
-        </w:rPr>
-        <w:t>END FUNCTION</w:t>
-      </w:r>
-    </w:p>
-    <w:p/>
-    <w:p>
-      <w:pPr>
-        <w:pStyle w:val="Stlus2"/>
-      </w:pPr>
-      <w:bookmarkStart w:id="6" w:name="_Toc214439424"/>
-      <w:r>
-        <w:lastRenderedPageBreak/>
-        <w:t>Fizetés</w:t>
-      </w:r>
-      <w:bookmarkEnd w:id="6"/>
-    </w:p>
-    <w:p>
-      <w:pPr>
-        <w:pStyle w:val="HTML-kntformzott"/>
-        <w:wordWrap w:val="0"/>
-        <w:spacing w:line="330" w:lineRule="atLeast"/>
-        <w:rPr>
-          <w:rFonts w:ascii="Consolas" w:hAnsi="Consolas"/>
-          <w:color w:val="0F1115"/>
-        </w:rPr>
-      </w:pPr>
-      <w:r>
-        <w:rPr>
-          <w:rFonts w:ascii="Consolas" w:hAnsi="Consolas"/>
-          <w:color w:val="0F1115"/>
-        </w:rPr>
-        <w:t>FUNCTION fizetés()</w:t>
-      </w:r>
-    </w:p>
-    <w:p>
-      <w:pPr>
-        <w:pStyle w:val="HTML-kntformzott"/>
-        <w:wordWrap w:val="0"/>
-        <w:spacing w:line="330" w:lineRule="atLeast"/>
-        <w:rPr>
-          <w:rFonts w:ascii="Consolas" w:hAnsi="Consolas"/>
-          <w:color w:val="0F1115"/>
-        </w:rPr>
-      </w:pPr>
-      <w:r>
-        <w:rPr>
-          <w:rFonts w:ascii="Consolas" w:hAnsi="Consolas"/>
-          <w:color w:val="0F1115"/>
-        </w:rPr>
-        <w:t xml:space="preserve">    DISPLAY ’kosár tartalma’ (nem módosítható)</w:t>
-      </w:r>
-    </w:p>
-    <w:p>
-      <w:pPr>
-        <w:pStyle w:val="HTML-kntformzott"/>
-        <w:wordWrap w:val="0"/>
-        <w:spacing w:line="330" w:lineRule="atLeast"/>
-        <w:rPr>
-          <w:rFonts w:ascii="Consolas" w:hAnsi="Consolas"/>
-          <w:color w:val="0F1115"/>
-        </w:rPr>
-      </w:pPr>
-      <w:r>
-        <w:rPr>
-          <w:rFonts w:ascii="Consolas" w:hAnsi="Consolas"/>
-          <w:color w:val="0F1115"/>
-        </w:rPr>
-        <w:t xml:space="preserve">    DISPLAY ’számlázási adatok’ űrlap:</w:t>
-      </w:r>
-    </w:p>
-    <w:p>
-      <w:pPr>
-        <w:pStyle w:val="HTML-kntformzott"/>
-        <w:wordWrap w:val="0"/>
-        <w:spacing w:line="330" w:lineRule="atLeast"/>
-        <w:rPr>
-          <w:rFonts w:ascii="Consolas" w:hAnsi="Consolas"/>
-          <w:color w:val="0F1115"/>
-        </w:rPr>
-      </w:pPr>
-      <w:r>
-        <w:rPr>
-          <w:rFonts w:ascii="Consolas" w:hAnsi="Consolas"/>
-          <w:color w:val="0F1115"/>
-        </w:rPr>
-        <w:t xml:space="preserve">        INPUT vezetéknév, keresztnév (text)</w:t>
-      </w:r>
-    </w:p>
-    <w:p>
-      <w:pPr>
-        <w:pStyle w:val="HTML-kntformzott"/>
-        <w:wordWrap w:val="0"/>
-        <w:spacing w:line="330" w:lineRule="atLeast"/>
-        <w:rPr>
-          <w:rFonts w:ascii="Consolas" w:hAnsi="Consolas"/>
-          <w:color w:val="0F1115"/>
-        </w:rPr>
-      </w:pPr>
-      <w:r>
-        <w:rPr>
-          <w:rFonts w:ascii="Consolas" w:hAnsi="Consolas"/>
-          <w:color w:val="0F1115"/>
-        </w:rPr>
-        <w:t xml:space="preserve">        INPUT város (lenyíló lista + keresés)</w:t>
-      </w:r>
-    </w:p>
-    <w:p>
-      <w:pPr>
-        <w:pStyle w:val="HTML-kntformzott"/>
-        <w:wordWrap w:val="0"/>
-        <w:spacing w:line="330" w:lineRule="atLeast"/>
-        <w:rPr>
-          <w:rFonts w:ascii="Consolas" w:hAnsi="Consolas"/>
-          <w:color w:val="0F1115"/>
-        </w:rPr>
-      </w:pPr>
-      <w:r>
-        <w:rPr>
-          <w:rFonts w:ascii="Consolas" w:hAnsi="Consolas"/>
-          <w:color w:val="0F1115"/>
-        </w:rPr>
-        <w:t xml:space="preserve">        INPUT irányítószám, utca, házszám, emelet/ajtó (text)</w:t>
-      </w:r>
-    </w:p>
-    <w:p>
-      <w:pPr>
-        <w:pStyle w:val="HTML-kntformzott"/>
-        <w:wordWrap w:val="0"/>
-        <w:spacing w:line="330" w:lineRule="atLeast"/>
-        <w:rPr>
-          <w:rFonts w:ascii="Consolas" w:hAnsi="Consolas"/>
-          <w:color w:val="0F1115"/>
-        </w:rPr>
-      </w:pPr>
-      <w:r>
-        <w:rPr>
-          <w:rFonts w:ascii="Consolas" w:hAnsi="Consolas"/>
-          <w:color w:val="0F1115"/>
-        </w:rPr>
-        <w:t xml:space="preserve">        INPUT telefonszám</w:t>
-      </w:r>
-    </w:p>
-    <w:p>
-      <w:pPr>
-        <w:pStyle w:val="HTML-kntformzott"/>
-        <w:wordWrap w:val="0"/>
-        <w:spacing w:line="330" w:lineRule="atLeast"/>
-        <w:rPr>
-          <w:rFonts w:ascii="Consolas" w:hAnsi="Consolas"/>
-          <w:color w:val="0F1115"/>
-        </w:rPr>
-      </w:pPr>
-      <w:r>
-        <w:rPr>
-          <w:rFonts w:ascii="Consolas" w:hAnsi="Consolas"/>
-          <w:color w:val="0F1115"/>
-        </w:rPr>
-        <w:t xml:space="preserve">        CHECKBOX "Adatok mentése"</w:t>
-      </w:r>
-    </w:p>
-    <w:p>
-      <w:pPr>
-        <w:pStyle w:val="HTML-kntformzott"/>
-        <w:wordWrap w:val="0"/>
-        <w:spacing w:line="330" w:lineRule="atLeast"/>
-        <w:rPr>
-          <w:rFonts w:ascii="Consolas" w:hAnsi="Consolas"/>
-          <w:color w:val="0F1115"/>
-        </w:rPr>
-      </w:pPr>
-      <w:r>
-        <w:rPr>
-          <w:rFonts w:ascii="Consolas" w:hAnsi="Consolas"/>
-          <w:color w:val="0F1115"/>
-        </w:rPr>
-        <w:t xml:space="preserve">    IF ’felhasználó mentett adatokkal rendelkezik’ THEN</w:t>
-      </w:r>
-    </w:p>
-    <w:p>
-      <w:pPr>
-        <w:pStyle w:val="HTML-kntformzott"/>
-        <w:wordWrap w:val="0"/>
-        <w:spacing w:line="330" w:lineRule="atLeast"/>
-        <w:rPr>
-          <w:rFonts w:ascii="Consolas" w:hAnsi="Consolas"/>
-          <w:color w:val="0F1115"/>
-        </w:rPr>
-      </w:pPr>
-      <w:r>
-        <w:rPr>
-          <w:rFonts w:ascii="Consolas" w:hAnsi="Consolas"/>
-          <w:color w:val="0F1115"/>
-        </w:rPr>
-        <w:t xml:space="preserve">        AUTOFILL ’számlázási adatok’</w:t>
-      </w:r>
-    </w:p>
-    <w:p>
-      <w:pPr>
-        <w:pStyle w:val="HTML-kntformzott"/>
-        <w:wordWrap w:val="0"/>
-        <w:spacing w:line="330" w:lineRule="atLeast"/>
-        <w:rPr>
-          <w:rFonts w:ascii="Consolas" w:hAnsi="Consolas"/>
-          <w:color w:val="0F1115"/>
-        </w:rPr>
-      </w:pPr>
-      <w:r>
-        <w:rPr>
-          <w:rFonts w:ascii="Consolas" w:hAnsi="Consolas"/>
-          <w:color w:val="0F1115"/>
-        </w:rPr>
-        <w:t xml:space="preserve">    END IF</w:t>
-      </w:r>
-    </w:p>
-    <w:p>
-      <w:pPr>
-        <w:pStyle w:val="HTML-kntformzott"/>
-        <w:wordWrap w:val="0"/>
-        <w:spacing w:line="330" w:lineRule="atLeast"/>
-        <w:rPr>
-          <w:rFonts w:ascii="Consolas" w:hAnsi="Consolas"/>
-          <w:color w:val="0F1115"/>
-        </w:rPr>
-      </w:pPr>
-    </w:p>
-    <w:p>
-      <w:pPr>
-        <w:pStyle w:val="HTML-kntformzott"/>
-        <w:wordWrap w:val="0"/>
-        <w:spacing w:line="330" w:lineRule="atLeast"/>
-        <w:rPr>
-          <w:rFonts w:ascii="Consolas" w:hAnsi="Consolas"/>
-          <w:color w:val="0F1115"/>
-        </w:rPr>
-      </w:pPr>
-      <w:r>
-        <w:rPr>
-          <w:rFonts w:ascii="Consolas" w:hAnsi="Consolas"/>
-          <w:color w:val="0F1115"/>
-        </w:rPr>
-        <w:t xml:space="preserve">    DISPLAY ’szállítási adatok’ (ugyanaz mint számlázási VAGY választás csomagpontra)</w:t>
-      </w:r>
-    </w:p>
-    <w:p>
-      <w:pPr>
-        <w:pStyle w:val="HTML-kntformzott"/>
-        <w:wordWrap w:val="0"/>
-        <w:spacing w:line="330" w:lineRule="atLeast"/>
-        <w:rPr>
-          <w:rFonts w:ascii="Consolas" w:hAnsi="Consolas"/>
-          <w:color w:val="0F1115"/>
-        </w:rPr>
-      </w:pPr>
-    </w:p>
-    <w:p>
-      <w:pPr>
-        <w:pStyle w:val="HTML-kntformzott"/>
-        <w:wordWrap w:val="0"/>
-        <w:spacing w:line="330" w:lineRule="atLeast"/>
-        <w:rPr>
-          <w:rFonts w:ascii="Consolas" w:hAnsi="Consolas"/>
-          <w:color w:val="0F1115"/>
-        </w:rPr>
-      </w:pPr>
-      <w:r>
-        <w:rPr>
-          <w:rFonts w:ascii="Consolas" w:hAnsi="Consolas"/>
-          <w:color w:val="0F1115"/>
-        </w:rPr>
-        <w:t xml:space="preserve">    DISPLAY ’bankkártya adatok’:</w:t>
-      </w:r>
-    </w:p>
-    <w:p>
-      <w:pPr>
-        <w:pStyle w:val="HTML-kntformzott"/>
-        <w:wordWrap w:val="0"/>
-        <w:spacing w:line="330" w:lineRule="atLeast"/>
-        <w:rPr>
-          <w:rFonts w:ascii="Consolas" w:hAnsi="Consolas"/>
-          <w:color w:val="0F1115"/>
-        </w:rPr>
-      </w:pPr>
-      <w:r>
-        <w:rPr>
-          <w:rFonts w:ascii="Consolas" w:hAnsi="Consolas"/>
-          <w:color w:val="0F1115"/>
-        </w:rPr>
-        <w:t xml:space="preserve">        INPUT kártyaszám, név, lejárati dátum</w:t>
-      </w:r>
-    </w:p>
-    <w:p>
-      <w:pPr>
-        <w:pStyle w:val="HTML-kntformzott"/>
-        <w:wordWrap w:val="0"/>
-        <w:spacing w:line="330" w:lineRule="atLeast"/>
-        <w:rPr>
-          <w:rFonts w:ascii="Consolas" w:hAnsi="Consolas"/>
-          <w:color w:val="0F1115"/>
-        </w:rPr>
-      </w:pPr>
-      <w:r>
-        <w:rPr>
-          <w:rFonts w:ascii="Consolas" w:hAnsi="Consolas"/>
-          <w:color w:val="0F1115"/>
-        </w:rPr>
-        <w:t xml:space="preserve">        VALIDATE kártyaszám, név hossz, dátum &gt;= mai dátum</w:t>
-      </w:r>
-    </w:p>
-    <w:p>
-      <w:pPr>
-        <w:pStyle w:val="HTML-kntformzott"/>
-        <w:wordWrap w:val="0"/>
-        <w:spacing w:line="330" w:lineRule="atLeast"/>
-        <w:rPr>
-          <w:rFonts w:ascii="Consolas" w:hAnsi="Consolas"/>
-          <w:color w:val="0F1115"/>
-        </w:rPr>
-      </w:pPr>
-      <w:r>
-        <w:rPr>
-          <w:rFonts w:ascii="Consolas" w:hAnsi="Consolas"/>
-          <w:color w:val="0F1115"/>
-        </w:rPr>
-        <w:t xml:space="preserve">        CHECKBOX "Kártya adatok mentése"</w:t>
-      </w:r>
-    </w:p>
-    <w:p>
-      <w:pPr>
-        <w:pStyle w:val="HTML-kntformzott"/>
-        <w:wordWrap w:val="0"/>
-        <w:spacing w:line="330" w:lineRule="atLeast"/>
-        <w:rPr>
-          <w:rFonts w:ascii="Consolas" w:hAnsi="Consolas"/>
-          <w:color w:val="0F1115"/>
-        </w:rPr>
-      </w:pPr>
-    </w:p>
-    <w:p>
-      <w:pPr>
-        <w:pStyle w:val="HTML-kntformzott"/>
-        <w:wordWrap w:val="0"/>
-        <w:spacing w:line="330" w:lineRule="atLeast"/>
-        <w:rPr>
-          <w:rFonts w:ascii="Consolas" w:hAnsi="Consolas"/>
-          <w:color w:val="0F1115"/>
-        </w:rPr>
-      </w:pPr>
-      <w:r>
-        <w:rPr>
-          <w:rFonts w:ascii="Consolas" w:hAnsi="Consolas"/>
-          <w:color w:val="0F1115"/>
-        </w:rPr>
-        <w:t xml:space="preserve">    ON CLICK "Fizetés mentése":</w:t>
-      </w:r>
-    </w:p>
-    <w:p>
-      <w:pPr>
-        <w:pStyle w:val="HTML-kntformzott"/>
-        <w:wordWrap w:val="0"/>
-        <w:spacing w:line="330" w:lineRule="atLeast"/>
-        <w:rPr>
-          <w:rFonts w:ascii="Consolas" w:hAnsi="Consolas"/>
-          <w:color w:val="0F1115"/>
-        </w:rPr>
-      </w:pPr>
-      <w:r>
-        <w:rPr>
-          <w:rFonts w:ascii="Consolas" w:hAnsi="Consolas"/>
-          <w:color w:val="0F1115"/>
-        </w:rPr>
-        <w:t xml:space="preserve">        IF ’minden adat érvényes’ THEN</w:t>
-      </w:r>
-    </w:p>
-    <w:p>
-      <w:pPr>
-        <w:pStyle w:val="HTML-kntformzott"/>
-        <w:wordWrap w:val="0"/>
-        <w:spacing w:line="330" w:lineRule="atLeast"/>
-        <w:rPr>
-          <w:rFonts w:ascii="Consolas" w:hAnsi="Consolas"/>
-          <w:color w:val="0F1115"/>
-        </w:rPr>
-      </w:pPr>
-      <w:r>
-        <w:rPr>
-          <w:rFonts w:ascii="Consolas" w:hAnsi="Consolas"/>
-          <w:color w:val="0F1115"/>
-        </w:rPr>
-        <w:t xml:space="preserve">            SAVE ’rendelés’ adatbázisba</w:t>
-      </w:r>
-    </w:p>
-    <w:p>
-      <w:pPr>
-        <w:pStyle w:val="HTML-kntformzott"/>
-        <w:wordWrap w:val="0"/>
-        <w:spacing w:line="330" w:lineRule="atLeast"/>
-        <w:rPr>
-          <w:rFonts w:ascii="Consolas" w:hAnsi="Consolas"/>
-          <w:color w:val="0F1115"/>
-        </w:rPr>
-      </w:pPr>
-      <w:r>
-        <w:rPr>
-          <w:rFonts w:ascii="Consolas" w:hAnsi="Consolas"/>
-          <w:color w:val="0F1115"/>
-        </w:rPr>
-        <w:t xml:space="preserve">            SEND ’email a rendelés részleteiről’</w:t>
-      </w:r>
-    </w:p>
-    <w:p>
-      <w:pPr>
-        <w:pStyle w:val="HTML-kntformzott"/>
-        <w:wordWrap w:val="0"/>
-        <w:spacing w:line="330" w:lineRule="atLeast"/>
-        <w:rPr>
-          <w:rFonts w:ascii="Consolas" w:hAnsi="Consolas"/>
-          <w:color w:val="0F1115"/>
-        </w:rPr>
-      </w:pPr>
-      <w:r>
-        <w:rPr>
-          <w:rFonts w:ascii="Consolas" w:hAnsi="Consolas"/>
-          <w:color w:val="0F1115"/>
-        </w:rPr>
-        <w:t xml:space="preserve">            REDIRECT ’köszönő oldal’</w:t>
-      </w:r>
-    </w:p>
-    <w:p>
-      <w:pPr>
-        <w:pStyle w:val="HTML-kntformzott"/>
-        <w:wordWrap w:val="0"/>
-        <w:spacing w:line="330" w:lineRule="atLeast"/>
-        <w:rPr>
-          <w:rFonts w:ascii="Consolas" w:hAnsi="Consolas"/>
-          <w:color w:val="0F1115"/>
-        </w:rPr>
-      </w:pPr>
-      <w:r>
-        <w:rPr>
-          <w:rFonts w:ascii="Consolas" w:hAnsi="Consolas"/>
-          <w:color w:val="0F1115"/>
-        </w:rPr>
-        <w:t xml:space="preserve">        ELSE</w:t>
-      </w:r>
-    </w:p>
-    <w:p>
-      <w:pPr>
-        <w:pStyle w:val="HTML-kntformzott"/>
-        <w:wordWrap w:val="0"/>
-        <w:spacing w:line="330" w:lineRule="atLeast"/>
-        <w:rPr>
-          <w:rFonts w:ascii="Consolas" w:hAnsi="Consolas"/>
-          <w:color w:val="0F1115"/>
-        </w:rPr>
-      </w:pPr>
-      <w:r>
-        <w:rPr>
-          <w:rFonts w:ascii="Consolas" w:hAnsi="Consolas"/>
-          <w:color w:val="0F1115"/>
-        </w:rPr>
-        <w:t xml:space="preserve">            DISPLAY ’validációs hibák’</w:t>
-      </w:r>
-    </w:p>
-    <w:p>
-      <w:pPr>
-        <w:pStyle w:val="HTML-kntformzott"/>
-        <w:wordWrap w:val="0"/>
-        <w:spacing w:line="330" w:lineRule="atLeast"/>
-        <w:rPr>
-          <w:rFonts w:ascii="Consolas" w:hAnsi="Consolas"/>
-          <w:color w:val="0F1115"/>
-        </w:rPr>
-      </w:pPr>
-      <w:r>
-        <w:rPr>
-          <w:rFonts w:ascii="Consolas" w:hAnsi="Consolas"/>
-          <w:color w:val="0F1115"/>
-        </w:rPr>
-        <w:t xml:space="preserve">        END IF</w:t>
-      </w:r>
-    </w:p>
-    <w:p>
-      <w:pPr>
-        <w:pStyle w:val="HTML-kntformzott"/>
-        <w:wordWrap w:val="0"/>
-        <w:spacing w:line="330" w:lineRule="atLeast"/>
-        <w:rPr>
-          <w:rFonts w:ascii="Consolas" w:hAnsi="Consolas"/>
-          <w:color w:val="0F1115"/>
-        </w:rPr>
-      </w:pPr>
-      <w:r>
-        <w:rPr>
-          <w:rFonts w:ascii="Consolas" w:hAnsi="Consolas"/>
-          <w:color w:val="0F1115"/>
-        </w:rPr>
-        <w:t>END FUNCTION</w:t>
-      </w:r>
-    </w:p>
-    <w:p>
-      <w:pPr>
         <w:pStyle w:val="Stlus1"/>
       </w:pPr>
-      <w:bookmarkStart w:id="7" w:name="_Toc214439425"/>
+      <w:bookmarkStart w:id="8" w:name="_Toc214439425"/>
       <w:r>
         <w:lastRenderedPageBreak/>
         <w:t>B</w:t>
@@ -4230,44 +4481,61 @@
       <w:r>
         <w:t>log</w:t>
       </w:r>
-      <w:bookmarkEnd w:id="7"/>
+      <w:bookmarkEnd w:id="8"/>
     </w:p>
     <w:p>
       <w:pPr>
         <w:pStyle w:val="Stlus2"/>
       </w:pPr>
-      <w:bookmarkStart w:id="8" w:name="_Toc214439426"/>
+      <w:bookmarkStart w:id="9" w:name="_Toc214439426"/>
       <w:r>
         <w:t xml:space="preserve">Posztok </w:t>
       </w:r>
       <w:r>
         <w:t>megjelenítése</w:t>
       </w:r>
-      <w:bookmarkEnd w:id="8"/>
-    </w:p>
-    <w:p>
-      <w:pPr>
-        <w:pStyle w:val="HTML-kntformzott"/>
-        <w:wordWrap w:val="0"/>
-        <w:spacing w:line="330" w:lineRule="atLeast"/>
-        <w:rPr>
-          <w:rFonts w:ascii="Consolas" w:hAnsi="Consolas"/>
-          <w:color w:val="0F1115"/>
-        </w:rPr>
-      </w:pPr>
-      <w:r>
-        <w:rPr>
-          <w:rFonts w:ascii="Consolas" w:hAnsi="Consolas"/>
-          <w:color w:val="0F1115"/>
-        </w:rPr>
-        <w:t xml:space="preserve">FUNCTION </w:t>
-      </w:r>
+      <w:bookmarkEnd w:id="9"/>
+    </w:p>
+    <w:p>
+      <w:r>
+        <w:t>A felhasználók számára először nem a teljes poszt tartalma jelenik meg, hanem egy rövid leírás a poszt tartalmáról a poszt címé</w:t>
+      </w:r>
+      <w:r>
+        <w:t xml:space="preserve">vel és borítóképével együtt egy kattintható kártyán, kattintás után pedig a teljes tartalom megjelenik. </w:t>
+      </w:r>
+    </w:p>
+    <w:p>
+      <w:pPr>
+        <w:pStyle w:val="HTML-kntformzott"/>
+        <w:wordWrap w:val="0"/>
+        <w:spacing w:line="330" w:lineRule="atLeast"/>
+        <w:rPr>
+          <w:rFonts w:ascii="Consolas" w:hAnsi="Consolas"/>
+          <w:color w:val="0F1115"/>
+        </w:rPr>
+      </w:pPr>
       <w:proofErr w:type="spellStart"/>
       <w:r>
         <w:rPr>
           <w:rFonts w:ascii="Consolas" w:hAnsi="Consolas"/>
           <w:color w:val="0F1115"/>
         </w:rPr>
+        <w:t>FUNCTION</w:t>
+      </w:r>
+      <w:proofErr w:type="spellEnd"/>
+      <w:r>
+        <w:rPr>
+          <w:rFonts w:ascii="Consolas" w:hAnsi="Consolas"/>
+          <w:color w:val="0F1115"/>
+        </w:rPr>
+        <w:t xml:space="preserve"> </w:t>
+      </w:r>
+      <w:proofErr w:type="spellStart"/>
+      <w:r>
+        <w:rPr>
+          <w:rFonts w:ascii="Consolas" w:hAnsi="Consolas"/>
+          <w:color w:val="0F1115"/>
+        </w:rPr>
         <w:t>blog_megjelenítés</w:t>
       </w:r>
       <w:proofErr w:type="spellEnd"/>
@@ -4294,7 +4562,7 @@
           <w:rFonts w:ascii="Consolas" w:hAnsi="Consolas"/>
           <w:color w:val="0F1115"/>
         </w:rPr>
-        <w:t xml:space="preserve">    QUERY adatbázis: SELECT </w:t>
+        <w:t xml:space="preserve">    </w:t>
       </w:r>
       <w:proofErr w:type="spellStart"/>
       <w:r>
@@ -4302,6 +4570,38 @@
           <w:rFonts w:ascii="Consolas" w:hAnsi="Consolas"/>
           <w:color w:val="0F1115"/>
         </w:rPr>
+        <w:t>QUERY</w:t>
+      </w:r>
+      <w:proofErr w:type="spellEnd"/>
+      <w:r>
+        <w:rPr>
+          <w:rFonts w:ascii="Consolas" w:hAnsi="Consolas"/>
+          <w:color w:val="0F1115"/>
+        </w:rPr>
+        <w:t xml:space="preserve"> adatbázis: </w:t>
+      </w:r>
+      <w:proofErr w:type="spellStart"/>
+      <w:r>
+        <w:rPr>
+          <w:rFonts w:ascii="Consolas" w:hAnsi="Consolas"/>
+          <w:color w:val="0F1115"/>
+        </w:rPr>
+        <w:t>SELECT</w:t>
+      </w:r>
+      <w:proofErr w:type="spellEnd"/>
+      <w:r>
+        <w:rPr>
+          <w:rFonts w:ascii="Consolas" w:hAnsi="Consolas"/>
+          <w:color w:val="0F1115"/>
+        </w:rPr>
+        <w:t xml:space="preserve"> </w:t>
+      </w:r>
+      <w:proofErr w:type="spellStart"/>
+      <w:r>
+        <w:rPr>
+          <w:rFonts w:ascii="Consolas" w:hAnsi="Consolas"/>
+          <w:color w:val="0F1115"/>
+        </w:rPr>
         <w:t>c</w:t>
       </w:r>
       <w:r>
@@ -4486,35 +4786,49 @@
       <w:pPr>
         <w:pStyle w:val="Stlus2"/>
       </w:pPr>
-      <w:bookmarkStart w:id="9" w:name="_Toc214439427"/>
+      <w:bookmarkStart w:id="10" w:name="_Toc214439427"/>
       <w:r>
         <w:t>Poszt írása</w:t>
       </w:r>
-      <w:bookmarkEnd w:id="9"/>
-    </w:p>
-    <w:p>
-      <w:pPr>
-        <w:pStyle w:val="HTML-kntformzott"/>
-        <w:wordWrap w:val="0"/>
-        <w:spacing w:line="330" w:lineRule="atLeast"/>
-        <w:rPr>
-          <w:rFonts w:ascii="Consolas" w:hAnsi="Consolas"/>
-          <w:color w:val="0F1115"/>
-        </w:rPr>
-      </w:pPr>
-      <w:r>
-        <w:rPr>
-          <w:rFonts w:ascii="Consolas" w:hAnsi="Consolas"/>
-          <w:color w:val="0F1115"/>
-        </w:rPr>
-        <w:t xml:space="preserve">FUNCTION </w:t>
-      </w:r>
+      <w:bookmarkEnd w:id="10"/>
+    </w:p>
+    <w:p>
+      <w:r>
+        <w:t>Amennyiben regisztrált a felhasználó, tud posztot írni a blogra. Ehhez  a blog oldalon, illetve a saját profiljában a posztjai mellett lát egy ’Létrehozás’ gombot, aminek segítségével tud posztot írni.</w:t>
+      </w:r>
+    </w:p>
+    <w:p>
+      <w:pPr>
+        <w:pStyle w:val="HTML-kntformzott"/>
+        <w:wordWrap w:val="0"/>
+        <w:spacing w:line="330" w:lineRule="atLeast"/>
+        <w:rPr>
+          <w:rFonts w:ascii="Consolas" w:hAnsi="Consolas"/>
+          <w:color w:val="0F1115"/>
+        </w:rPr>
+      </w:pPr>
       <w:proofErr w:type="spellStart"/>
       <w:r>
         <w:rPr>
           <w:rFonts w:ascii="Consolas" w:hAnsi="Consolas"/>
           <w:color w:val="0F1115"/>
         </w:rPr>
+        <w:t>FUNCTION</w:t>
+      </w:r>
+      <w:proofErr w:type="spellEnd"/>
+      <w:r>
+        <w:rPr>
+          <w:rFonts w:ascii="Consolas" w:hAnsi="Consolas"/>
+          <w:color w:val="0F1115"/>
+        </w:rPr>
+        <w:t xml:space="preserve"> </w:t>
+      </w:r>
+      <w:proofErr w:type="spellStart"/>
+      <w:r>
+        <w:rPr>
+          <w:rFonts w:ascii="Consolas" w:hAnsi="Consolas"/>
+          <w:color w:val="0F1115"/>
+        </w:rPr>
         <w:t>poszt_írás</w:t>
       </w:r>
       <w:proofErr w:type="spellEnd"/>
@@ -4914,46 +5228,71 @@
       <w:pPr>
         <w:pStyle w:val="Stlus1"/>
       </w:pPr>
-      <w:bookmarkStart w:id="10" w:name="_Toc214439428"/>
+      <w:bookmarkStart w:id="11" w:name="_Toc214439428"/>
       <w:r>
         <w:lastRenderedPageBreak/>
         <w:t>Mintakészítő</w:t>
       </w:r>
-      <w:bookmarkEnd w:id="10"/>
+      <w:bookmarkEnd w:id="11"/>
+    </w:p>
+    <w:p>
+      <w:r>
+        <w:t>Itt a felhasználó egy általa választott képet feltölthet, amiból aztán egy mintát készít neki a programunk, amit felhasználhat különböző hobbikhoz útmutatóként.</w:t>
+      </w:r>
     </w:p>
     <w:p>
       <w:pPr>
         <w:pStyle w:val="Stlus2"/>
       </w:pPr>
-      <w:bookmarkStart w:id="11" w:name="_Toc214439429"/>
+      <w:bookmarkStart w:id="12" w:name="_Toc214439429"/>
       <w:r>
         <w:t>Adatok bekérése</w:t>
       </w:r>
-      <w:bookmarkEnd w:id="11"/>
-    </w:p>
-    <w:p>
-      <w:pPr>
-        <w:pStyle w:val="HTML-kntformzott"/>
-        <w:wordWrap w:val="0"/>
-        <w:spacing w:line="330" w:lineRule="atLeast"/>
-        <w:rPr>
-          <w:rFonts w:ascii="Consolas" w:hAnsi="Consolas"/>
-          <w:color w:val="0F1115"/>
-        </w:rPr>
-      </w:pPr>
-      <w:r>
-        <w:rPr>
-          <w:rFonts w:ascii="Consolas" w:hAnsi="Consolas"/>
-          <w:color w:val="0F1115"/>
-        </w:rPr>
-        <w:t xml:space="preserve">FUNCTION </w:t>
-      </w:r>
+      <w:bookmarkEnd w:id="12"/>
+    </w:p>
+    <w:p>
+      <w:r>
+        <w:t>Elsőként három opció közül választhat a felhasználó: horgolás, kötés, vagy hímzés. Hímzés kiválasztása esetén egyből a képfájl feltöltése következik, mivel a fonalmennyiség automatikusan kiválasztásra kerül. A másik két opció választása után a felhasználó kiválasztja, hogy milyen vastagságú fonallal tervezi készíteni a projektjét. Ezek az opciók rádiógombokkal jelennek meg</w:t>
+      </w:r>
+      <w:r>
+        <w:t xml:space="preserve">. </w:t>
+      </w:r>
+      <w:r>
+        <w:t>Amennyiben a választását később módosítaná, a lépések melletti ’Vissza’ gombokkal könnyedén visszamehet, és megteheti.</w:t>
+      </w:r>
+    </w:p>
+    <w:p>
+      <w:pPr>
+        <w:pStyle w:val="HTML-kntformzott"/>
+        <w:wordWrap w:val="0"/>
+        <w:spacing w:line="330" w:lineRule="atLeast"/>
+        <w:rPr>
+          <w:rFonts w:ascii="Consolas" w:hAnsi="Consolas"/>
+          <w:color w:val="0F1115"/>
+        </w:rPr>
+      </w:pPr>
       <w:proofErr w:type="spellStart"/>
       <w:r>
         <w:rPr>
           <w:rFonts w:ascii="Consolas" w:hAnsi="Consolas"/>
           <w:color w:val="0F1115"/>
         </w:rPr>
+        <w:t>FUNCTION</w:t>
+      </w:r>
+      <w:proofErr w:type="spellEnd"/>
+      <w:r>
+        <w:rPr>
+          <w:rFonts w:ascii="Consolas" w:hAnsi="Consolas"/>
+          <w:color w:val="0F1115"/>
+        </w:rPr>
+        <w:t xml:space="preserve"> </w:t>
+      </w:r>
+      <w:proofErr w:type="spellStart"/>
+      <w:r>
+        <w:rPr>
+          <w:rFonts w:ascii="Consolas" w:hAnsi="Consolas"/>
+          <w:color w:val="0F1115"/>
+        </w:rPr>
         <w:t>mintakészítő_start</w:t>
       </w:r>
       <w:proofErr w:type="spellEnd"/>
@@ -5016,7 +5355,7 @@
           <w:rFonts w:ascii="Consolas" w:hAnsi="Consolas"/>
           <w:color w:val="0F1115"/>
         </w:rPr>
-        <w:t xml:space="preserve">        GOTO </w:t>
+        <w:t xml:space="preserve">        </w:t>
       </w:r>
       <w:proofErr w:type="spellStart"/>
       <w:r>
@@ -5024,6 +5363,22 @@
           <w:rFonts w:ascii="Consolas" w:hAnsi="Consolas"/>
           <w:color w:val="0F1115"/>
         </w:rPr>
+        <w:t>GOTO</w:t>
+      </w:r>
+      <w:proofErr w:type="spellEnd"/>
+      <w:r>
+        <w:rPr>
+          <w:rFonts w:ascii="Consolas" w:hAnsi="Consolas"/>
+          <w:color w:val="0F1115"/>
+        </w:rPr>
+        <w:t xml:space="preserve"> </w:t>
+      </w:r>
+      <w:proofErr w:type="spellStart"/>
+      <w:r>
+        <w:rPr>
+          <w:rFonts w:ascii="Consolas" w:hAnsi="Consolas"/>
+          <w:color w:val="0F1115"/>
+        </w:rPr>
         <w:t>kép_feltöltés</w:t>
       </w:r>
       <w:proofErr w:type="spellEnd"/>
@@ -5136,7 +5491,7 @@
           <w:rFonts w:ascii="Consolas" w:hAnsi="Consolas"/>
           <w:color w:val="0F1115"/>
         </w:rPr>
-        <w:t xml:space="preserve">    FUNCTION </w:t>
+        <w:t xml:space="preserve">    </w:t>
       </w:r>
       <w:proofErr w:type="spellStart"/>
       <w:r>
@@ -5144,6 +5499,22 @@
           <w:rFonts w:ascii="Consolas" w:hAnsi="Consolas"/>
           <w:color w:val="0F1115"/>
         </w:rPr>
+        <w:t>FUNCTION</w:t>
+      </w:r>
+      <w:proofErr w:type="spellEnd"/>
+      <w:r>
+        <w:rPr>
+          <w:rFonts w:ascii="Consolas" w:hAnsi="Consolas"/>
+          <w:color w:val="0F1115"/>
+        </w:rPr>
+        <w:t xml:space="preserve"> </w:t>
+      </w:r>
+      <w:proofErr w:type="spellStart"/>
+      <w:r>
+        <w:rPr>
+          <w:rFonts w:ascii="Consolas" w:hAnsi="Consolas"/>
+          <w:color w:val="0F1115"/>
+        </w:rPr>
         <w:t>kép_feltöltés</w:t>
       </w:r>
       <w:proofErr w:type="spellEnd"/>
@@ -5224,7 +5595,7 @@
           <w:rFonts w:ascii="Consolas" w:hAnsi="Consolas"/>
           <w:color w:val="0F1115"/>
         </w:rPr>
-        <w:t xml:space="preserve">            REDIRECT </w:t>
+        <w:t xml:space="preserve">            </w:t>
       </w:r>
       <w:proofErr w:type="spellStart"/>
       <w:r>
@@ -5232,6 +5603,22 @@
           <w:rFonts w:ascii="Consolas" w:hAnsi="Consolas"/>
           <w:color w:val="0F1115"/>
         </w:rPr>
+        <w:t>REDIRECT</w:t>
+      </w:r>
+      <w:proofErr w:type="spellEnd"/>
+      <w:r>
+        <w:rPr>
+          <w:rFonts w:ascii="Consolas" w:hAnsi="Consolas"/>
+          <w:color w:val="0F1115"/>
+        </w:rPr>
+        <w:t xml:space="preserve"> </w:t>
+      </w:r>
+      <w:proofErr w:type="spellStart"/>
+      <w:r>
+        <w:rPr>
+          <w:rFonts w:ascii="Consolas" w:hAnsi="Consolas"/>
+          <w:color w:val="0F1115"/>
+        </w:rPr>
         <w:t>minta_megjelenítése</w:t>
       </w:r>
       <w:proofErr w:type="spellEnd"/>
@@ -5287,7 +5674,7 @@
           <w:rFonts w:ascii="Consolas" w:hAnsi="Consolas"/>
           <w:color w:val="0F1115"/>
         </w:rPr>
-        <w:t xml:space="preserve">    FUNCTION </w:t>
+        <w:t xml:space="preserve">    </w:t>
       </w:r>
       <w:proofErr w:type="spellStart"/>
       <w:r>
@@ -5295,6 +5682,22 @@
           <w:rFonts w:ascii="Consolas" w:hAnsi="Consolas"/>
           <w:color w:val="0F1115"/>
         </w:rPr>
+        <w:t>FUNCTION</w:t>
+      </w:r>
+      <w:proofErr w:type="spellEnd"/>
+      <w:r>
+        <w:rPr>
+          <w:rFonts w:ascii="Consolas" w:hAnsi="Consolas"/>
+          <w:color w:val="0F1115"/>
+        </w:rPr>
+        <w:t xml:space="preserve"> </w:t>
+      </w:r>
+      <w:proofErr w:type="spellStart"/>
+      <w:r>
+        <w:rPr>
+          <w:rFonts w:ascii="Consolas" w:hAnsi="Consolas"/>
+          <w:color w:val="0F1115"/>
+        </w:rPr>
         <w:t>vissza_gomb</w:t>
       </w:r>
       <w:proofErr w:type="spellEnd"/>
@@ -5339,7 +5742,7 @@
           <w:rFonts w:ascii="Consolas" w:hAnsi="Consolas"/>
           <w:color w:val="0F1115"/>
         </w:rPr>
-        <w:t xml:space="preserve">            GO_TO </w:t>
+        <w:t xml:space="preserve">            </w:t>
       </w:r>
       <w:proofErr w:type="spellStart"/>
       <w:r>
@@ -5347,6 +5750,22 @@
           <w:rFonts w:ascii="Consolas" w:hAnsi="Consolas"/>
           <w:color w:val="0F1115"/>
         </w:rPr>
+        <w:t>GO_TO</w:t>
+      </w:r>
+      <w:proofErr w:type="spellEnd"/>
+      <w:r>
+        <w:rPr>
+          <w:rFonts w:ascii="Consolas" w:hAnsi="Consolas"/>
+          <w:color w:val="0F1115"/>
+        </w:rPr>
+        <w:t xml:space="preserve"> </w:t>
+      </w:r>
+      <w:proofErr w:type="spellStart"/>
+      <w:r>
+        <w:rPr>
+          <w:rFonts w:ascii="Consolas" w:hAnsi="Consolas"/>
+          <w:color w:val="0F1115"/>
+        </w:rPr>
         <w:t>előző_lépés</w:t>
       </w:r>
       <w:proofErr w:type="spellEnd"/>
@@ -5392,28 +5811,49 @@
       <w:pPr>
         <w:pStyle w:val="Stlus2"/>
       </w:pPr>
-      <w:bookmarkStart w:id="12" w:name="_Toc214439430"/>
+      <w:bookmarkStart w:id="13" w:name="_Toc214439430"/>
       <w:r>
         <w:t>Minta megjelenítése</w:t>
       </w:r>
-      <w:bookmarkEnd w:id="12"/>
-    </w:p>
-    <w:p>
-      <w:pPr>
-        <w:pStyle w:val="HTML-kntformzott"/>
-        <w:wordWrap w:val="0"/>
-        <w:spacing w:line="330" w:lineRule="atLeast"/>
-        <w:rPr>
-          <w:rFonts w:ascii="Consolas" w:hAnsi="Consolas"/>
-          <w:color w:val="0F1115"/>
-        </w:rPr>
-      </w:pPr>
-      <w:r>
-        <w:rPr>
-          <w:rFonts w:ascii="Consolas" w:hAnsi="Consolas"/>
-          <w:color w:val="0F1115"/>
-        </w:rPr>
-        <w:t xml:space="preserve">FUNCTION </w:t>
+      <w:bookmarkEnd w:id="13"/>
+    </w:p>
+    <w:p>
+      <w:r>
+        <w:t xml:space="preserve">A feltöltött kép megjelenik egy vásznon, immár olyan verzióban, ami alapján a felhasználó el tudja kezdeni a projektjét. A program egy pixeles stílusú táblát hoz létre az eredeti képből, a megadott kép nagyságának és a kiválasztott cellaméretnek az elosztásával. Az itt kiszámolt érték szerint csoportosítja a program a kép pixeleit, és a leggyakrabban előforduló színt jeleníti meg, viszont amennyiben mindegyik más, </w:t>
+      </w:r>
+      <w:r>
+        <w:lastRenderedPageBreak/>
+        <w:t>átlagolja a színeket.</w:t>
+      </w:r>
+      <w:r>
+        <w:t xml:space="preserve"> Ezek mellett számos egyéb eszközzel tudja optimalizálni az elkészült képet.</w:t>
+      </w:r>
+    </w:p>
+    <w:p>
+      <w:pPr>
+        <w:pStyle w:val="HTML-kntformzott"/>
+        <w:wordWrap w:val="0"/>
+        <w:spacing w:line="330" w:lineRule="atLeast"/>
+        <w:rPr>
+          <w:rFonts w:ascii="Consolas" w:hAnsi="Consolas"/>
+          <w:color w:val="0F1115"/>
+        </w:rPr>
+      </w:pPr>
+      <w:proofErr w:type="spellStart"/>
+      <w:r>
+        <w:rPr>
+          <w:rFonts w:ascii="Consolas" w:hAnsi="Consolas"/>
+          <w:color w:val="0F1115"/>
+        </w:rPr>
+        <w:t>FUNCTION</w:t>
+      </w:r>
+      <w:proofErr w:type="spellEnd"/>
+      <w:r>
+        <w:rPr>
+          <w:rFonts w:ascii="Consolas" w:hAnsi="Consolas"/>
+          <w:color w:val="0F1115"/>
+        </w:rPr>
+        <w:t xml:space="preserve"> </w:t>
       </w:r>
       <w:proofErr w:type="spellStart"/>
       <w:r>
@@ -5715,7 +6155,7 @@
 </file>
 
 <file path=word/endnotes.xml><?xml version="1.0" encoding="utf-8"?>
-<w:endnotes xmlns:wpc="http://schemas.microsoft.com/office/word/2010/wordprocessingCanvas" xmlns:cx="http://schemas.microsoft.com/office/drawing/2014/chartex" xmlns:cx1="http://schemas.microsoft.com/office/drawing/2015/9/8/chartex" xmlns:cx2="http://schemas.microsoft.com/office/drawing/2015/10/21/chartex" xmlns:cx3="http://schemas.microsoft.com/office/drawing/2016/5/9/chartex" xmlns:cx4="http://schemas.microsoft.com/office/drawing/2016/5/10/chartex" xmlns:cx5="http://schemas.microsoft.com/office/drawing/2016/5/11/chartex" xmlns:cx6="http://schemas.microsoft.com/office/drawing/2016/5/12/chartex" xmlns:cx7="http://schemas.microsoft.com/office/drawing/2016/5/13/chartex" xmlns:cx8="http://schemas.microsoft.com/office/drawing/2016/5/14/chartex" xmlns:mc="http://schemas.openxmlformats.org/markup-compatibility/2006" xmlns:aink="http://schemas.microsoft.com/office/drawing/2016/ink" xmlns:am3d="http://schemas.microsoft.com/office/drawing/2017/model3d" xmlns:o="urn:schemas-microsoft-com:office:office" xmlns:r="http://schemas.openxmlformats.org/officeDocument/2006/relationships" xmlns:m="http://schemas.openxmlformats.org/officeDocument/2006/math" xmlns:v="urn:schemas-microsoft-com:vml" xmlns:wp14="http://schemas.microsoft.com/office/word/2010/wordprocessingDrawing" xmlns:wp="http://schemas.openxmlformats.org/drawingml/2006/wordprocessingDrawing" xmlns:w10="urn:schemas-microsoft-com:office:word" xmlns:w="http://schemas.openxmlformats.org/wordprocessingml/2006/main" xmlns:w14="http://schemas.microsoft.com/office/word/2010/wordml" xmlns:w15="http://schemas.microsoft.com/office/word/2012/wordml" xmlns:w16cex="http://schemas.microsoft.com/office/word/2018/wordml/cex" xmlns:w16cid="http://schemas.microsoft.com/office/word/2016/wordml/cid" xmlns:w16="http://schemas.microsoft.com/office/word/2018/wordml" xmlns:w16sdtdh="http://schemas.microsoft.com/office/word/2020/wordml/sdtdatahash" xmlns:w16se="http://schemas.microsoft.com/office/word/2015/wordml/symex" xmlns:wpg="http://schemas.microsoft.com/office/word/2010/wordprocessingGroup" xmlns:wpi="http://schemas.microsoft.com/office/word/2010/wordprocessingInk" xmlns:wne="http://schemas.microsoft.com/office/word/2006/wordml" xmlns:wps="http://schemas.microsoft.com/office/word/2010/wordprocessingShape" mc:Ignorable="w14 w15 w16se w16cid w16 w16cex w16sdtdh wp14">
+<w:endnotes xmlns:wpc="http://schemas.microsoft.com/office/word/2010/wordprocessingCanvas" xmlns:cx="http://schemas.microsoft.com/office/drawing/2014/chartex" xmlns:mc="http://schemas.openxmlformats.org/markup-compatibility/2006" xmlns:o="urn:schemas-microsoft-com:office:office" xmlns:r="http://schemas.openxmlformats.org/officeDocument/2006/relationships" xmlns:m="http://schemas.openxmlformats.org/officeDocument/2006/math" xmlns:v="urn:schemas-microsoft-com:vml" xmlns:wp14="http://schemas.microsoft.com/office/word/2010/wordprocessingDrawing" xmlns:wp="http://schemas.openxmlformats.org/drawingml/2006/wordprocessingDrawing" xmlns:w10="urn:schemas-microsoft-com:office:word" xmlns:w="http://schemas.openxmlformats.org/wordprocessingml/2006/main" xmlns:w14="http://schemas.microsoft.com/office/word/2010/wordml" xmlns:w15="http://schemas.microsoft.com/office/word/2012/wordml" xmlns:w16se="http://schemas.microsoft.com/office/word/2015/wordml/symex" xmlns:wpg="http://schemas.microsoft.com/office/word/2010/wordprocessingGroup" xmlns:wpi="http://schemas.microsoft.com/office/word/2010/wordprocessingInk" xmlns:wne="http://schemas.microsoft.com/office/word/2006/wordml" xmlns:wps="http://schemas.microsoft.com/office/word/2010/wordprocessingShape" mc:Ignorable="w14 w15 w16se wp14">
   <w:endnote w:type="separator" w:id="-1">
     <w:p>
       <w:pPr>
@@ -5740,7 +6180,7 @@
 </file>
 
 <file path=word/footer1.xml><?xml version="1.0" encoding="utf-8"?>
-<w:ftr xmlns:wpc="http://schemas.microsoft.com/office/word/2010/wordprocessingCanvas" xmlns:cx="http://schemas.microsoft.com/office/drawing/2014/chartex" xmlns:cx1="http://schemas.microsoft.com/office/drawing/2015/9/8/chartex" xmlns:cx2="http://schemas.microsoft.com/office/drawing/2015/10/21/chartex" xmlns:cx3="http://schemas.microsoft.com/office/drawing/2016/5/9/chartex" xmlns:cx4="http://schemas.microsoft.com/office/drawing/2016/5/10/chartex" xmlns:cx5="http://schemas.microsoft.com/office/drawing/2016/5/11/chartex" xmlns:cx6="http://schemas.microsoft.com/office/drawing/2016/5/12/chartex" xmlns:cx7="http://schemas.microsoft.com/office/drawing/2016/5/13/chartex" xmlns:cx8="http://schemas.microsoft.com/office/drawing/2016/5/14/chartex" xmlns:mc="http://schemas.openxmlformats.org/markup-compatibility/2006" xmlns:aink="http://schemas.microsoft.com/office/drawing/2016/ink" xmlns:am3d="http://schemas.microsoft.com/office/drawing/2017/model3d" xmlns:o="urn:schemas-microsoft-com:office:office" xmlns:r="http://schemas.openxmlformats.org/officeDocument/2006/relationships" xmlns:m="http://schemas.openxmlformats.org/officeDocument/2006/math" xmlns:v="urn:schemas-microsoft-com:vml" xmlns:wp14="http://schemas.microsoft.com/office/word/2010/wordprocessingDrawing" xmlns:wp="http://schemas.openxmlformats.org/drawingml/2006/wordprocessingDrawing" xmlns:w10="urn:schemas-microsoft-com:office:word" xmlns:w="http://schemas.openxmlformats.org/wordprocessingml/2006/main" xmlns:w14="http://schemas.microsoft.com/office/word/2010/wordml" xmlns:w15="http://schemas.microsoft.com/office/word/2012/wordml" xmlns:w16cex="http://schemas.microsoft.com/office/word/2018/wordml/cex" xmlns:w16cid="http://schemas.microsoft.com/office/word/2016/wordml/cid" xmlns:w16="http://schemas.microsoft.com/office/word/2018/wordml" xmlns:w16sdtdh="http://schemas.microsoft.com/office/word/2020/wordml/sdtdatahash" xmlns:w16se="http://schemas.microsoft.com/office/word/2015/wordml/symex" xmlns:wpg="http://schemas.microsoft.com/office/word/2010/wordprocessingGroup" xmlns:wpi="http://schemas.microsoft.com/office/word/2010/wordprocessingInk" xmlns:wne="http://schemas.microsoft.com/office/word/2006/wordml" xmlns:wps="http://schemas.microsoft.com/office/word/2010/wordprocessingShape" mc:Ignorable="w14 w15 w16se w16cid w16 w16cex w16sdtdh wp14">
+<w:ftr xmlns:wpc="http://schemas.microsoft.com/office/word/2010/wordprocessingCanvas" xmlns:cx="http://schemas.microsoft.com/office/drawing/2014/chartex" xmlns:mc="http://schemas.openxmlformats.org/markup-compatibility/2006" xmlns:o="urn:schemas-microsoft-com:office:office" xmlns:r="http://schemas.openxmlformats.org/officeDocument/2006/relationships" xmlns:m="http://schemas.openxmlformats.org/officeDocument/2006/math" xmlns:v="urn:schemas-microsoft-com:vml" xmlns:wp14="http://schemas.microsoft.com/office/word/2010/wordprocessingDrawing" xmlns:wp="http://schemas.openxmlformats.org/drawingml/2006/wordprocessingDrawing" xmlns:w10="urn:schemas-microsoft-com:office:word" xmlns:w="http://schemas.openxmlformats.org/wordprocessingml/2006/main" xmlns:w14="http://schemas.microsoft.com/office/word/2010/wordml" xmlns:w15="http://schemas.microsoft.com/office/word/2012/wordml" xmlns:w16se="http://schemas.microsoft.com/office/word/2015/wordml/symex" xmlns:wpg="http://schemas.microsoft.com/office/word/2010/wordprocessingGroup" xmlns:wpi="http://schemas.microsoft.com/office/word/2010/wordprocessingInk" xmlns:wne="http://schemas.microsoft.com/office/word/2006/wordml" xmlns:wps="http://schemas.microsoft.com/office/word/2010/wordprocessingShape" mc:Ignorable="w14 w15 w16se wp14">
   <w:sdt>
     <w:sdtPr>
       <w:id w:val="1961682466"/>
@@ -5801,8 +6241,9 @@
               <w:rPr>
                 <w:b/>
                 <w:bCs/>
-              </w:rPr>
-              <w:t>2</w:t>
+                <w:noProof/>
+              </w:rPr>
+              <w:t>8</w:t>
             </w:r>
             <w:r>
               <w:rPr>
@@ -5845,8 +6286,9 @@
               <w:rPr>
                 <w:b/>
                 <w:bCs/>
-              </w:rPr>
-              <w:t>2</w:t>
+                <w:noProof/>
+              </w:rPr>
+              <w:t>8</w:t>
             </w:r>
             <w:r>
               <w:rPr>
@@ -5866,7 +6308,7 @@
 </file>
 
 <file path=word/footnotes.xml><?xml version="1.0" encoding="utf-8"?>
-<w:footnotes xmlns:wpc="http://schemas.microsoft.com/office/word/2010/wordprocessingCanvas" xmlns:cx="http://schemas.microsoft.com/office/drawing/2014/chartex" xmlns:cx1="http://schemas.microsoft.com/office/drawing/2015/9/8/chartex" xmlns:cx2="http://schemas.microsoft.com/office/drawing/2015/10/21/chartex" xmlns:cx3="http://schemas.microsoft.com/office/drawing/2016/5/9/chartex" xmlns:cx4="http://schemas.microsoft.com/office/drawing/2016/5/10/chartex" xmlns:cx5="http://schemas.microsoft.com/office/drawing/2016/5/11/chartex" xmlns:cx6="http://schemas.microsoft.com/office/drawing/2016/5/12/chartex" xmlns:cx7="http://schemas.microsoft.com/office/drawing/2016/5/13/chartex" xmlns:cx8="http://schemas.microsoft.com/office/drawing/2016/5/14/chartex" xmlns:mc="http://schemas.openxmlformats.org/markup-compatibility/2006" xmlns:aink="http://schemas.microsoft.com/office/drawing/2016/ink" xmlns:am3d="http://schemas.microsoft.com/office/drawing/2017/model3d" xmlns:o="urn:schemas-microsoft-com:office:office" xmlns:r="http://schemas.openxmlformats.org/officeDocument/2006/relationships" xmlns:m="http://schemas.openxmlformats.org/officeDocument/2006/math" xmlns:v="urn:schemas-microsoft-com:vml" xmlns:wp14="http://schemas.microsoft.com/office/word/2010/wordprocessingDrawing" xmlns:wp="http://schemas.openxmlformats.org/drawingml/2006/wordprocessingDrawing" xmlns:w10="urn:schemas-microsoft-com:office:word" xmlns:w="http://schemas.openxmlformats.org/wordprocessingml/2006/main" xmlns:w14="http://schemas.microsoft.com/office/word/2010/wordml" xmlns:w15="http://schemas.microsoft.com/office/word/2012/wordml" xmlns:w16cex="http://schemas.microsoft.com/office/word/2018/wordml/cex" xmlns:w16cid="http://schemas.microsoft.com/office/word/2016/wordml/cid" xmlns:w16="http://schemas.microsoft.com/office/word/2018/wordml" xmlns:w16sdtdh="http://schemas.microsoft.com/office/word/2020/wordml/sdtdatahash" xmlns:w16se="http://schemas.microsoft.com/office/word/2015/wordml/symex" xmlns:wpg="http://schemas.microsoft.com/office/word/2010/wordprocessingGroup" xmlns:wpi="http://schemas.microsoft.com/office/word/2010/wordprocessingInk" xmlns:wne="http://schemas.microsoft.com/office/word/2006/wordml" xmlns:wps="http://schemas.microsoft.com/office/word/2010/wordprocessingShape" mc:Ignorable="w14 w15 w16se w16cid w16 w16cex w16sdtdh wp14">
+<w:footnotes xmlns:wpc="http://schemas.microsoft.com/office/word/2010/wordprocessingCanvas" xmlns:cx="http://schemas.microsoft.com/office/drawing/2014/chartex" xmlns:mc="http://schemas.openxmlformats.org/markup-compatibility/2006" xmlns:o="urn:schemas-microsoft-com:office:office" xmlns:r="http://schemas.openxmlformats.org/officeDocument/2006/relationships" xmlns:m="http://schemas.openxmlformats.org/officeDocument/2006/math" xmlns:v="urn:schemas-microsoft-com:vml" xmlns:wp14="http://schemas.microsoft.com/office/word/2010/wordprocessingDrawing" xmlns:wp="http://schemas.openxmlformats.org/drawingml/2006/wordprocessingDrawing" xmlns:w10="urn:schemas-microsoft-com:office:word" xmlns:w="http://schemas.openxmlformats.org/wordprocessingml/2006/main" xmlns:w14="http://schemas.microsoft.com/office/word/2010/wordml" xmlns:w15="http://schemas.microsoft.com/office/word/2012/wordml" xmlns:w16se="http://schemas.microsoft.com/office/word/2015/wordml/symex" xmlns:wpg="http://schemas.microsoft.com/office/word/2010/wordprocessingGroup" xmlns:wpi="http://schemas.microsoft.com/office/word/2010/wordprocessingInk" xmlns:wne="http://schemas.microsoft.com/office/word/2006/wordml" xmlns:wps="http://schemas.microsoft.com/office/word/2010/wordprocessingShape" mc:Ignorable="w14 w15 w16se wp14">
   <w:footnote w:type="separator" w:id="-1">
     <w:p>
       <w:pPr>
@@ -5891,7 +6333,7 @@
 </file>
 
 <file path=word/header1.xml><?xml version="1.0" encoding="utf-8"?>
-<w:hdr xmlns:wpc="http://schemas.microsoft.com/office/word/2010/wordprocessingCanvas" xmlns:cx="http://schemas.microsoft.com/office/drawing/2014/chartex" xmlns:cx1="http://schemas.microsoft.com/office/drawing/2015/9/8/chartex" xmlns:cx2="http://schemas.microsoft.com/office/drawing/2015/10/21/chartex" xmlns:cx3="http://schemas.microsoft.com/office/drawing/2016/5/9/chartex" xmlns:cx4="http://schemas.microsoft.com/office/drawing/2016/5/10/chartex" xmlns:cx5="http://schemas.microsoft.com/office/drawing/2016/5/11/chartex" xmlns:cx6="http://schemas.microsoft.com/office/drawing/2016/5/12/chartex" xmlns:cx7="http://schemas.microsoft.com/office/drawing/2016/5/13/chartex" xmlns:cx8="http://schemas.microsoft.com/office/drawing/2016/5/14/chartex" xmlns:mc="http://schemas.openxmlformats.org/markup-compatibility/2006" xmlns:aink="http://schemas.microsoft.com/office/drawing/2016/ink" xmlns:am3d="http://schemas.microsoft.com/office/drawing/2017/model3d" xmlns:o="urn:schemas-microsoft-com:office:office" xmlns:r="http://schemas.openxmlformats.org/officeDocument/2006/relationships" xmlns:m="http://schemas.openxmlformats.org/officeDocument/2006/math" xmlns:v="urn:schemas-microsoft-com:vml" xmlns:wp14="http://schemas.microsoft.com/office/word/2010/wordprocessingDrawing" xmlns:wp="http://schemas.openxmlformats.org/drawingml/2006/wordprocessingDrawing" xmlns:w10="urn:schemas-microsoft-com:office:word" xmlns:w="http://schemas.openxmlformats.org/wordprocessingml/2006/main" xmlns:w14="http://schemas.microsoft.com/office/word/2010/wordml" xmlns:w15="http://schemas.microsoft.com/office/word/2012/wordml" xmlns:w16cex="http://schemas.microsoft.com/office/word/2018/wordml/cex" xmlns:w16cid="http://schemas.microsoft.com/office/word/2016/wordml/cid" xmlns:w16="http://schemas.microsoft.com/office/word/2018/wordml" xmlns:w16sdtdh="http://schemas.microsoft.com/office/word/2020/wordml/sdtdatahash" xmlns:w16se="http://schemas.microsoft.com/office/word/2015/wordml/symex" xmlns:wpg="http://schemas.microsoft.com/office/word/2010/wordprocessingGroup" xmlns:wpi="http://schemas.microsoft.com/office/word/2010/wordprocessingInk" xmlns:wne="http://schemas.microsoft.com/office/word/2006/wordml" xmlns:wps="http://schemas.microsoft.com/office/word/2010/wordprocessingShape" mc:Ignorable="w14 w15 w16se w16cid w16 w16cex w16sdtdh wp14">
+<w:hdr xmlns:wpc="http://schemas.microsoft.com/office/word/2010/wordprocessingCanvas" xmlns:cx="http://schemas.microsoft.com/office/drawing/2014/chartex" xmlns:mc="http://schemas.openxmlformats.org/markup-compatibility/2006" xmlns:o="urn:schemas-microsoft-com:office:office" xmlns:r="http://schemas.openxmlformats.org/officeDocument/2006/relationships" xmlns:m="http://schemas.openxmlformats.org/officeDocument/2006/math" xmlns:v="urn:schemas-microsoft-com:vml" xmlns:wp14="http://schemas.microsoft.com/office/word/2010/wordprocessingDrawing" xmlns:wp="http://schemas.openxmlformats.org/drawingml/2006/wordprocessingDrawing" xmlns:w10="urn:schemas-microsoft-com:office:word" xmlns:w="http://schemas.openxmlformats.org/wordprocessingml/2006/main" xmlns:w14="http://schemas.microsoft.com/office/word/2010/wordml" xmlns:w15="http://schemas.microsoft.com/office/word/2012/wordml" xmlns:w16se="http://schemas.microsoft.com/office/word/2015/wordml/symex" xmlns:wpg="http://schemas.microsoft.com/office/word/2010/wordprocessingGroup" xmlns:wpi="http://schemas.microsoft.com/office/word/2010/wordprocessingInk" xmlns:wne="http://schemas.microsoft.com/office/word/2006/wordml" xmlns:wps="http://schemas.microsoft.com/office/word/2010/wordprocessingShape" mc:Ignorable="w14 w15 w16se wp14">
   <w:p>
     <w:pPr>
       <w:pStyle w:val="lfej"/>
@@ -5903,6 +6345,7 @@
       <w:rPr>
         <w:rFonts w:cs="Times New Roman"/>
         <w:noProof/>
+        <w:lang w:eastAsia="hu-HU"/>
       </w:rPr>
       <w:drawing>
         <wp:inline distT="0" distB="0" distL="0" distR="0" wp14:anchorId="36FF7F86" wp14:editId="02CBF8F2">
@@ -5975,7 +6418,7 @@
 </file>
 
 <file path=word/numbering.xml><?xml version="1.0" encoding="utf-8"?>
-<w:numbering xmlns:wpc="http://schemas.microsoft.com/office/word/2010/wordprocessingCanvas" xmlns:cx="http://schemas.microsoft.com/office/drawing/2014/chartex" xmlns:cx1="http://schemas.microsoft.com/office/drawing/2015/9/8/chartex" xmlns:cx2="http://schemas.microsoft.com/office/drawing/2015/10/21/chartex" xmlns:cx3="http://schemas.microsoft.com/office/drawing/2016/5/9/chartex" xmlns:cx4="http://schemas.microsoft.com/office/drawing/2016/5/10/chartex" xmlns:cx5="http://schemas.microsoft.com/office/drawing/2016/5/11/chartex" xmlns:cx6="http://schemas.microsoft.com/office/drawing/2016/5/12/chartex" xmlns:cx7="http://schemas.microsoft.com/office/drawing/2016/5/13/chartex" xmlns:cx8="http://schemas.microsoft.com/office/drawing/2016/5/14/chartex" xmlns:mc="http://schemas.openxmlformats.org/markup-compatibility/2006" xmlns:aink="http://schemas.microsoft.com/office/drawing/2016/ink" xmlns:am3d="http://schemas.microsoft.com/office/drawing/2017/model3d" xmlns:o="urn:schemas-microsoft-com:office:office" xmlns:r="http://schemas.openxmlformats.org/officeDocument/2006/relationships" xmlns:m="http://schemas.openxmlformats.org/officeDocument/2006/math" xmlns:v="urn:schemas-microsoft-com:vml" xmlns:wp14="http://schemas.microsoft.com/office/word/2010/wordprocessingDrawing" xmlns:wp="http://schemas.openxmlformats.org/drawingml/2006/wordprocessingDrawing" xmlns:w10="urn:schemas-microsoft-com:office:word" xmlns:w="http://schemas.openxmlformats.org/wordprocessingml/2006/main" xmlns:w14="http://schemas.microsoft.com/office/word/2010/wordml" xmlns:w15="http://schemas.microsoft.com/office/word/2012/wordml" xmlns:w16cex="http://schemas.microsoft.com/office/word/2018/wordml/cex" xmlns:w16cid="http://schemas.microsoft.com/office/word/2016/wordml/cid" xmlns:w16="http://schemas.microsoft.com/office/word/2018/wordml" xmlns:w16sdtdh="http://schemas.microsoft.com/office/word/2020/wordml/sdtdatahash" xmlns:w16se="http://schemas.microsoft.com/office/word/2015/wordml/symex" xmlns:wpg="http://schemas.microsoft.com/office/word/2010/wordprocessingGroup" xmlns:wpi="http://schemas.microsoft.com/office/word/2010/wordprocessingInk" xmlns:wne="http://schemas.microsoft.com/office/word/2006/wordml" xmlns:wps="http://schemas.microsoft.com/office/word/2010/wordprocessingShape" mc:Ignorable="w14 w15 w16se w16cid w16 w16cex w16sdtdh wp14">
+<w:numbering xmlns:wpc="http://schemas.microsoft.com/office/word/2010/wordprocessingCanvas" xmlns:cx="http://schemas.microsoft.com/office/drawing/2014/chartex" xmlns:mc="http://schemas.openxmlformats.org/markup-compatibility/2006" xmlns:o="urn:schemas-microsoft-com:office:office" xmlns:r="http://schemas.openxmlformats.org/officeDocument/2006/relationships" xmlns:m="http://schemas.openxmlformats.org/officeDocument/2006/math" xmlns:v="urn:schemas-microsoft-com:vml" xmlns:wp14="http://schemas.microsoft.com/office/word/2010/wordprocessingDrawing" xmlns:wp="http://schemas.openxmlformats.org/drawingml/2006/wordprocessingDrawing" xmlns:w10="urn:schemas-microsoft-com:office:word" xmlns:w="http://schemas.openxmlformats.org/wordprocessingml/2006/main" xmlns:w14="http://schemas.microsoft.com/office/word/2010/wordml" xmlns:w15="http://schemas.microsoft.com/office/word/2012/wordml" xmlns:w16se="http://schemas.microsoft.com/office/word/2015/wordml/symex" xmlns:wpg="http://schemas.microsoft.com/office/word/2010/wordprocessingGroup" xmlns:wpi="http://schemas.microsoft.com/office/word/2010/wordprocessingInk" xmlns:wne="http://schemas.microsoft.com/office/word/2006/wordml" xmlns:wps="http://schemas.microsoft.com/office/word/2010/wordprocessingShape" mc:Ignorable="w14 w15 w16se wp14">
   <w:abstractNum w:abstractNumId="0" w15:restartNumberingAfterBreak="0">
     <w:nsid w:val="045E326D"/>
     <w:multiLevelType w:val="multilevel"/>
@@ -7394,7 +7837,7 @@
 </file>
 
 <file path=word/styles.xml><?xml version="1.0" encoding="utf-8"?>
-<w:styles xmlns:mc="http://schemas.openxmlformats.org/markup-compatibility/2006" xmlns:r="http://schemas.openxmlformats.org/officeDocument/2006/relationships" xmlns:w="http://schemas.openxmlformats.org/wordprocessingml/2006/main" xmlns:w14="http://schemas.microsoft.com/office/word/2010/wordml" xmlns:w15="http://schemas.microsoft.com/office/word/2012/wordml" xmlns:w16cex="http://schemas.microsoft.com/office/word/2018/wordml/cex" xmlns:w16cid="http://schemas.microsoft.com/office/word/2016/wordml/cid" xmlns:w16="http://schemas.microsoft.com/office/word/2018/wordml" xmlns:w16sdtdh="http://schemas.microsoft.com/office/word/2020/wordml/sdtdatahash" xmlns:w16se="http://schemas.microsoft.com/office/word/2015/wordml/symex" mc:Ignorable="w14 w15 w16se w16cid w16 w16cex w16sdtdh">
+<w:styles xmlns:mc="http://schemas.openxmlformats.org/markup-compatibility/2006" xmlns:r="http://schemas.openxmlformats.org/officeDocument/2006/relationships" xmlns:w="http://schemas.openxmlformats.org/wordprocessingml/2006/main" xmlns:w14="http://schemas.microsoft.com/office/word/2010/wordml" xmlns:w15="http://schemas.microsoft.com/office/word/2012/wordml" xmlns:w16se="http://schemas.microsoft.com/office/word/2015/wordml/symex" mc:Ignorable="w14 w15 w16se">
   <w:docDefaults>
     <w:rPrDefault>
       <w:rPr>
@@ -7410,7 +7853,7 @@
       </w:pPr>
     </w:pPrDefault>
   </w:docDefaults>
-  <w:latentStyles w:defLockedState="0" w:defUIPriority="99" w:defSemiHidden="0" w:defUnhideWhenUsed="0" w:defQFormat="0" w:count="376">
+  <w:latentStyles w:defLockedState="0" w:defUIPriority="99" w:defSemiHidden="0" w:defUnhideWhenUsed="0" w:defQFormat="0" w:count="371">
     <w:lsdException w:name="Normal" w:uiPriority="0" w:qFormat="1"/>
     <w:lsdException w:name="heading 1" w:uiPriority="9" w:qFormat="1"/>
     <w:lsdException w:name="heading 2" w:semiHidden="1" w:uiPriority="9" w:unhideWhenUsed="1" w:qFormat="1"/>
@@ -7782,11 +8225,6 @@
     <w:lsdException w:name="List Table 5 Dark Accent 6" w:uiPriority="50"/>
     <w:lsdException w:name="List Table 6 Colorful Accent 6" w:uiPriority="51"/>
     <w:lsdException w:name="List Table 7 Colorful Accent 6" w:uiPriority="52"/>
-    <w:lsdException w:name="Mention" w:semiHidden="1" w:unhideWhenUsed="1"/>
-    <w:lsdException w:name="Smart Hyperlink" w:semiHidden="1" w:unhideWhenUsed="1"/>
-    <w:lsdException w:name="Hashtag" w:semiHidden="1" w:unhideWhenUsed="1"/>
-    <w:lsdException w:name="Unresolved Mention" w:semiHidden="1" w:unhideWhenUsed="1"/>
-    <w:lsdException w:name="Smart Link" w:semiHidden="1" w:unhideWhenUsed="1"/>
   </w:latentStyles>
   <w:style w:type="paragraph" w:default="1" w:styleId="Norml">
     <w:name w:val="Normal"/>
@@ -8786,7 +9224,7 @@
 </file>
 
 <file path=customXml/itemProps1.xml><?xml version="1.0" encoding="utf-8"?>
-<ds:datastoreItem xmlns:ds="http://schemas.openxmlformats.org/officeDocument/2006/customXml" ds:itemID="{BB727B99-72D4-438E-9D2D-770FE1302C5E}">
+<ds:datastoreItem xmlns:ds="http://schemas.openxmlformats.org/officeDocument/2006/customXml" ds:itemID="{37A6F6D9-E82A-4F1C-BFE1-6E8E778F4E81}">
   <ds:schemaRefs>
     <ds:schemaRef ds:uri="http://schemas.openxmlformats.org/officeDocument/2006/bibliography"/>
   </ds:schemaRefs>
